--- a/CS229_2018/project/cs229-final-paper.docx
+++ b/CS229_2018/project/cs229-final-paper.docx
@@ -35,31 +35,7 @@
         <w:rPr>
           <w:sz w:val="29"/>
         </w:rPr>
-        <w:t xml:space="preserve">”: </w:t>
-      </w:r>
-      <w:r>
-        <w:rPr>
-          <w:sz w:val="29"/>
-        </w:rPr>
-        <w:t xml:space="preserve">Hybrid </w:t>
-      </w:r>
-      <w:r>
-        <w:rPr>
-          <w:sz w:val="29"/>
-        </w:rPr>
-        <w:t xml:space="preserve">distributional and </w:t>
-      </w:r>
-      <w:r>
-        <w:rPr>
-          <w:sz w:val="29"/>
-        </w:rPr>
-        <w:t>D</w:t>
-      </w:r>
-      <w:r>
-        <w:rPr>
-          <w:sz w:val="29"/>
-        </w:rPr>
-        <w:t>efinitional word vectors</w:t>
+        <w:t>”: Hybrid distributional and Definitional word vectors</w:t>
       </w:r>
     </w:p>
     <w:tbl>
@@ -122,13 +98,7 @@
               <w:rPr>
                 <w:sz w:val="24"/>
               </w:rPr>
-              <w:t xml:space="preserve"> </w:t>
-            </w:r>
-            <w:r>
-              <w:rPr>
-                <w:sz w:val="24"/>
-              </w:rPr>
-              <w:t>iyerr</w:t>
+              <w:t xml:space="preserve"> iyerr</w:t>
             </w:r>
             <w:r>
               <w:rPr>
@@ -169,14 +139,7 @@
                 <w:sz w:val="24"/>
                 <w:szCs w:val="24"/>
               </w:rPr>
-              <w:t xml:space="preserve"> Mei </w:t>
-            </w:r>
-            <w:r>
-              <w:rPr>
-                <w:sz w:val="24"/>
-                <w:szCs w:val="24"/>
-              </w:rPr>
-              <w:t>hmei0411</w:t>
+              <w:t xml:space="preserve"> Mei hmei0411</w:t>
             </w:r>
             <w:r>
               <w:rPr>
@@ -192,6 +155,7 @@
     <w:p>
       <w:pPr>
         <w:sectPr>
+          <w:type w:val="continuous"/>
           <w:pgSz w:w="11900" w:h="16840"/>
           <w:pgMar w:top="1437" w:right="2546" w:bottom="1531" w:left="2597" w:header="720" w:footer="720" w:gutter="0"/>
           <w:cols w:space="720"/>
@@ -372,16 +336,10 @@
       <w:pPr>
         <w:ind w:left="-5"/>
       </w:pPr>
-      <w:r>
-        <w:t xml:space="preserve">There have been </w:t>
-      </w:r>
-      <w:proofErr w:type="gramStart"/>
-      <w:r>
-        <w:t>a number of</w:t>
-      </w:r>
-      <w:proofErr w:type="gramEnd"/>
-      <w:r>
-        <w:t xml:space="preserve"> prior works toward deriving word vectors from dictionary definitions. One such work is </w:t>
+      <w:bookmarkStart w:id="1" w:name="_GoBack"/>
+      <w:bookmarkEnd w:id="1"/>
+      <w:r>
+        <w:t xml:space="preserve">There have been a number of prior works toward deriving word vectors from dictionary definitions. One such work is </w:t>
       </w:r>
       <w:proofErr w:type="spellStart"/>
       <w:r>
@@ -544,18 +502,7 @@
     <w:p>
       <w:pPr>
         <w:pStyle w:val="Heading1"/>
-        <w:numPr>
-          <w:ilvl w:val="0"/>
-          <w:numId w:val="2"/>
-        </w:numPr>
-        <w:pBdr>
-          <w:top w:val="nil"/>
-          <w:left w:val="nil"/>
-          <w:bottom w:val="nil"/>
-          <w:right w:val="nil"/>
-          <w:between w:val="nil"/>
-        </w:pBdr>
-        <w:spacing w:after="176"/>
+        <w:spacing w:after="117"/>
         <w:ind w:left="344" w:hanging="359"/>
       </w:pPr>
       <w:r>
@@ -577,7 +524,15 @@
       </w:r>
       <w:proofErr w:type="spellEnd"/>
       <w:r>
-        <w:t xml:space="preserve"> output(can be seen as a simple classification problem); an normal Seq2seq Sentence Autoencoder model with both encoder and decoder a configurable recurrent neural network. </w:t>
+        <w:t xml:space="preserve"> </w:t>
+      </w:r>
+      <w:proofErr w:type="gramStart"/>
+      <w:r>
+        <w:t>output(</w:t>
+      </w:r>
+      <w:proofErr w:type="gramEnd"/>
+      <w:r>
+        <w:t xml:space="preserve">can be seen as a simple classification problem); an normal Seq2seq Sentence Autoencoder model with both encoder and decoder a configurable recurrent neural network. </w:t>
       </w:r>
     </w:p>
     <w:p>
@@ -672,22 +627,11 @@
     <w:p>
       <w:pPr>
         <w:pStyle w:val="Heading1"/>
-        <w:numPr>
-          <w:ilvl w:val="0"/>
-          <w:numId w:val="2"/>
-        </w:numPr>
-        <w:pBdr>
-          <w:top w:val="nil"/>
-          <w:left w:val="nil"/>
-          <w:bottom w:val="nil"/>
-          <w:right w:val="nil"/>
-          <w:between w:val="nil"/>
-        </w:pBdr>
-        <w:spacing w:after="176"/>
+        <w:spacing w:after="117"/>
         <w:ind w:left="344" w:hanging="359"/>
       </w:pPr>
-      <w:bookmarkStart w:id="1" w:name="_a9svyq2uyx3m" w:colFirst="0" w:colLast="0"/>
-      <w:bookmarkEnd w:id="1"/>
+      <w:bookmarkStart w:id="2" w:name="_a9svyq2uyx3m" w:colFirst="0" w:colLast="0"/>
+      <w:bookmarkEnd w:id="2"/>
       <w:r>
         <w:t>Models</w:t>
       </w:r>
@@ -1418,9 +1362,11 @@
       <w:r>
         <w:t>m matrix w</w:t>
       </w:r>
+      <w:proofErr w:type="spellStart"/>
       <w:r>
         <w:t>ith</w:t>
       </w:r>
+      <w:proofErr w:type="spellEnd"/>
       <w:r>
         <w:t xml:space="preserve"> the </w:t>
       </w:r>
@@ -1521,7 +1467,15 @@
         </m:sSup>
       </m:oMath>
       <w:r>
-        <w:t xml:space="preserve">. Depends how many layers we pass to the model, the last hidden state will be the same number of m-dimensional definition embeddings as the </w:t>
+        <w:t>. Depends how many layers we pass to the model, the last hidden s</w:t>
+      </w:r>
+      <w:proofErr w:type="spellStart"/>
+      <w:r>
+        <w:t>tate</w:t>
+      </w:r>
+      <w:proofErr w:type="spellEnd"/>
+      <w:r>
+        <w:t xml:space="preserve"> will be the same number of m-dimensional definition embeddings as the </w:t>
       </w:r>
       <w:r>
         <w:t xml:space="preserve">number of </w:t>
@@ -1680,7 +1634,7 @@
         <w:spacing w:after="349"/>
         <w:ind w:left="-5"/>
         <w:rPr>
-          <w:rFonts w:eastAsiaTheme="minorEastAsia" w:hint="eastAsia"/>
+          <w:rFonts w:eastAsiaTheme="minorEastAsia"/>
         </w:rPr>
       </w:pPr>
       <w:r>
@@ -1797,13 +1751,7 @@
           <w:rPr>
             <w:rFonts w:ascii="Cambria Math" w:eastAsiaTheme="minorEastAsia" w:hAnsi="Cambria Math"/>
           </w:rPr>
-          <m:t>J</m:t>
-        </m:r>
-        <m:r>
-          <w:rPr>
-            <w:rFonts w:ascii="Cambria Math" w:eastAsiaTheme="minorEastAsia" w:hAnsi="Cambria Math"/>
-          </w:rPr>
-          <m:t>(d)</m:t>
+          <m:t>J(d)</m:t>
         </m:r>
         <m:r>
           <w:rPr>
@@ -1996,7 +1944,7 @@
         <w:ind w:left="0"/>
         <w:jc w:val="left"/>
         <w:rPr>
-          <w:rFonts w:eastAsiaTheme="minorEastAsia" w:hint="eastAsia"/>
+          <w:rFonts w:eastAsiaTheme="minorEastAsia"/>
         </w:rPr>
       </w:pPr>
       <m:oMathPara>
@@ -2068,13 +2016,7 @@
             <w:rPr>
               <w:rFonts w:ascii="Cambria Math" w:eastAsiaTheme="minorEastAsia" w:hAnsi="Cambria Math"/>
             </w:rPr>
-            <m:t>=</m:t>
-          </m:r>
-          <m:r>
-            <w:rPr>
-              <w:rFonts w:ascii="Cambria Math" w:eastAsiaTheme="minorEastAsia" w:hAnsi="Cambria Math"/>
-            </w:rPr>
-            <m:t>-</m:t>
+            <m:t>=-</m:t>
           </m:r>
           <m:nary>
             <m:naryPr>
@@ -2180,7 +2122,7 @@
         <w:spacing w:after="349"/>
         <w:ind w:left="0" w:firstLine="0"/>
         <w:rPr>
-          <w:rFonts w:eastAsiaTheme="minorEastAsia" w:hint="eastAsia"/>
+          <w:rFonts w:eastAsiaTheme="minorEastAsia"/>
         </w:rPr>
       </w:pPr>
     </w:p>
@@ -2527,7 +2469,7 @@
         <w:spacing w:after="359"/>
         <w:ind w:left="0" w:firstLine="0"/>
         <w:rPr>
-          <w:rFonts w:eastAsiaTheme="minorEastAsia" w:hint="eastAsia"/>
+          <w:rFonts w:eastAsiaTheme="minorEastAsia"/>
         </w:rPr>
       </w:pPr>
       <m:oMath>
@@ -2903,8 +2845,6 @@
       <w:r>
         <w:t>; Describe how sentence vectors are calculated and how such vector may outperform Seq2seq autoencoder)</w:t>
       </w:r>
-      <w:bookmarkStart w:id="2" w:name="_GoBack"/>
-      <w:bookmarkEnd w:id="2"/>
     </w:p>
     <w:p>
       <w:pPr>
@@ -2948,7 +2888,13 @@
         <w:t>2017</w:t>
       </w:r>
       <w:r>
-        <w:t xml:space="preserve">). We use the default plain RNN encoder and decoder with attention and LSTM cells. To leverage our dictionary-derived definitions, we generate our </w:t>
+        <w:t>). We use the default plain RNN encoder and decoder with attention and LSTM cells. To leverage our dictionary</w:t>
+      </w:r>
+      <w:r>
+        <w:t xml:space="preserve"> </w:t>
+      </w:r>
+      <w:r>
+        <w:t xml:space="preserve">derived definitions, we generate our </w:t>
       </w:r>
       <w:proofErr w:type="spellStart"/>
       <w:r>
@@ -2998,18 +2944,7 @@
     <w:p>
       <w:pPr>
         <w:pStyle w:val="Heading1"/>
-        <w:numPr>
-          <w:ilvl w:val="0"/>
-          <w:numId w:val="2"/>
-        </w:numPr>
-        <w:pBdr>
-          <w:top w:val="nil"/>
-          <w:left w:val="nil"/>
-          <w:bottom w:val="nil"/>
-          <w:right w:val="nil"/>
-          <w:between w:val="nil"/>
-        </w:pBdr>
-        <w:spacing w:after="270"/>
+        <w:spacing w:after="117"/>
         <w:ind w:left="344" w:hanging="359"/>
       </w:pPr>
       <w:r>
@@ -3026,6 +2961,362 @@
         <w:jc w:val="left"/>
       </w:pPr>
       <w:r>
+        <w:t>5.1</w:t>
+      </w:r>
+      <w:r>
+        <w:tab/>
+        <w:t>Data</w:t>
+      </w:r>
+    </w:p>
+    <w:p>
+      <w:pPr>
+        <w:spacing w:after="362"/>
+        <w:ind w:left="-5"/>
+        <w:rPr>
+          <w:rFonts w:eastAsiaTheme="minorEastAsia"/>
+        </w:rPr>
+      </w:pPr>
+      <w:r>
+        <w:t>For definitions, we follow the practice of previous work and employ data from the WordNet database (</w:t>
+      </w:r>
+      <w:r>
+        <w:rPr>
+          <w:color w:val="00007F"/>
+        </w:rPr>
+        <w:t>Miller</w:t>
+      </w:r>
+      <w:r>
+        <w:t xml:space="preserve">, </w:t>
+      </w:r>
+      <w:r>
+        <w:rPr>
+          <w:color w:val="00007F"/>
+        </w:rPr>
+        <w:t>1995</w:t>
+      </w:r>
+      <w:r>
+        <w:t xml:space="preserve">). </w:t>
+      </w:r>
+      <w:r>
+        <w:t>For the LSTM baseline model and Seq2seq model, w</w:t>
+      </w:r>
+      <w:r>
+        <w:t xml:space="preserve">e use the 400k vocabulary version of </w:t>
+      </w:r>
+      <w:proofErr w:type="spellStart"/>
+      <w:r>
+        <w:t>GloVe</w:t>
+      </w:r>
+      <w:proofErr w:type="spellEnd"/>
+      <w:r>
+        <w:t xml:space="preserve"> trained on Wikimedia 2014 and </w:t>
+      </w:r>
+      <w:proofErr w:type="spellStart"/>
+      <w:r>
+        <w:t>Gigaword</w:t>
+      </w:r>
+      <w:proofErr w:type="spellEnd"/>
+      <w:r>
+        <w:t xml:space="preserve"> 6 (</w:t>
+      </w:r>
+      <w:r>
+        <w:rPr>
+          <w:color w:val="00007F"/>
+        </w:rPr>
+        <w:t>Pennington et al.</w:t>
+      </w:r>
+      <w:r>
+        <w:t xml:space="preserve">, </w:t>
+      </w:r>
+      <w:r>
+        <w:rPr>
+          <w:color w:val="00007F"/>
+        </w:rPr>
+        <w:t>2014</w:t>
+      </w:r>
+      <w:r>
+        <w:t>)</w:t>
+      </w:r>
+      <w:r>
+        <w:t xml:space="preserve"> with </w:t>
+      </w:r>
+      <w:proofErr w:type="gramStart"/>
+      <w:r>
+        <w:t>300 dimensional</w:t>
+      </w:r>
+      <w:proofErr w:type="gramEnd"/>
+      <w:r>
+        <w:t xml:space="preserve"> word vectors</w:t>
+      </w:r>
+      <w:r>
+        <w:t xml:space="preserve">. These 400k words were used as input </w:t>
+      </w:r>
+      <w:r>
+        <w:t xml:space="preserve">key for </w:t>
+      </w:r>
+      <w:r>
+        <w:t xml:space="preserve">which we </w:t>
+      </w:r>
+      <w:r>
+        <w:t xml:space="preserve">search in </w:t>
+      </w:r>
+      <w:r>
+        <w:t xml:space="preserve">WordNet </w:t>
+      </w:r>
+      <w:r>
+        <w:t xml:space="preserve">for </w:t>
+      </w:r>
+      <w:r>
+        <w:t>definitions. Then the definitions were run through the two models where the hidden state between the encoder and the decoder was used to represent the input word</w:t>
+      </w:r>
+      <w:r>
+        <w:t xml:space="preserve"> definitional embedding</w:t>
+      </w:r>
+      <w:r>
+        <w:t xml:space="preserve">. Lastly, for the NMT task we make use of both the default 10k demo English-German </w:t>
+      </w:r>
+      <w:proofErr w:type="spellStart"/>
+      <w:r>
+        <w:t>OpenNMT</w:t>
+      </w:r>
+      <w:proofErr w:type="spellEnd"/>
+      <w:r>
+        <w:t xml:space="preserve"> </w:t>
+      </w:r>
+      <w:r>
+        <w:t xml:space="preserve">corpus and the Yandex 1M English-Russian Corpus which has one million aligned </w:t>
+      </w:r>
+      <w:r>
+        <w:t>English and Russian sentences (</w:t>
+      </w:r>
+      <w:r>
+        <w:rPr>
+          <w:color w:val="00007F"/>
+        </w:rPr>
+        <w:t>Yandex</w:t>
+      </w:r>
+      <w:r>
+        <w:t xml:space="preserve">, </w:t>
+      </w:r>
+      <w:r>
+        <w:rPr>
+          <w:color w:val="00007F"/>
+        </w:rPr>
+        <w:t>2018</w:t>
+      </w:r>
+      <w:r>
+        <w:t>). The</w:t>
+      </w:r>
+      <w:r>
+        <w:t xml:space="preserve"> default </w:t>
+      </w:r>
+      <w:proofErr w:type="spellStart"/>
+      <w:r>
+        <w:t>OpenNMT</w:t>
+      </w:r>
+      <w:proofErr w:type="spellEnd"/>
+      <w:r>
+        <w:t xml:space="preserve"> demo dataset</w:t>
+      </w:r>
+      <w:r>
+        <w:t xml:space="preserve"> is too small to make any serious NMT predictions but we believe it is a quick and dirty way of making comparison between our </w:t>
+      </w:r>
+      <w:proofErr w:type="spellStart"/>
+      <w:r>
+        <w:t>HybridVec</w:t>
+      </w:r>
+      <w:proofErr w:type="spellEnd"/>
+      <w:r>
+        <w:t xml:space="preserve"> embedding and </w:t>
+      </w:r>
+      <w:proofErr w:type="spellStart"/>
+      <w:r>
+        <w:t>GloVe</w:t>
+      </w:r>
+      <w:proofErr w:type="spellEnd"/>
+      <w:r>
+        <w:t xml:space="preserve"> embedding.</w:t>
+      </w:r>
+      <w:r>
+        <w:t xml:space="preserve"> </w:t>
+      </w:r>
+    </w:p>
+    <w:p>
+      <w:pPr>
+        <w:tabs>
+          <w:tab w:val="center" w:pos="895"/>
+        </w:tabs>
+        <w:spacing w:after="177" w:line="259" w:lineRule="auto"/>
+        <w:ind w:left="-15"/>
+        <w:jc w:val="left"/>
+      </w:pPr>
+      <w:r>
+        <w:t>5.2</w:t>
+      </w:r>
+      <w:r>
+        <w:tab/>
+        <w:t>Training</w:t>
+      </w:r>
+    </w:p>
+    <w:p>
+      <w:pPr>
+        <w:spacing w:after="309"/>
+        <w:ind w:left="-5"/>
+      </w:pPr>
+      <w:r>
+        <w:t xml:space="preserve">Both </w:t>
+      </w:r>
+      <w:r>
+        <w:t xml:space="preserve">the LSTM baseline and Seq2seq models </w:t>
+      </w:r>
+      <w:r>
+        <w:t xml:space="preserve">are trained with the </w:t>
+      </w:r>
+      <w:r>
+        <w:t xml:space="preserve">word vector dimension 300, and hidden layer dimension 150 such that </w:t>
+      </w:r>
+      <w:r>
+        <w:t xml:space="preserve">they are comparable </w:t>
+      </w:r>
+      <w:r>
+        <w:t xml:space="preserve">to </w:t>
+      </w:r>
+      <w:proofErr w:type="spellStart"/>
+      <w:r>
+        <w:t>GloVe</w:t>
+      </w:r>
+      <w:proofErr w:type="spellEnd"/>
+      <w:r>
+        <w:t xml:space="preserve"> 300</w:t>
+      </w:r>
+      <w:r>
+        <w:t>d</w:t>
+      </w:r>
+      <w:r>
+        <w:t xml:space="preserve"> word vectors</w:t>
+      </w:r>
+      <w:r>
+        <w:t>.</w:t>
+      </w:r>
+      <w:r>
+        <w:t xml:space="preserve"> </w:t>
+      </w:r>
+      <w:r>
+        <w:t xml:space="preserve">We implemented our model in </w:t>
+      </w:r>
+      <w:proofErr w:type="spellStart"/>
+      <w:r>
+        <w:t>PyTorch</w:t>
+      </w:r>
+      <w:proofErr w:type="spellEnd"/>
+      <w:r>
+        <w:t xml:space="preserve"> (</w:t>
+      </w:r>
+      <w:proofErr w:type="spellStart"/>
+      <w:r>
+        <w:rPr>
+          <w:color w:val="00007F"/>
+        </w:rPr>
+        <w:t>Paszke</w:t>
+      </w:r>
+      <w:proofErr w:type="spellEnd"/>
+      <w:r>
+        <w:rPr>
+          <w:color w:val="00007F"/>
+        </w:rPr>
+        <w:t xml:space="preserve"> et al.</w:t>
+      </w:r>
+      <w:r>
+        <w:t xml:space="preserve">, </w:t>
+      </w:r>
+      <w:r>
+        <w:rPr>
+          <w:color w:val="00007F"/>
+        </w:rPr>
+        <w:t>2017</w:t>
+      </w:r>
+      <w:r>
+        <w:t>) and trained using the Adam (</w:t>
+      </w:r>
+      <w:proofErr w:type="spellStart"/>
+      <w:r>
+        <w:rPr>
+          <w:color w:val="00007F"/>
+        </w:rPr>
+        <w:t>Kingma</w:t>
+      </w:r>
+      <w:proofErr w:type="spellEnd"/>
+      <w:r>
+        <w:rPr>
+          <w:color w:val="00007F"/>
+        </w:rPr>
+        <w:t xml:space="preserve"> and Ba</w:t>
+      </w:r>
+      <w:r>
+        <w:t xml:space="preserve">, </w:t>
+      </w:r>
+      <w:r>
+        <w:rPr>
+          <w:color w:val="00007F"/>
+        </w:rPr>
+        <w:t>2014</w:t>
+      </w:r>
+      <w:r>
+        <w:t xml:space="preserve">) optimizer for 20 epochs with a learning rate of </w:t>
+      </w:r>
+      <w:r>
+        <w:rPr>
+          <w:rFonts w:ascii="Cambria" w:eastAsia="Cambria" w:hAnsi="Cambria" w:cs="Cambria"/>
+        </w:rPr>
+        <w:t>0</w:t>
+      </w:r>
+      <w:r>
+        <w:rPr>
+          <w:rFonts w:ascii="Cambria" w:eastAsia="Cambria" w:hAnsi="Cambria" w:cs="Cambria"/>
+          <w:i/>
+        </w:rPr>
+        <w:t>.</w:t>
+      </w:r>
+      <w:r>
+        <w:rPr>
+          <w:rFonts w:ascii="Cambria" w:eastAsia="Cambria" w:hAnsi="Cambria" w:cs="Cambria"/>
+        </w:rPr>
+        <w:t xml:space="preserve">0001 </w:t>
+      </w:r>
+      <w:r>
+        <w:t xml:space="preserve">and a batch size of 64. The full dataset that we train our definitional word embeddings upon is the set of 400K pre-trained </w:t>
+      </w:r>
+      <w:proofErr w:type="spellStart"/>
+      <w:r>
+        <w:t>GloVe</w:t>
+      </w:r>
+      <w:proofErr w:type="spellEnd"/>
+      <w:r>
+        <w:t xml:space="preserve"> words. </w:t>
+      </w:r>
+    </w:p>
+    <w:p>
+      <w:pPr>
+        <w:spacing w:after="309"/>
+        <w:ind w:left="-5"/>
+      </w:pPr>
+      <w:r>
+        <w:t>5.3</w:t>
+      </w:r>
+      <w:r>
+        <w:tab/>
+        <w:t>Intrinsic evaluation</w:t>
+      </w:r>
+    </w:p>
+    <w:p>
+      <w:pPr>
+        <w:spacing w:after="349"/>
+        <w:ind w:left="-5"/>
+        <w:rPr>
+          <w:rFonts w:eastAsiaTheme="minorEastAsia"/>
+        </w:rPr>
+      </w:pPr>
+      <w:r>
         <w:rPr>
           <w:noProof/>
         </w:rPr>
@@ -3035,13 +3326,13 @@
               <wp:anchor distT="45720" distB="45720" distL="114300" distR="114300" simplePos="0" relativeHeight="251662336" behindDoc="0" locked="0" layoutInCell="1" allowOverlap="1">
                 <wp:simplePos x="0" y="0"/>
                 <wp:positionH relativeFrom="margin">
-                  <wp:align>left</wp:align>
+                  <wp:align>right</wp:align>
                 </wp:positionH>
                 <wp:positionV relativeFrom="paragraph">
-                  <wp:posOffset>467360</wp:posOffset>
+                  <wp:posOffset>1896314</wp:posOffset>
                 </wp:positionV>
                 <wp:extent cx="5742305" cy="1404620"/>
-                <wp:effectExtent l="0" t="0" r="10795" b="20955"/>
+                <wp:effectExtent l="0" t="0" r="10795" b="20320"/>
                 <wp:wrapSquare wrapText="bothSides"/>
                 <wp:docPr id="217" name="Text Box 2"/>
                 <wp:cNvGraphicFramePr>
@@ -3056,7 +3347,7 @@
                       <wps:spPr bwMode="auto">
                         <a:xfrm>
                           <a:off x="0" y="0"/>
-                          <a:ext cx="5742432" cy="1404620"/>
+                          <a:ext cx="5742305" cy="1404620"/>
                         </a:xfrm>
                         <a:prstGeom prst="rect">
                           <a:avLst/>
@@ -4672,7 +4963,7 @@
                                 <w:sz w:val="16"/>
                                 <w:szCs w:val="16"/>
                               </w:rPr>
-                              <w:t xml:space="preserve"> vectors; Baseline glove: WEB benchmark for LSTM baseline model initialized from </w:t>
+                              <w:t xml:space="preserve"> vectors; Baseline glove: for LSTM baseline model initialized from </w:t>
                             </w:r>
                             <w:proofErr w:type="spellStart"/>
                             <w:r>
@@ -4688,7 +4979,21 @@
                                 <w:sz w:val="16"/>
                                 <w:szCs w:val="16"/>
                               </w:rPr>
-                              <w:t xml:space="preserve">; Baseline rand: WEB benchmark for LSTM baseline model initialized randomly; s2s enc mean: WEB benchmark for Seq2seq model with encoder output mean as the def </w:t>
+                              <w:t>; Baseline rand:</w:t>
+                            </w:r>
+                            <w:r>
+                              <w:rPr>
+                                <w:sz w:val="16"/>
+                                <w:szCs w:val="16"/>
+                              </w:rPr>
+                              <w:t xml:space="preserve"> </w:t>
+                            </w:r>
+                            <w:r>
+                              <w:rPr>
+                                <w:sz w:val="16"/>
+                                <w:szCs w:val="16"/>
+                              </w:rPr>
+                              <w:t xml:space="preserve">for LSTM baseline model initialized randomly; s2s enc mean: for Seq2seq model with encoder output mean as the def </w:t>
                             </w:r>
                             <w:proofErr w:type="spellStart"/>
                             <w:r>
@@ -4730,7 +5035,7 @@
                 <v:stroke joinstyle="miter"/>
                 <v:path gradientshapeok="t" o:connecttype="rect"/>
               </v:shapetype>
-              <v:shape id="Text Box 2" o:spid="_x0000_s1026" type="#_x0000_t202" style="position:absolute;left:0;text-align:left;margin-left:0;margin-top:36.8pt;width:452.15pt;height:110.6pt;z-index:251662336;visibility:visible;mso-wrap-style:square;mso-width-percent:0;mso-height-percent:200;mso-wrap-distance-left:9pt;mso-wrap-distance-top:3.6pt;mso-wrap-distance-right:9pt;mso-wrap-distance-bottom:3.6pt;mso-position-horizontal:left;mso-position-horizontal-relative:margin;mso-position-vertical:absolute;mso-position-vertical-relative:text;mso-width-percent:0;mso-height-percent:200;mso-width-relative:margin;mso-height-relative:margin;v-text-anchor:top" o:gfxdata="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">
+              <v:shape id="Text Box 2" o:spid="_x0000_s1026" type="#_x0000_t202" style="position:absolute;left:0;text-align:left;margin-left:400.95pt;margin-top:149.3pt;width:452.15pt;height:110.6pt;z-index:251662336;visibility:visible;mso-wrap-style:square;mso-width-percent:0;mso-height-percent:200;mso-wrap-distance-left:9pt;mso-wrap-distance-top:3.6pt;mso-wrap-distance-right:9pt;mso-wrap-distance-bottom:3.6pt;mso-position-horizontal:right;mso-position-horizontal-relative:margin;mso-position-vertical:absolute;mso-position-vertical-relative:text;mso-width-percent:0;mso-height-percent:200;mso-width-relative:margin;mso-height-relative:margin;v-text-anchor:top" o:gfxdata="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">
                 <v:textbox style="mso-fit-shape-to-text:t">
                   <w:txbxContent>
                     <w:p/>
@@ -6330,7 +6635,7 @@
                           <w:sz w:val="16"/>
                           <w:szCs w:val="16"/>
                         </w:rPr>
-                        <w:t xml:space="preserve"> vectors; Baseline glove: WEB benchmark for LSTM baseline model initialized from </w:t>
+                        <w:t xml:space="preserve"> vectors; Baseline glove: for LSTM baseline model initialized from </w:t>
                       </w:r>
                       <w:proofErr w:type="spellStart"/>
                       <w:r>
@@ -6346,7 +6651,21 @@
                           <w:sz w:val="16"/>
                           <w:szCs w:val="16"/>
                         </w:rPr>
-                        <w:t xml:space="preserve">; Baseline rand: WEB benchmark for LSTM baseline model initialized randomly; s2s enc mean: WEB benchmark for Seq2seq model with encoder output mean as the def </w:t>
+                        <w:t>; Baseline rand:</w:t>
+                      </w:r>
+                      <w:r>
+                        <w:rPr>
+                          <w:sz w:val="16"/>
+                          <w:szCs w:val="16"/>
+                        </w:rPr>
+                        <w:t xml:space="preserve"> </w:t>
+                      </w:r>
+                      <w:r>
+                        <w:rPr>
+                          <w:sz w:val="16"/>
+                          <w:szCs w:val="16"/>
+                        </w:rPr>
+                        <w:t xml:space="preserve">for LSTM baseline model initialized randomly; s2s enc mean: for Seq2seq model with encoder output mean as the def </w:t>
                       </w:r>
                       <w:proofErr w:type="spellStart"/>
                       <w:r>
@@ -6374,291 +6693,6 @@
         </mc:AlternateContent>
       </w:r>
       <w:r>
-        <w:t>5.1</w:t>
-      </w:r>
-      <w:r>
-        <w:tab/>
-        <w:t>Data</w:t>
-      </w:r>
-    </w:p>
-    <w:p>
-      <w:pPr>
-        <w:spacing w:after="362"/>
-        <w:ind w:left="-5"/>
-      </w:pPr>
-      <w:r>
-        <w:t xml:space="preserve"> </w:t>
-      </w:r>
-      <w:r>
-        <w:t>For definitions, we follow the practice of previous work and employ data from the WordNet database (</w:t>
-      </w:r>
-      <w:r>
-        <w:rPr>
-          <w:color w:val="00007F"/>
-        </w:rPr>
-        <w:t>Miller</w:t>
-      </w:r>
-      <w:r>
-        <w:t xml:space="preserve">, </w:t>
-      </w:r>
-      <w:r>
-        <w:rPr>
-          <w:color w:val="00007F"/>
-        </w:rPr>
-        <w:t>1995</w:t>
-      </w:r>
-      <w:r>
-        <w:t xml:space="preserve">). We use the 400k vocabulary version of </w:t>
-      </w:r>
-      <w:proofErr w:type="spellStart"/>
-      <w:r>
-        <w:t>GloVe</w:t>
-      </w:r>
-      <w:proofErr w:type="spellEnd"/>
-      <w:r>
-        <w:t xml:space="preserve"> trained on Wikimedia 2014 and </w:t>
-      </w:r>
-      <w:proofErr w:type="spellStart"/>
-      <w:r>
-        <w:t>Gigaword</w:t>
-      </w:r>
-      <w:proofErr w:type="spellEnd"/>
-      <w:r>
-        <w:t xml:space="preserve"> 6 (</w:t>
-      </w:r>
-      <w:r>
-        <w:rPr>
-          <w:color w:val="00007F"/>
-        </w:rPr>
-        <w:t>Pennington et al.</w:t>
-      </w:r>
-      <w:r>
-        <w:t xml:space="preserve">, </w:t>
-      </w:r>
-      <w:r>
-        <w:rPr>
-          <w:color w:val="00007F"/>
-        </w:rPr>
-        <w:t>2014</w:t>
-      </w:r>
-      <w:r>
-        <w:t xml:space="preserve">). These 400k words were used as the input words from which we used WordNet to generate definitions. Then the definitions were run through the two autoencoder models where the hidden state between the encoder and the decoder was used to represent the input word. Lastly, for the NMT task we make use of both the default 10k demo English-German </w:t>
-      </w:r>
-      <w:proofErr w:type="spellStart"/>
-      <w:r>
-        <w:t>OpenNMT</w:t>
-      </w:r>
-      <w:proofErr w:type="spellEnd"/>
-      <w:r>
-        <w:t xml:space="preserve"> corpus and the Yandex 1M English-Russian Corpus which has one million aligned English and Russian </w:t>
-      </w:r>
-      <w:r>
-        <w:t>sentences (</w:t>
-      </w:r>
-      <w:r>
-        <w:rPr>
-          <w:color w:val="00007F"/>
-        </w:rPr>
-        <w:t>Yandex</w:t>
-      </w:r>
-      <w:r>
-        <w:t xml:space="preserve">, </w:t>
-      </w:r>
-      <w:r>
-        <w:rPr>
-          <w:color w:val="00007F"/>
-        </w:rPr>
-        <w:t>2018</w:t>
-      </w:r>
-      <w:r>
-        <w:t xml:space="preserve">). The previous dataset is too small to make any serious NMT </w:t>
-      </w:r>
-      <w:proofErr w:type="gramStart"/>
-      <w:r>
-        <w:t>predictions</w:t>
-      </w:r>
-      <w:proofErr w:type="gramEnd"/>
-      <w:r>
-        <w:t xml:space="preserve"> but we believe it is a quick and dirty way of making comparison between our </w:t>
-      </w:r>
-      <w:proofErr w:type="spellStart"/>
-      <w:r>
-        <w:t>HybridVec</w:t>
-      </w:r>
-      <w:proofErr w:type="spellEnd"/>
-      <w:r>
-        <w:t xml:space="preserve"> embedding and </w:t>
-      </w:r>
-      <w:proofErr w:type="spellStart"/>
-      <w:r>
-        <w:t>GloVe</w:t>
-      </w:r>
-      <w:proofErr w:type="spellEnd"/>
-      <w:r>
-        <w:t xml:space="preserve"> embedding.</w:t>
-      </w:r>
-    </w:p>
-    <w:p>
-      <w:pPr>
-        <w:spacing w:after="362"/>
-        <w:ind w:left="-5"/>
-        <w:rPr>
-          <w:rFonts w:eastAsiaTheme="minorEastAsia"/>
-        </w:rPr>
-      </w:pPr>
-    </w:p>
-    <w:p>
-      <w:pPr>
-        <w:spacing w:after="362"/>
-        <w:ind w:left="-5"/>
-        <w:rPr>
-          <w:rFonts w:eastAsiaTheme="minorEastAsia"/>
-        </w:rPr>
-      </w:pPr>
-    </w:p>
-    <w:p>
-      <w:pPr>
-        <w:tabs>
-          <w:tab w:val="center" w:pos="895"/>
-        </w:tabs>
-        <w:spacing w:after="177" w:line="259" w:lineRule="auto"/>
-        <w:ind w:left="-15"/>
-        <w:jc w:val="left"/>
-      </w:pPr>
-      <w:r>
-        <w:t>5.2</w:t>
-      </w:r>
-      <w:r>
-        <w:tab/>
-        <w:t>Training</w:t>
-      </w:r>
-    </w:p>
-    <w:p>
-      <w:pPr>
-        <w:spacing w:after="309"/>
-        <w:ind w:left="-5"/>
-      </w:pPr>
-      <w:r>
-        <w:t xml:space="preserve">We implemented our model in </w:t>
-      </w:r>
-      <w:proofErr w:type="spellStart"/>
-      <w:r>
-        <w:t>PyTorch</w:t>
-      </w:r>
-      <w:proofErr w:type="spellEnd"/>
-      <w:r>
-        <w:t xml:space="preserve"> (</w:t>
-      </w:r>
-      <w:proofErr w:type="spellStart"/>
-      <w:r>
-        <w:rPr>
-          <w:color w:val="00007F"/>
-        </w:rPr>
-        <w:t>Paszke</w:t>
-      </w:r>
-      <w:proofErr w:type="spellEnd"/>
-      <w:r>
-        <w:rPr>
-          <w:color w:val="00007F"/>
-        </w:rPr>
-        <w:t xml:space="preserve"> et al.</w:t>
-      </w:r>
-      <w:r>
-        <w:t xml:space="preserve">, </w:t>
-      </w:r>
-      <w:r>
-        <w:rPr>
-          <w:color w:val="00007F"/>
-        </w:rPr>
-        <w:t>2017</w:t>
-      </w:r>
-      <w:r>
-        <w:t>) and trained using the Adam (</w:t>
-      </w:r>
-      <w:proofErr w:type="spellStart"/>
-      <w:r>
-        <w:rPr>
-          <w:color w:val="00007F"/>
-        </w:rPr>
-        <w:t>Kingma</w:t>
-      </w:r>
-      <w:proofErr w:type="spellEnd"/>
-      <w:r>
-        <w:rPr>
-          <w:color w:val="00007F"/>
-        </w:rPr>
-        <w:t xml:space="preserve"> and Ba</w:t>
-      </w:r>
-      <w:r>
-        <w:t xml:space="preserve">, </w:t>
-      </w:r>
-      <w:r>
-        <w:rPr>
-          <w:color w:val="00007F"/>
-        </w:rPr>
-        <w:t>2014</w:t>
-      </w:r>
-      <w:r>
-        <w:t xml:space="preserve">) optimizer for 20 epochs with a learning rate of </w:t>
-      </w:r>
-      <w:r>
-        <w:rPr>
-          <w:rFonts w:ascii="Cambria" w:eastAsia="Cambria" w:hAnsi="Cambria" w:cs="Cambria"/>
-        </w:rPr>
-        <w:t>0</w:t>
-      </w:r>
-      <w:r>
-        <w:rPr>
-          <w:rFonts w:ascii="Cambria" w:eastAsia="Cambria" w:hAnsi="Cambria" w:cs="Cambria"/>
-          <w:i/>
-        </w:rPr>
-        <w:t>.</w:t>
-      </w:r>
-      <w:r>
-        <w:rPr>
-          <w:rFonts w:ascii="Cambria" w:eastAsia="Cambria" w:hAnsi="Cambria" w:cs="Cambria"/>
-        </w:rPr>
-        <w:t xml:space="preserve">0001 </w:t>
-      </w:r>
-      <w:r>
-        <w:t xml:space="preserve">and a batch size of 64. The full dataset that we train our definitional word embeddings upon is the set of 400K pre-trained </w:t>
-      </w:r>
-      <w:proofErr w:type="spellStart"/>
-      <w:r>
-        <w:t>GloVe</w:t>
-      </w:r>
-      <w:proofErr w:type="spellEnd"/>
-      <w:r>
-        <w:t xml:space="preserve"> words. We trained both LSTM baseline model and seq2seq model with </w:t>
-      </w:r>
-      <w:proofErr w:type="gramStart"/>
-      <w:r>
-        <w:t>2 layer</w:t>
-      </w:r>
-      <w:proofErr w:type="gramEnd"/>
-      <w:r>
-        <w:t xml:space="preserve"> LSTM RNN and 300-dimensional embeddings and 150-dimensional hidden vectors.</w:t>
-      </w:r>
-    </w:p>
-    <w:p>
-      <w:pPr>
-        <w:spacing w:after="309"/>
-        <w:ind w:left="-5"/>
-      </w:pPr>
-      <w:r>
-        <w:t>5.3</w:t>
-      </w:r>
-      <w:r>
-        <w:tab/>
-        <w:t>Intrinsic evaluation</w:t>
-      </w:r>
-    </w:p>
-    <w:p>
-      <w:pPr>
-        <w:spacing w:after="60"/>
-        <w:ind w:left="-5"/>
-      </w:pPr>
-      <w:r>
         <w:rPr>
           <w:b/>
           <w:sz w:val="24"/>
@@ -6695,17 +6729,35 @@
       <w:r>
         <w:t xml:space="preserve">: We evaluate the quality of the embeddings produced from our autoencoder models by using a </w:t>
       </w:r>
+      <w:r>
+        <w:t>third-party</w:t>
+      </w:r>
+      <w:r>
+        <w:t xml:space="preserve"> word embedding benchmark test toolsets: Word Embedding </w:t>
+      </w:r>
       <w:proofErr w:type="gramStart"/>
       <w:r>
-        <w:t>third party</w:t>
+        <w:t>Benchmark(</w:t>
       </w:r>
       <w:proofErr w:type="gramEnd"/>
       <w:r>
-        <w:t xml:space="preserve"> word embedding benchmark test toolsets: Word Embedding Benchmark (WEB). WEB is focused on evaluating and reporting results on common benchmarks (analogy, similarity and categorization). These benchmarks are evaluated </w:t>
+        <w:t>WEB)</w:t>
+      </w:r>
+      <w:r>
+        <w:t>[</w:t>
+      </w:r>
+      <w:r>
+        <w:t xml:space="preserve"> </w:t>
+      </w:r>
+      <w:r>
+        <w:t>]</w:t>
+      </w:r>
+      <w:r>
+        <w:t xml:space="preserve">. WEB is focused on evaluating and reporting results on common benchmarks (analogy, similarity and categorization). These benchmarks are evaluated on similarity and/or relatedness datasets that contain pairs of words and human annotated </w:t>
       </w:r>
       <w:r>
         <w:lastRenderedPageBreak/>
-        <w:t xml:space="preserve">on similarity and/or relatedness datasets that contain pairs of words and human annotated scores for each pair of words. The predictions and the ground truth are </w:t>
+        <w:t xml:space="preserve">scores for each pair of words. The predictions and the ground truth are </w:t>
       </w:r>
       <w:proofErr w:type="gramStart"/>
       <w:r>
@@ -6713,48 +6765,114 @@
       </w:r>
       <w:proofErr w:type="gramEnd"/>
       <w:r>
-        <w:t xml:space="preserve"> and the metric calculated in order to measure the ranks is Spearman’s \</w:t>
-      </w:r>
-      <w:proofErr w:type="spellStart"/>
-      <w:r>
-        <w:t>ro</w:t>
-      </w:r>
-      <w:proofErr w:type="spellEnd"/>
-      <w:r>
-        <w:t xml:space="preserve"> x 100. </w:t>
+        <w:t xml:space="preserve"> and the metric calculated in order to measure the ranks is Spearman’s </w:t>
+      </w:r>
+      <m:oMath>
+        <m:r>
+          <w:rPr>
+            <w:rFonts w:ascii="Cambria Math" w:hAnsi="Cambria Math"/>
+          </w:rPr>
+          <m:t>ρ</m:t>
+        </m:r>
+        <m:r>
+          <m:rPr>
+            <m:sty m:val="p"/>
+          </m:rPr>
+          <w:rPr>
+            <w:rFonts w:ascii="Cambria Math" w:hAnsi="Cambria Math"/>
+          </w:rPr>
+          <m:t>×100</m:t>
+        </m:r>
+      </m:oMath>
+      <w:r>
+        <w:t xml:space="preserve">. </w:t>
       </w:r>
     </w:p>
     <w:p>
       <w:pPr>
-        <w:spacing w:after="60"/>
-        <w:ind w:left="0" w:firstLine="0"/>
+        <w:spacing w:after="349"/>
+        <w:ind w:left="-5"/>
         <w:rPr>
           <w:rFonts w:eastAsiaTheme="minorEastAsia"/>
         </w:rPr>
       </w:pPr>
-    </w:p>
-    <w:p>
-      <w:pPr>
-        <w:spacing w:after="60"/>
-        <w:ind w:left="0" w:firstLine="0"/>
-        <w:rPr>
-          <w:rFonts w:eastAsiaTheme="minorEastAsia"/>
-        </w:rPr>
-      </w:pPr>
-    </w:p>
-    <w:p>
-      <w:pPr>
-        <w:spacing w:after="60"/>
-        <w:ind w:left="-5"/>
-        <w:rPr>
-          <w:rFonts w:eastAsiaTheme="minorEastAsia"/>
-        </w:rPr>
-      </w:pPr>
+      <w:r>
+        <w:t xml:space="preserve">Quantitatively the Word Embeddings Benchmarks for </w:t>
+      </w:r>
+      <w:proofErr w:type="spellStart"/>
+      <w:r>
+        <w:t>GloVe</w:t>
+      </w:r>
+      <w:proofErr w:type="spellEnd"/>
+      <w:r>
+        <w:t>, LSTM Baseline and Seq2seq model</w:t>
+      </w:r>
+      <w:r>
+        <w:t xml:space="preserve"> in table 1</w:t>
+      </w:r>
+      <w:r>
+        <w:t xml:space="preserve"> reveals </w:t>
+      </w:r>
+      <w:r>
+        <w:t xml:space="preserve">to us </w:t>
+      </w:r>
+      <w:r>
+        <w:t>that our LSTM baseline model is roughly at the level of distributional method</w:t>
+      </w:r>
+      <w:r>
+        <w:t xml:space="preserve">; more specifically the LSTM baseline trained by initializing from the </w:t>
+      </w:r>
+      <w:proofErr w:type="spellStart"/>
+      <w:r>
+        <w:t>GloVe</w:t>
+      </w:r>
+      <w:proofErr w:type="spellEnd"/>
+      <w:r>
+        <w:t xml:space="preserve"> vectors result in a better score compared to initializ</w:t>
+      </w:r>
+      <w:r>
+        <w:t>ing</w:t>
+      </w:r>
+      <w:r>
+        <w:t xml:space="preserve"> randomly; but </w:t>
+      </w:r>
+      <w:r>
+        <w:t xml:space="preserve">none could </w:t>
+      </w:r>
+      <w:r>
+        <w:t xml:space="preserve">exceed </w:t>
+      </w:r>
+      <w:r>
+        <w:t xml:space="preserve">the </w:t>
+      </w:r>
+      <w:r>
+        <w:t xml:space="preserve">ground truth </w:t>
+      </w:r>
+      <w:proofErr w:type="spellStart"/>
+      <w:r>
+        <w:t>GloVe</w:t>
+      </w:r>
+      <w:proofErr w:type="spellEnd"/>
+      <w:r>
+        <w:t xml:space="preserve"> vectors. </w:t>
+      </w:r>
       <w:r>
         <w:t xml:space="preserve"> </w:t>
       </w:r>
       <w:r>
-        <w:t xml:space="preserve">Quantitatively the Word Embeddings Benchmarks for </w:t>
+        <w:t xml:space="preserve">The </w:t>
+      </w:r>
+      <w:r>
+        <w:t xml:space="preserve">more complex </w:t>
+      </w:r>
+      <w:r>
+        <w:t xml:space="preserve">Seq2seq SAE model </w:t>
+      </w:r>
+      <w:r>
+        <w:t>on the other hand the shows very limited evidence of such capability</w:t>
+      </w:r>
+      <w:r>
+        <w:t xml:space="preserve"> in matching </w:t>
       </w:r>
       <w:proofErr w:type="spellStart"/>
       <w:r>
@@ -6762,7 +6880,10 @@
       </w:r>
       <w:proofErr w:type="spellEnd"/>
       <w:r>
-        <w:t>, LSTM Baseline and Seq2seq model reveals that our LSTM baseline model is roughly at the level of distributional method; while on the other hand the more complex Seq2seq SAE model shows very limited evidence of such capability.</w:t>
+        <w:t xml:space="preserve"> distributed word representation</w:t>
+      </w:r>
+      <w:r>
+        <w:t>.</w:t>
       </w:r>
     </w:p>
     <w:tbl>
@@ -7085,9 +7206,6 @@
         <w:ind w:left="0"/>
       </w:pPr>
       <w:r>
-        <w:t xml:space="preserve"> </w:t>
-      </w:r>
-      <w:r>
         <w:t xml:space="preserve">Qualitatively, we explored through t-SNE visualizations (van der </w:t>
       </w:r>
       <w:proofErr w:type="spellStart"/>
@@ -7111,7 +7229,10 @@
         <w:ind w:left="0"/>
       </w:pPr>
       <w:r>
-        <w:t xml:space="preserve">word embeddings are likely to cluster in the feature space to a much smaller number (compared to vocabulary size) of clusters. It is probably because of the training definitions, compared to large corpus natural language datasets, are lack of variations in the sense of expressing much more complex and abundant human emotions, and probably will need to be trained from a broader text source. (Figure ??). The Glove embeddings on the other hand makes use of feature space more efficiently, which means </w:t>
+        <w:t xml:space="preserve">word embeddings are likely to cluster in the feature space to a much smaller number (compared to vocabulary size) of clusters. It is probably because of the training definitions, compared to large corpus natural language datasets, are lack of variations in the sense of expressing much more complex and abundant human emotions, and probably will need to be </w:t>
+      </w:r>
+      <w:r>
+        <w:t xml:space="preserve">trained from a broader text source. (Figure ??). The Glove embeddings on the other hand makes use of feature space more efficiently, which means </w:t>
       </w:r>
       <w:proofErr w:type="spellStart"/>
       <w:r>
@@ -7264,7 +7385,11 @@
       </w:r>
       <w:proofErr w:type="spellEnd"/>
       <w:r>
-        <w:t xml:space="preserve"> vectors concatenated with the LSTM baseline embeddings. Quantitative results are shown in Figure []:</w:t>
+        <w:t xml:space="preserve"> vectors concatenated with the LSTM baseline </w:t>
+      </w:r>
+      <w:r>
+        <w:lastRenderedPageBreak/>
+        <w:t>embeddings. Quantitative results are shown in Figure []:</w:t>
       </w:r>
     </w:p>
     <w:p>
@@ -7272,7 +7397,6 @@
         <w:ind w:left="-5"/>
       </w:pPr>
       <w:r>
-        <w:lastRenderedPageBreak/>
         <w:t xml:space="preserve">We implemented our model in </w:t>
       </w:r>
       <w:proofErr w:type="spellStart"/>
@@ -9885,24 +10009,14 @@
     </w:p>
     <w:p>
       <w:pPr>
-        <w:ind w:left="-5"/>
-        <w:rPr>
-          <w:rFonts w:eastAsiaTheme="minorEastAsia"/>
-        </w:rPr>
+        <w:spacing w:after="321"/>
+        <w:ind w:left="0" w:firstLine="0"/>
       </w:pPr>
     </w:p>
     <w:p>
       <w:pPr>
-        <w:spacing w:after="321"/>
-        <w:ind w:left="-5"/>
-      </w:pPr>
-      <w:r>
-        <w:t>.</w:t>
-      </w:r>
-    </w:p>
-    <w:p>
-      <w:pPr>
         <w:pStyle w:val="Heading1"/>
+        <w:spacing w:after="117"/>
         <w:ind w:left="344" w:hanging="359"/>
       </w:pPr>
       <w:r>
@@ -9932,10 +10046,10 @@
         <w:ind w:left="-5"/>
       </w:pPr>
       <w:r>
-        <w:t xml:space="preserve">Our experiments showed that our autoencoder approach is intrinsically successful at constructing word embeddings that have reasonable performance on similarity, relatedness, antonymy </w:t>
-      </w:r>
-      <w:r>
-        <w:t xml:space="preserve">and compressing the definitions. </w:t>
+        <w:t xml:space="preserve">Our experiments showed that our autoencoder approach is intrinsically successful at constructing word embeddings that have reasonable </w:t>
+      </w:r>
+      <w:r>
+        <w:t xml:space="preserve">performance on similarity, relatedness, antonymy and compressing the definitions. </w:t>
       </w:r>
       <w:proofErr w:type="gramStart"/>
       <w:r>
@@ -9969,11 +10083,11 @@
         <w:t xml:space="preserve">&lt;UNK&gt; </w:t>
       </w:r>
       <w:r>
-        <w:t xml:space="preserve">token and then only used a vocabulary size of 50,000. Second, we currently include definitions in our training process that may reference semantically identical words to the target – for example, “transparency: the condition of being transparent”. While we decided that it was reasonable to keep these definitions in for now, we would want to explore the impact of removing such definitions in the future. A future approach is to combine the definitional and distributional embeddings in a different manner. One such approach would be to generate the definitional embeddings with an </w:t>
+        <w:t xml:space="preserve">token and then only used a vocabulary size of 50,000. Second, we currently include definitions in our training process that may reference semantically identical words to the target – for example, “transparency: the condition of being transparent”. While we decided that it was reasonable to keep these definitions in for now, we would want to explore the impact of removing such definitions in the future. A future approach is to combine the definitional and distributional embeddings in a different manner. One such approach would be to </w:t>
       </w:r>
       <w:r>
         <w:lastRenderedPageBreak/>
-        <w:t xml:space="preserve">auxiliary loss term that minimizes </w:t>
+        <w:t xml:space="preserve">generate the definitional embeddings with an auxiliary loss term that minimizes </w:t>
       </w:r>
       <w:r>
         <w:rPr>
@@ -10731,7 +10845,13 @@
         <w:rPr>
           <w:sz w:val="20"/>
         </w:rPr>
-        <w:t xml:space="preserve"> Lin, Alban </w:t>
+        <w:t xml:space="preserve"> Lin, </w:t>
+      </w:r>
+      <w:r>
+        <w:rPr>
+          <w:sz w:val="20"/>
+        </w:rPr>
+        <w:t xml:space="preserve">Alban </w:t>
       </w:r>
       <w:proofErr w:type="spellStart"/>
       <w:r>
@@ -11768,6 +11888,21 @@
   </w:num>
   <w:num w:numId="2">
     <w:abstractNumId w:val="0"/>
+  </w:num>
+  <w:num w:numId="3">
+    <w:abstractNumId w:val="1"/>
+  </w:num>
+  <w:num w:numId="4">
+    <w:abstractNumId w:val="1"/>
+  </w:num>
+  <w:num w:numId="5">
+    <w:abstractNumId w:val="1"/>
+  </w:num>
+  <w:num w:numId="6">
+    <w:abstractNumId w:val="1"/>
+  </w:num>
+  <w:num w:numId="7">
+    <w:abstractNumId w:val="1"/>
   </w:num>
 </w:numbering>
 </file>
@@ -12190,7 +12325,6 @@
         <w:numId w:val="1"/>
       </w:numPr>
       <w:spacing w:after="217" w:line="259" w:lineRule="auto"/>
-      <w:ind w:left="10" w:hanging="10"/>
       <w:outlineLvl w:val="0"/>
     </w:pPr>
     <w:rPr>
@@ -12559,7 +12693,7 @@
 </file>
 
 <file path=customXml/itemProps1.xml><?xml version="1.0" encoding="utf-8"?>
-<ds:datastoreItem xmlns:ds="http://schemas.openxmlformats.org/officeDocument/2006/customXml" ds:itemID="{CCA67656-2346-458B-B761-75E0E03E86B3}">
+<ds:datastoreItem xmlns:ds="http://schemas.openxmlformats.org/officeDocument/2006/customXml" ds:itemID="{6FACD4B6-22A8-4218-9A6D-98D11DD19515}">
   <ds:schemaRefs>
     <ds:schemaRef ds:uri="http://schemas.openxmlformats.org/officeDocument/2006/bibliography"/>
   </ds:schemaRefs>

--- a/CS229_2018/project/cs229-final-paper.docx
+++ b/CS229_2018/project/cs229-final-paper.docx
@@ -46,8 +46,8 @@
         <w:tblLook w:val="04A0" w:firstRow="1" w:lastRow="0" w:firstColumn="1" w:lastColumn="0" w:noHBand="0" w:noVBand="1"/>
       </w:tblPr>
       <w:tblGrid>
-        <w:gridCol w:w="3494"/>
-        <w:gridCol w:w="3185"/>
+        <w:gridCol w:w="3495"/>
+        <w:gridCol w:w="3184"/>
       </w:tblGrid>
       <w:tr>
         <w:trPr>
@@ -75,7 +75,7 @@
                 <w:sz w:val="24"/>
                 <w:szCs w:val="24"/>
               </w:rPr>
-              <w:t>Ranjani</w:t>
+              <w:t>Haiyuan</w:t>
             </w:r>
             <w:proofErr w:type="spellEnd"/>
             <w:r>
@@ -83,22 +83,14 @@
                 <w:sz w:val="24"/>
                 <w:szCs w:val="24"/>
               </w:rPr>
-              <w:t xml:space="preserve"> Venkatesh </w:t>
+              <w:t xml:space="preserve"> Mei </w:t>
             </w:r>
-            <w:proofErr w:type="spellStart"/>
             <w:r>
               <w:rPr>
                 <w:sz w:val="24"/>
                 <w:szCs w:val="24"/>
               </w:rPr>
-              <w:t>Iyer</w:t>
-            </w:r>
-            <w:proofErr w:type="spellEnd"/>
-            <w:r>
-              <w:rPr>
-                <w:sz w:val="24"/>
-              </w:rPr>
-              <w:t xml:space="preserve"> iyerr</w:t>
+              <w:t>hmei0411</w:t>
             </w:r>
             <w:r>
               <w:rPr>
@@ -124,6 +116,9 @@
               <w:spacing w:after="0" w:line="259" w:lineRule="auto"/>
               <w:ind w:left="0" w:firstLine="0"/>
               <w:jc w:val="center"/>
+              <w:rPr>
+                <w:sz w:val="24"/>
+              </w:rPr>
             </w:pPr>
             <w:proofErr w:type="spellStart"/>
             <w:r>
@@ -131,7 +126,7 @@
                 <w:sz w:val="24"/>
                 <w:szCs w:val="24"/>
               </w:rPr>
-              <w:t>Haiyuan</w:t>
+              <w:t>Ranjani</w:t>
             </w:r>
             <w:proofErr w:type="spellEnd"/>
             <w:r>
@@ -139,7 +134,35 @@
                 <w:sz w:val="24"/>
                 <w:szCs w:val="24"/>
               </w:rPr>
-              <w:t xml:space="preserve"> Mei hmei0411</w:t>
+              <w:t xml:space="preserve"> </w:t>
+            </w:r>
+            <w:proofErr w:type="spellStart"/>
+            <w:r>
+              <w:rPr>
+                <w:sz w:val="24"/>
+                <w:szCs w:val="24"/>
+              </w:rPr>
+              <w:t>Iyer</w:t>
+            </w:r>
+            <w:proofErr w:type="spellEnd"/>
+            <w:r>
+              <w:rPr>
+                <w:sz w:val="24"/>
+              </w:rPr>
+              <w:t xml:space="preserve"> </w:t>
+            </w:r>
+          </w:p>
+          <w:p>
+            <w:pPr>
+              <w:spacing w:after="0" w:line="259" w:lineRule="auto"/>
+              <w:ind w:left="0" w:firstLine="0"/>
+              <w:jc w:val="center"/>
+            </w:pPr>
+            <w:r>
+              <w:rPr>
+                <w:sz w:val="24"/>
+              </w:rPr>
+              <w:t>iyerr</w:t>
             </w:r>
             <w:r>
               <w:rPr>
@@ -336,8 +359,6 @@
       <w:pPr>
         <w:ind w:left="-5"/>
       </w:pPr>
-      <w:bookmarkStart w:id="1" w:name="_GoBack"/>
-      <w:bookmarkEnd w:id="1"/>
       <w:r>
         <w:t xml:space="preserve">There have been a number of prior works toward deriving word vectors from dictionary definitions. One such work is </w:t>
       </w:r>
@@ -524,15 +545,7 @@
       </w:r>
       <w:proofErr w:type="spellEnd"/>
       <w:r>
-        <w:t xml:space="preserve"> </w:t>
-      </w:r>
-      <w:proofErr w:type="gramStart"/>
-      <w:r>
-        <w:t>output(</w:t>
-      </w:r>
-      <w:proofErr w:type="gramEnd"/>
-      <w:r>
-        <w:t xml:space="preserve">can be seen as a simple classification problem); an normal Seq2seq Sentence Autoencoder model with both encoder and decoder a configurable recurrent neural network. </w:t>
+        <w:t xml:space="preserve"> output(can be seen as a simple classification problem); an normal Seq2seq Sentence Autoencoder model with both encoder and decoder a configurable recurrent neural network. </w:t>
       </w:r>
     </w:p>
     <w:p>
@@ -630,8 +643,8 @@
         <w:spacing w:after="117"/>
         <w:ind w:left="344" w:hanging="359"/>
       </w:pPr>
-      <w:bookmarkStart w:id="2" w:name="_a9svyq2uyx3m" w:colFirst="0" w:colLast="0"/>
-      <w:bookmarkEnd w:id="2"/>
+      <w:bookmarkStart w:id="1" w:name="_a9svyq2uyx3m" w:colFirst="0" w:colLast="0"/>
+      <w:bookmarkEnd w:id="1"/>
       <w:r>
         <w:t>Models</w:t>
       </w:r>
@@ -1133,11 +1146,9 @@
           <m:t>d</m:t>
         </m:r>
       </m:oMath>
-      <w:proofErr w:type="gramStart"/>
-      <w:r>
-        <w:t>=(</w:t>
-      </w:r>
-      <w:proofErr w:type="gramEnd"/>
+      <w:r>
+        <w:t>= (</w:t>
+      </w:r>
       <m:oMath>
         <m:sSub>
           <m:sSubPr>
@@ -1467,15 +1478,7 @@
         </m:sSup>
       </m:oMath>
       <w:r>
-        <w:t>. Depends how many layers we pass to the model, the last hidden s</w:t>
-      </w:r>
-      <w:proofErr w:type="spellStart"/>
-      <w:r>
-        <w:t>tate</w:t>
-      </w:r>
-      <w:proofErr w:type="spellEnd"/>
-      <w:r>
-        <w:t xml:space="preserve"> will be the same number of m-dimensional definition embeddings as the </w:t>
+        <w:t xml:space="preserve">. Depends how many layers we pass to the model, the last hidden state will be the same number of m-dimensional definition embeddings as the </w:t>
       </w:r>
       <w:r>
         <w:t xml:space="preserve">number of </w:t>
@@ -2823,11 +2826,9 @@
       <w:r>
         <w:t xml:space="preserve">We also explored the </w:t>
       </w:r>
-      <w:proofErr w:type="gramStart"/>
-      <w:r>
-        <w:t>more fancy</w:t>
-      </w:r>
-      <w:proofErr w:type="gramEnd"/>
+      <w:r>
+        <w:t>fancier</w:t>
+      </w:r>
       <w:r>
         <w:t xml:space="preserve"> way of Variational Autoencoders (VAE). VAE autoencoder is an extension of the RNNLM that is designed to explicitly capture global features of a sentence in a continuous latent variable. (</w:t>
       </w:r>
@@ -2977,346 +2978,6 @@
         </w:rPr>
       </w:pPr>
       <w:r>
-        <w:t>For definitions, we follow the practice of previous work and employ data from the WordNet database (</w:t>
-      </w:r>
-      <w:r>
-        <w:rPr>
-          <w:color w:val="00007F"/>
-        </w:rPr>
-        <w:t>Miller</w:t>
-      </w:r>
-      <w:r>
-        <w:t xml:space="preserve">, </w:t>
-      </w:r>
-      <w:r>
-        <w:rPr>
-          <w:color w:val="00007F"/>
-        </w:rPr>
-        <w:t>1995</w:t>
-      </w:r>
-      <w:r>
-        <w:t xml:space="preserve">). </w:t>
-      </w:r>
-      <w:r>
-        <w:t>For the LSTM baseline model and Seq2seq model, w</w:t>
-      </w:r>
-      <w:r>
-        <w:t xml:space="preserve">e use the 400k vocabulary version of </w:t>
-      </w:r>
-      <w:proofErr w:type="spellStart"/>
-      <w:r>
-        <w:t>GloVe</w:t>
-      </w:r>
-      <w:proofErr w:type="spellEnd"/>
-      <w:r>
-        <w:t xml:space="preserve"> trained on Wikimedia 2014 and </w:t>
-      </w:r>
-      <w:proofErr w:type="spellStart"/>
-      <w:r>
-        <w:t>Gigaword</w:t>
-      </w:r>
-      <w:proofErr w:type="spellEnd"/>
-      <w:r>
-        <w:t xml:space="preserve"> 6 (</w:t>
-      </w:r>
-      <w:r>
-        <w:rPr>
-          <w:color w:val="00007F"/>
-        </w:rPr>
-        <w:t>Pennington et al.</w:t>
-      </w:r>
-      <w:r>
-        <w:t xml:space="preserve">, </w:t>
-      </w:r>
-      <w:r>
-        <w:rPr>
-          <w:color w:val="00007F"/>
-        </w:rPr>
-        <w:t>2014</w:t>
-      </w:r>
-      <w:r>
-        <w:t>)</w:t>
-      </w:r>
-      <w:r>
-        <w:t xml:space="preserve"> with </w:t>
-      </w:r>
-      <w:proofErr w:type="gramStart"/>
-      <w:r>
-        <w:t>300 dimensional</w:t>
-      </w:r>
-      <w:proofErr w:type="gramEnd"/>
-      <w:r>
-        <w:t xml:space="preserve"> word vectors</w:t>
-      </w:r>
-      <w:r>
-        <w:t xml:space="preserve">. These 400k words were used as input </w:t>
-      </w:r>
-      <w:r>
-        <w:t xml:space="preserve">key for </w:t>
-      </w:r>
-      <w:r>
-        <w:t xml:space="preserve">which we </w:t>
-      </w:r>
-      <w:r>
-        <w:t xml:space="preserve">search in </w:t>
-      </w:r>
-      <w:r>
-        <w:t xml:space="preserve">WordNet </w:t>
-      </w:r>
-      <w:r>
-        <w:t xml:space="preserve">for </w:t>
-      </w:r>
-      <w:r>
-        <w:t>definitions. Then the definitions were run through the two models where the hidden state between the encoder and the decoder was used to represent the input word</w:t>
-      </w:r>
-      <w:r>
-        <w:t xml:space="preserve"> definitional embedding</w:t>
-      </w:r>
-      <w:r>
-        <w:t xml:space="preserve">. Lastly, for the NMT task we make use of both the default 10k demo English-German </w:t>
-      </w:r>
-      <w:proofErr w:type="spellStart"/>
-      <w:r>
-        <w:t>OpenNMT</w:t>
-      </w:r>
-      <w:proofErr w:type="spellEnd"/>
-      <w:r>
-        <w:t xml:space="preserve"> </w:t>
-      </w:r>
-      <w:r>
-        <w:t xml:space="preserve">corpus and the Yandex 1M English-Russian Corpus which has one million aligned </w:t>
-      </w:r>
-      <w:r>
-        <w:t>English and Russian sentences (</w:t>
-      </w:r>
-      <w:r>
-        <w:rPr>
-          <w:color w:val="00007F"/>
-        </w:rPr>
-        <w:t>Yandex</w:t>
-      </w:r>
-      <w:r>
-        <w:t xml:space="preserve">, </w:t>
-      </w:r>
-      <w:r>
-        <w:rPr>
-          <w:color w:val="00007F"/>
-        </w:rPr>
-        <w:t>2018</w:t>
-      </w:r>
-      <w:r>
-        <w:t>). The</w:t>
-      </w:r>
-      <w:r>
-        <w:t xml:space="preserve"> default </w:t>
-      </w:r>
-      <w:proofErr w:type="spellStart"/>
-      <w:r>
-        <w:t>OpenNMT</w:t>
-      </w:r>
-      <w:proofErr w:type="spellEnd"/>
-      <w:r>
-        <w:t xml:space="preserve"> demo dataset</w:t>
-      </w:r>
-      <w:r>
-        <w:t xml:space="preserve"> is too small to make any serious NMT predictions but we believe it is a quick and dirty way of making comparison between our </w:t>
-      </w:r>
-      <w:proofErr w:type="spellStart"/>
-      <w:r>
-        <w:t>HybridVec</w:t>
-      </w:r>
-      <w:proofErr w:type="spellEnd"/>
-      <w:r>
-        <w:t xml:space="preserve"> embedding and </w:t>
-      </w:r>
-      <w:proofErr w:type="spellStart"/>
-      <w:r>
-        <w:t>GloVe</w:t>
-      </w:r>
-      <w:proofErr w:type="spellEnd"/>
-      <w:r>
-        <w:t xml:space="preserve"> embedding.</w:t>
-      </w:r>
-      <w:r>
-        <w:t xml:space="preserve"> </w:t>
-      </w:r>
-    </w:p>
-    <w:p>
-      <w:pPr>
-        <w:tabs>
-          <w:tab w:val="center" w:pos="895"/>
-        </w:tabs>
-        <w:spacing w:after="177" w:line="259" w:lineRule="auto"/>
-        <w:ind w:left="-15"/>
-        <w:jc w:val="left"/>
-      </w:pPr>
-      <w:r>
-        <w:t>5.2</w:t>
-      </w:r>
-      <w:r>
-        <w:tab/>
-        <w:t>Training</w:t>
-      </w:r>
-    </w:p>
-    <w:p>
-      <w:pPr>
-        <w:spacing w:after="309"/>
-        <w:ind w:left="-5"/>
-      </w:pPr>
-      <w:r>
-        <w:t xml:space="preserve">Both </w:t>
-      </w:r>
-      <w:r>
-        <w:t xml:space="preserve">the LSTM baseline and Seq2seq models </w:t>
-      </w:r>
-      <w:r>
-        <w:t xml:space="preserve">are trained with the </w:t>
-      </w:r>
-      <w:r>
-        <w:t xml:space="preserve">word vector dimension 300, and hidden layer dimension 150 such that </w:t>
-      </w:r>
-      <w:r>
-        <w:t xml:space="preserve">they are comparable </w:t>
-      </w:r>
-      <w:r>
-        <w:t xml:space="preserve">to </w:t>
-      </w:r>
-      <w:proofErr w:type="spellStart"/>
-      <w:r>
-        <w:t>GloVe</w:t>
-      </w:r>
-      <w:proofErr w:type="spellEnd"/>
-      <w:r>
-        <w:t xml:space="preserve"> 300</w:t>
-      </w:r>
-      <w:r>
-        <w:t>d</w:t>
-      </w:r>
-      <w:r>
-        <w:t xml:space="preserve"> word vectors</w:t>
-      </w:r>
-      <w:r>
-        <w:t>.</w:t>
-      </w:r>
-      <w:r>
-        <w:t xml:space="preserve"> </w:t>
-      </w:r>
-      <w:r>
-        <w:t xml:space="preserve">We implemented our model in </w:t>
-      </w:r>
-      <w:proofErr w:type="spellStart"/>
-      <w:r>
-        <w:t>PyTorch</w:t>
-      </w:r>
-      <w:proofErr w:type="spellEnd"/>
-      <w:r>
-        <w:t xml:space="preserve"> (</w:t>
-      </w:r>
-      <w:proofErr w:type="spellStart"/>
-      <w:r>
-        <w:rPr>
-          <w:color w:val="00007F"/>
-        </w:rPr>
-        <w:t>Paszke</w:t>
-      </w:r>
-      <w:proofErr w:type="spellEnd"/>
-      <w:r>
-        <w:rPr>
-          <w:color w:val="00007F"/>
-        </w:rPr>
-        <w:t xml:space="preserve"> et al.</w:t>
-      </w:r>
-      <w:r>
-        <w:t xml:space="preserve">, </w:t>
-      </w:r>
-      <w:r>
-        <w:rPr>
-          <w:color w:val="00007F"/>
-        </w:rPr>
-        <w:t>2017</w:t>
-      </w:r>
-      <w:r>
-        <w:t>) and trained using the Adam (</w:t>
-      </w:r>
-      <w:proofErr w:type="spellStart"/>
-      <w:r>
-        <w:rPr>
-          <w:color w:val="00007F"/>
-        </w:rPr>
-        <w:t>Kingma</w:t>
-      </w:r>
-      <w:proofErr w:type="spellEnd"/>
-      <w:r>
-        <w:rPr>
-          <w:color w:val="00007F"/>
-        </w:rPr>
-        <w:t xml:space="preserve"> and Ba</w:t>
-      </w:r>
-      <w:r>
-        <w:t xml:space="preserve">, </w:t>
-      </w:r>
-      <w:r>
-        <w:rPr>
-          <w:color w:val="00007F"/>
-        </w:rPr>
-        <w:t>2014</w:t>
-      </w:r>
-      <w:r>
-        <w:t xml:space="preserve">) optimizer for 20 epochs with a learning rate of </w:t>
-      </w:r>
-      <w:r>
-        <w:rPr>
-          <w:rFonts w:ascii="Cambria" w:eastAsia="Cambria" w:hAnsi="Cambria" w:cs="Cambria"/>
-        </w:rPr>
-        <w:t>0</w:t>
-      </w:r>
-      <w:r>
-        <w:rPr>
-          <w:rFonts w:ascii="Cambria" w:eastAsia="Cambria" w:hAnsi="Cambria" w:cs="Cambria"/>
-          <w:i/>
-        </w:rPr>
-        <w:t>.</w:t>
-      </w:r>
-      <w:r>
-        <w:rPr>
-          <w:rFonts w:ascii="Cambria" w:eastAsia="Cambria" w:hAnsi="Cambria" w:cs="Cambria"/>
-        </w:rPr>
-        <w:t xml:space="preserve">0001 </w:t>
-      </w:r>
-      <w:r>
-        <w:t xml:space="preserve">and a batch size of 64. The full dataset that we train our definitional word embeddings upon is the set of 400K pre-trained </w:t>
-      </w:r>
-      <w:proofErr w:type="spellStart"/>
-      <w:r>
-        <w:t>GloVe</w:t>
-      </w:r>
-      <w:proofErr w:type="spellEnd"/>
-      <w:r>
-        <w:t xml:space="preserve"> words. </w:t>
-      </w:r>
-    </w:p>
-    <w:p>
-      <w:pPr>
-        <w:spacing w:after="309"/>
-        <w:ind w:left="-5"/>
-      </w:pPr>
-      <w:r>
-        <w:t>5.3</w:t>
-      </w:r>
-      <w:r>
-        <w:tab/>
-        <w:t>Intrinsic evaluation</w:t>
-      </w:r>
-    </w:p>
-    <w:p>
-      <w:pPr>
-        <w:spacing w:after="349"/>
-        <w:ind w:left="-5"/>
-        <w:rPr>
-          <w:rFonts w:eastAsiaTheme="minorEastAsia"/>
-        </w:rPr>
-      </w:pPr>
-      <w:r>
         <w:rPr>
           <w:noProof/>
         </w:rPr>
@@ -3326,10 +2987,10 @@
               <wp:anchor distT="45720" distB="45720" distL="114300" distR="114300" simplePos="0" relativeHeight="251662336" behindDoc="0" locked="0" layoutInCell="1" allowOverlap="1">
                 <wp:simplePos x="0" y="0"/>
                 <wp:positionH relativeFrom="margin">
-                  <wp:align>right</wp:align>
+                  <wp:align>left</wp:align>
                 </wp:positionH>
                 <wp:positionV relativeFrom="paragraph">
-                  <wp:posOffset>1896314</wp:posOffset>
+                  <wp:posOffset>3101340</wp:posOffset>
                 </wp:positionV>
                 <wp:extent cx="5742305" cy="1404620"/>
                 <wp:effectExtent l="0" t="0" r="10795" b="20320"/>
@@ -5035,7 +4696,7 @@
                 <v:stroke joinstyle="miter"/>
                 <v:path gradientshapeok="t" o:connecttype="rect"/>
               </v:shapetype>
-              <v:shape id="Text Box 2" o:spid="_x0000_s1026" type="#_x0000_t202" style="position:absolute;left:0;text-align:left;margin-left:400.95pt;margin-top:149.3pt;width:452.15pt;height:110.6pt;z-index:251662336;visibility:visible;mso-wrap-style:square;mso-width-percent:0;mso-height-percent:200;mso-wrap-distance-left:9pt;mso-wrap-distance-top:3.6pt;mso-wrap-distance-right:9pt;mso-wrap-distance-bottom:3.6pt;mso-position-horizontal:right;mso-position-horizontal-relative:margin;mso-position-vertical:absolute;mso-position-vertical-relative:text;mso-width-percent:0;mso-height-percent:200;mso-width-relative:margin;mso-height-relative:margin;v-text-anchor:top" o:gfxdata="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">
+              <v:shape id="Text Box 2" o:spid="_x0000_s1026" type="#_x0000_t202" style="position:absolute;left:0;text-align:left;margin-left:0;margin-top:244.2pt;width:452.15pt;height:110.6pt;z-index:251662336;visibility:visible;mso-wrap-style:square;mso-width-percent:0;mso-height-percent:200;mso-wrap-distance-left:9pt;mso-wrap-distance-top:3.6pt;mso-wrap-distance-right:9pt;mso-wrap-distance-bottom:3.6pt;mso-position-horizontal:left;mso-position-horizontal-relative:margin;mso-position-vertical:absolute;mso-position-vertical-relative:text;mso-width-percent:0;mso-height-percent:200;mso-width-relative:margin;mso-height-relative:margin;v-text-anchor:top" o:gfxdata="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">
                 <v:textbox style="mso-fit-shape-to-text:t">
                   <w:txbxContent>
                     <w:p/>
@@ -6693,6 +6354,346 @@
         </mc:AlternateContent>
       </w:r>
       <w:r>
+        <w:t>For definitions, we follow the practice of previous work and employ data from the WordNet database (</w:t>
+      </w:r>
+      <w:r>
+        <w:rPr>
+          <w:color w:val="00007F"/>
+        </w:rPr>
+        <w:t>Miller</w:t>
+      </w:r>
+      <w:r>
+        <w:t xml:space="preserve">, </w:t>
+      </w:r>
+      <w:r>
+        <w:rPr>
+          <w:color w:val="00007F"/>
+        </w:rPr>
+        <w:t>1995</w:t>
+      </w:r>
+      <w:r>
+        <w:t xml:space="preserve">). </w:t>
+      </w:r>
+      <w:r>
+        <w:t>For the LSTM baseline model and Seq2seq model, w</w:t>
+      </w:r>
+      <w:r>
+        <w:t xml:space="preserve">e use the 400k vocabulary version of </w:t>
+      </w:r>
+      <w:proofErr w:type="spellStart"/>
+      <w:r>
+        <w:t>GloVe</w:t>
+      </w:r>
+      <w:proofErr w:type="spellEnd"/>
+      <w:r>
+        <w:t xml:space="preserve"> trained on Wikimedia 2014 and </w:t>
+      </w:r>
+      <w:proofErr w:type="spellStart"/>
+      <w:r>
+        <w:t>Gigaword</w:t>
+      </w:r>
+      <w:proofErr w:type="spellEnd"/>
+      <w:r>
+        <w:t xml:space="preserve"> 6 (</w:t>
+      </w:r>
+      <w:r>
+        <w:rPr>
+          <w:color w:val="00007F"/>
+        </w:rPr>
+        <w:t>Pennington et al.</w:t>
+      </w:r>
+      <w:r>
+        <w:t xml:space="preserve">, </w:t>
+      </w:r>
+      <w:r>
+        <w:rPr>
+          <w:color w:val="00007F"/>
+        </w:rPr>
+        <w:t>2014</w:t>
+      </w:r>
+      <w:r>
+        <w:t>)</w:t>
+      </w:r>
+      <w:r>
+        <w:t xml:space="preserve"> with </w:t>
+      </w:r>
+      <w:proofErr w:type="gramStart"/>
+      <w:r>
+        <w:t>300 dimensional</w:t>
+      </w:r>
+      <w:proofErr w:type="gramEnd"/>
+      <w:r>
+        <w:t xml:space="preserve"> word vectors</w:t>
+      </w:r>
+      <w:r>
+        <w:t xml:space="preserve">. These 400k words were used as input </w:t>
+      </w:r>
+      <w:r>
+        <w:t xml:space="preserve">key for </w:t>
+      </w:r>
+      <w:r>
+        <w:t xml:space="preserve">which we </w:t>
+      </w:r>
+      <w:r>
+        <w:t xml:space="preserve">search in </w:t>
+      </w:r>
+      <w:r>
+        <w:t xml:space="preserve">WordNet </w:t>
+      </w:r>
+      <w:r>
+        <w:t xml:space="preserve">for </w:t>
+      </w:r>
+      <w:r>
+        <w:t>definitions. Then the definitions were run through the two models where the hidden state between the encoder and the decoder was used to represent the input word</w:t>
+      </w:r>
+      <w:r>
+        <w:t xml:space="preserve"> definitional embedding</w:t>
+      </w:r>
+      <w:r>
+        <w:t xml:space="preserve">. Lastly, for the NMT task we make use of both the default 10k demo English-German </w:t>
+      </w:r>
+      <w:proofErr w:type="spellStart"/>
+      <w:r>
+        <w:t>OpenNMT</w:t>
+      </w:r>
+      <w:proofErr w:type="spellEnd"/>
+      <w:r>
+        <w:t xml:space="preserve"> </w:t>
+      </w:r>
+      <w:r>
+        <w:t>corpus and the Yandex 1M English-Russian Corpus which has one million aligned English and Russian sentences (</w:t>
+      </w:r>
+      <w:r>
+        <w:rPr>
+          <w:color w:val="00007F"/>
+        </w:rPr>
+        <w:t>Yandex</w:t>
+      </w:r>
+      <w:r>
+        <w:t xml:space="preserve">, </w:t>
+      </w:r>
+      <w:r>
+        <w:rPr>
+          <w:color w:val="00007F"/>
+        </w:rPr>
+        <w:t>2018</w:t>
+      </w:r>
+      <w:r>
+        <w:t xml:space="preserve">). </w:t>
+      </w:r>
+      <w:r>
+        <w:t>The</w:t>
+      </w:r>
+      <w:r>
+        <w:t xml:space="preserve"> default </w:t>
+      </w:r>
+      <w:proofErr w:type="spellStart"/>
+      <w:r>
+        <w:t>OpenNMT</w:t>
+      </w:r>
+      <w:proofErr w:type="spellEnd"/>
+      <w:r>
+        <w:t xml:space="preserve"> demo dataset</w:t>
+      </w:r>
+      <w:r>
+        <w:t xml:space="preserve"> is too small to make any serious NMT predictions but we believe it is a quick and dirty way of making comparison between our </w:t>
+      </w:r>
+      <w:proofErr w:type="spellStart"/>
+      <w:r>
+        <w:t>HybridVec</w:t>
+      </w:r>
+      <w:proofErr w:type="spellEnd"/>
+      <w:r>
+        <w:t xml:space="preserve"> embedding and </w:t>
+      </w:r>
+      <w:proofErr w:type="spellStart"/>
+      <w:r>
+        <w:t>GloVe</w:t>
+      </w:r>
+      <w:proofErr w:type="spellEnd"/>
+      <w:r>
+        <w:t xml:space="preserve"> embedding.</w:t>
+      </w:r>
+      <w:r>
+        <w:t xml:space="preserve"> </w:t>
+      </w:r>
+    </w:p>
+    <w:p>
+      <w:pPr>
+        <w:tabs>
+          <w:tab w:val="center" w:pos="895"/>
+        </w:tabs>
+        <w:spacing w:after="177" w:line="259" w:lineRule="auto"/>
+        <w:ind w:left="-15"/>
+        <w:jc w:val="left"/>
+      </w:pPr>
+      <w:r>
+        <w:t>5.2</w:t>
+      </w:r>
+      <w:r>
+        <w:tab/>
+        <w:t>Training</w:t>
+      </w:r>
+    </w:p>
+    <w:p>
+      <w:pPr>
+        <w:spacing w:after="309"/>
+        <w:ind w:left="-5"/>
+      </w:pPr>
+      <w:r>
+        <w:t xml:space="preserve">Both </w:t>
+      </w:r>
+      <w:r>
+        <w:t xml:space="preserve">the LSTM baseline and Seq2seq models </w:t>
+      </w:r>
+      <w:r>
+        <w:t xml:space="preserve">are trained with the </w:t>
+      </w:r>
+      <w:r>
+        <w:t xml:space="preserve">word vector dimension 300, and hidden layer dimension 150 such that </w:t>
+      </w:r>
+      <w:r>
+        <w:t xml:space="preserve">they are comparable </w:t>
+      </w:r>
+      <w:r>
+        <w:t xml:space="preserve">to </w:t>
+      </w:r>
+      <w:proofErr w:type="spellStart"/>
+      <w:r>
+        <w:t>GloVe</w:t>
+      </w:r>
+      <w:proofErr w:type="spellEnd"/>
+      <w:r>
+        <w:t xml:space="preserve"> 300</w:t>
+      </w:r>
+      <w:r>
+        <w:t>d</w:t>
+      </w:r>
+      <w:r>
+        <w:t xml:space="preserve"> word vectors</w:t>
+      </w:r>
+      <w:r>
+        <w:t>.</w:t>
+      </w:r>
+      <w:r>
+        <w:t xml:space="preserve"> </w:t>
+      </w:r>
+      <w:r>
+        <w:t xml:space="preserve">We implemented our model in </w:t>
+      </w:r>
+      <w:proofErr w:type="spellStart"/>
+      <w:r>
+        <w:t>PyTorch</w:t>
+      </w:r>
+      <w:proofErr w:type="spellEnd"/>
+      <w:r>
+        <w:t xml:space="preserve"> (</w:t>
+      </w:r>
+      <w:proofErr w:type="spellStart"/>
+      <w:r>
+        <w:rPr>
+          <w:color w:val="00007F"/>
+        </w:rPr>
+        <w:t>Paszke</w:t>
+      </w:r>
+      <w:proofErr w:type="spellEnd"/>
+      <w:r>
+        <w:rPr>
+          <w:color w:val="00007F"/>
+        </w:rPr>
+        <w:t xml:space="preserve"> et al.</w:t>
+      </w:r>
+      <w:r>
+        <w:t xml:space="preserve">, </w:t>
+      </w:r>
+      <w:r>
+        <w:rPr>
+          <w:color w:val="00007F"/>
+        </w:rPr>
+        <w:t>2017</w:t>
+      </w:r>
+      <w:r>
+        <w:t>) and trained using the Adam (</w:t>
+      </w:r>
+      <w:proofErr w:type="spellStart"/>
+      <w:r>
+        <w:rPr>
+          <w:color w:val="00007F"/>
+        </w:rPr>
+        <w:t>Kingma</w:t>
+      </w:r>
+      <w:proofErr w:type="spellEnd"/>
+      <w:r>
+        <w:rPr>
+          <w:color w:val="00007F"/>
+        </w:rPr>
+        <w:t xml:space="preserve"> and Ba</w:t>
+      </w:r>
+      <w:r>
+        <w:t xml:space="preserve">, </w:t>
+      </w:r>
+      <w:r>
+        <w:rPr>
+          <w:color w:val="00007F"/>
+        </w:rPr>
+        <w:t>2014</w:t>
+      </w:r>
+      <w:r>
+        <w:t xml:space="preserve">) optimizer for 20 epochs with a learning rate of </w:t>
+      </w:r>
+      <w:r>
+        <w:rPr>
+          <w:rFonts w:ascii="Cambria" w:eastAsia="Cambria" w:hAnsi="Cambria" w:cs="Cambria"/>
+        </w:rPr>
+        <w:t>0</w:t>
+      </w:r>
+      <w:r>
+        <w:rPr>
+          <w:rFonts w:ascii="Cambria" w:eastAsia="Cambria" w:hAnsi="Cambria" w:cs="Cambria"/>
+          <w:i/>
+        </w:rPr>
+        <w:t>.</w:t>
+      </w:r>
+      <w:r>
+        <w:rPr>
+          <w:rFonts w:ascii="Cambria" w:eastAsia="Cambria" w:hAnsi="Cambria" w:cs="Cambria"/>
+        </w:rPr>
+        <w:t xml:space="preserve">0001 </w:t>
+      </w:r>
+      <w:r>
+        <w:t xml:space="preserve">and a batch size of 64. The full dataset that we train our definitional word embeddings upon is the set of 400K pre-trained </w:t>
+      </w:r>
+      <w:proofErr w:type="spellStart"/>
+      <w:r>
+        <w:t>GloVe</w:t>
+      </w:r>
+      <w:proofErr w:type="spellEnd"/>
+      <w:r>
+        <w:t xml:space="preserve"> words. </w:t>
+      </w:r>
+    </w:p>
+    <w:p>
+      <w:pPr>
+        <w:spacing w:after="309"/>
+        <w:ind w:left="-5"/>
+      </w:pPr>
+      <w:r>
+        <w:t>5.3</w:t>
+      </w:r>
+      <w:r>
+        <w:tab/>
+        <w:t>Intrinsic evaluation</w:t>
+      </w:r>
+    </w:p>
+    <w:p>
+      <w:pPr>
+        <w:spacing w:after="349"/>
+        <w:ind w:left="-5"/>
+        <w:rPr>
+          <w:rFonts w:eastAsiaTheme="minorEastAsia"/>
+        </w:rPr>
+      </w:pPr>
+      <w:r>
         <w:rPr>
           <w:b/>
           <w:sz w:val="24"/>
@@ -6753,19 +6754,543 @@
         <w:t>]</w:t>
       </w:r>
       <w:r>
-        <w:t xml:space="preserve">. WEB is focused on evaluating and reporting results on common benchmarks (analogy, similarity and categorization). These benchmarks are evaluated on similarity and/or relatedness datasets that contain pairs of words and human annotated </w:t>
-      </w:r>
-      <w:r>
+        <w:t xml:space="preserve">. WEB is focused on evaluating and reporting results on common benchmarks (analogy, similarity and categorization). These benchmarks are evaluated on similarity and/or relatedness datasets that contain pairs of words and human annotated scores for each pair of words. The predictions and the ground truth are ranked and the metric </w:t>
+      </w:r>
+      <w:r>
+        <w:rPr>
+          <w:noProof/>
+        </w:rPr>
         <w:lastRenderedPageBreak/>
-        <w:t xml:space="preserve">scores for each pair of words. The predictions and the ground truth are </w:t>
-      </w:r>
-      <w:proofErr w:type="gramStart"/>
-      <w:r>
-        <w:t>ranked</w:t>
-      </w:r>
-      <w:proofErr w:type="gramEnd"/>
-      <w:r>
-        <w:t xml:space="preserve"> and the metric calculated in order to measure the ranks is Spearman’s </w:t>
+        <mc:AlternateContent>
+          <mc:Choice Requires="wps">
+            <w:drawing>
+              <wp:anchor distT="45720" distB="45720" distL="114300" distR="114300" simplePos="0" relativeHeight="251667456" behindDoc="0" locked="0" layoutInCell="1" allowOverlap="1">
+                <wp:simplePos x="0" y="0"/>
+                <wp:positionH relativeFrom="page">
+                  <wp:posOffset>900430</wp:posOffset>
+                </wp:positionH>
+                <wp:positionV relativeFrom="paragraph">
+                  <wp:posOffset>150735</wp:posOffset>
+                </wp:positionV>
+                <wp:extent cx="5744845" cy="2139315"/>
+                <wp:effectExtent l="0" t="0" r="27305" b="13335"/>
+                <wp:wrapSquare wrapText="bothSides"/>
+                <wp:docPr id="2" name="Text Box 2"/>
+                <wp:cNvGraphicFramePr>
+                  <a:graphicFrameLocks xmlns:a="http://schemas.openxmlformats.org/drawingml/2006/main"/>
+                </wp:cNvGraphicFramePr>
+                <a:graphic xmlns:a="http://schemas.openxmlformats.org/drawingml/2006/main">
+                  <a:graphicData uri="http://schemas.microsoft.com/office/word/2010/wordprocessingShape">
+                    <wps:wsp>
+                      <wps:cNvSpPr txBox="1">
+                        <a:spLocks noChangeArrowheads="1"/>
+                      </wps:cNvSpPr>
+                      <wps:spPr bwMode="auto">
+                        <a:xfrm>
+                          <a:off x="0" y="0"/>
+                          <a:ext cx="5744845" cy="2139315"/>
+                        </a:xfrm>
+                        <a:prstGeom prst="rect">
+                          <a:avLst/>
+                        </a:prstGeom>
+                        <a:solidFill>
+                          <a:srgbClr val="FFFFFF"/>
+                        </a:solidFill>
+                        <a:ln w="9525">
+                          <a:solidFill>
+                            <a:srgbClr val="000000"/>
+                          </a:solidFill>
+                          <a:miter lim="800000"/>
+                          <a:headEnd/>
+                          <a:tailEnd/>
+                        </a:ln>
+                      </wps:spPr>
+                      <wps:txbx>
+                        <w:txbxContent>
+                          <w:tbl>
+                            <w:tblPr>
+                              <w:tblStyle w:val="TableGrid"/>
+                              <w:tblW w:w="9397" w:type="dxa"/>
+                              <w:tblInd w:w="0" w:type="dxa"/>
+                              <w:tblLook w:val="04A0" w:firstRow="1" w:lastRow="0" w:firstColumn="1" w:lastColumn="0" w:noHBand="0" w:noVBand="1"/>
+                            </w:tblPr>
+                            <w:tblGrid>
+                              <w:gridCol w:w="4638"/>
+                              <w:gridCol w:w="4759"/>
+                            </w:tblGrid>
+                            <w:tr>
+                              <w:trPr>
+                                <w:trHeight w:val="2250"/>
+                              </w:trPr>
+                              <w:tc>
+                                <w:tcPr>
+                                  <w:tcW w:w="4638" w:type="dxa"/>
+                                  <w:tcBorders>
+                                    <w:top w:val="nil"/>
+                                    <w:left w:val="nil"/>
+                                    <w:bottom w:val="nil"/>
+                                    <w:right w:val="nil"/>
+                                  </w:tcBorders>
+                                  <w:vAlign w:val="bottom"/>
+                                </w:tcPr>
+                                <w:p>
+                                  <w:pPr>
+                                    <w:spacing w:after="0" w:line="249" w:lineRule="auto"/>
+                                    <w:ind w:left="0" w:firstLine="0"/>
+                                    <w:rPr>
+                                      <w:rFonts w:eastAsiaTheme="minorEastAsia"/>
+                                    </w:rPr>
+                                  </w:pPr>
+                                  <w:r>
+                                    <w:rPr>
+                                      <w:noProof/>
+                                    </w:rPr>
+                                    <w:drawing>
+                                      <wp:inline distT="114300" distB="114300" distL="114300" distR="114300" wp14:anchorId="4CA1E0BE" wp14:editId="7937B3D5">
+                                        <wp:extent cx="2771775" cy="1368070"/>
+                                        <wp:effectExtent l="0" t="0" r="0" b="3810"/>
+                                        <wp:docPr id="4" name="image4.png"/>
+                                        <wp:cNvGraphicFramePr/>
+                                        <a:graphic xmlns:a="http://schemas.openxmlformats.org/drawingml/2006/main">
+                                          <a:graphicData uri="http://schemas.openxmlformats.org/drawingml/2006/picture">
+                                            <pic:pic xmlns:pic="http://schemas.openxmlformats.org/drawingml/2006/picture">
+                                              <pic:nvPicPr>
+                                                <pic:cNvPr id="0" name="image4.png"/>
+                                                <pic:cNvPicPr preferRelativeResize="0"/>
+                                              </pic:nvPicPr>
+                                              <pic:blipFill>
+                                                <a:blip r:embed="rId9"/>
+                                                <a:srcRect/>
+                                                <a:stretch>
+                                                  <a:fillRect/>
+                                                </a:stretch>
+                                              </pic:blipFill>
+                                              <pic:spPr>
+                                                <a:xfrm>
+                                                  <a:off x="0" y="0"/>
+                                                  <a:ext cx="2771775" cy="1368070"/>
+                                                </a:xfrm>
+                                                <a:prstGeom prst="rect">
+                                                  <a:avLst/>
+                                                </a:prstGeom>
+                                                <a:ln/>
+                                              </pic:spPr>
+                                            </pic:pic>
+                                          </a:graphicData>
+                                        </a:graphic>
+                                      </wp:inline>
+                                    </w:drawing>
+                                  </w:r>
+                                </w:p>
+                                <w:p>
+                                  <w:pPr>
+                                    <w:spacing w:after="60"/>
+                                    <w:ind w:left="-5"/>
+                                  </w:pPr>
+                                  <w:proofErr w:type="spellStart"/>
+                                  <w:r>
+                                    <w:t>tSNE</w:t>
+                                  </w:r>
+                                  <w:proofErr w:type="spellEnd"/>
+                                  <w:r>
+                                    <w:t xml:space="preserve"> for LSTM baseline vectors shows that </w:t>
+                                  </w:r>
+                                </w:p>
+                                <w:p>
+                                  <w:pPr>
+                                    <w:spacing w:after="60"/>
+                                    <w:ind w:left="-5"/>
+                                  </w:pPr>
+                                  <w:r>
+                                    <w:t xml:space="preserve">baseline vectors tend to cluster in feature space. </w:t>
+                                  </w:r>
+                                </w:p>
+                                <w:p>
+                                  <w:pPr>
+                                    <w:spacing w:after="60"/>
+                                    <w:ind w:left="-5"/>
+                                    <w:rPr>
+                                      <w:rFonts w:eastAsiaTheme="minorEastAsia"/>
+                                    </w:rPr>
+                                  </w:pPr>
+                                  <w:r>
+                                    <w:t>Need to train from a broader source.</w:t>
+                                  </w:r>
+                                </w:p>
+                              </w:tc>
+                              <w:tc>
+                                <w:tcPr>
+                                  <w:tcW w:w="4759" w:type="dxa"/>
+                                  <w:tcBorders>
+                                    <w:top w:val="nil"/>
+                                    <w:left w:val="nil"/>
+                                    <w:bottom w:val="nil"/>
+                                    <w:right w:val="nil"/>
+                                  </w:tcBorders>
+                                </w:tcPr>
+                                <w:p>
+                                  <w:pPr>
+                                    <w:spacing w:after="0" w:line="249" w:lineRule="auto"/>
+                                    <w:ind w:left="11" w:hangingChars="5" w:hanging="11"/>
+                                    <w:rPr>
+                                      <w:rFonts w:eastAsiaTheme="minorEastAsia"/>
+                                      <w:sz w:val="20"/>
+                                    </w:rPr>
+                                  </w:pPr>
+                                  <w:r>
+                                    <w:rPr>
+                                      <w:noProof/>
+                                    </w:rPr>
+                                    <w:drawing>
+                                      <wp:inline distT="114300" distB="114300" distL="114300" distR="114300" wp14:anchorId="68FAF846" wp14:editId="7F13860B">
+                                        <wp:extent cx="2665562" cy="1367696"/>
+                                        <wp:effectExtent l="0" t="0" r="1905" b="4445"/>
+                                        <wp:docPr id="1" name="image5.png"/>
+                                        <wp:cNvGraphicFramePr/>
+                                        <a:graphic xmlns:a="http://schemas.openxmlformats.org/drawingml/2006/main">
+                                          <a:graphicData uri="http://schemas.openxmlformats.org/drawingml/2006/picture">
+                                            <pic:pic xmlns:pic="http://schemas.openxmlformats.org/drawingml/2006/picture">
+                                              <pic:nvPicPr>
+                                                <pic:cNvPr id="0" name="image5.png"/>
+                                                <pic:cNvPicPr preferRelativeResize="0"/>
+                                              </pic:nvPicPr>
+                                              <pic:blipFill>
+                                                <a:blip r:embed="rId10"/>
+                                                <a:srcRect/>
+                                                <a:stretch>
+                                                  <a:fillRect/>
+                                                </a:stretch>
+                                              </pic:blipFill>
+                                              <pic:spPr>
+                                                <a:xfrm>
+                                                  <a:off x="0" y="0"/>
+                                                  <a:ext cx="2700429" cy="1385586"/>
+                                                </a:xfrm>
+                                                <a:prstGeom prst="rect">
+                                                  <a:avLst/>
+                                                </a:prstGeom>
+                                                <a:ln/>
+                                              </pic:spPr>
+                                            </pic:pic>
+                                          </a:graphicData>
+                                        </a:graphic>
+                                      </wp:inline>
+                                    </w:drawing>
+                                  </w:r>
+                                </w:p>
+                                <w:p>
+                                  <w:pPr>
+                                    <w:spacing w:after="0" w:line="249" w:lineRule="auto"/>
+                                    <w:ind w:left="11" w:hangingChars="5" w:hanging="11"/>
+                                  </w:pPr>
+                                  <w:proofErr w:type="spellStart"/>
+                                  <w:r>
+                                    <w:t>tSNE</w:t>
+                                  </w:r>
+                                  <w:proofErr w:type="spellEnd"/>
+                                  <w:r>
+                                    <w:t xml:space="preserve"> for </w:t>
+                                  </w:r>
+                                  <w:proofErr w:type="spellStart"/>
+                                  <w:r>
+                                    <w:t>GloVe</w:t>
+                                  </w:r>
+                                  <w:proofErr w:type="spellEnd"/>
+                                  <w:r>
+                                    <w:t xml:space="preserve">: </w:t>
+                                  </w:r>
+                                  <w:proofErr w:type="spellStart"/>
+                                  <w:r>
+                                    <w:t>GloVe</w:t>
+                                  </w:r>
+                                  <w:proofErr w:type="spellEnd"/>
+                                  <w:r>
+                                    <w:t xml:space="preserve"> makes use of feature space more efficiently, grasp more </w:t>
+                                  </w:r>
+                                  <w:proofErr w:type="spellStart"/>
+                                  <w:r>
+                                    <w:t>sutle</w:t>
+                                  </w:r>
+                                  <w:proofErr w:type="spellEnd"/>
+                                  <w:r>
+                                    <w:t xml:space="preserve"> meaning of </w:t>
+                                  </w:r>
+                                </w:p>
+                                <w:p>
+                                  <w:pPr>
+                                    <w:spacing w:after="0" w:line="249" w:lineRule="auto"/>
+                                    <w:ind w:left="11" w:hangingChars="5" w:hanging="11"/>
+                                    <w:rPr>
+                                      <w:rFonts w:eastAsiaTheme="minorEastAsia"/>
+                                      <w:sz w:val="20"/>
+                                    </w:rPr>
+                                  </w:pPr>
+                                  <w:r>
+                                    <w:t>words</w:t>
+                                  </w:r>
+                                </w:p>
+                              </w:tc>
+                            </w:tr>
+                          </w:tbl>
+                          <w:p/>
+                        </w:txbxContent>
+                      </wps:txbx>
+                      <wps:bodyPr rot="0" vert="horz" wrap="square" lIns="91440" tIns="45720" rIns="91440" bIns="45720" anchor="t" anchorCtr="0">
+                        <a:noAutofit/>
+                      </wps:bodyPr>
+                    </wps:wsp>
+                  </a:graphicData>
+                </a:graphic>
+                <wp14:sizeRelH relativeFrom="margin">
+                  <wp14:pctWidth>0</wp14:pctWidth>
+                </wp14:sizeRelH>
+                <wp14:sizeRelV relativeFrom="margin">
+                  <wp14:pctHeight>0</wp14:pctHeight>
+                </wp14:sizeRelV>
+              </wp:anchor>
+            </w:drawing>
+          </mc:Choice>
+          <mc:Fallback>
+            <w:pict>
+              <v:shape id="_x0000_s1027" type="#_x0000_t202" style="position:absolute;left:0;text-align:left;margin-left:70.9pt;margin-top:11.85pt;width:452.35pt;height:168.45pt;z-index:251667456;visibility:visible;mso-wrap-style:square;mso-width-percent:0;mso-height-percent:0;mso-wrap-distance-left:9pt;mso-wrap-distance-top:3.6pt;mso-wrap-distance-right:9pt;mso-wrap-distance-bottom:3.6pt;mso-position-horizontal:absolute;mso-position-horizontal-relative:page;mso-position-vertical:absolute;mso-position-vertical-relative:text;mso-width-percent:0;mso-height-percent:0;mso-width-relative:margin;mso-height-relative:margin;v-text-anchor:top" o:gfxdata="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">
+                <v:textbox>
+                  <w:txbxContent>
+                    <w:tbl>
+                      <w:tblPr>
+                        <w:tblStyle w:val="TableGrid"/>
+                        <w:tblW w:w="9397" w:type="dxa"/>
+                        <w:tblInd w:w="0" w:type="dxa"/>
+                        <w:tblLook w:val="04A0" w:firstRow="1" w:lastRow="0" w:firstColumn="1" w:lastColumn="0" w:noHBand="0" w:noVBand="1"/>
+                      </w:tblPr>
+                      <w:tblGrid>
+                        <w:gridCol w:w="4638"/>
+                        <w:gridCol w:w="4759"/>
+                      </w:tblGrid>
+                      <w:tr>
+                        <w:trPr>
+                          <w:trHeight w:val="2250"/>
+                        </w:trPr>
+                        <w:tc>
+                          <w:tcPr>
+                            <w:tcW w:w="4638" w:type="dxa"/>
+                            <w:tcBorders>
+                              <w:top w:val="nil"/>
+                              <w:left w:val="nil"/>
+                              <w:bottom w:val="nil"/>
+                              <w:right w:val="nil"/>
+                            </w:tcBorders>
+                            <w:vAlign w:val="bottom"/>
+                          </w:tcPr>
+                          <w:p>
+                            <w:pPr>
+                              <w:spacing w:after="0" w:line="249" w:lineRule="auto"/>
+                              <w:ind w:left="0" w:firstLine="0"/>
+                              <w:rPr>
+                                <w:rFonts w:eastAsiaTheme="minorEastAsia"/>
+                              </w:rPr>
+                            </w:pPr>
+                            <w:r>
+                              <w:rPr>
+                                <w:noProof/>
+                              </w:rPr>
+                              <w:drawing>
+                                <wp:inline distT="114300" distB="114300" distL="114300" distR="114300" wp14:anchorId="4CA1E0BE" wp14:editId="7937B3D5">
+                                  <wp:extent cx="2771775" cy="1368070"/>
+                                  <wp:effectExtent l="0" t="0" r="0" b="3810"/>
+                                  <wp:docPr id="4" name="image4.png"/>
+                                  <wp:cNvGraphicFramePr/>
+                                  <a:graphic xmlns:a="http://schemas.openxmlformats.org/drawingml/2006/main">
+                                    <a:graphicData uri="http://schemas.openxmlformats.org/drawingml/2006/picture">
+                                      <pic:pic xmlns:pic="http://schemas.openxmlformats.org/drawingml/2006/picture">
+                                        <pic:nvPicPr>
+                                          <pic:cNvPr id="0" name="image4.png"/>
+                                          <pic:cNvPicPr preferRelativeResize="0"/>
+                                        </pic:nvPicPr>
+                                        <pic:blipFill>
+                                          <a:blip r:embed="rId9"/>
+                                          <a:srcRect/>
+                                          <a:stretch>
+                                            <a:fillRect/>
+                                          </a:stretch>
+                                        </pic:blipFill>
+                                        <pic:spPr>
+                                          <a:xfrm>
+                                            <a:off x="0" y="0"/>
+                                            <a:ext cx="2771775" cy="1368070"/>
+                                          </a:xfrm>
+                                          <a:prstGeom prst="rect">
+                                            <a:avLst/>
+                                          </a:prstGeom>
+                                          <a:ln/>
+                                        </pic:spPr>
+                                      </pic:pic>
+                                    </a:graphicData>
+                                  </a:graphic>
+                                </wp:inline>
+                              </w:drawing>
+                            </w:r>
+                          </w:p>
+                          <w:p>
+                            <w:pPr>
+                              <w:spacing w:after="60"/>
+                              <w:ind w:left="-5"/>
+                            </w:pPr>
+                            <w:proofErr w:type="spellStart"/>
+                            <w:r>
+                              <w:t>tSNE</w:t>
+                            </w:r>
+                            <w:proofErr w:type="spellEnd"/>
+                            <w:r>
+                              <w:t xml:space="preserve"> for LSTM baseline vectors shows that </w:t>
+                            </w:r>
+                          </w:p>
+                          <w:p>
+                            <w:pPr>
+                              <w:spacing w:after="60"/>
+                              <w:ind w:left="-5"/>
+                            </w:pPr>
+                            <w:r>
+                              <w:t xml:space="preserve">baseline vectors tend to cluster in feature space. </w:t>
+                            </w:r>
+                          </w:p>
+                          <w:p>
+                            <w:pPr>
+                              <w:spacing w:after="60"/>
+                              <w:ind w:left="-5"/>
+                              <w:rPr>
+                                <w:rFonts w:eastAsiaTheme="minorEastAsia"/>
+                              </w:rPr>
+                            </w:pPr>
+                            <w:r>
+                              <w:t>Need to train from a broader source.</w:t>
+                            </w:r>
+                          </w:p>
+                        </w:tc>
+                        <w:tc>
+                          <w:tcPr>
+                            <w:tcW w:w="4759" w:type="dxa"/>
+                            <w:tcBorders>
+                              <w:top w:val="nil"/>
+                              <w:left w:val="nil"/>
+                              <w:bottom w:val="nil"/>
+                              <w:right w:val="nil"/>
+                            </w:tcBorders>
+                          </w:tcPr>
+                          <w:p>
+                            <w:pPr>
+                              <w:spacing w:after="0" w:line="249" w:lineRule="auto"/>
+                              <w:ind w:left="11" w:hangingChars="5" w:hanging="11"/>
+                              <w:rPr>
+                                <w:rFonts w:eastAsiaTheme="minorEastAsia"/>
+                                <w:sz w:val="20"/>
+                              </w:rPr>
+                            </w:pPr>
+                            <w:r>
+                              <w:rPr>
+                                <w:noProof/>
+                              </w:rPr>
+                              <w:drawing>
+                                <wp:inline distT="114300" distB="114300" distL="114300" distR="114300" wp14:anchorId="68FAF846" wp14:editId="7F13860B">
+                                  <wp:extent cx="2665562" cy="1367696"/>
+                                  <wp:effectExtent l="0" t="0" r="1905" b="4445"/>
+                                  <wp:docPr id="1" name="image5.png"/>
+                                  <wp:cNvGraphicFramePr/>
+                                  <a:graphic xmlns:a="http://schemas.openxmlformats.org/drawingml/2006/main">
+                                    <a:graphicData uri="http://schemas.openxmlformats.org/drawingml/2006/picture">
+                                      <pic:pic xmlns:pic="http://schemas.openxmlformats.org/drawingml/2006/picture">
+                                        <pic:nvPicPr>
+                                          <pic:cNvPr id="0" name="image5.png"/>
+                                          <pic:cNvPicPr preferRelativeResize="0"/>
+                                        </pic:nvPicPr>
+                                        <pic:blipFill>
+                                          <a:blip r:embed="rId10"/>
+                                          <a:srcRect/>
+                                          <a:stretch>
+                                            <a:fillRect/>
+                                          </a:stretch>
+                                        </pic:blipFill>
+                                        <pic:spPr>
+                                          <a:xfrm>
+                                            <a:off x="0" y="0"/>
+                                            <a:ext cx="2700429" cy="1385586"/>
+                                          </a:xfrm>
+                                          <a:prstGeom prst="rect">
+                                            <a:avLst/>
+                                          </a:prstGeom>
+                                          <a:ln/>
+                                        </pic:spPr>
+                                      </pic:pic>
+                                    </a:graphicData>
+                                  </a:graphic>
+                                </wp:inline>
+                              </w:drawing>
+                            </w:r>
+                          </w:p>
+                          <w:p>
+                            <w:pPr>
+                              <w:spacing w:after="0" w:line="249" w:lineRule="auto"/>
+                              <w:ind w:left="11" w:hangingChars="5" w:hanging="11"/>
+                            </w:pPr>
+                            <w:proofErr w:type="spellStart"/>
+                            <w:r>
+                              <w:t>tSNE</w:t>
+                            </w:r>
+                            <w:proofErr w:type="spellEnd"/>
+                            <w:r>
+                              <w:t xml:space="preserve"> for </w:t>
+                            </w:r>
+                            <w:proofErr w:type="spellStart"/>
+                            <w:r>
+                              <w:t>GloVe</w:t>
+                            </w:r>
+                            <w:proofErr w:type="spellEnd"/>
+                            <w:r>
+                              <w:t xml:space="preserve">: </w:t>
+                            </w:r>
+                            <w:proofErr w:type="spellStart"/>
+                            <w:r>
+                              <w:t>GloVe</w:t>
+                            </w:r>
+                            <w:proofErr w:type="spellEnd"/>
+                            <w:r>
+                              <w:t xml:space="preserve"> makes use of feature space more efficiently, grasp more </w:t>
+                            </w:r>
+                            <w:proofErr w:type="spellStart"/>
+                            <w:r>
+                              <w:t>sutle</w:t>
+                            </w:r>
+                            <w:proofErr w:type="spellEnd"/>
+                            <w:r>
+                              <w:t xml:space="preserve"> meaning of </w:t>
+                            </w:r>
+                          </w:p>
+                          <w:p>
+                            <w:pPr>
+                              <w:spacing w:after="0" w:line="249" w:lineRule="auto"/>
+                              <w:ind w:left="11" w:hangingChars="5" w:hanging="11"/>
+                              <w:rPr>
+                                <w:rFonts w:eastAsiaTheme="minorEastAsia"/>
+                                <w:sz w:val="20"/>
+                              </w:rPr>
+                            </w:pPr>
+                            <w:r>
+                              <w:t>words</w:t>
+                            </w:r>
+                          </w:p>
+                        </w:tc>
+                      </w:tr>
+                    </w:tbl>
+                    <w:p/>
+                  </w:txbxContent>
+                </v:textbox>
+                <w10:wrap type="square" anchorx="page"/>
+              </v:shape>
+            </w:pict>
+          </mc:Fallback>
+        </mc:AlternateContent>
+      </w:r>
+      <w:r>
+        <w:t xml:space="preserve">calculated in order to measure the ranks is Spearman’s </w:t>
       </w:r>
       <m:oMath>
         <m:r>
@@ -6797,7 +7322,7 @@
         </w:rPr>
       </w:pPr>
       <w:r>
-        <w:t xml:space="preserve">Quantitatively the Word Embeddings Benchmarks for </w:t>
+        <w:t xml:space="preserve">Quantitatively Word Embeddings Benchmarks for </w:t>
       </w:r>
       <w:proofErr w:type="spellStart"/>
       <w:r>
@@ -6884,337 +7409,6 @@
       </w:r>
       <w:r>
         <w:t>.</w:t>
-      </w:r>
-    </w:p>
-    <w:tbl>
-      <w:tblPr>
-        <w:tblStyle w:val="TableGrid"/>
-        <w:tblpPr w:vertAnchor="text" w:horzAnchor="margin" w:tblpY="1181"/>
-        <w:tblOverlap w:val="never"/>
-        <w:tblW w:w="9397" w:type="dxa"/>
-        <w:tblInd w:w="0" w:type="dxa"/>
-        <w:tblLook w:val="04A0" w:firstRow="1" w:lastRow="0" w:firstColumn="1" w:lastColumn="0" w:noHBand="0" w:noVBand="1"/>
-      </w:tblPr>
-      <w:tblGrid>
-        <w:gridCol w:w="4638"/>
-        <w:gridCol w:w="4759"/>
-      </w:tblGrid>
-      <w:tr>
-        <w:trPr>
-          <w:trHeight w:val="2250"/>
-        </w:trPr>
-        <w:tc>
-          <w:tcPr>
-            <w:tcW w:w="4638" w:type="dxa"/>
-            <w:tcBorders>
-              <w:top w:val="nil"/>
-              <w:left w:val="nil"/>
-              <w:bottom w:val="nil"/>
-              <w:right w:val="nil"/>
-            </w:tcBorders>
-            <w:vAlign w:val="bottom"/>
-          </w:tcPr>
-          <w:p>
-            <w:pPr>
-              <w:spacing w:after="0" w:line="249" w:lineRule="auto"/>
-              <w:ind w:left="0" w:firstLine="0"/>
-              <w:rPr>
-                <w:rFonts w:eastAsiaTheme="minorEastAsia"/>
-              </w:rPr>
-            </w:pPr>
-            <w:r>
-              <w:rPr>
-                <w:noProof/>
-              </w:rPr>
-              <w:drawing>
-                <wp:inline distT="114300" distB="114300" distL="114300" distR="114300" wp14:anchorId="2DFAE4C5" wp14:editId="0D272493">
-                  <wp:extent cx="2771775" cy="1368070"/>
-                  <wp:effectExtent l="0" t="0" r="0" b="3810"/>
-                  <wp:docPr id="4" name="image4.png"/>
-                  <wp:cNvGraphicFramePr/>
-                  <a:graphic xmlns:a="http://schemas.openxmlformats.org/drawingml/2006/main">
-                    <a:graphicData uri="http://schemas.openxmlformats.org/drawingml/2006/picture">
-                      <pic:pic xmlns:pic="http://schemas.openxmlformats.org/drawingml/2006/picture">
-                        <pic:nvPicPr>
-                          <pic:cNvPr id="0" name="image4.png"/>
-                          <pic:cNvPicPr preferRelativeResize="0"/>
-                        </pic:nvPicPr>
-                        <pic:blipFill>
-                          <a:blip r:embed="rId9"/>
-                          <a:srcRect/>
-                          <a:stretch>
-                            <a:fillRect/>
-                          </a:stretch>
-                        </pic:blipFill>
-                        <pic:spPr>
-                          <a:xfrm>
-                            <a:off x="0" y="0"/>
-                            <a:ext cx="2771775" cy="1368070"/>
-                          </a:xfrm>
-                          <a:prstGeom prst="rect">
-                            <a:avLst/>
-                          </a:prstGeom>
-                          <a:ln/>
-                        </pic:spPr>
-                      </pic:pic>
-                    </a:graphicData>
-                  </a:graphic>
-                </wp:inline>
-              </w:drawing>
-            </w:r>
-          </w:p>
-          <w:p>
-            <w:pPr>
-              <w:spacing w:after="60"/>
-              <w:ind w:left="-5"/>
-            </w:pPr>
-            <w:proofErr w:type="spellStart"/>
-            <w:r>
-              <w:t>tSNE</w:t>
-            </w:r>
-            <w:proofErr w:type="spellEnd"/>
-            <w:r>
-              <w:t xml:space="preserve"> for LSTM baseline vectors shows that </w:t>
-            </w:r>
-          </w:p>
-          <w:p>
-            <w:pPr>
-              <w:spacing w:after="60"/>
-              <w:ind w:left="-5"/>
-            </w:pPr>
-            <w:r>
-              <w:t xml:space="preserve">baseline vectors tend to cluster in feature space. </w:t>
-            </w:r>
-          </w:p>
-          <w:p>
-            <w:pPr>
-              <w:spacing w:after="60"/>
-              <w:ind w:left="-5"/>
-              <w:rPr>
-                <w:rFonts w:eastAsiaTheme="minorEastAsia"/>
-              </w:rPr>
-            </w:pPr>
-            <w:r>
-              <w:t>Need to train from a broader source.</w:t>
-            </w:r>
-          </w:p>
-        </w:tc>
-        <w:tc>
-          <w:tcPr>
-            <w:tcW w:w="4759" w:type="dxa"/>
-            <w:tcBorders>
-              <w:top w:val="nil"/>
-              <w:left w:val="nil"/>
-              <w:bottom w:val="nil"/>
-              <w:right w:val="nil"/>
-            </w:tcBorders>
-          </w:tcPr>
-          <w:p>
-            <w:pPr>
-              <w:spacing w:after="0" w:line="249" w:lineRule="auto"/>
-              <w:ind w:left="11" w:hangingChars="5" w:hanging="11"/>
-              <w:rPr>
-                <w:rFonts w:eastAsiaTheme="minorEastAsia"/>
-                <w:sz w:val="20"/>
-              </w:rPr>
-            </w:pPr>
-            <w:r>
-              <w:rPr>
-                <w:noProof/>
-              </w:rPr>
-              <w:drawing>
-                <wp:inline distT="114300" distB="114300" distL="114300" distR="114300" wp14:anchorId="31B2C810" wp14:editId="32B1CB2E">
-                  <wp:extent cx="2844360" cy="1367790"/>
-                  <wp:effectExtent l="0" t="0" r="0" b="3810"/>
-                  <wp:docPr id="1" name="image5.png"/>
-                  <wp:cNvGraphicFramePr/>
-                  <a:graphic xmlns:a="http://schemas.openxmlformats.org/drawingml/2006/main">
-                    <a:graphicData uri="http://schemas.openxmlformats.org/drawingml/2006/picture">
-                      <pic:pic xmlns:pic="http://schemas.openxmlformats.org/drawingml/2006/picture">
-                        <pic:nvPicPr>
-                          <pic:cNvPr id="0" name="image5.png"/>
-                          <pic:cNvPicPr preferRelativeResize="0"/>
-                        </pic:nvPicPr>
-                        <pic:blipFill>
-                          <a:blip r:embed="rId10"/>
-                          <a:srcRect/>
-                          <a:stretch>
-                            <a:fillRect/>
-                          </a:stretch>
-                        </pic:blipFill>
-                        <pic:spPr>
-                          <a:xfrm>
-                            <a:off x="0" y="0"/>
-                            <a:ext cx="2863186" cy="1376843"/>
-                          </a:xfrm>
-                          <a:prstGeom prst="rect">
-                            <a:avLst/>
-                          </a:prstGeom>
-                          <a:ln/>
-                        </pic:spPr>
-                      </pic:pic>
-                    </a:graphicData>
-                  </a:graphic>
-                </wp:inline>
-              </w:drawing>
-            </w:r>
-          </w:p>
-          <w:p>
-            <w:pPr>
-              <w:spacing w:after="0" w:line="249" w:lineRule="auto"/>
-              <w:ind w:left="11" w:hangingChars="5" w:hanging="11"/>
-            </w:pPr>
-            <w:proofErr w:type="spellStart"/>
-            <w:r>
-              <w:t>tSNE</w:t>
-            </w:r>
-            <w:proofErr w:type="spellEnd"/>
-            <w:r>
-              <w:t xml:space="preserve"> for </w:t>
-            </w:r>
-            <w:proofErr w:type="spellStart"/>
-            <w:r>
-              <w:t>GloVe</w:t>
-            </w:r>
-            <w:proofErr w:type="spellEnd"/>
-            <w:r>
-              <w:t xml:space="preserve">: </w:t>
-            </w:r>
-            <w:proofErr w:type="spellStart"/>
-            <w:r>
-              <w:t>GloVe</w:t>
-            </w:r>
-            <w:proofErr w:type="spellEnd"/>
-            <w:r>
-              <w:t xml:space="preserve"> makes use of feature space more efficiently, grasp more </w:t>
-            </w:r>
-            <w:proofErr w:type="spellStart"/>
-            <w:r>
-              <w:t>sutle</w:t>
-            </w:r>
-            <w:proofErr w:type="spellEnd"/>
-            <w:r>
-              <w:t xml:space="preserve"> meaning of </w:t>
-            </w:r>
-          </w:p>
-          <w:p>
-            <w:pPr>
-              <w:spacing w:after="0" w:line="249" w:lineRule="auto"/>
-              <w:ind w:left="11" w:hangingChars="5" w:hanging="11"/>
-              <w:rPr>
-                <w:rFonts w:eastAsiaTheme="minorEastAsia"/>
-                <w:sz w:val="20"/>
-              </w:rPr>
-            </w:pPr>
-            <w:r>
-              <w:t>words.</w:t>
-            </w:r>
-          </w:p>
-          <w:p>
-            <w:pPr>
-              <w:spacing w:after="0" w:line="249" w:lineRule="auto"/>
-              <w:ind w:hangingChars="5"/>
-              <w:rPr>
-                <w:rFonts w:eastAsiaTheme="minorEastAsia"/>
-                <w:sz w:val="20"/>
-              </w:rPr>
-            </w:pPr>
-          </w:p>
-        </w:tc>
-      </w:tr>
-    </w:tbl>
-    <w:tbl>
-      <w:tblPr>
-        <w:tblStyle w:val="TableGrid"/>
-        <w:tblpPr w:vertAnchor="text" w:horzAnchor="margin" w:tblpY="-253"/>
-        <w:tblOverlap w:val="never"/>
-        <w:tblW w:w="9071" w:type="dxa"/>
-        <w:tblInd w:w="0" w:type="dxa"/>
-        <w:tblLook w:val="04A0" w:firstRow="1" w:lastRow="0" w:firstColumn="1" w:lastColumn="0" w:noHBand="0" w:noVBand="1"/>
-      </w:tblPr>
-      <w:tblGrid>
-        <w:gridCol w:w="9071"/>
-      </w:tblGrid>
-      <w:tr>
-        <w:trPr>
-          <w:trHeight w:val="1699"/>
-        </w:trPr>
-        <w:tc>
-          <w:tcPr>
-            <w:tcW w:w="9071" w:type="dxa"/>
-            <w:tcBorders>
-              <w:top w:val="nil"/>
-              <w:left w:val="nil"/>
-              <w:bottom w:val="nil"/>
-              <w:right w:val="nil"/>
-            </w:tcBorders>
-            <w:vAlign w:val="bottom"/>
-          </w:tcPr>
-          <w:p>
-            <w:pPr>
-              <w:spacing w:after="0" w:line="249" w:lineRule="auto"/>
-              <w:ind w:left="0" w:firstLine="0"/>
-              <w:rPr>
-                <w:sz w:val="20"/>
-              </w:rPr>
-            </w:pPr>
-            <w:r>
-              <w:rPr>
-                <w:sz w:val="20"/>
-              </w:rPr>
-              <w:t xml:space="preserve">Figure 1: LSTM baseline model has an LSTM encoder and a simple </w:t>
-            </w:r>
-            <w:r>
-              <w:t xml:space="preserve">conditional </w:t>
-            </w:r>
-            <w:r>
-              <w:rPr>
-                <w:sz w:val="20"/>
-              </w:rPr>
-              <w:t xml:space="preserve">Language Model decoder learned in the way of normal classification method, which is </w:t>
-            </w:r>
-            <w:proofErr w:type="spellStart"/>
-            <w:r>
-              <w:rPr>
-                <w:sz w:val="20"/>
-              </w:rPr>
-              <w:t>softmax</w:t>
-            </w:r>
-            <w:proofErr w:type="spellEnd"/>
-            <w:r>
-              <w:rPr>
-                <w:sz w:val="20"/>
-              </w:rPr>
-              <w:t xml:space="preserve"> + Cross Entropy</w:t>
-            </w:r>
-          </w:p>
-          <w:p>
-            <w:pPr>
-              <w:spacing w:after="0" w:line="249" w:lineRule="auto"/>
-              <w:ind w:left="0" w:firstLine="0"/>
-              <w:rPr>
-                <w:rFonts w:eastAsiaTheme="minorEastAsia"/>
-              </w:rPr>
-            </w:pPr>
-          </w:p>
-        </w:tc>
-      </w:tr>
-    </w:tbl>
-    <w:p>
-      <w:pPr>
-        <w:spacing w:after="196"/>
-        <w:ind w:left="0"/>
-      </w:pPr>
-      <w:r>
-        <w:t xml:space="preserve">Qualitatively, we explored through t-SNE visualizations (van der </w:t>
-      </w:r>
-      <w:proofErr w:type="spellStart"/>
-      <w:r>
-        <w:t>Maaten</w:t>
-      </w:r>
-      <w:proofErr w:type="spellEnd"/>
-      <w:r>
-        <w:t xml:space="preserve"> and Hinton, 2008) of the test set embedding space which reveals to us that our predicted LSTM baseline definitional </w:t>
       </w:r>
     </w:p>
     <w:p>
@@ -7222,6 +7416,29 @@
         <w:spacing w:after="196"/>
         <w:ind w:left="0"/>
       </w:pPr>
+      <w:r>
+        <w:t xml:space="preserve">Qualitatively we </w:t>
+      </w:r>
+      <w:r>
+        <w:t xml:space="preserve">also </w:t>
+      </w:r>
+      <w:r>
+        <w:t xml:space="preserve">explored through </w:t>
+      </w:r>
+      <w:r>
+        <w:t xml:space="preserve">the </w:t>
+      </w:r>
+      <w:r>
+        <w:t xml:space="preserve">t-SNE visualizations (van der </w:t>
+      </w:r>
+      <w:proofErr w:type="spellStart"/>
+      <w:r>
+        <w:t>Maaten</w:t>
+      </w:r>
+      <w:proofErr w:type="spellEnd"/>
+      <w:r>
+        <w:t xml:space="preserve"> and Hinton, 2008) of the test set embedding space which reveals to us that our predicted LSTM baseline definitional </w:t>
+      </w:r>
     </w:p>
     <w:p>
       <w:pPr>
@@ -7229,282 +7446,24 @@
         <w:ind w:left="0"/>
       </w:pPr>
       <w:r>
-        <w:t xml:space="preserve">word embeddings are likely to cluster in the feature space to a much smaller number (compared to vocabulary size) of clusters. It is probably because of the training definitions, compared to large corpus natural language datasets, are lack of variations in the sense of expressing much more complex and abundant human emotions, and probably will need to be </w:t>
-      </w:r>
-      <w:r>
-        <w:t xml:space="preserve">trained from a broader text source. (Figure ??). The Glove embeddings on the other hand makes use of feature space more efficiently, which means </w:t>
-      </w:r>
-      <w:proofErr w:type="spellStart"/>
-      <w:r>
-        <w:t>GloVe</w:t>
-      </w:r>
-      <w:proofErr w:type="spellEnd"/>
-      <w:r>
-        <w:t xml:space="preserve"> vectors </w:t>
-      </w:r>
-      <w:proofErr w:type="gramStart"/>
-      <w:r>
-        <w:t>is capable of grasping</w:t>
-      </w:r>
-      <w:proofErr w:type="gramEnd"/>
-      <w:r>
-        <w:t xml:space="preserve"> more subtle meanings of words.  </w:t>
-      </w:r>
-    </w:p>
-    <w:p>
-      <w:pPr>
-        <w:spacing w:after="196"/>
-        <w:ind w:left="0"/>
-        <w:rPr>
-          <w:rFonts w:eastAsiaTheme="minorEastAsia"/>
-        </w:rPr>
-      </w:pPr>
-    </w:p>
-    <w:p>
-      <w:pPr>
-        <w:tabs>
-          <w:tab w:val="center" w:pos="1451"/>
-        </w:tabs>
-        <w:spacing w:after="89" w:line="259" w:lineRule="auto"/>
-        <w:ind w:left="-15"/>
-        <w:jc w:val="left"/>
-      </w:pPr>
-      <w:r>
-        <w:t>5.4</w:t>
-      </w:r>
-      <w:r>
-        <w:tab/>
-        <w:t>Extrinsic Evaluation</w:t>
-      </w:r>
-    </w:p>
-    <w:p>
-      <w:pPr>
-        <w:ind w:left="-5"/>
-      </w:pPr>
-      <w:r>
-        <w:t xml:space="preserve">The purpose of extrinsic evaluations is to verify how useful definitional vectors are for downstream tasks. We train a translation model from English to Russian derived from </w:t>
-      </w:r>
-      <w:proofErr w:type="spellStart"/>
-      <w:r>
-        <w:t>OpenNMT</w:t>
-      </w:r>
-      <w:proofErr w:type="spellEnd"/>
-      <w:r>
-        <w:t xml:space="preserve"> with 2 layers, a hidden state of size 200, and frozen encoder vectors. In order to explorer the potential improvement of </w:t>
-      </w:r>
-      <w:proofErr w:type="spellStart"/>
-      <w:r>
-        <w:t>HybridVec</w:t>
-      </w:r>
-      <w:proofErr w:type="spellEnd"/>
-      <w:r>
-        <w:t xml:space="preserve"> in downstream NMT task, we use the same </w:t>
-      </w:r>
-      <w:proofErr w:type="spellStart"/>
-      <w:r>
-        <w:t>GloVe</w:t>
-      </w:r>
-      <w:proofErr w:type="spellEnd"/>
-      <w:r>
-        <w:t xml:space="preserve"> 400K words as input vocabulary to generate embeddings for all the extrinsic evaluations. We first apply the 10K default demo English-German </w:t>
-      </w:r>
-      <w:proofErr w:type="spellStart"/>
-      <w:r>
-        <w:t>OpenNMT</w:t>
-      </w:r>
-      <w:proofErr w:type="spellEnd"/>
-      <w:r>
-        <w:t xml:space="preserve"> corpus to make a quick observation on separate pre-trained word embeddings, the quantitative results is shown in </w:t>
-      </w:r>
-      <w:proofErr w:type="gramStart"/>
-      <w:r>
-        <w:t>Figure[</w:t>
-      </w:r>
-      <w:proofErr w:type="gramEnd"/>
-      <w:r>
-        <w:t>]</w:t>
-      </w:r>
-    </w:p>
-    <w:p>
-      <w:pPr>
-        <w:ind w:left="-5"/>
-      </w:pPr>
-    </w:p>
-    <w:p>
-      <w:pPr>
-        <w:ind w:left="-5"/>
-      </w:pPr>
-      <w:r>
-        <w:t xml:space="preserve">We finally come to the point of comparing our </w:t>
-      </w:r>
-      <w:proofErr w:type="spellStart"/>
-      <w:r>
-        <w:t>HybridVec</w:t>
-      </w:r>
-      <w:proofErr w:type="spellEnd"/>
-      <w:r>
-        <w:t xml:space="preserve"> word vectors with </w:t>
-      </w:r>
-      <w:proofErr w:type="spellStart"/>
-      <w:r>
-        <w:t>GloVe</w:t>
-      </w:r>
-      <w:proofErr w:type="spellEnd"/>
-      <w:r>
-        <w:t xml:space="preserve"> in NMT task. We apply the Yandex 1M English-Russian Corpus which has one million aligned English and Russian sentences (</w:t>
-      </w:r>
-      <w:r>
-        <w:rPr>
-          <w:color w:val="00007F"/>
-        </w:rPr>
-        <w:t>Yandex</w:t>
-      </w:r>
-      <w:r>
-        <w:t xml:space="preserve">, </w:t>
-      </w:r>
-      <w:r>
-        <w:rPr>
-          <w:color w:val="00007F"/>
-        </w:rPr>
-        <w:t>2018</w:t>
-      </w:r>
-      <w:r>
-        <w:t xml:space="preserve">), to two pretrained embeddings for the NMT task: (1) with </w:t>
-      </w:r>
-      <w:proofErr w:type="spellStart"/>
-      <w:r>
-        <w:t>GloVe</w:t>
-      </w:r>
-      <w:proofErr w:type="spellEnd"/>
-      <w:r>
-        <w:t xml:space="preserve"> vectors as embeddings, (2) with </w:t>
-      </w:r>
-      <w:proofErr w:type="spellStart"/>
-      <w:r>
-        <w:t>GloVe</w:t>
-      </w:r>
-      <w:proofErr w:type="spellEnd"/>
-      <w:r>
-        <w:t xml:space="preserve"> vectors concatenated with the LSTM baseline </w:t>
-      </w:r>
-      <w:r>
-        <w:lastRenderedPageBreak/>
-        <w:t>embeddings. Quantitative results are shown in Figure []:</w:t>
-      </w:r>
-    </w:p>
-    <w:p>
-      <w:pPr>
-        <w:ind w:left="-5"/>
-      </w:pPr>
-      <w:r>
-        <w:t xml:space="preserve">We implemented our model in </w:t>
-      </w:r>
-      <w:proofErr w:type="spellStart"/>
-      <w:r>
-        <w:t>PyTorch</w:t>
-      </w:r>
-      <w:proofErr w:type="spellEnd"/>
-      <w:r>
-        <w:t xml:space="preserve"> (</w:t>
-      </w:r>
-      <w:proofErr w:type="spellStart"/>
-      <w:r>
-        <w:rPr>
-          <w:color w:val="00007F"/>
-        </w:rPr>
-        <w:t>Paszke</w:t>
-      </w:r>
-      <w:proofErr w:type="spellEnd"/>
-      <w:r>
-        <w:rPr>
-          <w:color w:val="00007F"/>
-        </w:rPr>
-        <w:t xml:space="preserve"> et al.</w:t>
-      </w:r>
-      <w:r>
-        <w:t xml:space="preserve">, </w:t>
-      </w:r>
-      <w:r>
-        <w:rPr>
-          <w:color w:val="00007F"/>
-        </w:rPr>
-        <w:t>2017</w:t>
-      </w:r>
-      <w:r>
-        <w:t>) and trained using the Adam (</w:t>
-      </w:r>
-      <w:proofErr w:type="spellStart"/>
-      <w:r>
-        <w:rPr>
-          <w:color w:val="00007F"/>
-        </w:rPr>
-        <w:t>Kingma</w:t>
-      </w:r>
-      <w:proofErr w:type="spellEnd"/>
-      <w:r>
-        <w:rPr>
-          <w:color w:val="00007F"/>
-        </w:rPr>
-        <w:t xml:space="preserve"> and Ba</w:t>
-      </w:r>
-      <w:r>
-        <w:t xml:space="preserve">, </w:t>
-      </w:r>
-      <w:r>
-        <w:rPr>
-          <w:color w:val="00007F"/>
-        </w:rPr>
-        <w:t>2014</w:t>
-      </w:r>
-      <w:r>
-        <w:t xml:space="preserve">) optimizer with a learning rate of </w:t>
-      </w:r>
-      <w:r>
-        <w:rPr>
-          <w:rFonts w:ascii="Cambria" w:eastAsia="Cambria" w:hAnsi="Cambria" w:cs="Cambria"/>
-        </w:rPr>
-        <w:t>0</w:t>
-      </w:r>
-      <w:r>
-        <w:rPr>
-          <w:rFonts w:ascii="Cambria" w:eastAsia="Cambria" w:hAnsi="Cambria" w:cs="Cambria"/>
-          <w:i/>
-        </w:rPr>
-        <w:t>.</w:t>
-      </w:r>
-      <w:r>
-        <w:rPr>
-          <w:rFonts w:ascii="Cambria" w:eastAsia="Cambria" w:hAnsi="Cambria" w:cs="Cambria"/>
-        </w:rPr>
-        <w:t xml:space="preserve">0001 </w:t>
-      </w:r>
-      <w:r>
-        <w:t xml:space="preserve">and a batch size of 64. Due to time limit we only finished 1 epoch training both and it is enough for the purpose of making comparison between different word embeddings. Further full training will be done and different ways of combining distributional and definitional word vectors are to be implemented in future. </w:t>
-      </w:r>
-    </w:p>
-    <w:p>
-      <w:pPr>
-        <w:ind w:left="-5"/>
-      </w:pPr>
-      <w:r>
         <w:rPr>
           <w:noProof/>
         </w:rPr>
         <mc:AlternateContent>
           <mc:Choice Requires="wps">
             <w:drawing>
-              <wp:anchor distT="45720" distB="45720" distL="114300" distR="114300" simplePos="0" relativeHeight="251665408" behindDoc="0" locked="0" layoutInCell="1" allowOverlap="1" wp14:anchorId="663F01CE" wp14:editId="1A352C3B">
+              <wp:anchor distT="45720" distB="45720" distL="114300" distR="114300" simplePos="0" relativeHeight="251669504" behindDoc="0" locked="0" layoutInCell="1" allowOverlap="1" wp14:anchorId="40AC780F" wp14:editId="3386B4BC">
                 <wp:simplePos x="0" y="0"/>
                 <wp:positionH relativeFrom="margin">
-                  <wp:posOffset>-7620</wp:posOffset>
+                  <wp:posOffset>15903</wp:posOffset>
                 </wp:positionH>
                 <wp:positionV relativeFrom="paragraph">
-                  <wp:posOffset>1323340</wp:posOffset>
+                  <wp:posOffset>600931</wp:posOffset>
                 </wp:positionV>
                 <wp:extent cx="5763895" cy="2025015"/>
                 <wp:effectExtent l="0" t="0" r="27305" b="13335"/>
                 <wp:wrapSquare wrapText="bothSides"/>
-                <wp:docPr id="29" name="Text Box 2"/>
+                <wp:docPr id="3" name="Text Box 2"/>
                 <wp:cNvGraphicFramePr>
                   <a:graphicFrameLocks xmlns:a="http://schemas.openxmlformats.org/drawingml/2006/main"/>
                 </wp:cNvGraphicFramePr>
@@ -8643,21 +8602,67 @@
                                 <w:sz w:val="16"/>
                                 <w:szCs w:val="16"/>
                               </w:rPr>
-                              <w:t>C</w:t>
-                            </w:r>
-                            <w:r>
-                              <w:rPr>
-                                <w:sz w:val="16"/>
-                                <w:szCs w:val="16"/>
-                              </w:rPr>
-                              <w:t>ompare performance improvements using LSTM baseline vector</w:t>
-                            </w:r>
-                            <w:r>
-                              <w:rPr>
-                                <w:sz w:val="16"/>
-                                <w:szCs w:val="16"/>
-                              </w:rPr>
-                              <w:t>,</w:t>
+                              <w:t xml:space="preserve">Compare performance </w:t>
+                            </w:r>
+                            <w:r>
+                              <w:rPr>
+                                <w:sz w:val="16"/>
+                                <w:szCs w:val="16"/>
+                              </w:rPr>
+                              <w:t>impact</w:t>
+                            </w:r>
+                            <w:r>
+                              <w:rPr>
+                                <w:sz w:val="16"/>
+                                <w:szCs w:val="16"/>
+                              </w:rPr>
+                              <w:t>s</w:t>
+                            </w:r>
+                            <w:r>
+                              <w:rPr>
+                                <w:sz w:val="16"/>
+                                <w:szCs w:val="16"/>
+                              </w:rPr>
+                              <w:t xml:space="preserve"> on NMT task</w:t>
+                            </w:r>
+                            <w:r>
+                              <w:rPr>
+                                <w:sz w:val="16"/>
+                                <w:szCs w:val="16"/>
+                              </w:rPr>
+                              <w:t xml:space="preserve"> using LSTM baseline vector, </w:t>
+                            </w:r>
+                            <w:proofErr w:type="spellStart"/>
+                            <w:r>
+                              <w:rPr>
+                                <w:sz w:val="16"/>
+                                <w:szCs w:val="16"/>
+                              </w:rPr>
+                              <w:t>GloVe</w:t>
+                            </w:r>
+                            <w:proofErr w:type="spellEnd"/>
+                            <w:r>
+                              <w:rPr>
+                                <w:sz w:val="16"/>
+                                <w:szCs w:val="16"/>
+                              </w:rPr>
+                              <w:t xml:space="preserve"> and </w:t>
+                            </w:r>
+                            <w:proofErr w:type="spellStart"/>
+                            <w:r>
+                              <w:rPr>
+                                <w:sz w:val="16"/>
+                                <w:szCs w:val="16"/>
+                              </w:rPr>
+                              <w:t>HybridVe</w:t>
+                            </w:r>
+                            <w:proofErr w:type="spellEnd"/>
+                            <w:r>
+                              <w:rPr>
+                                <w:sz w:val="16"/>
+                                <w:szCs w:val="16"/>
+                              </w:rPr>
+                              <w:t>.</w:t>
                             </w:r>
                             <w:r>
                               <w:rPr>
@@ -8666,13 +8671,43 @@
                               </w:rPr>
                               <w:t xml:space="preserve"> </w:t>
                             </w:r>
+                            <w:r>
+                              <w:rPr>
+                                <w:sz w:val="16"/>
+                                <w:szCs w:val="16"/>
+                              </w:rPr>
+                              <w:t xml:space="preserve">Note that </w:t>
+                            </w:r>
+                            <w:r>
+                              <w:rPr>
+                                <w:sz w:val="16"/>
+                                <w:szCs w:val="16"/>
+                              </w:rPr>
+                              <w:t>‘</w:t>
+                            </w:r>
+                            <w:proofErr w:type="gramStart"/>
+                            <w:r>
+                              <w:rPr>
+                                <w:sz w:val="16"/>
+                                <w:szCs w:val="16"/>
+                              </w:rPr>
+                              <w:t>-‘ for</w:t>
+                            </w:r>
+                            <w:proofErr w:type="gramEnd"/>
+                            <w:r>
+                              <w:rPr>
+                                <w:sz w:val="16"/>
+                                <w:szCs w:val="16"/>
+                              </w:rPr>
+                              <w:t xml:space="preserve"> </w:t>
+                            </w:r>
                             <w:proofErr w:type="spellStart"/>
                             <w:r>
                               <w:rPr>
                                 <w:sz w:val="16"/>
                                 <w:szCs w:val="16"/>
                               </w:rPr>
-                              <w:t>GloVe</w:t>
+                              <w:t>HybridVec</w:t>
                             </w:r>
                             <w:proofErr w:type="spellEnd"/>
                             <w:r>
@@ -8680,62 +8715,21 @@
                                 <w:sz w:val="16"/>
                                 <w:szCs w:val="16"/>
                               </w:rPr>
-                              <w:t xml:space="preserve"> and </w:t>
-                            </w:r>
-                            <w:proofErr w:type="spellStart"/>
-                            <w:r>
-                              <w:rPr>
-                                <w:sz w:val="16"/>
-                                <w:szCs w:val="16"/>
-                              </w:rPr>
-                              <w:t>HybridVec</w:t>
-                            </w:r>
-                            <w:proofErr w:type="spellEnd"/>
-                            <w:r>
-                              <w:rPr>
-                                <w:sz w:val="16"/>
-                                <w:szCs w:val="16"/>
-                              </w:rPr>
-                              <w:t xml:space="preserve">. </w:t>
-                            </w:r>
-                            <w:r>
-                              <w:rPr>
-                                <w:sz w:val="16"/>
-                                <w:szCs w:val="16"/>
-                              </w:rPr>
-                              <w:t>‘</w:t>
-                            </w:r>
-                            <w:proofErr w:type="gramStart"/>
-                            <w:r>
-                              <w:rPr>
-                                <w:sz w:val="16"/>
-                                <w:szCs w:val="16"/>
-                              </w:rPr>
-                              <w:t>-‘ for</w:t>
-                            </w:r>
-                            <w:proofErr w:type="gramEnd"/>
-                            <w:r>
-                              <w:rPr>
-                                <w:sz w:val="16"/>
-                                <w:szCs w:val="16"/>
-                              </w:rPr>
-                              <w:t xml:space="preserve"> </w:t>
-                            </w:r>
-                            <w:proofErr w:type="spellStart"/>
-                            <w:r>
-                              <w:rPr>
-                                <w:sz w:val="16"/>
-                                <w:szCs w:val="16"/>
-                              </w:rPr>
-                              <w:t>HybridVec</w:t>
-                            </w:r>
-                            <w:proofErr w:type="spellEnd"/>
-                            <w:r>
-                              <w:rPr>
-                                <w:sz w:val="16"/>
-                                <w:szCs w:val="16"/>
-                              </w:rPr>
-                              <w:t xml:space="preserve"> is done with Yandex 1M corpus.</w:t>
+                              <w:t xml:space="preserve"> is done with Yandex 1M corpus</w:t>
+                            </w:r>
+                            <w:r>
+                              <w:rPr>
+                                <w:sz w:val="16"/>
+                                <w:szCs w:val="16"/>
+                              </w:rPr>
+                              <w:t xml:space="preserve"> and shown in table 3</w:t>
+                            </w:r>
+                            <w:r>
+                              <w:rPr>
+                                <w:sz w:val="16"/>
+                                <w:szCs w:val="16"/>
+                              </w:rPr>
+                              <w:t>.</w:t>
                             </w:r>
                           </w:p>
                         </w:txbxContent>
@@ -8757,7 +8751,7 @@
           </mc:Choice>
           <mc:Fallback>
             <w:pict>
-              <v:shape w14:anchorId="663F01CE" id="_x0000_s1027" type="#_x0000_t202" style="position:absolute;left:0;text-align:left;margin-left:-.6pt;margin-top:104.2pt;width:453.85pt;height:159.45pt;z-index:251665408;visibility:visible;mso-wrap-style:square;mso-width-percent:0;mso-height-percent:0;mso-wrap-distance-left:9pt;mso-wrap-distance-top:3.6pt;mso-wrap-distance-right:9pt;mso-wrap-distance-bottom:3.6pt;mso-position-horizontal:absolute;mso-position-horizontal-relative:margin;mso-position-vertical:absolute;mso-position-vertical-relative:text;mso-width-percent:0;mso-height-percent:0;mso-width-relative:margin;mso-height-relative:margin;v-text-anchor:top" o:gfxdata="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">
+              <v:shape w14:anchorId="40AC780F" id="_x0000_s1028" type="#_x0000_t202" style="position:absolute;left:0;text-align:left;margin-left:1.25pt;margin-top:47.3pt;width:453.85pt;height:159.45pt;z-index:251669504;visibility:visible;mso-wrap-style:square;mso-width-percent:0;mso-height-percent:0;mso-wrap-distance-left:9pt;mso-wrap-distance-top:3.6pt;mso-wrap-distance-right:9pt;mso-wrap-distance-bottom:3.6pt;mso-position-horizontal:absolute;mso-position-horizontal-relative:margin;mso-position-vertical:absolute;mso-position-vertical-relative:text;mso-width-percent:0;mso-height-percent:0;mso-width-relative:margin;mso-height-relative:margin;v-text-anchor:top" o:gfxdata="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">
                 <v:textbox>
                   <w:txbxContent>
                     <w:p/>
@@ -9867,28 +9861,35 @@
                           <w:sz w:val="16"/>
                           <w:szCs w:val="16"/>
                         </w:rPr>
-                        <w:t>C</w:t>
+                        <w:t xml:space="preserve">Compare performance </w:t>
                       </w:r>
                       <w:r>
                         <w:rPr>
                           <w:sz w:val="16"/>
                           <w:szCs w:val="16"/>
                         </w:rPr>
-                        <w:t>ompare performance improvements using LSTM baseline vector</w:t>
+                        <w:t>impact</w:t>
                       </w:r>
                       <w:r>
                         <w:rPr>
                           <w:sz w:val="16"/>
                           <w:szCs w:val="16"/>
                         </w:rPr>
-                        <w:t>,</w:t>
+                        <w:t>s</w:t>
                       </w:r>
                       <w:r>
                         <w:rPr>
                           <w:sz w:val="16"/>
                           <w:szCs w:val="16"/>
                         </w:rPr>
-                        <w:t xml:space="preserve"> </w:t>
+                        <w:t xml:space="preserve"> on NMT task</w:t>
+                      </w:r>
+                      <w:r>
+                        <w:rPr>
+                          <w:sz w:val="16"/>
+                          <w:szCs w:val="16"/>
+                        </w:rPr>
+                        <w:t xml:space="preserve"> using LSTM baseline vector, </w:t>
                       </w:r>
                       <w:proofErr w:type="spellStart"/>
                       <w:r>
@@ -9912,7 +9913,7 @@
                           <w:sz w:val="16"/>
                           <w:szCs w:val="16"/>
                         </w:rPr>
-                        <w:t>HybridVec</w:t>
+                        <w:t>HybridVe</w:t>
                       </w:r>
                       <w:proofErr w:type="spellEnd"/>
                       <w:r>
@@ -9920,7 +9921,21 @@
                           <w:sz w:val="16"/>
                           <w:szCs w:val="16"/>
                         </w:rPr>
-                        <w:t xml:space="preserve">. </w:t>
+                        <w:t>.</w:t>
+                      </w:r>
+                      <w:r>
+                        <w:rPr>
+                          <w:sz w:val="16"/>
+                          <w:szCs w:val="16"/>
+                        </w:rPr>
+                        <w:t xml:space="preserve"> </w:t>
+                      </w:r>
+                      <w:r>
+                        <w:rPr>
+                          <w:sz w:val="16"/>
+                          <w:szCs w:val="16"/>
+                        </w:rPr>
+                        <w:t xml:space="preserve">Note that </w:t>
                       </w:r>
                       <w:r>
                         <w:rPr>
@@ -9959,7 +9974,21 @@
                           <w:sz w:val="16"/>
                           <w:szCs w:val="16"/>
                         </w:rPr>
-                        <w:t xml:space="preserve"> is done with Yandex 1M corpus.</w:t>
+                        <w:t xml:space="preserve"> is done with Yandex 1M corpus</w:t>
+                      </w:r>
+                      <w:r>
+                        <w:rPr>
+                          <w:sz w:val="16"/>
+                          <w:szCs w:val="16"/>
+                        </w:rPr>
+                        <w:t xml:space="preserve"> and shown in table 3</w:t>
+                      </w:r>
+                      <w:r>
+                        <w:rPr>
+                          <w:sz w:val="16"/>
+                          <w:szCs w:val="16"/>
+                        </w:rPr>
+                        <w:t>.</w:t>
                       </w:r>
                     </w:p>
                   </w:txbxContent>
@@ -9970,6 +9999,2433 @@
           </mc:Fallback>
         </mc:AlternateContent>
       </w:r>
+      <w:r>
+        <w:t>word embeddings are likely to cluster in the feature space to a much smaller number (compared to vocabulary size) of clusters.</w:t>
+      </w:r>
+      <w:r>
+        <w:t xml:space="preserve"> This</w:t>
+      </w:r>
+      <w:r>
+        <w:t xml:space="preserve"> is probably </w:t>
+      </w:r>
+      <w:r>
+        <w:t>because</w:t>
+      </w:r>
+      <w:r>
+        <w:t xml:space="preserve"> word </w:t>
+      </w:r>
+      <w:r>
+        <w:t>definitions,</w:t>
+      </w:r>
+      <w:r>
+        <w:t xml:space="preserve"> </w:t>
+      </w:r>
+      <w:r>
+        <w:t>mainly from dictionaries</w:t>
+      </w:r>
+      <w:r>
+        <w:t>,</w:t>
+      </w:r>
+      <w:r>
+        <w:t xml:space="preserve"> are more rigorously defined</w:t>
+      </w:r>
+      <w:r>
+        <w:t xml:space="preserve"> and </w:t>
+      </w:r>
+      <w:r>
+        <w:t xml:space="preserve">are lack of </w:t>
+      </w:r>
+      <w:r>
+        <w:t xml:space="preserve">the </w:t>
+      </w:r>
+      <w:r>
+        <w:t xml:space="preserve">variation in the sense of expressing </w:t>
+      </w:r>
+      <w:r>
+        <w:t xml:space="preserve">real </w:t>
+      </w:r>
+      <w:r>
+        <w:t>world</w:t>
+      </w:r>
+      <w:r>
+        <w:t xml:space="preserve">. One example is that definitional vectors </w:t>
+      </w:r>
+      <w:r>
+        <w:t>are</w:t>
+      </w:r>
+      <w:r>
+        <w:t xml:space="preserve"> </w:t>
+      </w:r>
+      <w:r>
+        <w:t>un</w:t>
+      </w:r>
+      <w:r>
+        <w:t>able to capture different types of texts,</w:t>
+      </w:r>
+      <w:r>
+        <w:t xml:space="preserve"> unable to </w:t>
+      </w:r>
+      <w:r>
+        <w:t>describe clichés and idioms. Future stud</w:t>
+      </w:r>
+      <w:r>
+        <w:t>ies</w:t>
+      </w:r>
+      <w:r>
+        <w:t xml:space="preserve"> need </w:t>
+      </w:r>
+      <w:r>
+        <w:t xml:space="preserve">to </w:t>
+      </w:r>
+      <w:r>
+        <w:t>probably train</w:t>
+      </w:r>
+      <w:r>
+        <w:t xml:space="preserve"> them</w:t>
+      </w:r>
+      <w:r>
+        <w:t xml:space="preserve"> from a broader text source</w:t>
+      </w:r>
+      <w:r>
+        <w:t>, especially different types of texts should be included</w:t>
+      </w:r>
+      <w:r>
+        <w:t xml:space="preserve">. The Glove embeddings on the other hand makes use of feature space more efficiently, which means </w:t>
+      </w:r>
+      <w:proofErr w:type="spellStart"/>
+      <w:r>
+        <w:t>GloVe</w:t>
+      </w:r>
+      <w:proofErr w:type="spellEnd"/>
+      <w:r>
+        <w:t xml:space="preserve"> vectors </w:t>
+      </w:r>
+      <w:r>
+        <w:t>can grasp</w:t>
+      </w:r>
+      <w:r>
+        <w:t xml:space="preserve"> more subtle meanings of words</w:t>
+      </w:r>
+      <w:r>
+        <w:t xml:space="preserve"> in real word</w:t>
+      </w:r>
+      <w:r>
+        <w:t xml:space="preserve">.  </w:t>
+      </w:r>
+    </w:p>
+    <w:p>
+      <w:pPr>
+        <w:tabs>
+          <w:tab w:val="center" w:pos="1451"/>
+        </w:tabs>
+        <w:spacing w:after="89" w:line="259" w:lineRule="auto"/>
+        <w:ind w:left="-15"/>
+        <w:jc w:val="left"/>
+      </w:pPr>
+      <w:r>
+        <w:t>5.4</w:t>
+      </w:r>
+      <w:r>
+        <w:t xml:space="preserve"> </w:t>
+      </w:r>
+      <w:r>
+        <w:t>Extrinsic Evaluation</w:t>
+      </w:r>
+    </w:p>
+    <w:p>
+      <w:pPr>
+        <w:ind w:left="-5"/>
+      </w:pPr>
+      <w:r>
+        <w:t xml:space="preserve">The purpose of extrinsic evaluations </w:t>
+      </w:r>
+      <w:r>
+        <w:t xml:space="preserve">in our work </w:t>
+      </w:r>
+      <w:r>
+        <w:t xml:space="preserve">is to verify how useful definitional vectors are for downstream tasks. </w:t>
+      </w:r>
+      <w:r>
+        <w:t xml:space="preserve">In order to </w:t>
+      </w:r>
+      <w:r>
+        <w:t>compare</w:t>
+      </w:r>
+      <w:r>
+        <w:t xml:space="preserve"> </w:t>
+      </w:r>
+      <w:r>
+        <w:t xml:space="preserve">different </w:t>
+      </w:r>
+      <w:r>
+        <w:t xml:space="preserve">performance </w:t>
+      </w:r>
+      <w:r>
+        <w:t xml:space="preserve">impacts </w:t>
+      </w:r>
+      <w:r>
+        <w:t xml:space="preserve">of </w:t>
+      </w:r>
+      <w:proofErr w:type="spellStart"/>
+      <w:r>
+        <w:t>GloVe</w:t>
+      </w:r>
+      <w:proofErr w:type="spellEnd"/>
+      <w:r>
+        <w:t xml:space="preserve"> and </w:t>
+      </w:r>
+      <w:proofErr w:type="spellStart"/>
+      <w:r>
+        <w:t>HybridVec</w:t>
+      </w:r>
+      <w:proofErr w:type="spellEnd"/>
+      <w:r>
+        <w:t xml:space="preserve"> in downstream NMT task</w:t>
+      </w:r>
+      <w:r>
+        <w:t>s</w:t>
+      </w:r>
+      <w:r>
+        <w:t xml:space="preserve">, we use the same </w:t>
+      </w:r>
+      <w:proofErr w:type="spellStart"/>
+      <w:r>
+        <w:t>GloVe</w:t>
+      </w:r>
+      <w:proofErr w:type="spellEnd"/>
+      <w:r>
+        <w:t xml:space="preserve"> 400K words as input vocabulary to generate embeddings for all the extrinsic evaluations. </w:t>
+      </w:r>
+      <w:r>
+        <w:t xml:space="preserve">We train a translation model </w:t>
+      </w:r>
+      <w:r>
+        <w:t xml:space="preserve">with </w:t>
+      </w:r>
+      <w:proofErr w:type="spellStart"/>
+      <w:r>
+        <w:t>OpenNMT</w:t>
+      </w:r>
+      <w:r>
+        <w:t>-py</w:t>
+      </w:r>
+      <w:proofErr w:type="spellEnd"/>
+      <w:r>
+        <w:t xml:space="preserve"> on</w:t>
+      </w:r>
+      <w:r>
+        <w:t xml:space="preserve"> two different </w:t>
+      </w:r>
+      <w:r>
+        <w:t>corpuses</w:t>
+      </w:r>
+      <w:r>
+        <w:t>,</w:t>
+      </w:r>
+      <w:r>
+        <w:t xml:space="preserve"> first </w:t>
+      </w:r>
+      <w:r>
+        <w:t xml:space="preserve">we </w:t>
+      </w:r>
+      <w:r>
+        <w:t xml:space="preserve">apply the 10K default </w:t>
+      </w:r>
+      <w:proofErr w:type="spellStart"/>
+      <w:r>
+        <w:t>OpenNMT</w:t>
+      </w:r>
+      <w:proofErr w:type="spellEnd"/>
+      <w:r>
+        <w:t xml:space="preserve"> </w:t>
+      </w:r>
+      <w:r>
+        <w:t xml:space="preserve">demo English-German </w:t>
+      </w:r>
+      <w:proofErr w:type="gramStart"/>
+      <w:r>
+        <w:t xml:space="preserve">corpus </w:t>
+      </w:r>
+      <w:r>
+        <w:t xml:space="preserve"> </w:t>
+      </w:r>
+      <w:r>
+        <w:lastRenderedPageBreak/>
+        <w:t>and</w:t>
+      </w:r>
+      <w:proofErr w:type="gramEnd"/>
+      <w:r>
+        <w:t xml:space="preserve"> 3k validation sentences </w:t>
+      </w:r>
+      <w:r>
+        <w:t xml:space="preserve">to make a quick observation on </w:t>
+      </w:r>
+      <w:r>
+        <w:t>different</w:t>
+      </w:r>
+      <w:r>
+        <w:t xml:space="preserve"> pre-trained word embeddings, the quantitative results is shown in </w:t>
+      </w:r>
+      <w:r>
+        <w:rPr>
+          <w:noProof/>
+        </w:rPr>
+        <mc:AlternateContent>
+          <mc:Choice Requires="wps">
+            <w:drawing>
+              <wp:anchor distT="45720" distB="45720" distL="114300" distR="114300" simplePos="0" relativeHeight="251665408" behindDoc="0" locked="0" layoutInCell="1" allowOverlap="1" wp14:anchorId="663F01CE" wp14:editId="1A352C3B">
+                <wp:simplePos x="0" y="0"/>
+                <wp:positionH relativeFrom="margin">
+                  <wp:align>left</wp:align>
+                </wp:positionH>
+                <wp:positionV relativeFrom="paragraph">
+                  <wp:posOffset>818073</wp:posOffset>
+                </wp:positionV>
+                <wp:extent cx="5763895" cy="1788795"/>
+                <wp:effectExtent l="0" t="0" r="27305" b="20955"/>
+                <wp:wrapSquare wrapText="bothSides"/>
+                <wp:docPr id="29" name="Text Box 2"/>
+                <wp:cNvGraphicFramePr>
+                  <a:graphicFrameLocks xmlns:a="http://schemas.openxmlformats.org/drawingml/2006/main"/>
+                </wp:cNvGraphicFramePr>
+                <a:graphic xmlns:a="http://schemas.openxmlformats.org/drawingml/2006/main">
+                  <a:graphicData uri="http://schemas.microsoft.com/office/word/2010/wordprocessingShape">
+                    <wps:wsp>
+                      <wps:cNvSpPr txBox="1">
+                        <a:spLocks noChangeArrowheads="1"/>
+                      </wps:cNvSpPr>
+                      <wps:spPr bwMode="auto">
+                        <a:xfrm>
+                          <a:off x="0" y="0"/>
+                          <a:ext cx="5763895" cy="1788795"/>
+                        </a:xfrm>
+                        <a:prstGeom prst="rect">
+                          <a:avLst/>
+                        </a:prstGeom>
+                        <a:solidFill>
+                          <a:srgbClr val="FFFFFF"/>
+                        </a:solidFill>
+                        <a:ln w="9525">
+                          <a:solidFill>
+                            <a:srgbClr val="000000"/>
+                          </a:solidFill>
+                          <a:miter lim="800000"/>
+                          <a:headEnd/>
+                          <a:tailEnd/>
+                        </a:ln>
+                      </wps:spPr>
+                      <wps:txbx>
+                        <w:txbxContent>
+                          <w:tbl>
+                            <w:tblPr>
+                              <w:tblW w:w="5326" w:type="dxa"/>
+                              <w:tblInd w:w="1726" w:type="dxa"/>
+                              <w:tblLook w:val="04A0" w:firstRow="1" w:lastRow="0" w:firstColumn="1" w:lastColumn="0" w:noHBand="0" w:noVBand="1"/>
+                            </w:tblPr>
+                            <w:tblGrid>
+                              <w:gridCol w:w="1706"/>
+                              <w:gridCol w:w="1860"/>
+                              <w:gridCol w:w="1760"/>
+                            </w:tblGrid>
+                            <w:tr>
+                              <w:trPr>
+                                <w:trHeight w:val="285"/>
+                              </w:trPr>
+                              <w:tc>
+                                <w:tcPr>
+                                  <w:tcW w:w="1706" w:type="dxa"/>
+                                  <w:tcBorders>
+                                    <w:top w:val="single" w:sz="4" w:space="0" w:color="auto"/>
+                                    <w:left w:val="single" w:sz="4" w:space="0" w:color="auto"/>
+                                    <w:bottom w:val="single" w:sz="4" w:space="0" w:color="auto"/>
+                                    <w:right w:val="single" w:sz="4" w:space="0" w:color="auto"/>
+                                  </w:tcBorders>
+                                  <w:shd w:val="clear" w:color="000000" w:fill="FFC000"/>
+                                  <w:noWrap/>
+                                  <w:vAlign w:val="center"/>
+                                  <w:hideMark/>
+                                </w:tcPr>
+                                <w:p>
+                                  <w:pPr>
+                                    <w:spacing w:after="0" w:line="240" w:lineRule="auto"/>
+                                    <w:ind w:left="0" w:firstLine="0"/>
+                                    <w:jc w:val="center"/>
+                                    <w:rPr>
+                                      <w:rFonts w:ascii="DengXian" w:eastAsia="DengXian" w:hAnsi="DengXian" w:cs="SimSun"/>
+                                      <w:b/>
+                                      <w:bCs/>
+                                      <w:kern w:val="0"/>
+                                    </w:rPr>
+                                  </w:pPr>
+                                  <w:bookmarkStart w:id="2" w:name="_GoBack"/>
+                                  <w:r>
+                                    <w:rPr>
+                                      <w:rFonts w:ascii="DengXian" w:eastAsia="DengXian" w:hAnsi="DengXian" w:cs="SimSun" w:hint="eastAsia"/>
+                                      <w:b/>
+                                      <w:bCs/>
+                                      <w:kern w:val="0"/>
+                                    </w:rPr>
+                                    <w:t xml:space="preserve">　</w:t>
+                                  </w:r>
+                                </w:p>
+                              </w:tc>
+                              <w:tc>
+                                <w:tcPr>
+                                  <w:tcW w:w="1860" w:type="dxa"/>
+                                  <w:tcBorders>
+                                    <w:top w:val="single" w:sz="4" w:space="0" w:color="auto"/>
+                                    <w:left w:val="nil"/>
+                                    <w:bottom w:val="single" w:sz="4" w:space="0" w:color="auto"/>
+                                    <w:right w:val="single" w:sz="4" w:space="0" w:color="auto"/>
+                                  </w:tcBorders>
+                                  <w:shd w:val="clear" w:color="000000" w:fill="FFC000"/>
+                                  <w:noWrap/>
+                                  <w:vAlign w:val="center"/>
+                                  <w:hideMark/>
+                                </w:tcPr>
+                                <w:p>
+                                  <w:pPr>
+                                    <w:spacing w:after="0" w:line="240" w:lineRule="auto"/>
+                                    <w:ind w:left="0" w:firstLine="0"/>
+                                    <w:jc w:val="center"/>
+                                    <w:rPr>
+                                      <w:rFonts w:ascii="DengXian" w:eastAsia="DengXian" w:hAnsi="DengXian" w:cs="SimSun"/>
+                                      <w:b/>
+                                      <w:bCs/>
+                                      <w:kern w:val="0"/>
+                                    </w:rPr>
+                                  </w:pPr>
+                                  <w:proofErr w:type="spellStart"/>
+                                  <w:r>
+                                    <w:rPr>
+                                      <w:rFonts w:ascii="DengXian" w:eastAsia="DengXian" w:hAnsi="DengXian" w:cs="SimSun" w:hint="eastAsia"/>
+                                      <w:b/>
+                                      <w:bCs/>
+                                      <w:kern w:val="0"/>
+                                    </w:rPr>
+                                    <w:t>GloVe</w:t>
+                                  </w:r>
+                                  <w:proofErr w:type="spellEnd"/>
+                                </w:p>
+                              </w:tc>
+                              <w:tc>
+                                <w:tcPr>
+                                  <w:tcW w:w="1760" w:type="dxa"/>
+                                  <w:tcBorders>
+                                    <w:top w:val="single" w:sz="4" w:space="0" w:color="auto"/>
+                                    <w:left w:val="nil"/>
+                                    <w:bottom w:val="single" w:sz="4" w:space="0" w:color="auto"/>
+                                    <w:right w:val="single" w:sz="4" w:space="0" w:color="auto"/>
+                                  </w:tcBorders>
+                                  <w:shd w:val="clear" w:color="000000" w:fill="FFC000"/>
+                                  <w:noWrap/>
+                                  <w:vAlign w:val="center"/>
+                                  <w:hideMark/>
+                                </w:tcPr>
+                                <w:p>
+                                  <w:pPr>
+                                    <w:spacing w:after="0" w:line="240" w:lineRule="auto"/>
+                                    <w:ind w:left="0" w:firstLine="0"/>
+                                    <w:jc w:val="center"/>
+                                    <w:rPr>
+                                      <w:rFonts w:ascii="DengXian" w:eastAsia="DengXian" w:hAnsi="DengXian" w:cs="SimSun"/>
+                                      <w:b/>
+                                      <w:bCs/>
+                                      <w:kern w:val="0"/>
+                                    </w:rPr>
+                                  </w:pPr>
+                                  <w:proofErr w:type="spellStart"/>
+                                  <w:r>
+                                    <w:rPr>
+                                      <w:rFonts w:ascii="DengXian" w:eastAsia="DengXian" w:hAnsi="DengXian" w:cs="SimSun" w:hint="eastAsia"/>
+                                      <w:b/>
+                                      <w:bCs/>
+                                      <w:kern w:val="0"/>
+                                    </w:rPr>
+                                    <w:t>HybridVec</w:t>
+                                  </w:r>
+                                  <w:proofErr w:type="spellEnd"/>
+                                </w:p>
+                              </w:tc>
+                            </w:tr>
+                            <w:tr>
+                              <w:trPr>
+                                <w:trHeight w:val="285"/>
+                              </w:trPr>
+                              <w:tc>
+                                <w:tcPr>
+                                  <w:tcW w:w="1706" w:type="dxa"/>
+                                  <w:tcBorders>
+                                    <w:top w:val="nil"/>
+                                    <w:left w:val="single" w:sz="4" w:space="0" w:color="auto"/>
+                                    <w:bottom w:val="single" w:sz="4" w:space="0" w:color="auto"/>
+                                    <w:right w:val="single" w:sz="4" w:space="0" w:color="auto"/>
+                                  </w:tcBorders>
+                                  <w:shd w:val="clear" w:color="auto" w:fill="auto"/>
+                                  <w:noWrap/>
+                                  <w:vAlign w:val="center"/>
+                                  <w:hideMark/>
+                                </w:tcPr>
+                                <w:p>
+                                  <w:pPr>
+                                    <w:spacing w:after="0" w:line="240" w:lineRule="auto"/>
+                                    <w:ind w:left="0" w:firstLine="0"/>
+                                    <w:jc w:val="center"/>
+                                    <w:rPr>
+                                      <w:rFonts w:ascii="DengXian" w:eastAsia="DengXian" w:hAnsi="DengXian" w:cs="SimSun"/>
+                                      <w:b/>
+                                      <w:bCs/>
+                                      <w:kern w:val="0"/>
+                                    </w:rPr>
+                                  </w:pPr>
+                                  <w:r>
+                                    <w:rPr>
+                                      <w:rFonts w:ascii="DengXian" w:eastAsia="DengXian" w:hAnsi="DengXian" w:cs="SimSun" w:hint="eastAsia"/>
+                                      <w:b/>
+                                      <w:bCs/>
+                                      <w:kern w:val="0"/>
+                                    </w:rPr>
+                                    <w:t>Train PPL</w:t>
+                                  </w:r>
+                                </w:p>
+                              </w:tc>
+                              <w:tc>
+                                <w:tcPr>
+                                  <w:tcW w:w="1860" w:type="dxa"/>
+                                  <w:tcBorders>
+                                    <w:top w:val="nil"/>
+                                    <w:left w:val="nil"/>
+                                    <w:bottom w:val="single" w:sz="4" w:space="0" w:color="auto"/>
+                                    <w:right w:val="single" w:sz="4" w:space="0" w:color="auto"/>
+                                  </w:tcBorders>
+                                  <w:shd w:val="clear" w:color="auto" w:fill="auto"/>
+                                  <w:noWrap/>
+                                  <w:vAlign w:val="center"/>
+                                  <w:hideMark/>
+                                </w:tcPr>
+                                <w:p>
+                                  <w:pPr>
+                                    <w:spacing w:after="0" w:line="240" w:lineRule="auto"/>
+                                    <w:ind w:left="0" w:firstLine="0"/>
+                                    <w:jc w:val="center"/>
+                                    <w:rPr>
+                                      <w:rFonts w:ascii="DengXian" w:eastAsia="DengXian" w:hAnsi="DengXian" w:cs="SimSun"/>
+                                      <w:kern w:val="0"/>
+                                    </w:rPr>
+                                  </w:pPr>
+                                  <w:r>
+                                    <w:rPr>
+                                      <w:rFonts w:ascii="DengXian" w:eastAsia="DengXian" w:hAnsi="DengXian" w:cs="SimSun" w:hint="eastAsia"/>
+                                      <w:kern w:val="0"/>
+                                    </w:rPr>
+                                    <w:t>39.11</w:t>
+                                  </w:r>
+                                </w:p>
+                              </w:tc>
+                              <w:tc>
+                                <w:tcPr>
+                                  <w:tcW w:w="1760" w:type="dxa"/>
+                                  <w:tcBorders>
+                                    <w:top w:val="nil"/>
+                                    <w:left w:val="nil"/>
+                                    <w:bottom w:val="single" w:sz="4" w:space="0" w:color="auto"/>
+                                    <w:right w:val="single" w:sz="4" w:space="0" w:color="auto"/>
+                                  </w:tcBorders>
+                                  <w:shd w:val="clear" w:color="auto" w:fill="auto"/>
+                                  <w:noWrap/>
+                                  <w:vAlign w:val="center"/>
+                                  <w:hideMark/>
+                                </w:tcPr>
+                                <w:p>
+                                  <w:pPr>
+                                    <w:spacing w:after="0" w:line="240" w:lineRule="auto"/>
+                                    <w:ind w:left="0" w:firstLine="0"/>
+                                    <w:jc w:val="center"/>
+                                    <w:rPr>
+                                      <w:rFonts w:ascii="DengXian" w:eastAsia="DengXian" w:hAnsi="DengXian" w:cs="SimSun"/>
+                                      <w:kern w:val="0"/>
+                                    </w:rPr>
+                                  </w:pPr>
+                                  <w:r>
+                                    <w:rPr>
+                                      <w:rFonts w:ascii="DengXian" w:eastAsia="DengXian" w:hAnsi="DengXian" w:cs="SimSun" w:hint="eastAsia"/>
+                                      <w:kern w:val="0"/>
+                                    </w:rPr>
+                                    <w:t>33.81</w:t>
+                                  </w:r>
+                                </w:p>
+                              </w:tc>
+                            </w:tr>
+                            <w:tr>
+                              <w:trPr>
+                                <w:trHeight w:val="330"/>
+                              </w:trPr>
+                              <w:tc>
+                                <w:tcPr>
+                                  <w:tcW w:w="1706" w:type="dxa"/>
+                                  <w:tcBorders>
+                                    <w:top w:val="nil"/>
+                                    <w:left w:val="single" w:sz="4" w:space="0" w:color="auto"/>
+                                    <w:bottom w:val="single" w:sz="4" w:space="0" w:color="auto"/>
+                                    <w:right w:val="single" w:sz="4" w:space="0" w:color="auto"/>
+                                  </w:tcBorders>
+                                  <w:shd w:val="clear" w:color="auto" w:fill="auto"/>
+                                  <w:noWrap/>
+                                  <w:vAlign w:val="center"/>
+                                  <w:hideMark/>
+                                </w:tcPr>
+                                <w:p>
+                                  <w:pPr>
+                                    <w:spacing w:after="0" w:line="240" w:lineRule="auto"/>
+                                    <w:ind w:left="0" w:firstLine="0"/>
+                                    <w:jc w:val="center"/>
+                                    <w:rPr>
+                                      <w:rFonts w:ascii="DengXian" w:eastAsia="DengXian" w:hAnsi="DengXian" w:cs="SimSun"/>
+                                      <w:b/>
+                                      <w:bCs/>
+                                      <w:kern w:val="0"/>
+                                    </w:rPr>
+                                  </w:pPr>
+                                  <w:r>
+                                    <w:rPr>
+                                      <w:rFonts w:ascii="DengXian" w:eastAsia="DengXian" w:hAnsi="DengXian" w:cs="SimSun" w:hint="eastAsia"/>
+                                      <w:b/>
+                                      <w:bCs/>
+                                      <w:kern w:val="0"/>
+                                    </w:rPr>
+                                    <w:t>Train ACC</w:t>
+                                  </w:r>
+                                </w:p>
+                              </w:tc>
+                              <w:tc>
+                                <w:tcPr>
+                                  <w:tcW w:w="1860" w:type="dxa"/>
+                                  <w:tcBorders>
+                                    <w:top w:val="nil"/>
+                                    <w:left w:val="nil"/>
+                                    <w:bottom w:val="single" w:sz="4" w:space="0" w:color="auto"/>
+                                    <w:right w:val="single" w:sz="4" w:space="0" w:color="auto"/>
+                                  </w:tcBorders>
+                                  <w:shd w:val="clear" w:color="auto" w:fill="auto"/>
+                                  <w:noWrap/>
+                                  <w:vAlign w:val="center"/>
+                                  <w:hideMark/>
+                                </w:tcPr>
+                                <w:p>
+                                  <w:pPr>
+                                    <w:spacing w:after="0" w:line="240" w:lineRule="auto"/>
+                                    <w:ind w:left="0" w:firstLine="0"/>
+                                    <w:jc w:val="center"/>
+                                    <w:rPr>
+                                      <w:rFonts w:ascii="DengXian" w:eastAsia="DengXian" w:hAnsi="DengXian" w:cs="SimSun"/>
+                                      <w:kern w:val="0"/>
+                                    </w:rPr>
+                                  </w:pPr>
+                                  <w:r>
+                                    <w:rPr>
+                                      <w:rFonts w:ascii="DengXian" w:eastAsia="DengXian" w:hAnsi="DengXian" w:cs="SimSun" w:hint="eastAsia"/>
+                                      <w:kern w:val="0"/>
+                                    </w:rPr>
+                                    <w:t>38.99</w:t>
+                                  </w:r>
+                                </w:p>
+                              </w:tc>
+                              <w:tc>
+                                <w:tcPr>
+                                  <w:tcW w:w="1760" w:type="dxa"/>
+                                  <w:tcBorders>
+                                    <w:top w:val="nil"/>
+                                    <w:left w:val="nil"/>
+                                    <w:bottom w:val="single" w:sz="4" w:space="0" w:color="auto"/>
+                                    <w:right w:val="single" w:sz="4" w:space="0" w:color="auto"/>
+                                  </w:tcBorders>
+                                  <w:shd w:val="clear" w:color="auto" w:fill="auto"/>
+                                  <w:noWrap/>
+                                  <w:vAlign w:val="center"/>
+                                  <w:hideMark/>
+                                </w:tcPr>
+                                <w:p>
+                                  <w:pPr>
+                                    <w:spacing w:after="0" w:line="240" w:lineRule="auto"/>
+                                    <w:ind w:left="0" w:firstLine="0"/>
+                                    <w:jc w:val="center"/>
+                                    <w:rPr>
+                                      <w:rFonts w:ascii="DengXian" w:eastAsia="DengXian" w:hAnsi="DengXian" w:cs="SimSun"/>
+                                      <w:kern w:val="0"/>
+                                    </w:rPr>
+                                  </w:pPr>
+                                  <w:r>
+                                    <w:rPr>
+                                      <w:rFonts w:ascii="DengXian" w:eastAsia="DengXian" w:hAnsi="DengXian" w:cs="SimSun" w:hint="eastAsia"/>
+                                      <w:kern w:val="0"/>
+                                    </w:rPr>
+                                    <w:t>40.53</w:t>
+                                  </w:r>
+                                </w:p>
+                              </w:tc>
+                            </w:tr>
+                            <w:tr>
+                              <w:trPr>
+                                <w:trHeight w:val="285"/>
+                              </w:trPr>
+                              <w:tc>
+                                <w:tcPr>
+                                  <w:tcW w:w="1706" w:type="dxa"/>
+                                  <w:tcBorders>
+                                    <w:top w:val="nil"/>
+                                    <w:left w:val="single" w:sz="4" w:space="0" w:color="auto"/>
+                                    <w:bottom w:val="single" w:sz="4" w:space="0" w:color="auto"/>
+                                    <w:right w:val="single" w:sz="4" w:space="0" w:color="auto"/>
+                                  </w:tcBorders>
+                                  <w:shd w:val="clear" w:color="auto" w:fill="auto"/>
+                                  <w:noWrap/>
+                                  <w:vAlign w:val="center"/>
+                                  <w:hideMark/>
+                                </w:tcPr>
+                                <w:p>
+                                  <w:pPr>
+                                    <w:spacing w:after="0" w:line="240" w:lineRule="auto"/>
+                                    <w:ind w:left="0" w:firstLine="0"/>
+                                    <w:jc w:val="center"/>
+                                    <w:rPr>
+                                      <w:rFonts w:ascii="DengXian" w:eastAsia="DengXian" w:hAnsi="DengXian" w:cs="SimSun"/>
+                                      <w:b/>
+                                      <w:bCs/>
+                                      <w:kern w:val="0"/>
+                                    </w:rPr>
+                                  </w:pPr>
+                                  <w:r>
+                                    <w:rPr>
+                                      <w:rFonts w:ascii="DengXian" w:eastAsia="DengXian" w:hAnsi="DengXian" w:cs="SimSun" w:hint="eastAsia"/>
+                                      <w:b/>
+                                      <w:bCs/>
+                                      <w:kern w:val="0"/>
+                                    </w:rPr>
+                                    <w:t>Val PPL</w:t>
+                                  </w:r>
+                                </w:p>
+                              </w:tc>
+                              <w:tc>
+                                <w:tcPr>
+                                  <w:tcW w:w="1860" w:type="dxa"/>
+                                  <w:tcBorders>
+                                    <w:top w:val="nil"/>
+                                    <w:left w:val="nil"/>
+                                    <w:bottom w:val="single" w:sz="4" w:space="0" w:color="auto"/>
+                                    <w:right w:val="single" w:sz="4" w:space="0" w:color="auto"/>
+                                  </w:tcBorders>
+                                  <w:shd w:val="clear" w:color="auto" w:fill="auto"/>
+                                  <w:noWrap/>
+                                  <w:vAlign w:val="center"/>
+                                  <w:hideMark/>
+                                </w:tcPr>
+                                <w:p>
+                                  <w:pPr>
+                                    <w:spacing w:after="0" w:line="240" w:lineRule="auto"/>
+                                    <w:ind w:left="0" w:firstLine="0"/>
+                                    <w:jc w:val="center"/>
+                                    <w:rPr>
+                                      <w:rFonts w:ascii="DengXian" w:eastAsia="DengXian" w:hAnsi="DengXian" w:cs="SimSun"/>
+                                      <w:kern w:val="0"/>
+                                    </w:rPr>
+                                  </w:pPr>
+                                  <w:r>
+                                    <w:rPr>
+                                      <w:rFonts w:ascii="DengXian" w:eastAsia="DengXian" w:hAnsi="DengXian" w:cs="SimSun" w:hint="eastAsia"/>
+                                      <w:kern w:val="0"/>
+                                    </w:rPr>
+                                    <w:t>67.4823</w:t>
+                                  </w:r>
+                                </w:p>
+                              </w:tc>
+                              <w:tc>
+                                <w:tcPr>
+                                  <w:tcW w:w="1760" w:type="dxa"/>
+                                  <w:tcBorders>
+                                    <w:top w:val="nil"/>
+                                    <w:left w:val="nil"/>
+                                    <w:bottom w:val="single" w:sz="4" w:space="0" w:color="auto"/>
+                                    <w:right w:val="single" w:sz="4" w:space="0" w:color="auto"/>
+                                  </w:tcBorders>
+                                  <w:shd w:val="clear" w:color="auto" w:fill="auto"/>
+                                  <w:noWrap/>
+                                  <w:vAlign w:val="center"/>
+                                  <w:hideMark/>
+                                </w:tcPr>
+                                <w:p>
+                                  <w:pPr>
+                                    <w:spacing w:after="0" w:line="240" w:lineRule="auto"/>
+                                    <w:ind w:left="0" w:firstLine="0"/>
+                                    <w:jc w:val="center"/>
+                                    <w:rPr>
+                                      <w:rFonts w:ascii="DengXian" w:eastAsia="DengXian" w:hAnsi="DengXian" w:cs="SimSun"/>
+                                      <w:kern w:val="0"/>
+                                    </w:rPr>
+                                  </w:pPr>
+                                  <w:r>
+                                    <w:rPr>
+                                      <w:rFonts w:ascii="DengXian" w:eastAsia="DengXian" w:hAnsi="DengXian" w:cs="SimSun" w:hint="eastAsia"/>
+                                      <w:kern w:val="0"/>
+                                    </w:rPr>
+                                    <w:t>67.188</w:t>
+                                  </w:r>
+                                </w:p>
+                              </w:tc>
+                            </w:tr>
+                            <w:tr>
+                              <w:trPr>
+                                <w:trHeight w:val="285"/>
+                              </w:trPr>
+                              <w:tc>
+                                <w:tcPr>
+                                  <w:tcW w:w="1706" w:type="dxa"/>
+                                  <w:tcBorders>
+                                    <w:top w:val="nil"/>
+                                    <w:left w:val="single" w:sz="4" w:space="0" w:color="auto"/>
+                                    <w:bottom w:val="single" w:sz="4" w:space="0" w:color="auto"/>
+                                    <w:right w:val="single" w:sz="4" w:space="0" w:color="auto"/>
+                                  </w:tcBorders>
+                                  <w:shd w:val="clear" w:color="auto" w:fill="auto"/>
+                                  <w:noWrap/>
+                                  <w:vAlign w:val="center"/>
+                                  <w:hideMark/>
+                                </w:tcPr>
+                                <w:p>
+                                  <w:pPr>
+                                    <w:spacing w:after="0" w:line="240" w:lineRule="auto"/>
+                                    <w:ind w:left="0" w:firstLine="0"/>
+                                    <w:jc w:val="center"/>
+                                    <w:rPr>
+                                      <w:rFonts w:ascii="DengXian" w:eastAsia="DengXian" w:hAnsi="DengXian" w:cs="SimSun"/>
+                                      <w:b/>
+                                      <w:bCs/>
+                                      <w:kern w:val="0"/>
+                                    </w:rPr>
+                                  </w:pPr>
+                                  <w:r>
+                                    <w:rPr>
+                                      <w:rFonts w:ascii="DengXian" w:eastAsia="DengXian" w:hAnsi="DengXian" w:cs="SimSun" w:hint="eastAsia"/>
+                                      <w:b/>
+                                      <w:bCs/>
+                                      <w:kern w:val="0"/>
+                                    </w:rPr>
+                                    <w:t>Val ACC</w:t>
+                                  </w:r>
+                                </w:p>
+                              </w:tc>
+                              <w:tc>
+                                <w:tcPr>
+                                  <w:tcW w:w="1860" w:type="dxa"/>
+                                  <w:tcBorders>
+                                    <w:top w:val="nil"/>
+                                    <w:left w:val="nil"/>
+                                    <w:bottom w:val="single" w:sz="4" w:space="0" w:color="auto"/>
+                                    <w:right w:val="single" w:sz="4" w:space="0" w:color="auto"/>
+                                  </w:tcBorders>
+                                  <w:shd w:val="clear" w:color="auto" w:fill="auto"/>
+                                  <w:noWrap/>
+                                  <w:vAlign w:val="center"/>
+                                  <w:hideMark/>
+                                </w:tcPr>
+                                <w:p>
+                                  <w:pPr>
+                                    <w:spacing w:after="0" w:line="240" w:lineRule="auto"/>
+                                    <w:ind w:left="0" w:firstLine="0"/>
+                                    <w:jc w:val="center"/>
+                                    <w:rPr>
+                                      <w:rFonts w:ascii="DengXian" w:eastAsia="DengXian" w:hAnsi="DengXian" w:cs="SimSun"/>
+                                      <w:kern w:val="0"/>
+                                    </w:rPr>
+                                  </w:pPr>
+                                  <w:r>
+                                    <w:rPr>
+                                      <w:rFonts w:ascii="DengXian" w:eastAsia="DengXian" w:hAnsi="DengXian" w:cs="SimSun" w:hint="eastAsia"/>
+                                      <w:kern w:val="0"/>
+                                    </w:rPr>
+                                    <w:t>35.9683</w:t>
+                                  </w:r>
+                                </w:p>
+                              </w:tc>
+                              <w:tc>
+                                <w:tcPr>
+                                  <w:tcW w:w="1760" w:type="dxa"/>
+                                  <w:tcBorders>
+                                    <w:top w:val="nil"/>
+                                    <w:left w:val="nil"/>
+                                    <w:bottom w:val="single" w:sz="4" w:space="0" w:color="auto"/>
+                                    <w:right w:val="single" w:sz="4" w:space="0" w:color="auto"/>
+                                  </w:tcBorders>
+                                  <w:shd w:val="clear" w:color="auto" w:fill="auto"/>
+                                  <w:noWrap/>
+                                  <w:vAlign w:val="center"/>
+                                  <w:hideMark/>
+                                </w:tcPr>
+                                <w:p>
+                                  <w:pPr>
+                                    <w:spacing w:after="0" w:line="240" w:lineRule="auto"/>
+                                    <w:ind w:left="0" w:firstLine="0"/>
+                                    <w:jc w:val="center"/>
+                                    <w:rPr>
+                                      <w:rFonts w:ascii="DengXian" w:eastAsia="DengXian" w:hAnsi="DengXian" w:cs="SimSun"/>
+                                      <w:kern w:val="0"/>
+                                    </w:rPr>
+                                  </w:pPr>
+                                  <w:r>
+                                    <w:rPr>
+                                      <w:rFonts w:ascii="DengXian" w:eastAsia="DengXian" w:hAnsi="DengXian" w:cs="SimSun" w:hint="eastAsia"/>
+                                      <w:kern w:val="0"/>
+                                    </w:rPr>
+                                    <w:t>35.97</w:t>
+                                  </w:r>
+                                </w:p>
+                              </w:tc>
+                            </w:tr>
+                            <w:tr>
+                              <w:trPr>
+                                <w:trHeight w:val="285"/>
+                              </w:trPr>
+                              <w:tc>
+                                <w:tcPr>
+                                  <w:tcW w:w="1706" w:type="dxa"/>
+                                  <w:tcBorders>
+                                    <w:top w:val="nil"/>
+                                    <w:left w:val="single" w:sz="4" w:space="0" w:color="auto"/>
+                                    <w:bottom w:val="single" w:sz="4" w:space="0" w:color="auto"/>
+                                    <w:right w:val="single" w:sz="4" w:space="0" w:color="auto"/>
+                                  </w:tcBorders>
+                                  <w:shd w:val="clear" w:color="auto" w:fill="auto"/>
+                                  <w:noWrap/>
+                                  <w:vAlign w:val="center"/>
+                                  <w:hideMark/>
+                                </w:tcPr>
+                                <w:p>
+                                  <w:pPr>
+                                    <w:spacing w:after="0" w:line="240" w:lineRule="auto"/>
+                                    <w:ind w:left="0" w:firstLine="0"/>
+                                    <w:jc w:val="center"/>
+                                    <w:rPr>
+                                      <w:rFonts w:ascii="DengXian" w:eastAsia="DengXian" w:hAnsi="DengXian" w:cs="SimSun"/>
+                                      <w:b/>
+                                      <w:bCs/>
+                                      <w:kern w:val="0"/>
+                                    </w:rPr>
+                                  </w:pPr>
+                                  <w:r>
+                                    <w:rPr>
+                                      <w:rFonts w:ascii="DengXian" w:eastAsia="DengXian" w:hAnsi="DengXian" w:cs="SimSun" w:hint="eastAsia"/>
+                                      <w:b/>
+                                      <w:bCs/>
+                                      <w:kern w:val="0"/>
+                                    </w:rPr>
+                                    <w:t>BLEU</w:t>
+                                  </w:r>
+                                </w:p>
+                              </w:tc>
+                              <w:tc>
+                                <w:tcPr>
+                                  <w:tcW w:w="1860" w:type="dxa"/>
+                                  <w:tcBorders>
+                                    <w:top w:val="nil"/>
+                                    <w:left w:val="nil"/>
+                                    <w:bottom w:val="single" w:sz="4" w:space="0" w:color="auto"/>
+                                    <w:right w:val="single" w:sz="4" w:space="0" w:color="auto"/>
+                                  </w:tcBorders>
+                                  <w:shd w:val="clear" w:color="auto" w:fill="auto"/>
+                                  <w:noWrap/>
+                                  <w:vAlign w:val="center"/>
+                                  <w:hideMark/>
+                                </w:tcPr>
+                                <w:p>
+                                  <w:pPr>
+                                    <w:spacing w:after="0" w:line="240" w:lineRule="auto"/>
+                                    <w:ind w:left="0" w:firstLine="0"/>
+                                    <w:jc w:val="center"/>
+                                    <w:rPr>
+                                      <w:rFonts w:ascii="DengXian" w:eastAsia="DengXian" w:hAnsi="DengXian" w:cs="SimSun"/>
+                                      <w:kern w:val="0"/>
+                                    </w:rPr>
+                                  </w:pPr>
+                                  <w:r>
+                                    <w:rPr>
+                                      <w:rFonts w:ascii="DengXian" w:eastAsia="DengXian" w:hAnsi="DengXian" w:cs="SimSun" w:hint="eastAsia"/>
+                                      <w:kern w:val="0"/>
+                                    </w:rPr>
+                                    <w:t>5.01</w:t>
+                                  </w:r>
+                                </w:p>
+                              </w:tc>
+                              <w:tc>
+                                <w:tcPr>
+                                  <w:tcW w:w="1760" w:type="dxa"/>
+                                  <w:tcBorders>
+                                    <w:top w:val="nil"/>
+                                    <w:left w:val="nil"/>
+                                    <w:bottom w:val="single" w:sz="4" w:space="0" w:color="auto"/>
+                                    <w:right w:val="single" w:sz="4" w:space="0" w:color="auto"/>
+                                  </w:tcBorders>
+                                  <w:shd w:val="clear" w:color="auto" w:fill="auto"/>
+                                  <w:noWrap/>
+                                  <w:vAlign w:val="center"/>
+                                  <w:hideMark/>
+                                </w:tcPr>
+                                <w:p>
+                                  <w:pPr>
+                                    <w:spacing w:after="0" w:line="240" w:lineRule="auto"/>
+                                    <w:ind w:left="0" w:firstLine="0"/>
+                                    <w:jc w:val="center"/>
+                                    <w:rPr>
+                                      <w:rFonts w:ascii="DengXian" w:eastAsia="DengXian" w:hAnsi="DengXian" w:cs="SimSun"/>
+                                      <w:kern w:val="0"/>
+                                    </w:rPr>
+                                  </w:pPr>
+                                  <w:r>
+                                    <w:rPr>
+                                      <w:rFonts w:ascii="DengXian" w:eastAsia="DengXian" w:hAnsi="DengXian" w:cs="SimSun" w:hint="eastAsia"/>
+                                      <w:kern w:val="0"/>
+                                    </w:rPr>
+                                    <w:t>4.69</w:t>
+                                  </w:r>
+                                </w:p>
+                              </w:tc>
+                            </w:tr>
+                          </w:tbl>
+                          <w:p>
+                            <w:pPr>
+                              <w:rPr>
+                                <w:sz w:val="16"/>
+                                <w:szCs w:val="16"/>
+                              </w:rPr>
+                            </w:pPr>
+                            <w:r>
+                              <w:rPr>
+                                <w:sz w:val="16"/>
+                                <w:szCs w:val="16"/>
+                              </w:rPr>
+                              <w:t xml:space="preserve">Table </w:t>
+                            </w:r>
+                            <w:r>
+                              <w:rPr>
+                                <w:sz w:val="16"/>
+                                <w:szCs w:val="16"/>
+                              </w:rPr>
+                              <w:t>3</w:t>
+                            </w:r>
+                            <w:r>
+                              <w:rPr>
+                                <w:sz w:val="16"/>
+                                <w:szCs w:val="16"/>
+                              </w:rPr>
+                              <w:t xml:space="preserve">: </w:t>
+                            </w:r>
+                            <w:r>
+                              <w:rPr>
+                                <w:sz w:val="16"/>
+                                <w:szCs w:val="16"/>
+                              </w:rPr>
+                              <w:t>C</w:t>
+                            </w:r>
+                            <w:r>
+                              <w:rPr>
+                                <w:sz w:val="16"/>
+                                <w:szCs w:val="16"/>
+                              </w:rPr>
+                              <w:t xml:space="preserve">ompare performance improvements using </w:t>
+                            </w:r>
+                            <w:proofErr w:type="spellStart"/>
+                            <w:r>
+                              <w:rPr>
+                                <w:sz w:val="16"/>
+                                <w:szCs w:val="16"/>
+                              </w:rPr>
+                              <w:t>GloVe</w:t>
+                            </w:r>
+                            <w:proofErr w:type="spellEnd"/>
+                            <w:r>
+                              <w:rPr>
+                                <w:sz w:val="16"/>
+                                <w:szCs w:val="16"/>
+                              </w:rPr>
+                              <w:t xml:space="preserve"> and </w:t>
+                            </w:r>
+                            <w:proofErr w:type="spellStart"/>
+                            <w:r>
+                              <w:rPr>
+                                <w:sz w:val="16"/>
+                                <w:szCs w:val="16"/>
+                              </w:rPr>
+                              <w:t>HybridVec</w:t>
+                            </w:r>
+                            <w:proofErr w:type="spellEnd"/>
+                            <w:r>
+                              <w:rPr>
+                                <w:sz w:val="16"/>
+                                <w:szCs w:val="16"/>
+                              </w:rPr>
+                              <w:t xml:space="preserve"> (a combination of </w:t>
+                            </w:r>
+                            <w:r>
+                              <w:rPr>
+                                <w:sz w:val="16"/>
+                                <w:szCs w:val="16"/>
+                              </w:rPr>
+                              <w:t>Glove and LSTM baseline vectors</w:t>
+                            </w:r>
+                            <w:r>
+                              <w:rPr>
+                                <w:sz w:val="16"/>
+                                <w:szCs w:val="16"/>
+                              </w:rPr>
+                              <w:t>)</w:t>
+                            </w:r>
+                            <w:r>
+                              <w:rPr>
+                                <w:sz w:val="16"/>
+                                <w:szCs w:val="16"/>
+                              </w:rPr>
+                              <w:t>, trained</w:t>
+                            </w:r>
+                            <w:r>
+                              <w:rPr>
+                                <w:sz w:val="16"/>
+                                <w:szCs w:val="16"/>
+                              </w:rPr>
+                              <w:t xml:space="preserve"> with Yandex 1M corpus.</w:t>
+                            </w:r>
+                            <w:r>
+                              <w:rPr>
+                                <w:sz w:val="16"/>
+                                <w:szCs w:val="16"/>
+                              </w:rPr>
+                              <w:t xml:space="preserve"> </w:t>
+                            </w:r>
+                            <w:r>
+                              <w:rPr>
+                                <w:sz w:val="16"/>
+                                <w:szCs w:val="16"/>
+                              </w:rPr>
+                              <w:t>Note that t</w:t>
+                            </w:r>
+                            <w:r>
+                              <w:rPr>
+                                <w:sz w:val="16"/>
+                                <w:szCs w:val="16"/>
+                              </w:rPr>
+                              <w:t>his is trained for only 185,000 st</w:t>
+                            </w:r>
+                            <w:r>
+                              <w:rPr>
+                                <w:sz w:val="16"/>
+                                <w:szCs w:val="16"/>
+                              </w:rPr>
+                              <w:t>e</w:t>
+                            </w:r>
+                            <w:r>
+                              <w:rPr>
+                                <w:sz w:val="16"/>
+                                <w:szCs w:val="16"/>
+                              </w:rPr>
+                              <w:t>ps</w:t>
+                            </w:r>
+                            <w:r>
+                              <w:rPr>
+                                <w:sz w:val="16"/>
+                                <w:szCs w:val="16"/>
+                              </w:rPr>
+                              <w:t xml:space="preserve"> since one of our deep learning </w:t>
+                            </w:r>
+                            <w:r>
+                              <w:rPr>
+                                <w:sz w:val="16"/>
+                                <w:szCs w:val="16"/>
+                              </w:rPr>
+                              <w:t>platforms</w:t>
+                            </w:r>
+                            <w:r>
+                              <w:rPr>
+                                <w:sz w:val="16"/>
+                                <w:szCs w:val="16"/>
+                              </w:rPr>
+                              <w:t xml:space="preserve"> keep report</w:t>
+                            </w:r>
+                            <w:r>
+                              <w:rPr>
+                                <w:sz w:val="16"/>
+                                <w:szCs w:val="16"/>
+                              </w:rPr>
+                              <w:t>ing</w:t>
+                            </w:r>
+                            <w:r>
+                              <w:rPr>
+                                <w:sz w:val="16"/>
+                                <w:szCs w:val="16"/>
+                              </w:rPr>
+                              <w:t xml:space="preserve"> </w:t>
+                            </w:r>
+                            <w:r>
+                              <w:rPr>
+                                <w:sz w:val="16"/>
+                                <w:szCs w:val="16"/>
+                              </w:rPr>
+                              <w:t>segment faults</w:t>
+                            </w:r>
+                            <w:r>
+                              <w:rPr>
+                                <w:sz w:val="16"/>
+                                <w:szCs w:val="16"/>
+                              </w:rPr>
+                              <w:t xml:space="preserve"> memory problem</w:t>
+                            </w:r>
+                            <w:r>
+                              <w:rPr>
+                                <w:sz w:val="16"/>
+                                <w:szCs w:val="16"/>
+                              </w:rPr>
+                              <w:t xml:space="preserve"> (We make use of two deep learning environment, one on cloud and one locally, both with 8G GPU and over 26G </w:t>
+                            </w:r>
+                            <w:r>
+                              <w:rPr>
+                                <w:sz w:val="16"/>
+                                <w:szCs w:val="16"/>
+                              </w:rPr>
+                              <w:t>RAM</w:t>
+                            </w:r>
+                            <w:r>
+                              <w:rPr>
+                                <w:sz w:val="16"/>
+                                <w:szCs w:val="16"/>
+                              </w:rPr>
+                              <w:t>)</w:t>
+                            </w:r>
+                            <w:r>
+                              <w:rPr>
+                                <w:sz w:val="16"/>
+                                <w:szCs w:val="16"/>
+                              </w:rPr>
+                              <w:t>.</w:t>
+                            </w:r>
+                            <w:r>
+                              <w:rPr>
+                                <w:sz w:val="16"/>
+                                <w:szCs w:val="16"/>
+                              </w:rPr>
+                              <w:t xml:space="preserve"> The comparison is done both at step 185,000.</w:t>
+                            </w:r>
+                            <w:bookmarkEnd w:id="2"/>
+                          </w:p>
+                        </w:txbxContent>
+                      </wps:txbx>
+                      <wps:bodyPr rot="0" vert="horz" wrap="square" lIns="91440" tIns="45720" rIns="91440" bIns="45720" anchor="t" anchorCtr="0">
+                        <a:noAutofit/>
+                      </wps:bodyPr>
+                    </wps:wsp>
+                  </a:graphicData>
+                </a:graphic>
+                <wp14:sizeRelH relativeFrom="margin">
+                  <wp14:pctWidth>0</wp14:pctWidth>
+                </wp14:sizeRelH>
+                <wp14:sizeRelV relativeFrom="margin">
+                  <wp14:pctHeight>0</wp14:pctHeight>
+                </wp14:sizeRelV>
+              </wp:anchor>
+            </w:drawing>
+          </mc:Choice>
+          <mc:Fallback>
+            <w:pict>
+              <v:shape w14:anchorId="663F01CE" id="_x0000_s1029" type="#_x0000_t202" style="position:absolute;left:0;text-align:left;margin-left:0;margin-top:64.4pt;width:453.85pt;height:140.85pt;z-index:251665408;visibility:visible;mso-wrap-style:square;mso-width-percent:0;mso-height-percent:0;mso-wrap-distance-left:9pt;mso-wrap-distance-top:3.6pt;mso-wrap-distance-right:9pt;mso-wrap-distance-bottom:3.6pt;mso-position-horizontal:left;mso-position-horizontal-relative:margin;mso-position-vertical:absolute;mso-position-vertical-relative:text;mso-width-percent:0;mso-height-percent:0;mso-width-relative:margin;mso-height-relative:margin;v-text-anchor:top" o:gfxdata="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">
+                <v:textbox>
+                  <w:txbxContent>
+                    <w:tbl>
+                      <w:tblPr>
+                        <w:tblW w:w="5326" w:type="dxa"/>
+                        <w:tblInd w:w="1726" w:type="dxa"/>
+                        <w:tblLook w:val="04A0" w:firstRow="1" w:lastRow="0" w:firstColumn="1" w:lastColumn="0" w:noHBand="0" w:noVBand="1"/>
+                      </w:tblPr>
+                      <w:tblGrid>
+                        <w:gridCol w:w="1706"/>
+                        <w:gridCol w:w="1860"/>
+                        <w:gridCol w:w="1760"/>
+                      </w:tblGrid>
+                      <w:tr>
+                        <w:trPr>
+                          <w:trHeight w:val="285"/>
+                        </w:trPr>
+                        <w:tc>
+                          <w:tcPr>
+                            <w:tcW w:w="1706" w:type="dxa"/>
+                            <w:tcBorders>
+                              <w:top w:val="single" w:sz="4" w:space="0" w:color="auto"/>
+                              <w:left w:val="single" w:sz="4" w:space="0" w:color="auto"/>
+                              <w:bottom w:val="single" w:sz="4" w:space="0" w:color="auto"/>
+                              <w:right w:val="single" w:sz="4" w:space="0" w:color="auto"/>
+                            </w:tcBorders>
+                            <w:shd w:val="clear" w:color="000000" w:fill="FFC000"/>
+                            <w:noWrap/>
+                            <w:vAlign w:val="center"/>
+                            <w:hideMark/>
+                          </w:tcPr>
+                          <w:p>
+                            <w:pPr>
+                              <w:spacing w:after="0" w:line="240" w:lineRule="auto"/>
+                              <w:ind w:left="0" w:firstLine="0"/>
+                              <w:jc w:val="center"/>
+                              <w:rPr>
+                                <w:rFonts w:ascii="DengXian" w:eastAsia="DengXian" w:hAnsi="DengXian" w:cs="SimSun"/>
+                                <w:b/>
+                                <w:bCs/>
+                                <w:kern w:val="0"/>
+                              </w:rPr>
+                            </w:pPr>
+                            <w:bookmarkStart w:id="3" w:name="_GoBack"/>
+                            <w:r>
+                              <w:rPr>
+                                <w:rFonts w:ascii="DengXian" w:eastAsia="DengXian" w:hAnsi="DengXian" w:cs="SimSun" w:hint="eastAsia"/>
+                                <w:b/>
+                                <w:bCs/>
+                                <w:kern w:val="0"/>
+                              </w:rPr>
+                              <w:t xml:space="preserve">　</w:t>
+                            </w:r>
+                          </w:p>
+                        </w:tc>
+                        <w:tc>
+                          <w:tcPr>
+                            <w:tcW w:w="1860" w:type="dxa"/>
+                            <w:tcBorders>
+                              <w:top w:val="single" w:sz="4" w:space="0" w:color="auto"/>
+                              <w:left w:val="nil"/>
+                              <w:bottom w:val="single" w:sz="4" w:space="0" w:color="auto"/>
+                              <w:right w:val="single" w:sz="4" w:space="0" w:color="auto"/>
+                            </w:tcBorders>
+                            <w:shd w:val="clear" w:color="000000" w:fill="FFC000"/>
+                            <w:noWrap/>
+                            <w:vAlign w:val="center"/>
+                            <w:hideMark/>
+                          </w:tcPr>
+                          <w:p>
+                            <w:pPr>
+                              <w:spacing w:after="0" w:line="240" w:lineRule="auto"/>
+                              <w:ind w:left="0" w:firstLine="0"/>
+                              <w:jc w:val="center"/>
+                              <w:rPr>
+                                <w:rFonts w:ascii="DengXian" w:eastAsia="DengXian" w:hAnsi="DengXian" w:cs="SimSun"/>
+                                <w:b/>
+                                <w:bCs/>
+                                <w:kern w:val="0"/>
+                              </w:rPr>
+                            </w:pPr>
+                            <w:proofErr w:type="spellStart"/>
+                            <w:r>
+                              <w:rPr>
+                                <w:rFonts w:ascii="DengXian" w:eastAsia="DengXian" w:hAnsi="DengXian" w:cs="SimSun" w:hint="eastAsia"/>
+                                <w:b/>
+                                <w:bCs/>
+                                <w:kern w:val="0"/>
+                              </w:rPr>
+                              <w:t>GloVe</w:t>
+                            </w:r>
+                            <w:proofErr w:type="spellEnd"/>
+                          </w:p>
+                        </w:tc>
+                        <w:tc>
+                          <w:tcPr>
+                            <w:tcW w:w="1760" w:type="dxa"/>
+                            <w:tcBorders>
+                              <w:top w:val="single" w:sz="4" w:space="0" w:color="auto"/>
+                              <w:left w:val="nil"/>
+                              <w:bottom w:val="single" w:sz="4" w:space="0" w:color="auto"/>
+                              <w:right w:val="single" w:sz="4" w:space="0" w:color="auto"/>
+                            </w:tcBorders>
+                            <w:shd w:val="clear" w:color="000000" w:fill="FFC000"/>
+                            <w:noWrap/>
+                            <w:vAlign w:val="center"/>
+                            <w:hideMark/>
+                          </w:tcPr>
+                          <w:p>
+                            <w:pPr>
+                              <w:spacing w:after="0" w:line="240" w:lineRule="auto"/>
+                              <w:ind w:left="0" w:firstLine="0"/>
+                              <w:jc w:val="center"/>
+                              <w:rPr>
+                                <w:rFonts w:ascii="DengXian" w:eastAsia="DengXian" w:hAnsi="DengXian" w:cs="SimSun"/>
+                                <w:b/>
+                                <w:bCs/>
+                                <w:kern w:val="0"/>
+                              </w:rPr>
+                            </w:pPr>
+                            <w:proofErr w:type="spellStart"/>
+                            <w:r>
+                              <w:rPr>
+                                <w:rFonts w:ascii="DengXian" w:eastAsia="DengXian" w:hAnsi="DengXian" w:cs="SimSun" w:hint="eastAsia"/>
+                                <w:b/>
+                                <w:bCs/>
+                                <w:kern w:val="0"/>
+                              </w:rPr>
+                              <w:t>HybridVec</w:t>
+                            </w:r>
+                            <w:proofErr w:type="spellEnd"/>
+                          </w:p>
+                        </w:tc>
+                      </w:tr>
+                      <w:tr>
+                        <w:trPr>
+                          <w:trHeight w:val="285"/>
+                        </w:trPr>
+                        <w:tc>
+                          <w:tcPr>
+                            <w:tcW w:w="1706" w:type="dxa"/>
+                            <w:tcBorders>
+                              <w:top w:val="nil"/>
+                              <w:left w:val="single" w:sz="4" w:space="0" w:color="auto"/>
+                              <w:bottom w:val="single" w:sz="4" w:space="0" w:color="auto"/>
+                              <w:right w:val="single" w:sz="4" w:space="0" w:color="auto"/>
+                            </w:tcBorders>
+                            <w:shd w:val="clear" w:color="auto" w:fill="auto"/>
+                            <w:noWrap/>
+                            <w:vAlign w:val="center"/>
+                            <w:hideMark/>
+                          </w:tcPr>
+                          <w:p>
+                            <w:pPr>
+                              <w:spacing w:after="0" w:line="240" w:lineRule="auto"/>
+                              <w:ind w:left="0" w:firstLine="0"/>
+                              <w:jc w:val="center"/>
+                              <w:rPr>
+                                <w:rFonts w:ascii="DengXian" w:eastAsia="DengXian" w:hAnsi="DengXian" w:cs="SimSun"/>
+                                <w:b/>
+                                <w:bCs/>
+                                <w:kern w:val="0"/>
+                              </w:rPr>
+                            </w:pPr>
+                            <w:r>
+                              <w:rPr>
+                                <w:rFonts w:ascii="DengXian" w:eastAsia="DengXian" w:hAnsi="DengXian" w:cs="SimSun" w:hint="eastAsia"/>
+                                <w:b/>
+                                <w:bCs/>
+                                <w:kern w:val="0"/>
+                              </w:rPr>
+                              <w:t>Train PPL</w:t>
+                            </w:r>
+                          </w:p>
+                        </w:tc>
+                        <w:tc>
+                          <w:tcPr>
+                            <w:tcW w:w="1860" w:type="dxa"/>
+                            <w:tcBorders>
+                              <w:top w:val="nil"/>
+                              <w:left w:val="nil"/>
+                              <w:bottom w:val="single" w:sz="4" w:space="0" w:color="auto"/>
+                              <w:right w:val="single" w:sz="4" w:space="0" w:color="auto"/>
+                            </w:tcBorders>
+                            <w:shd w:val="clear" w:color="auto" w:fill="auto"/>
+                            <w:noWrap/>
+                            <w:vAlign w:val="center"/>
+                            <w:hideMark/>
+                          </w:tcPr>
+                          <w:p>
+                            <w:pPr>
+                              <w:spacing w:after="0" w:line="240" w:lineRule="auto"/>
+                              <w:ind w:left="0" w:firstLine="0"/>
+                              <w:jc w:val="center"/>
+                              <w:rPr>
+                                <w:rFonts w:ascii="DengXian" w:eastAsia="DengXian" w:hAnsi="DengXian" w:cs="SimSun"/>
+                                <w:kern w:val="0"/>
+                              </w:rPr>
+                            </w:pPr>
+                            <w:r>
+                              <w:rPr>
+                                <w:rFonts w:ascii="DengXian" w:eastAsia="DengXian" w:hAnsi="DengXian" w:cs="SimSun" w:hint="eastAsia"/>
+                                <w:kern w:val="0"/>
+                              </w:rPr>
+                              <w:t>39.11</w:t>
+                            </w:r>
+                          </w:p>
+                        </w:tc>
+                        <w:tc>
+                          <w:tcPr>
+                            <w:tcW w:w="1760" w:type="dxa"/>
+                            <w:tcBorders>
+                              <w:top w:val="nil"/>
+                              <w:left w:val="nil"/>
+                              <w:bottom w:val="single" w:sz="4" w:space="0" w:color="auto"/>
+                              <w:right w:val="single" w:sz="4" w:space="0" w:color="auto"/>
+                            </w:tcBorders>
+                            <w:shd w:val="clear" w:color="auto" w:fill="auto"/>
+                            <w:noWrap/>
+                            <w:vAlign w:val="center"/>
+                            <w:hideMark/>
+                          </w:tcPr>
+                          <w:p>
+                            <w:pPr>
+                              <w:spacing w:after="0" w:line="240" w:lineRule="auto"/>
+                              <w:ind w:left="0" w:firstLine="0"/>
+                              <w:jc w:val="center"/>
+                              <w:rPr>
+                                <w:rFonts w:ascii="DengXian" w:eastAsia="DengXian" w:hAnsi="DengXian" w:cs="SimSun"/>
+                                <w:kern w:val="0"/>
+                              </w:rPr>
+                            </w:pPr>
+                            <w:r>
+                              <w:rPr>
+                                <w:rFonts w:ascii="DengXian" w:eastAsia="DengXian" w:hAnsi="DengXian" w:cs="SimSun" w:hint="eastAsia"/>
+                                <w:kern w:val="0"/>
+                              </w:rPr>
+                              <w:t>33.81</w:t>
+                            </w:r>
+                          </w:p>
+                        </w:tc>
+                      </w:tr>
+                      <w:tr>
+                        <w:trPr>
+                          <w:trHeight w:val="330"/>
+                        </w:trPr>
+                        <w:tc>
+                          <w:tcPr>
+                            <w:tcW w:w="1706" w:type="dxa"/>
+                            <w:tcBorders>
+                              <w:top w:val="nil"/>
+                              <w:left w:val="single" w:sz="4" w:space="0" w:color="auto"/>
+                              <w:bottom w:val="single" w:sz="4" w:space="0" w:color="auto"/>
+                              <w:right w:val="single" w:sz="4" w:space="0" w:color="auto"/>
+                            </w:tcBorders>
+                            <w:shd w:val="clear" w:color="auto" w:fill="auto"/>
+                            <w:noWrap/>
+                            <w:vAlign w:val="center"/>
+                            <w:hideMark/>
+                          </w:tcPr>
+                          <w:p>
+                            <w:pPr>
+                              <w:spacing w:after="0" w:line="240" w:lineRule="auto"/>
+                              <w:ind w:left="0" w:firstLine="0"/>
+                              <w:jc w:val="center"/>
+                              <w:rPr>
+                                <w:rFonts w:ascii="DengXian" w:eastAsia="DengXian" w:hAnsi="DengXian" w:cs="SimSun"/>
+                                <w:b/>
+                                <w:bCs/>
+                                <w:kern w:val="0"/>
+                              </w:rPr>
+                            </w:pPr>
+                            <w:r>
+                              <w:rPr>
+                                <w:rFonts w:ascii="DengXian" w:eastAsia="DengXian" w:hAnsi="DengXian" w:cs="SimSun" w:hint="eastAsia"/>
+                                <w:b/>
+                                <w:bCs/>
+                                <w:kern w:val="0"/>
+                              </w:rPr>
+                              <w:t>Train ACC</w:t>
+                            </w:r>
+                          </w:p>
+                        </w:tc>
+                        <w:tc>
+                          <w:tcPr>
+                            <w:tcW w:w="1860" w:type="dxa"/>
+                            <w:tcBorders>
+                              <w:top w:val="nil"/>
+                              <w:left w:val="nil"/>
+                              <w:bottom w:val="single" w:sz="4" w:space="0" w:color="auto"/>
+                              <w:right w:val="single" w:sz="4" w:space="0" w:color="auto"/>
+                            </w:tcBorders>
+                            <w:shd w:val="clear" w:color="auto" w:fill="auto"/>
+                            <w:noWrap/>
+                            <w:vAlign w:val="center"/>
+                            <w:hideMark/>
+                          </w:tcPr>
+                          <w:p>
+                            <w:pPr>
+                              <w:spacing w:after="0" w:line="240" w:lineRule="auto"/>
+                              <w:ind w:left="0" w:firstLine="0"/>
+                              <w:jc w:val="center"/>
+                              <w:rPr>
+                                <w:rFonts w:ascii="DengXian" w:eastAsia="DengXian" w:hAnsi="DengXian" w:cs="SimSun"/>
+                                <w:kern w:val="0"/>
+                              </w:rPr>
+                            </w:pPr>
+                            <w:r>
+                              <w:rPr>
+                                <w:rFonts w:ascii="DengXian" w:eastAsia="DengXian" w:hAnsi="DengXian" w:cs="SimSun" w:hint="eastAsia"/>
+                                <w:kern w:val="0"/>
+                              </w:rPr>
+                              <w:t>38.99</w:t>
+                            </w:r>
+                          </w:p>
+                        </w:tc>
+                        <w:tc>
+                          <w:tcPr>
+                            <w:tcW w:w="1760" w:type="dxa"/>
+                            <w:tcBorders>
+                              <w:top w:val="nil"/>
+                              <w:left w:val="nil"/>
+                              <w:bottom w:val="single" w:sz="4" w:space="0" w:color="auto"/>
+                              <w:right w:val="single" w:sz="4" w:space="0" w:color="auto"/>
+                            </w:tcBorders>
+                            <w:shd w:val="clear" w:color="auto" w:fill="auto"/>
+                            <w:noWrap/>
+                            <w:vAlign w:val="center"/>
+                            <w:hideMark/>
+                          </w:tcPr>
+                          <w:p>
+                            <w:pPr>
+                              <w:spacing w:after="0" w:line="240" w:lineRule="auto"/>
+                              <w:ind w:left="0" w:firstLine="0"/>
+                              <w:jc w:val="center"/>
+                              <w:rPr>
+                                <w:rFonts w:ascii="DengXian" w:eastAsia="DengXian" w:hAnsi="DengXian" w:cs="SimSun"/>
+                                <w:kern w:val="0"/>
+                              </w:rPr>
+                            </w:pPr>
+                            <w:r>
+                              <w:rPr>
+                                <w:rFonts w:ascii="DengXian" w:eastAsia="DengXian" w:hAnsi="DengXian" w:cs="SimSun" w:hint="eastAsia"/>
+                                <w:kern w:val="0"/>
+                              </w:rPr>
+                              <w:t>40.53</w:t>
+                            </w:r>
+                          </w:p>
+                        </w:tc>
+                      </w:tr>
+                      <w:tr>
+                        <w:trPr>
+                          <w:trHeight w:val="285"/>
+                        </w:trPr>
+                        <w:tc>
+                          <w:tcPr>
+                            <w:tcW w:w="1706" w:type="dxa"/>
+                            <w:tcBorders>
+                              <w:top w:val="nil"/>
+                              <w:left w:val="single" w:sz="4" w:space="0" w:color="auto"/>
+                              <w:bottom w:val="single" w:sz="4" w:space="0" w:color="auto"/>
+                              <w:right w:val="single" w:sz="4" w:space="0" w:color="auto"/>
+                            </w:tcBorders>
+                            <w:shd w:val="clear" w:color="auto" w:fill="auto"/>
+                            <w:noWrap/>
+                            <w:vAlign w:val="center"/>
+                            <w:hideMark/>
+                          </w:tcPr>
+                          <w:p>
+                            <w:pPr>
+                              <w:spacing w:after="0" w:line="240" w:lineRule="auto"/>
+                              <w:ind w:left="0" w:firstLine="0"/>
+                              <w:jc w:val="center"/>
+                              <w:rPr>
+                                <w:rFonts w:ascii="DengXian" w:eastAsia="DengXian" w:hAnsi="DengXian" w:cs="SimSun"/>
+                                <w:b/>
+                                <w:bCs/>
+                                <w:kern w:val="0"/>
+                              </w:rPr>
+                            </w:pPr>
+                            <w:r>
+                              <w:rPr>
+                                <w:rFonts w:ascii="DengXian" w:eastAsia="DengXian" w:hAnsi="DengXian" w:cs="SimSun" w:hint="eastAsia"/>
+                                <w:b/>
+                                <w:bCs/>
+                                <w:kern w:val="0"/>
+                              </w:rPr>
+                              <w:t>Val PPL</w:t>
+                            </w:r>
+                          </w:p>
+                        </w:tc>
+                        <w:tc>
+                          <w:tcPr>
+                            <w:tcW w:w="1860" w:type="dxa"/>
+                            <w:tcBorders>
+                              <w:top w:val="nil"/>
+                              <w:left w:val="nil"/>
+                              <w:bottom w:val="single" w:sz="4" w:space="0" w:color="auto"/>
+                              <w:right w:val="single" w:sz="4" w:space="0" w:color="auto"/>
+                            </w:tcBorders>
+                            <w:shd w:val="clear" w:color="auto" w:fill="auto"/>
+                            <w:noWrap/>
+                            <w:vAlign w:val="center"/>
+                            <w:hideMark/>
+                          </w:tcPr>
+                          <w:p>
+                            <w:pPr>
+                              <w:spacing w:after="0" w:line="240" w:lineRule="auto"/>
+                              <w:ind w:left="0" w:firstLine="0"/>
+                              <w:jc w:val="center"/>
+                              <w:rPr>
+                                <w:rFonts w:ascii="DengXian" w:eastAsia="DengXian" w:hAnsi="DengXian" w:cs="SimSun"/>
+                                <w:kern w:val="0"/>
+                              </w:rPr>
+                            </w:pPr>
+                            <w:r>
+                              <w:rPr>
+                                <w:rFonts w:ascii="DengXian" w:eastAsia="DengXian" w:hAnsi="DengXian" w:cs="SimSun" w:hint="eastAsia"/>
+                                <w:kern w:val="0"/>
+                              </w:rPr>
+                              <w:t>67.4823</w:t>
+                            </w:r>
+                          </w:p>
+                        </w:tc>
+                        <w:tc>
+                          <w:tcPr>
+                            <w:tcW w:w="1760" w:type="dxa"/>
+                            <w:tcBorders>
+                              <w:top w:val="nil"/>
+                              <w:left w:val="nil"/>
+                              <w:bottom w:val="single" w:sz="4" w:space="0" w:color="auto"/>
+                              <w:right w:val="single" w:sz="4" w:space="0" w:color="auto"/>
+                            </w:tcBorders>
+                            <w:shd w:val="clear" w:color="auto" w:fill="auto"/>
+                            <w:noWrap/>
+                            <w:vAlign w:val="center"/>
+                            <w:hideMark/>
+                          </w:tcPr>
+                          <w:p>
+                            <w:pPr>
+                              <w:spacing w:after="0" w:line="240" w:lineRule="auto"/>
+                              <w:ind w:left="0" w:firstLine="0"/>
+                              <w:jc w:val="center"/>
+                              <w:rPr>
+                                <w:rFonts w:ascii="DengXian" w:eastAsia="DengXian" w:hAnsi="DengXian" w:cs="SimSun"/>
+                                <w:kern w:val="0"/>
+                              </w:rPr>
+                            </w:pPr>
+                            <w:r>
+                              <w:rPr>
+                                <w:rFonts w:ascii="DengXian" w:eastAsia="DengXian" w:hAnsi="DengXian" w:cs="SimSun" w:hint="eastAsia"/>
+                                <w:kern w:val="0"/>
+                              </w:rPr>
+                              <w:t>67.188</w:t>
+                            </w:r>
+                          </w:p>
+                        </w:tc>
+                      </w:tr>
+                      <w:tr>
+                        <w:trPr>
+                          <w:trHeight w:val="285"/>
+                        </w:trPr>
+                        <w:tc>
+                          <w:tcPr>
+                            <w:tcW w:w="1706" w:type="dxa"/>
+                            <w:tcBorders>
+                              <w:top w:val="nil"/>
+                              <w:left w:val="single" w:sz="4" w:space="0" w:color="auto"/>
+                              <w:bottom w:val="single" w:sz="4" w:space="0" w:color="auto"/>
+                              <w:right w:val="single" w:sz="4" w:space="0" w:color="auto"/>
+                            </w:tcBorders>
+                            <w:shd w:val="clear" w:color="auto" w:fill="auto"/>
+                            <w:noWrap/>
+                            <w:vAlign w:val="center"/>
+                            <w:hideMark/>
+                          </w:tcPr>
+                          <w:p>
+                            <w:pPr>
+                              <w:spacing w:after="0" w:line="240" w:lineRule="auto"/>
+                              <w:ind w:left="0" w:firstLine="0"/>
+                              <w:jc w:val="center"/>
+                              <w:rPr>
+                                <w:rFonts w:ascii="DengXian" w:eastAsia="DengXian" w:hAnsi="DengXian" w:cs="SimSun"/>
+                                <w:b/>
+                                <w:bCs/>
+                                <w:kern w:val="0"/>
+                              </w:rPr>
+                            </w:pPr>
+                            <w:r>
+                              <w:rPr>
+                                <w:rFonts w:ascii="DengXian" w:eastAsia="DengXian" w:hAnsi="DengXian" w:cs="SimSun" w:hint="eastAsia"/>
+                                <w:b/>
+                                <w:bCs/>
+                                <w:kern w:val="0"/>
+                              </w:rPr>
+                              <w:t>Val ACC</w:t>
+                            </w:r>
+                          </w:p>
+                        </w:tc>
+                        <w:tc>
+                          <w:tcPr>
+                            <w:tcW w:w="1860" w:type="dxa"/>
+                            <w:tcBorders>
+                              <w:top w:val="nil"/>
+                              <w:left w:val="nil"/>
+                              <w:bottom w:val="single" w:sz="4" w:space="0" w:color="auto"/>
+                              <w:right w:val="single" w:sz="4" w:space="0" w:color="auto"/>
+                            </w:tcBorders>
+                            <w:shd w:val="clear" w:color="auto" w:fill="auto"/>
+                            <w:noWrap/>
+                            <w:vAlign w:val="center"/>
+                            <w:hideMark/>
+                          </w:tcPr>
+                          <w:p>
+                            <w:pPr>
+                              <w:spacing w:after="0" w:line="240" w:lineRule="auto"/>
+                              <w:ind w:left="0" w:firstLine="0"/>
+                              <w:jc w:val="center"/>
+                              <w:rPr>
+                                <w:rFonts w:ascii="DengXian" w:eastAsia="DengXian" w:hAnsi="DengXian" w:cs="SimSun"/>
+                                <w:kern w:val="0"/>
+                              </w:rPr>
+                            </w:pPr>
+                            <w:r>
+                              <w:rPr>
+                                <w:rFonts w:ascii="DengXian" w:eastAsia="DengXian" w:hAnsi="DengXian" w:cs="SimSun" w:hint="eastAsia"/>
+                                <w:kern w:val="0"/>
+                              </w:rPr>
+                              <w:t>35.9683</w:t>
+                            </w:r>
+                          </w:p>
+                        </w:tc>
+                        <w:tc>
+                          <w:tcPr>
+                            <w:tcW w:w="1760" w:type="dxa"/>
+                            <w:tcBorders>
+                              <w:top w:val="nil"/>
+                              <w:left w:val="nil"/>
+                              <w:bottom w:val="single" w:sz="4" w:space="0" w:color="auto"/>
+                              <w:right w:val="single" w:sz="4" w:space="0" w:color="auto"/>
+                            </w:tcBorders>
+                            <w:shd w:val="clear" w:color="auto" w:fill="auto"/>
+                            <w:noWrap/>
+                            <w:vAlign w:val="center"/>
+                            <w:hideMark/>
+                          </w:tcPr>
+                          <w:p>
+                            <w:pPr>
+                              <w:spacing w:after="0" w:line="240" w:lineRule="auto"/>
+                              <w:ind w:left="0" w:firstLine="0"/>
+                              <w:jc w:val="center"/>
+                              <w:rPr>
+                                <w:rFonts w:ascii="DengXian" w:eastAsia="DengXian" w:hAnsi="DengXian" w:cs="SimSun"/>
+                                <w:kern w:val="0"/>
+                              </w:rPr>
+                            </w:pPr>
+                            <w:r>
+                              <w:rPr>
+                                <w:rFonts w:ascii="DengXian" w:eastAsia="DengXian" w:hAnsi="DengXian" w:cs="SimSun" w:hint="eastAsia"/>
+                                <w:kern w:val="0"/>
+                              </w:rPr>
+                              <w:t>35.97</w:t>
+                            </w:r>
+                          </w:p>
+                        </w:tc>
+                      </w:tr>
+                      <w:tr>
+                        <w:trPr>
+                          <w:trHeight w:val="285"/>
+                        </w:trPr>
+                        <w:tc>
+                          <w:tcPr>
+                            <w:tcW w:w="1706" w:type="dxa"/>
+                            <w:tcBorders>
+                              <w:top w:val="nil"/>
+                              <w:left w:val="single" w:sz="4" w:space="0" w:color="auto"/>
+                              <w:bottom w:val="single" w:sz="4" w:space="0" w:color="auto"/>
+                              <w:right w:val="single" w:sz="4" w:space="0" w:color="auto"/>
+                            </w:tcBorders>
+                            <w:shd w:val="clear" w:color="auto" w:fill="auto"/>
+                            <w:noWrap/>
+                            <w:vAlign w:val="center"/>
+                            <w:hideMark/>
+                          </w:tcPr>
+                          <w:p>
+                            <w:pPr>
+                              <w:spacing w:after="0" w:line="240" w:lineRule="auto"/>
+                              <w:ind w:left="0" w:firstLine="0"/>
+                              <w:jc w:val="center"/>
+                              <w:rPr>
+                                <w:rFonts w:ascii="DengXian" w:eastAsia="DengXian" w:hAnsi="DengXian" w:cs="SimSun"/>
+                                <w:b/>
+                                <w:bCs/>
+                                <w:kern w:val="0"/>
+                              </w:rPr>
+                            </w:pPr>
+                            <w:r>
+                              <w:rPr>
+                                <w:rFonts w:ascii="DengXian" w:eastAsia="DengXian" w:hAnsi="DengXian" w:cs="SimSun" w:hint="eastAsia"/>
+                                <w:b/>
+                                <w:bCs/>
+                                <w:kern w:val="0"/>
+                              </w:rPr>
+                              <w:t>BLEU</w:t>
+                            </w:r>
+                          </w:p>
+                        </w:tc>
+                        <w:tc>
+                          <w:tcPr>
+                            <w:tcW w:w="1860" w:type="dxa"/>
+                            <w:tcBorders>
+                              <w:top w:val="nil"/>
+                              <w:left w:val="nil"/>
+                              <w:bottom w:val="single" w:sz="4" w:space="0" w:color="auto"/>
+                              <w:right w:val="single" w:sz="4" w:space="0" w:color="auto"/>
+                            </w:tcBorders>
+                            <w:shd w:val="clear" w:color="auto" w:fill="auto"/>
+                            <w:noWrap/>
+                            <w:vAlign w:val="center"/>
+                            <w:hideMark/>
+                          </w:tcPr>
+                          <w:p>
+                            <w:pPr>
+                              <w:spacing w:after="0" w:line="240" w:lineRule="auto"/>
+                              <w:ind w:left="0" w:firstLine="0"/>
+                              <w:jc w:val="center"/>
+                              <w:rPr>
+                                <w:rFonts w:ascii="DengXian" w:eastAsia="DengXian" w:hAnsi="DengXian" w:cs="SimSun"/>
+                                <w:kern w:val="0"/>
+                              </w:rPr>
+                            </w:pPr>
+                            <w:r>
+                              <w:rPr>
+                                <w:rFonts w:ascii="DengXian" w:eastAsia="DengXian" w:hAnsi="DengXian" w:cs="SimSun" w:hint="eastAsia"/>
+                                <w:kern w:val="0"/>
+                              </w:rPr>
+                              <w:t>5.01</w:t>
+                            </w:r>
+                          </w:p>
+                        </w:tc>
+                        <w:tc>
+                          <w:tcPr>
+                            <w:tcW w:w="1760" w:type="dxa"/>
+                            <w:tcBorders>
+                              <w:top w:val="nil"/>
+                              <w:left w:val="nil"/>
+                              <w:bottom w:val="single" w:sz="4" w:space="0" w:color="auto"/>
+                              <w:right w:val="single" w:sz="4" w:space="0" w:color="auto"/>
+                            </w:tcBorders>
+                            <w:shd w:val="clear" w:color="auto" w:fill="auto"/>
+                            <w:noWrap/>
+                            <w:vAlign w:val="center"/>
+                            <w:hideMark/>
+                          </w:tcPr>
+                          <w:p>
+                            <w:pPr>
+                              <w:spacing w:after="0" w:line="240" w:lineRule="auto"/>
+                              <w:ind w:left="0" w:firstLine="0"/>
+                              <w:jc w:val="center"/>
+                              <w:rPr>
+                                <w:rFonts w:ascii="DengXian" w:eastAsia="DengXian" w:hAnsi="DengXian" w:cs="SimSun"/>
+                                <w:kern w:val="0"/>
+                              </w:rPr>
+                            </w:pPr>
+                            <w:r>
+                              <w:rPr>
+                                <w:rFonts w:ascii="DengXian" w:eastAsia="DengXian" w:hAnsi="DengXian" w:cs="SimSun" w:hint="eastAsia"/>
+                                <w:kern w:val="0"/>
+                              </w:rPr>
+                              <w:t>4.69</w:t>
+                            </w:r>
+                          </w:p>
+                        </w:tc>
+                      </w:tr>
+                    </w:tbl>
+                    <w:p>
+                      <w:pPr>
+                        <w:rPr>
+                          <w:sz w:val="16"/>
+                          <w:szCs w:val="16"/>
+                        </w:rPr>
+                      </w:pPr>
+                      <w:r>
+                        <w:rPr>
+                          <w:sz w:val="16"/>
+                          <w:szCs w:val="16"/>
+                        </w:rPr>
+                        <w:t xml:space="preserve">Table </w:t>
+                      </w:r>
+                      <w:r>
+                        <w:rPr>
+                          <w:sz w:val="16"/>
+                          <w:szCs w:val="16"/>
+                        </w:rPr>
+                        <w:t>3</w:t>
+                      </w:r>
+                      <w:r>
+                        <w:rPr>
+                          <w:sz w:val="16"/>
+                          <w:szCs w:val="16"/>
+                        </w:rPr>
+                        <w:t xml:space="preserve">: </w:t>
+                      </w:r>
+                      <w:r>
+                        <w:rPr>
+                          <w:sz w:val="16"/>
+                          <w:szCs w:val="16"/>
+                        </w:rPr>
+                        <w:t>C</w:t>
+                      </w:r>
+                      <w:r>
+                        <w:rPr>
+                          <w:sz w:val="16"/>
+                          <w:szCs w:val="16"/>
+                        </w:rPr>
+                        <w:t xml:space="preserve">ompare performance improvements using </w:t>
+                      </w:r>
+                      <w:proofErr w:type="spellStart"/>
+                      <w:r>
+                        <w:rPr>
+                          <w:sz w:val="16"/>
+                          <w:szCs w:val="16"/>
+                        </w:rPr>
+                        <w:t>GloVe</w:t>
+                      </w:r>
+                      <w:proofErr w:type="spellEnd"/>
+                      <w:r>
+                        <w:rPr>
+                          <w:sz w:val="16"/>
+                          <w:szCs w:val="16"/>
+                        </w:rPr>
+                        <w:t xml:space="preserve"> and </w:t>
+                      </w:r>
+                      <w:proofErr w:type="spellStart"/>
+                      <w:r>
+                        <w:rPr>
+                          <w:sz w:val="16"/>
+                          <w:szCs w:val="16"/>
+                        </w:rPr>
+                        <w:t>HybridVec</w:t>
+                      </w:r>
+                      <w:proofErr w:type="spellEnd"/>
+                      <w:r>
+                        <w:rPr>
+                          <w:sz w:val="16"/>
+                          <w:szCs w:val="16"/>
+                        </w:rPr>
+                        <w:t xml:space="preserve"> (a combination of </w:t>
+                      </w:r>
+                      <w:r>
+                        <w:rPr>
+                          <w:sz w:val="16"/>
+                          <w:szCs w:val="16"/>
+                        </w:rPr>
+                        <w:t>Glove and LSTM baseline vectors</w:t>
+                      </w:r>
+                      <w:r>
+                        <w:rPr>
+                          <w:sz w:val="16"/>
+                          <w:szCs w:val="16"/>
+                        </w:rPr>
+                        <w:t>)</w:t>
+                      </w:r>
+                      <w:r>
+                        <w:rPr>
+                          <w:sz w:val="16"/>
+                          <w:szCs w:val="16"/>
+                        </w:rPr>
+                        <w:t>, trained</w:t>
+                      </w:r>
+                      <w:r>
+                        <w:rPr>
+                          <w:sz w:val="16"/>
+                          <w:szCs w:val="16"/>
+                        </w:rPr>
+                        <w:t xml:space="preserve"> with Yandex 1M corpus.</w:t>
+                      </w:r>
+                      <w:r>
+                        <w:rPr>
+                          <w:sz w:val="16"/>
+                          <w:szCs w:val="16"/>
+                        </w:rPr>
+                        <w:t xml:space="preserve"> </w:t>
+                      </w:r>
+                      <w:r>
+                        <w:rPr>
+                          <w:sz w:val="16"/>
+                          <w:szCs w:val="16"/>
+                        </w:rPr>
+                        <w:t>Note that t</w:t>
+                      </w:r>
+                      <w:r>
+                        <w:rPr>
+                          <w:sz w:val="16"/>
+                          <w:szCs w:val="16"/>
+                        </w:rPr>
+                        <w:t>his is trained for only 185,000 st</w:t>
+                      </w:r>
+                      <w:r>
+                        <w:rPr>
+                          <w:sz w:val="16"/>
+                          <w:szCs w:val="16"/>
+                        </w:rPr>
+                        <w:t>e</w:t>
+                      </w:r>
+                      <w:r>
+                        <w:rPr>
+                          <w:sz w:val="16"/>
+                          <w:szCs w:val="16"/>
+                        </w:rPr>
+                        <w:t>ps</w:t>
+                      </w:r>
+                      <w:r>
+                        <w:rPr>
+                          <w:sz w:val="16"/>
+                          <w:szCs w:val="16"/>
+                        </w:rPr>
+                        <w:t xml:space="preserve"> since one of our deep learning </w:t>
+                      </w:r>
+                      <w:r>
+                        <w:rPr>
+                          <w:sz w:val="16"/>
+                          <w:szCs w:val="16"/>
+                        </w:rPr>
+                        <w:t>platforms</w:t>
+                      </w:r>
+                      <w:r>
+                        <w:rPr>
+                          <w:sz w:val="16"/>
+                          <w:szCs w:val="16"/>
+                        </w:rPr>
+                        <w:t xml:space="preserve"> keep report</w:t>
+                      </w:r>
+                      <w:r>
+                        <w:rPr>
+                          <w:sz w:val="16"/>
+                          <w:szCs w:val="16"/>
+                        </w:rPr>
+                        <w:t>ing</w:t>
+                      </w:r>
+                      <w:r>
+                        <w:rPr>
+                          <w:sz w:val="16"/>
+                          <w:szCs w:val="16"/>
+                        </w:rPr>
+                        <w:t xml:space="preserve"> </w:t>
+                      </w:r>
+                      <w:r>
+                        <w:rPr>
+                          <w:sz w:val="16"/>
+                          <w:szCs w:val="16"/>
+                        </w:rPr>
+                        <w:t>segment faults</w:t>
+                      </w:r>
+                      <w:r>
+                        <w:rPr>
+                          <w:sz w:val="16"/>
+                          <w:szCs w:val="16"/>
+                        </w:rPr>
+                        <w:t xml:space="preserve"> memory problem</w:t>
+                      </w:r>
+                      <w:r>
+                        <w:rPr>
+                          <w:sz w:val="16"/>
+                          <w:szCs w:val="16"/>
+                        </w:rPr>
+                        <w:t xml:space="preserve"> (We make use of two deep learning environment, one on cloud and one locally, both with 8G GPU and over 26G </w:t>
+                      </w:r>
+                      <w:r>
+                        <w:rPr>
+                          <w:sz w:val="16"/>
+                          <w:szCs w:val="16"/>
+                        </w:rPr>
+                        <w:t>RAM</w:t>
+                      </w:r>
+                      <w:r>
+                        <w:rPr>
+                          <w:sz w:val="16"/>
+                          <w:szCs w:val="16"/>
+                        </w:rPr>
+                        <w:t>)</w:t>
+                      </w:r>
+                      <w:r>
+                        <w:rPr>
+                          <w:sz w:val="16"/>
+                          <w:szCs w:val="16"/>
+                        </w:rPr>
+                        <w:t>.</w:t>
+                      </w:r>
+                      <w:r>
+                        <w:rPr>
+                          <w:sz w:val="16"/>
+                          <w:szCs w:val="16"/>
+                        </w:rPr>
+                        <w:t xml:space="preserve"> The comparison is done both at step 185,000.</w:t>
+                      </w:r>
+                      <w:bookmarkEnd w:id="3"/>
+                    </w:p>
+                  </w:txbxContent>
+                </v:textbox>
+                <w10:wrap type="square" anchorx="margin"/>
+              </v:shape>
+            </w:pict>
+          </mc:Fallback>
+        </mc:AlternateContent>
+      </w:r>
+      <w:r>
+        <w:t>[</w:t>
+      </w:r>
+      <w:r>
+        <w:t xml:space="preserve">Table </w:t>
+      </w:r>
+      <w:r>
+        <w:t>2</w:t>
+      </w:r>
+      <w:r>
+        <w:t>]</w:t>
+      </w:r>
+      <w:r>
+        <w:t xml:space="preserve">. </w:t>
+      </w:r>
+    </w:p>
+    <w:p>
+      <w:pPr>
+        <w:ind w:left="-5"/>
+      </w:pPr>
+      <w:r>
+        <w:t xml:space="preserve">We finally come to the point of comparing </w:t>
+      </w:r>
+      <w:r>
+        <w:t xml:space="preserve">NMT </w:t>
+      </w:r>
+      <w:r>
+        <w:t>performance impact</w:t>
+      </w:r>
+      <w:r>
+        <w:t>s</w:t>
+      </w:r>
+      <w:r>
+        <w:t xml:space="preserve"> </w:t>
+      </w:r>
+      <w:r>
+        <w:t>between</w:t>
+      </w:r>
+      <w:r>
+        <w:t xml:space="preserve"> </w:t>
+      </w:r>
+      <w:proofErr w:type="spellStart"/>
+      <w:r>
+        <w:t>HybridVec</w:t>
+      </w:r>
+      <w:proofErr w:type="spellEnd"/>
+      <w:r>
+        <w:t xml:space="preserve"> and</w:t>
+      </w:r>
+      <w:r>
+        <w:t xml:space="preserve"> </w:t>
+      </w:r>
+      <w:proofErr w:type="spellStart"/>
+      <w:r>
+        <w:t>GloVe</w:t>
+      </w:r>
+      <w:proofErr w:type="spellEnd"/>
+      <w:r>
+        <w:t xml:space="preserve"> </w:t>
+      </w:r>
+      <w:r>
+        <w:t>embeddings</w:t>
+      </w:r>
+      <w:r>
+        <w:t xml:space="preserve"> </w:t>
+      </w:r>
+      <w:r>
+        <w:t>by applying</w:t>
+      </w:r>
+      <w:r>
+        <w:t xml:space="preserve"> the Yandex 1M English-Russian Corpus which has one million aligned English and Russian sentences (</w:t>
+      </w:r>
+      <w:r>
+        <w:rPr>
+          <w:color w:val="00007F"/>
+        </w:rPr>
+        <w:t>Yandex</w:t>
+      </w:r>
+      <w:r>
+        <w:t xml:space="preserve">, </w:t>
+      </w:r>
+      <w:r>
+        <w:rPr>
+          <w:color w:val="00007F"/>
+        </w:rPr>
+        <w:t>2018</w:t>
+      </w:r>
+      <w:r>
+        <w:t>)</w:t>
+      </w:r>
+      <w:r>
+        <w:t xml:space="preserve">. The validation during training is done by 10% of the whole corpus, the final validation is done by 5000 sentences as suggested by </w:t>
+      </w:r>
+      <w:proofErr w:type="spellStart"/>
+      <w:r>
+        <w:t>OpenNMT</w:t>
+      </w:r>
+      <w:proofErr w:type="spellEnd"/>
+      <w:r>
+        <w:t xml:space="preserve"> system.</w:t>
+      </w:r>
+      <w:r>
+        <w:t xml:space="preserve"> </w:t>
+      </w:r>
+      <w:r>
+        <w:t>T</w:t>
+      </w:r>
+      <w:r>
+        <w:t xml:space="preserve">wo pretrained embeddings </w:t>
+      </w:r>
+      <w:r>
+        <w:t xml:space="preserve">are applied for </w:t>
+      </w:r>
+      <w:r>
+        <w:t xml:space="preserve">the NMT task: (1) with </w:t>
+      </w:r>
+      <w:proofErr w:type="spellStart"/>
+      <w:r>
+        <w:t>GloVe</w:t>
+      </w:r>
+      <w:proofErr w:type="spellEnd"/>
+      <w:r>
+        <w:t xml:space="preserve"> vectors</w:t>
+      </w:r>
+      <w:r>
+        <w:t xml:space="preserve">, (2) with </w:t>
+      </w:r>
+      <w:proofErr w:type="spellStart"/>
+      <w:r>
+        <w:t>HybridVec</w:t>
+      </w:r>
+      <w:proofErr w:type="spellEnd"/>
+      <w:r>
+        <w:t xml:space="preserve"> vectors </w:t>
+      </w:r>
+      <w:r>
+        <w:t xml:space="preserve">combining both </w:t>
+      </w:r>
+      <w:proofErr w:type="spellStart"/>
+      <w:r>
+        <w:t>GloVe</w:t>
+      </w:r>
+      <w:proofErr w:type="spellEnd"/>
+      <w:r>
+        <w:t xml:space="preserve"> and </w:t>
+      </w:r>
+      <w:r>
+        <w:t>LSTM baseline</w:t>
+      </w:r>
+      <w:r>
+        <w:t xml:space="preserve"> vectors, </w:t>
+      </w:r>
+      <w:proofErr w:type="spellStart"/>
+      <w:r>
+        <w:t>GloVe</w:t>
+      </w:r>
+      <w:proofErr w:type="spellEnd"/>
+      <w:r>
+        <w:t xml:space="preserve"> </w:t>
+      </w:r>
+      <w:r>
+        <w:t>vectors</w:t>
+      </w:r>
+      <w:r>
+        <w:t xml:space="preserve"> come first</w:t>
+      </w:r>
+      <w:r>
+        <w:t xml:space="preserve">. Quantitative results are shown in </w:t>
+      </w:r>
+      <w:r>
+        <w:t>[</w:t>
+      </w:r>
+      <w:r>
+        <w:t>Table</w:t>
+      </w:r>
+      <w:r>
+        <w:t xml:space="preserve"> </w:t>
+      </w:r>
+      <w:r>
+        <w:t>3</w:t>
+      </w:r>
+      <w:r>
+        <w:t>]</w:t>
+      </w:r>
+      <w:r>
+        <w:t>.</w:t>
+      </w:r>
+    </w:p>
+    <w:p>
+      <w:pPr>
+        <w:ind w:left="-5"/>
+      </w:pPr>
+      <w:r>
+        <w:t xml:space="preserve">We implemented our model in </w:t>
+      </w:r>
+      <w:proofErr w:type="spellStart"/>
+      <w:r>
+        <w:t>PyTorch</w:t>
+      </w:r>
+      <w:proofErr w:type="spellEnd"/>
+      <w:r>
+        <w:t xml:space="preserve"> (</w:t>
+      </w:r>
+      <w:proofErr w:type="spellStart"/>
+      <w:r>
+        <w:rPr>
+          <w:color w:val="00007F"/>
+        </w:rPr>
+        <w:t>Paszke</w:t>
+      </w:r>
+      <w:proofErr w:type="spellEnd"/>
+      <w:r>
+        <w:rPr>
+          <w:color w:val="00007F"/>
+        </w:rPr>
+        <w:t xml:space="preserve"> et al.</w:t>
+      </w:r>
+      <w:r>
+        <w:t xml:space="preserve">, </w:t>
+      </w:r>
+      <w:r>
+        <w:rPr>
+          <w:color w:val="00007F"/>
+        </w:rPr>
+        <w:t>2017</w:t>
+      </w:r>
+      <w:r>
+        <w:t>) and trained using the Adam (</w:t>
+      </w:r>
+      <w:proofErr w:type="spellStart"/>
+      <w:r>
+        <w:rPr>
+          <w:color w:val="00007F"/>
+        </w:rPr>
+        <w:t>Kingma</w:t>
+      </w:r>
+      <w:proofErr w:type="spellEnd"/>
+      <w:r>
+        <w:rPr>
+          <w:color w:val="00007F"/>
+        </w:rPr>
+        <w:t xml:space="preserve"> and Ba</w:t>
+      </w:r>
+      <w:r>
+        <w:t xml:space="preserve">, </w:t>
+      </w:r>
+      <w:r>
+        <w:rPr>
+          <w:color w:val="00007F"/>
+        </w:rPr>
+        <w:t>2014</w:t>
+      </w:r>
+      <w:r>
+        <w:t xml:space="preserve">) optimizer with a learning rate of </w:t>
+      </w:r>
+      <w:r>
+        <w:rPr>
+          <w:rFonts w:ascii="Cambria" w:eastAsia="Cambria" w:hAnsi="Cambria" w:cs="Cambria"/>
+        </w:rPr>
+        <w:t>0</w:t>
+      </w:r>
+      <w:r>
+        <w:rPr>
+          <w:rFonts w:ascii="Cambria" w:eastAsia="Cambria" w:hAnsi="Cambria" w:cs="Cambria"/>
+          <w:i/>
+        </w:rPr>
+        <w:t>.</w:t>
+      </w:r>
+      <w:r>
+        <w:rPr>
+          <w:rFonts w:ascii="Cambria" w:eastAsia="Cambria" w:hAnsi="Cambria" w:cs="Cambria"/>
+        </w:rPr>
+        <w:t xml:space="preserve">0001 </w:t>
+      </w:r>
+      <w:r>
+        <w:t xml:space="preserve">and a batch size of 64. Due to time limit we only finished 1 epoch training both and it is enough for the purpose of making comparison between different word embeddings. Further full training </w:t>
+      </w:r>
+      <w:r>
+        <w:t xml:space="preserve">to convergence </w:t>
+      </w:r>
+      <w:r>
+        <w:t xml:space="preserve">will be done and different ways of combining distributional and definitional word vectors are to be implemented in future. </w:t>
+      </w:r>
+    </w:p>
+    <w:p>
+      <w:pPr>
+        <w:ind w:left="-5"/>
+      </w:pPr>
       <w:r>
         <w:t xml:space="preserve">Quantitative results are presented in Table </w:t>
       </w:r>
@@ -10031,11 +12487,9 @@
       <w:r>
         <w:t xml:space="preserve">The concept of definitional embeddings </w:t>
       </w:r>
-      <w:proofErr w:type="gramStart"/>
-      <w:r>
-        <w:t>are</w:t>
-      </w:r>
-      <w:proofErr w:type="gramEnd"/>
+      <w:r>
+        <w:t>is</w:t>
+      </w:r>
       <w:r>
         <w:t xml:space="preserve"> interesting because of the potential added intrinsic semantic meaning to the information captured by more traditional, distributional-based word embeddings. We aimed to explore whether encoding this different source of definitional information could add to the representational power of our current methods of embedding words.</w:t>
       </w:r>
@@ -10046,18 +12500,16 @@
         <w:ind w:left="-5"/>
       </w:pPr>
       <w:r>
-        <w:t xml:space="preserve">Our experiments showed that our autoencoder approach is intrinsically successful at constructing word embeddings that have reasonable </w:t>
-      </w:r>
-      <w:r>
-        <w:t xml:space="preserve">performance on similarity, relatedness, antonymy and compressing the definitions. </w:t>
-      </w:r>
-      <w:proofErr w:type="gramStart"/>
-      <w:r>
-        <w:t>In particular, examining</w:t>
-      </w:r>
-      <w:proofErr w:type="gramEnd"/>
-      <w:r>
-        <w:t xml:space="preserve"> recreated definitions showed that our learned compressed definitional embeddings were able to somewhat recreate the input definitions, and often captured the right vocabulary even if the words were out of order.</w:t>
+        <w:t>Our experiments showed that our autoencoder approach is intrinsically successful at constructing word embeddings that have reasonable performance on similarity, relatedness, antonymy and compressing the definitions. In particular</w:t>
+      </w:r>
+      <w:r>
+        <w:rPr>
+          <w:rFonts w:ascii="SimSun" w:eastAsia="SimSun" w:hAnsi="SimSun" w:cs="SimSun" w:hint="eastAsia"/>
+        </w:rPr>
+        <w:t>，</w:t>
+      </w:r>
+      <w:r>
+        <w:t xml:space="preserve"> examining recreated definitions showed that our learned compressed definitional embeddings were able to somewhat recreate the input definitions, and often captured the right vocabulary even if the words were out of order.</w:t>
       </w:r>
     </w:p>
     <w:p>
@@ -10074,6 +12526,7 @@
         <w:ind w:left="-5"/>
       </w:pPr>
       <w:r>
+        <w:lastRenderedPageBreak/>
         <w:t xml:space="preserve">There are a few important limitations in our work and possible extensions toward further work. First, we currently handle out-of-vocabulary tokens in given definitions with an </w:t>
       </w:r>
       <w:r>
@@ -10083,11 +12536,7 @@
         <w:t xml:space="preserve">&lt;UNK&gt; </w:t>
       </w:r>
       <w:r>
-        <w:t xml:space="preserve">token and then only used a vocabulary size of 50,000. Second, we currently include definitions in our training process that may reference semantically identical words to the target – for example, “transparency: the condition of being transparent”. While we decided that it was reasonable to keep these definitions in for now, we would want to explore the impact of removing such definitions in the future. A future approach is to combine the definitional and distributional embeddings in a different manner. One such approach would be to </w:t>
-      </w:r>
-      <w:r>
-        <w:lastRenderedPageBreak/>
-        <w:t xml:space="preserve">generate the definitional embeddings with an auxiliary loss term that minimizes </w:t>
+        <w:t xml:space="preserve">token and then only used a vocabulary size of 50,000. Second, we currently include definitions in our training process that may reference semantically identical words to the target – for example, “transparency: the condition of being transparent”. While we decided that it was reasonable to keep these definitions in for now, we would want to explore the impact of removing such definitions in the future. A future approach is to combine the definitional and distributional embeddings in a different manner. One such approach would be to generate the definitional embeddings with an auxiliary loss term that minimizes </w:t>
       </w:r>
       <w:r>
         <w:rPr>
@@ -10845,13 +13294,7 @@
         <w:rPr>
           <w:sz w:val="20"/>
         </w:rPr>
-        <w:t xml:space="preserve"> Lin, </w:t>
-      </w:r>
-      <w:r>
-        <w:rPr>
-          <w:sz w:val="20"/>
-        </w:rPr>
-        <w:t xml:space="preserve">Alban </w:t>
+        <w:t xml:space="preserve"> Lin, Alban </w:t>
       </w:r>
       <w:proofErr w:type="spellStart"/>
       <w:r>
@@ -12693,7 +15136,7 @@
 </file>
 
 <file path=customXml/itemProps1.xml><?xml version="1.0" encoding="utf-8"?>
-<ds:datastoreItem xmlns:ds="http://schemas.openxmlformats.org/officeDocument/2006/customXml" ds:itemID="{6FACD4B6-22A8-4218-9A6D-98D11DD19515}">
+<ds:datastoreItem xmlns:ds="http://schemas.openxmlformats.org/officeDocument/2006/customXml" ds:itemID="{4AFA91A6-7531-4605-95D4-1CAB3BCD9CF0}">
   <ds:schemaRefs>
     <ds:schemaRef ds:uri="http://schemas.openxmlformats.org/officeDocument/2006/bibliography"/>
   </ds:schemaRefs>

--- a/CS229_2018/project/cs229-final-paper.docx
+++ b/CS229_2018/project/cs229-final-paper.docx
@@ -268,16 +268,14 @@
         </w:rPr>
         <w:t xml:space="preserve">Word vectors are typically computed by implementing distributional </w:t>
       </w:r>
-      <w:proofErr w:type="gramStart"/>
-      <w:r>
-        <w:rPr>
-          <w:color w:val="000000" w:themeColor="text1"/>
-          <w:sz w:val="20"/>
-          <w:szCs w:val="20"/>
-        </w:rPr>
-        <w:t>statistics</w:t>
-      </w:r>
-      <w:proofErr w:type="gramEnd"/>
+      <w:r>
+        <w:rPr>
+          <w:color w:val="000000" w:themeColor="text1"/>
+          <w:sz w:val="20"/>
+          <w:szCs w:val="20"/>
+        </w:rPr>
+        <w:t>statistics,</w:t>
+      </w:r>
       <w:r>
         <w:rPr>
           <w:color w:val="000000" w:themeColor="text1"/>
@@ -648,6 +646,16 @@
         </w:rPr>
         <w:t>ocess of forming definitional word vectors that can work in parallel with existing distributional vectors to form a hybrid word vector.</w:t>
       </w:r>
+    </w:p>
+    <w:p>
+      <w:pPr>
+        <w:ind w:left="-5"/>
+        <w:rPr>
+          <w:color w:val="000000" w:themeColor="text1"/>
+          <w:sz w:val="20"/>
+          <w:szCs w:val="20"/>
+        </w:rPr>
+      </w:pPr>
     </w:p>
     <w:p>
       <w:pPr>
@@ -777,7 +785,25 @@
           <w:sz w:val="20"/>
           <w:szCs w:val="20"/>
         </w:rPr>
-        <w:t xml:space="preserve">There have been a number of prior </w:t>
+        <w:t xml:space="preserve">There have been </w:t>
+      </w:r>
+      <w:proofErr w:type="gramStart"/>
+      <w:r>
+        <w:rPr>
+          <w:color w:val="000000" w:themeColor="text1"/>
+          <w:sz w:val="20"/>
+          <w:szCs w:val="20"/>
+        </w:rPr>
+        <w:t>a number of</w:t>
+      </w:r>
+      <w:proofErr w:type="gramEnd"/>
+      <w:r>
+        <w:rPr>
+          <w:color w:val="000000" w:themeColor="text1"/>
+          <w:sz w:val="20"/>
+          <w:szCs w:val="20"/>
+        </w:rPr>
+        <w:t xml:space="preserve"> prior </w:t>
       </w:r>
       <w:r>
         <w:rPr>
@@ -894,224 +920,244 @@
       <w:pPr>
         <w:ind w:left="-5"/>
         <w:rPr>
+          <w:color w:val="000000" w:themeColor="text1"/>
+          <w:sz w:val="20"/>
+          <w:szCs w:val="20"/>
+        </w:rPr>
+      </w:pPr>
+    </w:p>
+    <w:p>
+      <w:pPr>
+        <w:ind w:left="-5"/>
+        <w:rPr>
+          <w:color w:val="000000" w:themeColor="text1"/>
+          <w:sz w:val="20"/>
+          <w:szCs w:val="20"/>
+        </w:rPr>
+      </w:pPr>
+      <w:r>
+        <w:rPr>
+          <w:color w:val="000000" w:themeColor="text1"/>
+          <w:sz w:val="20"/>
+          <w:szCs w:val="20"/>
+        </w:rPr>
+        <w:t xml:space="preserve">This project is a continuation of previous work </w:t>
+      </w:r>
+      <w:r>
+        <w:rPr>
+          <w:color w:val="000000" w:themeColor="text1"/>
+          <w:sz w:val="20"/>
+          <w:szCs w:val="20"/>
+        </w:rPr>
+        <w:t xml:space="preserve">completed by Andrey </w:t>
+      </w:r>
+      <w:proofErr w:type="spellStart"/>
+      <w:r>
+        <w:rPr>
+          <w:color w:val="000000" w:themeColor="text1"/>
+          <w:sz w:val="20"/>
+          <w:szCs w:val="20"/>
+        </w:rPr>
+        <w:t>Kurenlov</w:t>
+      </w:r>
+      <w:proofErr w:type="spellEnd"/>
+      <w:r>
+        <w:rPr>
+          <w:color w:val="000000" w:themeColor="text1"/>
+          <w:sz w:val="20"/>
+          <w:szCs w:val="20"/>
+        </w:rPr>
+        <w:t xml:space="preserve">, Tony </w:t>
+      </w:r>
+      <w:proofErr w:type="spellStart"/>
+      <w:r>
+        <w:rPr>
+          <w:color w:val="000000" w:themeColor="text1"/>
+          <w:sz w:val="20"/>
+          <w:szCs w:val="20"/>
+        </w:rPr>
+        <w:t>Duan</w:t>
+      </w:r>
+      <w:proofErr w:type="spellEnd"/>
+      <w:r>
+        <w:rPr>
+          <w:color w:val="000000" w:themeColor="text1"/>
+          <w:sz w:val="20"/>
+          <w:szCs w:val="20"/>
+        </w:rPr>
+        <w:t>,</w:t>
+      </w:r>
+      <w:r>
+        <w:rPr>
+          <w:color w:val="000000" w:themeColor="text1"/>
+          <w:sz w:val="20"/>
+          <w:szCs w:val="20"/>
+        </w:rPr>
+        <w:t xml:space="preserve"> Aneesh </w:t>
+      </w:r>
+      <w:proofErr w:type="spellStart"/>
+      <w:r>
+        <w:rPr>
+          <w:color w:val="000000" w:themeColor="text1"/>
+          <w:sz w:val="20"/>
+          <w:szCs w:val="20"/>
+        </w:rPr>
+        <w:t>Pappu</w:t>
+      </w:r>
+      <w:proofErr w:type="spellEnd"/>
+      <w:r>
+        <w:rPr>
+          <w:color w:val="000000" w:themeColor="text1"/>
+          <w:sz w:val="20"/>
+          <w:szCs w:val="20"/>
+        </w:rPr>
+        <w:t xml:space="preserve">, and </w:t>
+      </w:r>
+      <w:proofErr w:type="spellStart"/>
+      <w:r>
+        <w:rPr>
+          <w:color w:val="000000" w:themeColor="text1"/>
+          <w:sz w:val="20"/>
+          <w:szCs w:val="20"/>
+        </w:rPr>
+        <w:t>Rohun</w:t>
+      </w:r>
+      <w:proofErr w:type="spellEnd"/>
+      <w:r>
+        <w:rPr>
+          <w:color w:val="000000" w:themeColor="text1"/>
+          <w:sz w:val="20"/>
+          <w:szCs w:val="20"/>
+        </w:rPr>
+        <w:t xml:space="preserve"> Saxena at Stanford university.</w:t>
+      </w:r>
+      <w:r>
+        <w:rPr>
+          <w:color w:val="000000" w:themeColor="text1"/>
+          <w:sz w:val="20"/>
+          <w:szCs w:val="20"/>
+        </w:rPr>
+        <w:t xml:space="preserve"> </w:t>
+      </w:r>
+      <w:r>
+        <w:rPr>
+          <w:color w:val="000000" w:themeColor="text1"/>
+          <w:sz w:val="20"/>
+          <w:szCs w:val="20"/>
+        </w:rPr>
+        <w:t xml:space="preserve">Prior work began by building </w:t>
+      </w:r>
+      <w:r>
+        <w:rPr>
+          <w:color w:val="000000" w:themeColor="text1"/>
+          <w:sz w:val="20"/>
+          <w:szCs w:val="20"/>
+        </w:rPr>
+        <w:t>Def2Vec</w:t>
+      </w:r>
+      <w:r>
+        <w:rPr>
+          <w:color w:val="000000" w:themeColor="text1"/>
+          <w:sz w:val="20"/>
+          <w:szCs w:val="20"/>
+        </w:rPr>
+        <w:t xml:space="preserve">, a mapping of </w:t>
+      </w:r>
+      <w:r>
+        <w:rPr>
+          <w:color w:val="000000" w:themeColor="text1"/>
+          <w:sz w:val="20"/>
+          <w:szCs w:val="20"/>
+        </w:rPr>
+        <w:t>embed</w:t>
+      </w:r>
+      <w:r>
+        <w:rPr>
+          <w:color w:val="000000" w:themeColor="text1"/>
+          <w:sz w:val="20"/>
+          <w:szCs w:val="20"/>
+        </w:rPr>
+        <w:t xml:space="preserve">ded word </w:t>
+      </w:r>
+      <w:proofErr w:type="spellStart"/>
+      <w:r>
+        <w:rPr>
+          <w:color w:val="000000" w:themeColor="text1"/>
+          <w:sz w:val="20"/>
+          <w:szCs w:val="20"/>
+        </w:rPr>
+        <w:t>defintions</w:t>
+      </w:r>
+      <w:proofErr w:type="spellEnd"/>
+      <w:r>
+        <w:rPr>
+          <w:color w:val="000000" w:themeColor="text1"/>
+          <w:sz w:val="20"/>
+          <w:szCs w:val="20"/>
+        </w:rPr>
+        <w:t xml:space="preserve"> into a semantically meaningful space</w:t>
+      </w:r>
+      <w:r>
+        <w:rPr>
+          <w:color w:val="000000" w:themeColor="text1"/>
+          <w:sz w:val="20"/>
+          <w:szCs w:val="20"/>
+        </w:rPr>
+        <w:t>,</w:t>
+      </w:r>
+      <w:r>
+        <w:rPr>
+          <w:color w:val="000000" w:themeColor="text1"/>
+          <w:sz w:val="20"/>
+          <w:szCs w:val="20"/>
+        </w:rPr>
+        <w:t xml:space="preserve"> comparable to that of pretrained </w:t>
+      </w:r>
+      <w:proofErr w:type="spellStart"/>
+      <w:r>
+        <w:rPr>
+          <w:color w:val="000000" w:themeColor="text1"/>
+          <w:sz w:val="20"/>
+          <w:szCs w:val="20"/>
+        </w:rPr>
+        <w:t>GloVe</w:t>
+      </w:r>
+      <w:proofErr w:type="spellEnd"/>
+      <w:r>
+        <w:rPr>
+          <w:color w:val="000000" w:themeColor="text1"/>
+          <w:sz w:val="20"/>
+          <w:szCs w:val="20"/>
+        </w:rPr>
+        <w:t xml:space="preserve"> embeddings</w:t>
+      </w:r>
+      <w:r>
+        <w:rPr>
+          <w:color w:val="000000" w:themeColor="text1"/>
+          <w:sz w:val="20"/>
+          <w:szCs w:val="20"/>
+        </w:rPr>
+        <w:t>. The Def2Vec team</w:t>
+      </w:r>
+      <w:r>
+        <w:rPr>
+          <w:color w:val="000000" w:themeColor="text1"/>
+          <w:sz w:val="20"/>
+          <w:szCs w:val="20"/>
+        </w:rPr>
+        <w:t xml:space="preserve"> demonstrated the utility of Def2Vec in improving the performance of a Neural Machine Translation model when the pre-trained vectors vocabulary is limited.</w:t>
+      </w:r>
+    </w:p>
+    <w:p>
+      <w:pPr>
+        <w:ind w:left="-5"/>
+        <w:rPr>
           <w:rFonts w:eastAsiaTheme="minorEastAsia"/>
           <w:color w:val="000000" w:themeColor="text1"/>
           <w:sz w:val="20"/>
           <w:szCs w:val="20"/>
         </w:rPr>
       </w:pPr>
-      <w:r>
-        <w:rPr>
-          <w:color w:val="000000" w:themeColor="text1"/>
-          <w:sz w:val="20"/>
-          <w:szCs w:val="20"/>
-        </w:rPr>
-        <w:t xml:space="preserve">This project is a continuation of previous work </w:t>
-      </w:r>
-      <w:r>
-        <w:rPr>
-          <w:color w:val="000000" w:themeColor="text1"/>
-          <w:sz w:val="20"/>
-          <w:szCs w:val="20"/>
-        </w:rPr>
-        <w:t xml:space="preserve">completed by Andrey </w:t>
-      </w:r>
-      <w:proofErr w:type="spellStart"/>
-      <w:r>
-        <w:rPr>
-          <w:color w:val="000000" w:themeColor="text1"/>
-          <w:sz w:val="20"/>
-          <w:szCs w:val="20"/>
-        </w:rPr>
-        <w:t>Kurenlov</w:t>
-      </w:r>
-      <w:proofErr w:type="spellEnd"/>
-      <w:r>
-        <w:rPr>
-          <w:color w:val="000000" w:themeColor="text1"/>
-          <w:sz w:val="20"/>
-          <w:szCs w:val="20"/>
-        </w:rPr>
-        <w:t xml:space="preserve">, Tony </w:t>
-      </w:r>
-      <w:proofErr w:type="spellStart"/>
-      <w:r>
-        <w:rPr>
-          <w:color w:val="000000" w:themeColor="text1"/>
-          <w:sz w:val="20"/>
-          <w:szCs w:val="20"/>
-        </w:rPr>
-        <w:t>Duan</w:t>
-      </w:r>
-      <w:proofErr w:type="spellEnd"/>
-      <w:r>
-        <w:rPr>
-          <w:color w:val="000000" w:themeColor="text1"/>
-          <w:sz w:val="20"/>
-          <w:szCs w:val="20"/>
-        </w:rPr>
-        <w:t>,</w:t>
-      </w:r>
-      <w:r>
-        <w:rPr>
-          <w:color w:val="000000" w:themeColor="text1"/>
-          <w:sz w:val="20"/>
-          <w:szCs w:val="20"/>
-        </w:rPr>
-        <w:t xml:space="preserve"> Aneesh </w:t>
-      </w:r>
-      <w:proofErr w:type="spellStart"/>
-      <w:r>
-        <w:rPr>
-          <w:color w:val="000000" w:themeColor="text1"/>
-          <w:sz w:val="20"/>
-          <w:szCs w:val="20"/>
-        </w:rPr>
-        <w:t>Pappu</w:t>
-      </w:r>
-      <w:proofErr w:type="spellEnd"/>
-      <w:r>
-        <w:rPr>
-          <w:color w:val="000000" w:themeColor="text1"/>
-          <w:sz w:val="20"/>
-          <w:szCs w:val="20"/>
-        </w:rPr>
-        <w:t xml:space="preserve">, and </w:t>
-      </w:r>
-      <w:proofErr w:type="spellStart"/>
-      <w:r>
-        <w:rPr>
-          <w:color w:val="000000" w:themeColor="text1"/>
-          <w:sz w:val="20"/>
-          <w:szCs w:val="20"/>
-        </w:rPr>
-        <w:t>Rohun</w:t>
-      </w:r>
-      <w:proofErr w:type="spellEnd"/>
-      <w:r>
-        <w:rPr>
-          <w:color w:val="000000" w:themeColor="text1"/>
-          <w:sz w:val="20"/>
-          <w:szCs w:val="20"/>
-        </w:rPr>
-        <w:t xml:space="preserve"> Saxena at Stanford university.</w:t>
-      </w:r>
-      <w:r>
-        <w:rPr>
-          <w:color w:val="000000" w:themeColor="text1"/>
-          <w:sz w:val="20"/>
-          <w:szCs w:val="20"/>
-        </w:rPr>
-        <w:t xml:space="preserve"> </w:t>
-      </w:r>
-      <w:r>
-        <w:rPr>
-          <w:color w:val="000000" w:themeColor="text1"/>
-          <w:sz w:val="20"/>
-          <w:szCs w:val="20"/>
-        </w:rPr>
-        <w:t xml:space="preserve">Prior work began by building </w:t>
-      </w:r>
-      <w:r>
-        <w:rPr>
-          <w:color w:val="000000" w:themeColor="text1"/>
-          <w:sz w:val="20"/>
-          <w:szCs w:val="20"/>
-        </w:rPr>
-        <w:t>Def2Vec</w:t>
-      </w:r>
-      <w:r>
-        <w:rPr>
-          <w:color w:val="000000" w:themeColor="text1"/>
-          <w:sz w:val="20"/>
-          <w:szCs w:val="20"/>
-        </w:rPr>
-        <w:t xml:space="preserve">, a mapping of </w:t>
-      </w:r>
-      <w:r>
-        <w:rPr>
-          <w:color w:val="000000" w:themeColor="text1"/>
-          <w:sz w:val="20"/>
-          <w:szCs w:val="20"/>
-        </w:rPr>
-        <w:t>embed</w:t>
-      </w:r>
-      <w:r>
-        <w:rPr>
-          <w:color w:val="000000" w:themeColor="text1"/>
-          <w:sz w:val="20"/>
-          <w:szCs w:val="20"/>
-        </w:rPr>
-        <w:t xml:space="preserve">ded word </w:t>
-      </w:r>
-      <w:proofErr w:type="spellStart"/>
-      <w:r>
-        <w:rPr>
-          <w:color w:val="000000" w:themeColor="text1"/>
-          <w:sz w:val="20"/>
-          <w:szCs w:val="20"/>
-        </w:rPr>
-        <w:t>defintions</w:t>
-      </w:r>
-      <w:proofErr w:type="spellEnd"/>
-      <w:r>
-        <w:rPr>
-          <w:color w:val="000000" w:themeColor="text1"/>
-          <w:sz w:val="20"/>
-          <w:szCs w:val="20"/>
-        </w:rPr>
-        <w:t xml:space="preserve"> into a semantically meaningful space</w:t>
-      </w:r>
-      <w:r>
-        <w:rPr>
-          <w:color w:val="000000" w:themeColor="text1"/>
-          <w:sz w:val="20"/>
-          <w:szCs w:val="20"/>
-        </w:rPr>
-        <w:t>,</w:t>
-      </w:r>
-      <w:r>
-        <w:rPr>
-          <w:color w:val="000000" w:themeColor="text1"/>
-          <w:sz w:val="20"/>
-          <w:szCs w:val="20"/>
-        </w:rPr>
-        <w:t xml:space="preserve"> comparable to that of pretrained </w:t>
-      </w:r>
-      <w:proofErr w:type="spellStart"/>
-      <w:r>
-        <w:rPr>
-          <w:color w:val="000000" w:themeColor="text1"/>
-          <w:sz w:val="20"/>
-          <w:szCs w:val="20"/>
-        </w:rPr>
-        <w:t>GloVe</w:t>
-      </w:r>
-      <w:proofErr w:type="spellEnd"/>
-      <w:r>
-        <w:rPr>
-          <w:color w:val="000000" w:themeColor="text1"/>
-          <w:sz w:val="20"/>
-          <w:szCs w:val="20"/>
-        </w:rPr>
-        <w:t xml:space="preserve"> embeddings</w:t>
-      </w:r>
-      <w:r>
-        <w:rPr>
-          <w:color w:val="000000" w:themeColor="text1"/>
-          <w:sz w:val="20"/>
-          <w:szCs w:val="20"/>
-        </w:rPr>
-        <w:t>. The Def2Vec team</w:t>
-      </w:r>
-      <w:r>
-        <w:rPr>
-          <w:color w:val="000000" w:themeColor="text1"/>
-          <w:sz w:val="20"/>
-          <w:szCs w:val="20"/>
-        </w:rPr>
-        <w:t xml:space="preserve"> demonstrated the utility of Def2Vec in improving the performance of a Neural Machine Translation model when the pre-trained vectors vocabulary is limited.</w:t>
-      </w:r>
     </w:p>
     <w:p>
       <w:pPr>
@@ -1242,6 +1288,16 @@
         </w:rPr>
         <w:t>.</w:t>
       </w:r>
+    </w:p>
+    <w:p>
+      <w:pPr>
+        <w:ind w:left="-5" w:hanging="10"/>
+        <w:rPr>
+          <w:color w:val="000000" w:themeColor="text1"/>
+          <w:sz w:val="20"/>
+          <w:szCs w:val="20"/>
+        </w:rPr>
+      </w:pPr>
     </w:p>
     <w:p>
       <w:pPr>
@@ -1735,6 +1791,14 @@
           <w:szCs w:val="20"/>
         </w:rPr>
         <w:t>et al.</w:t>
+      </w:r>
+      <w:r>
+        <w:rPr>
+          <w:color w:val="000000" w:themeColor="text1"/>
+          <w:sz w:val="20"/>
+          <w:szCs w:val="20"/>
+        </w:rPr>
+        <w:t xml:space="preserve"> 2016</w:t>
       </w:r>
       <w:r>
         <w:rPr>
@@ -1858,7 +1922,7 @@
         </w:rPr>
         <w:drawing>
           <wp:inline distT="0" distB="0" distL="0" distR="0" wp14:anchorId="38393222" wp14:editId="05451381">
-            <wp:extent cx="2977515" cy="2084705"/>
+            <wp:extent cx="3128677" cy="2190541"/>
             <wp:effectExtent l="0" t="0" r="0" b="0"/>
             <wp:docPr id="6" name="Picture 6"/>
             <wp:cNvGraphicFramePr>
@@ -1889,7 +1953,7 @@
                   <pic:spPr bwMode="auto">
                     <a:xfrm>
                       <a:off x="0" y="0"/>
-                      <a:ext cx="2977515" cy="2084705"/>
+                      <a:ext cx="3130783" cy="2192015"/>
                     </a:xfrm>
                     <a:prstGeom prst="rect">
                       <a:avLst/>
@@ -1965,7 +2029,40 @@
           <w:sz w:val="20"/>
           <w:szCs w:val="20"/>
         </w:rPr>
-        <w:t xml:space="preserve">This LSTM baseline model contains two </w:t>
+        <w:t>This LSTM baseline model</w:t>
+      </w:r>
+      <w:r>
+        <w:rPr>
+          <w:color w:val="000000" w:themeColor="text1"/>
+          <w:sz w:val="20"/>
+          <w:szCs w:val="20"/>
+        </w:rPr>
+        <w:t xml:space="preserve">, as shown in </w:t>
+      </w:r>
+      <w:r>
+        <w:rPr>
+          <w:b/>
+          <w:color w:val="000000" w:themeColor="text1"/>
+          <w:sz w:val="20"/>
+          <w:szCs w:val="20"/>
+        </w:rPr>
+        <w:t>Figure 1</w:t>
+      </w:r>
+      <w:r>
+        <w:rPr>
+          <w:color w:val="000000" w:themeColor="text1"/>
+          <w:sz w:val="20"/>
+          <w:szCs w:val="20"/>
+        </w:rPr>
+        <w:t>,</w:t>
+      </w:r>
+      <w:r>
+        <w:rPr>
+          <w:color w:val="000000" w:themeColor="text1"/>
+          <w:sz w:val="20"/>
+          <w:szCs w:val="20"/>
+        </w:rPr>
+        <w:t xml:space="preserve"> contains two </w:t>
       </w:r>
       <w:r>
         <w:rPr>
@@ -1997,7 +2094,31 @@
           <w:sz w:val="20"/>
           <w:szCs w:val="20"/>
         </w:rPr>
-        <w:t xml:space="preserve">encoder and decoder. Let </w:t>
+        <w:t xml:space="preserve">the </w:t>
+      </w:r>
+      <w:r>
+        <w:rPr>
+          <w:color w:val="000000" w:themeColor="text1"/>
+          <w:sz w:val="20"/>
+          <w:szCs w:val="20"/>
+        </w:rPr>
+        <w:t xml:space="preserve">encoder and </w:t>
+      </w:r>
+      <w:r>
+        <w:rPr>
+          <w:color w:val="000000" w:themeColor="text1"/>
+          <w:sz w:val="20"/>
+          <w:szCs w:val="20"/>
+        </w:rPr>
+        <w:t xml:space="preserve">the </w:t>
+      </w:r>
+      <w:r>
+        <w:rPr>
+          <w:color w:val="000000" w:themeColor="text1"/>
+          <w:sz w:val="20"/>
+          <w:szCs w:val="20"/>
+        </w:rPr>
+        <w:t xml:space="preserve">decoder. Let </w:t>
       </w:r>
       <m:oMath>
         <m:sSup>
@@ -2475,7 +2596,7 @@
                 <w:sz w:val="20"/>
                 <w:szCs w:val="20"/>
               </w:rPr>
-              <m:t>T</m:t>
+              <m:t>t</m:t>
             </m:r>
           </m:sub>
         </m:sSub>
@@ -2549,7 +2670,23 @@
           <w:sz w:val="20"/>
           <w:szCs w:val="20"/>
         </w:rPr>
-        <w:t xml:space="preserve"> is a hence a sequence of words which is encoded by RNN with LSTM cells [Hochreiter and Schmidhuber, 1997]; multiple meanings will be encoded with multiple representations. The LSTM is parameterized by the input embedding which is a |</w:t>
+        <w:t xml:space="preserve"> is hence a sequence of words which is encoded by RNN with LSTM cells [Hochreiter and Schmidhuber, 1997]; multiple meanings will be encoded with multiple representations. The LSTM is parameterized by the input embedding</w:t>
+      </w:r>
+      <w:r>
+        <w:rPr>
+          <w:color w:val="000000" w:themeColor="text1"/>
+          <w:sz w:val="20"/>
+          <w:szCs w:val="20"/>
+        </w:rPr>
+        <w:t>,</w:t>
+      </w:r>
+      <w:r>
+        <w:rPr>
+          <w:color w:val="000000" w:themeColor="text1"/>
+          <w:sz w:val="20"/>
+          <w:szCs w:val="20"/>
+        </w:rPr>
+        <w:t xml:space="preserve"> which is a |</w:t>
       </w:r>
       <m:oMath>
         <m:sSup>
@@ -2617,6 +2754,7 @@
         </w:rPr>
         <w:t>m matrix w</w:t>
       </w:r>
+      <w:proofErr w:type="spellStart"/>
       <w:r>
         <w:rPr>
           <w:color w:val="000000" w:themeColor="text1"/>
@@ -2625,6 +2763,7 @@
         </w:rPr>
         <w:t>ith</w:t>
       </w:r>
+      <w:proofErr w:type="spellEnd"/>
       <w:r>
         <w:rPr>
           <w:color w:val="000000" w:themeColor="text1"/>
@@ -2779,7 +2918,15 @@
           <w:sz w:val="20"/>
           <w:szCs w:val="20"/>
         </w:rPr>
-        <w:t xml:space="preserve">. Depends how many layers we pass to the model, the last hidden state will be the same number of m-dimensional definition embeddings as the </w:t>
+        <w:t xml:space="preserve">. The </w:t>
+      </w:r>
+      <w:r>
+        <w:rPr>
+          <w:color w:val="000000" w:themeColor="text1"/>
+          <w:sz w:val="20"/>
+          <w:szCs w:val="20"/>
+        </w:rPr>
+        <w:t xml:space="preserve">last hidden state will be the same number of m-dimensional definition embeddings as the </w:t>
       </w:r>
       <w:r>
         <w:rPr>
@@ -2795,7 +2942,39 @@
           <w:sz w:val="20"/>
           <w:szCs w:val="20"/>
         </w:rPr>
-        <w:t>layers. The model is depicted in, and the hidden layer can be described as the following equation</w:t>
+        <w:t>layers</w:t>
+      </w:r>
+      <w:r>
+        <w:rPr>
+          <w:color w:val="000000" w:themeColor="text1"/>
+          <w:sz w:val="20"/>
+          <w:szCs w:val="20"/>
+        </w:rPr>
+        <w:t xml:space="preserve"> passed into the model</w:t>
+      </w:r>
+      <w:r>
+        <w:rPr>
+          <w:color w:val="000000" w:themeColor="text1"/>
+          <w:sz w:val="20"/>
+          <w:szCs w:val="20"/>
+        </w:rPr>
+        <w:t>. The model is depicted in</w:t>
+      </w:r>
+      <w:r>
+        <w:rPr>
+          <w:color w:val="000000" w:themeColor="text1"/>
+          <w:sz w:val="20"/>
+          <w:szCs w:val="20"/>
+        </w:rPr>
+        <w:t xml:space="preserve"> Figure 1</w:t>
+      </w:r>
+      <w:r>
+        <w:rPr>
+          <w:color w:val="000000" w:themeColor="text1"/>
+          <w:sz w:val="20"/>
+          <w:szCs w:val="20"/>
+        </w:rPr>
+        <w:t>, and the hidden layer can be described as the following equation</w:t>
       </w:r>
       <w:r>
         <w:rPr>
@@ -3072,15 +3251,55 @@
           <w:sz w:val="20"/>
           <w:szCs w:val="20"/>
         </w:rPr>
-        <w:t xml:space="preserve">The decoder part will have two types of inputs, the hidden state of encoder, and the sequence of output word </w:t>
-      </w:r>
-      <w:r>
-        <w:rPr>
-          <w:color w:val="000000" w:themeColor="text1"/>
-          <w:sz w:val="20"/>
-          <w:szCs w:val="20"/>
-        </w:rPr>
-        <w:t>embeddings corresponding to the word definitions. It is a simple conditional language model, with each of the next predicted word learn</w:t>
+        <w:t>The decoder part will have two type</w:t>
+      </w:r>
+      <w:r>
+        <w:rPr>
+          <w:color w:val="000000" w:themeColor="text1"/>
+          <w:sz w:val="20"/>
+          <w:szCs w:val="20"/>
+        </w:rPr>
+        <w:t>s of inputs, the hidden state from the</w:t>
+      </w:r>
+      <w:r>
+        <w:rPr>
+          <w:color w:val="000000" w:themeColor="text1"/>
+          <w:sz w:val="20"/>
+          <w:szCs w:val="20"/>
+        </w:rPr>
+        <w:t xml:space="preserve"> encoder, and the sequence of output word embeddings corresponding to the word definitions. It is a simple conditional language model, </w:t>
+      </w:r>
+      <w:r>
+        <w:rPr>
+          <w:color w:val="000000" w:themeColor="text1"/>
+          <w:sz w:val="20"/>
+          <w:szCs w:val="20"/>
+        </w:rPr>
+        <w:t>where each</w:t>
+      </w:r>
+      <w:r>
+        <w:rPr>
+          <w:color w:val="000000" w:themeColor="text1"/>
+          <w:sz w:val="20"/>
+          <w:szCs w:val="20"/>
+        </w:rPr>
+        <w:t xml:space="preserve"> predicted word </w:t>
+      </w:r>
+      <w:r>
+        <w:rPr>
+          <w:color w:val="000000" w:themeColor="text1"/>
+          <w:sz w:val="20"/>
+          <w:szCs w:val="20"/>
+        </w:rPr>
+        <w:t xml:space="preserve">is </w:t>
+      </w:r>
+      <w:r>
+        <w:rPr>
+          <w:color w:val="000000" w:themeColor="text1"/>
+          <w:sz w:val="20"/>
+          <w:szCs w:val="20"/>
+        </w:rPr>
+        <w:t>learn</w:t>
       </w:r>
       <w:r>
         <w:rPr>
@@ -3096,7 +3315,23 @@
           <w:sz w:val="20"/>
           <w:szCs w:val="20"/>
         </w:rPr>
-        <w:t xml:space="preserve"> in the way of normal classification method</w:t>
+        <w:t xml:space="preserve"> </w:t>
+      </w:r>
+      <w:r>
+        <w:rPr>
+          <w:color w:val="000000" w:themeColor="text1"/>
+          <w:sz w:val="20"/>
+          <w:szCs w:val="20"/>
+        </w:rPr>
+        <w:t>through</w:t>
+      </w:r>
+      <w:r>
+        <w:rPr>
+          <w:color w:val="000000" w:themeColor="text1"/>
+          <w:sz w:val="20"/>
+          <w:szCs w:val="20"/>
+        </w:rPr>
+        <w:t xml:space="preserve"> normal classification method</w:t>
       </w:r>
       <w:r>
         <w:rPr>
@@ -3174,7 +3409,23 @@
           <w:sz w:val="20"/>
           <w:szCs w:val="20"/>
         </w:rPr>
-        <w:t xml:space="preserve">| dimensional one-hot-vector and </w:t>
+        <w:t>| dimensional one-hot-vector</w:t>
+      </w:r>
+      <w:r>
+        <w:rPr>
+          <w:color w:val="000000" w:themeColor="text1"/>
+          <w:sz w:val="20"/>
+          <w:szCs w:val="20"/>
+        </w:rPr>
+        <w:t>,</w:t>
+      </w:r>
+      <w:r>
+        <w:rPr>
+          <w:color w:val="000000" w:themeColor="text1"/>
+          <w:sz w:val="20"/>
+          <w:szCs w:val="20"/>
+        </w:rPr>
+        <w:t xml:space="preserve"> and </w:t>
       </w:r>
       <w:r>
         <w:rPr>
@@ -3586,7 +3837,23 @@
           <w:sz w:val="20"/>
           <w:szCs w:val="20"/>
         </w:rPr>
-        <w:t>is just the negative of sum over all sentences</w:t>
+        <w:t xml:space="preserve">is just the negative </w:t>
+      </w:r>
+      <w:r>
+        <w:rPr>
+          <w:color w:val="000000" w:themeColor="text1"/>
+          <w:sz w:val="20"/>
+          <w:szCs w:val="20"/>
+        </w:rPr>
+        <w:t>summation</w:t>
+      </w:r>
+      <w:r>
+        <w:rPr>
+          <w:color w:val="000000" w:themeColor="text1"/>
+          <w:sz w:val="20"/>
+          <w:szCs w:val="20"/>
+        </w:rPr>
+        <w:t xml:space="preserve"> over all sentences</w:t>
       </w:r>
       <w:r>
         <w:rPr>
@@ -3602,7 +3869,47 @@
           <w:sz w:val="20"/>
           <w:szCs w:val="20"/>
         </w:rPr>
-        <w:t>can also be interpreted Negative Log-Likelihood Loss NLL</w:t>
+        <w:t xml:space="preserve">can also be interpreted </w:t>
+      </w:r>
+      <w:r>
+        <w:rPr>
+          <w:color w:val="000000" w:themeColor="text1"/>
+          <w:sz w:val="20"/>
+          <w:szCs w:val="20"/>
+        </w:rPr>
+        <w:t xml:space="preserve">as </w:t>
+      </w:r>
+      <w:r>
+        <w:rPr>
+          <w:color w:val="000000" w:themeColor="text1"/>
+          <w:sz w:val="20"/>
+          <w:szCs w:val="20"/>
+        </w:rPr>
+        <w:t xml:space="preserve">Negative Log-Likelihood Loss </w:t>
+      </w:r>
+      <w:r>
+        <w:rPr>
+          <w:color w:val="000000" w:themeColor="text1"/>
+          <w:sz w:val="20"/>
+          <w:szCs w:val="20"/>
+        </w:rPr>
+        <w:t>(</w:t>
+      </w:r>
+      <w:r>
+        <w:rPr>
+          <w:color w:val="000000" w:themeColor="text1"/>
+          <w:sz w:val="20"/>
+          <w:szCs w:val="20"/>
+        </w:rPr>
+        <w:t>NLL</w:t>
+      </w:r>
+      <w:r>
+        <w:rPr>
+          <w:color w:val="000000" w:themeColor="text1"/>
+          <w:sz w:val="20"/>
+          <w:szCs w:val="20"/>
+        </w:rPr>
+        <w:t>)</w:t>
       </w:r>
       <w:r>
         <w:rPr>
@@ -3959,55 +4266,47 @@
           <w:sz w:val="20"/>
           <w:szCs w:val="20"/>
         </w:rPr>
-        <w:t>We made</w:t>
-      </w:r>
-      <w:r>
-        <w:rPr>
-          <w:color w:val="000000" w:themeColor="text1"/>
-          <w:sz w:val="20"/>
-          <w:szCs w:val="20"/>
-        </w:rPr>
-        <w:t xml:space="preserve"> the</w:t>
-      </w:r>
-      <w:r>
-        <w:rPr>
-          <w:color w:val="000000" w:themeColor="text1"/>
-          <w:sz w:val="20"/>
-          <w:szCs w:val="20"/>
-        </w:rPr>
-        <w:t xml:space="preserve"> input </w:t>
-      </w:r>
-      <w:r>
-        <w:rPr>
-          <w:color w:val="000000" w:themeColor="text1"/>
-          <w:sz w:val="20"/>
-          <w:szCs w:val="20"/>
-        </w:rPr>
-        <w:t xml:space="preserve">and </w:t>
-      </w:r>
-      <w:r>
-        <w:rPr>
-          <w:color w:val="000000" w:themeColor="text1"/>
-          <w:sz w:val="20"/>
-          <w:szCs w:val="20"/>
-        </w:rPr>
-        <w:t xml:space="preserve">output embeddings </w:t>
-      </w:r>
-      <w:r>
-        <w:rPr>
-          <w:color w:val="000000" w:themeColor="text1"/>
-          <w:sz w:val="20"/>
-          <w:szCs w:val="20"/>
-        </w:rPr>
-        <w:t xml:space="preserve">different </w:t>
-      </w:r>
-      <w:r>
-        <w:rPr>
-          <w:color w:val="000000" w:themeColor="text1"/>
-          <w:sz w:val="20"/>
-          <w:szCs w:val="20"/>
-        </w:rPr>
-        <w:t>in this paper which is possible to cause overfitting problems; a unique word embedding matrix is an alternative way of implementation which is to be explored in future experiments.</w:t>
+        <w:t>In our approach, we used different input and output embeddings,</w:t>
+      </w:r>
+      <w:r>
+        <w:rPr>
+          <w:color w:val="000000" w:themeColor="text1"/>
+          <w:sz w:val="20"/>
+          <w:szCs w:val="20"/>
+        </w:rPr>
+        <w:t xml:space="preserve"> </w:t>
+      </w:r>
+      <w:r>
+        <w:rPr>
+          <w:color w:val="000000" w:themeColor="text1"/>
+          <w:sz w:val="20"/>
+          <w:szCs w:val="20"/>
+        </w:rPr>
+        <w:t>which could have caused the model to overfit. A</w:t>
+      </w:r>
+      <w:r>
+        <w:rPr>
+          <w:color w:val="000000" w:themeColor="text1"/>
+          <w:sz w:val="20"/>
+          <w:szCs w:val="20"/>
+        </w:rPr>
+        <w:t xml:space="preserve"> unique word embedding matrix is an alternative way of implementation which </w:t>
+      </w:r>
+      <w:r>
+        <w:rPr>
+          <w:color w:val="000000" w:themeColor="text1"/>
+          <w:sz w:val="20"/>
+          <w:szCs w:val="20"/>
+        </w:rPr>
+        <w:t>can</w:t>
+      </w:r>
+      <w:r>
+        <w:rPr>
+          <w:color w:val="000000" w:themeColor="text1"/>
+          <w:sz w:val="20"/>
+          <w:szCs w:val="20"/>
+        </w:rPr>
+        <w:t xml:space="preserve"> be explored in future experiments.</w:t>
       </w:r>
     </w:p>
     <w:p>
@@ -4026,7 +4325,47 @@
           <w:sz w:val="20"/>
           <w:szCs w:val="20"/>
         </w:rPr>
-        <w:t xml:space="preserve">For the LSTM baseline model, in order to make our definition embeddings not far away from our learnt word embeddings, a penalty weighted by </w:t>
+        <w:t>In order to minimize the distance between the</w:t>
+      </w:r>
+      <w:r>
+        <w:rPr>
+          <w:color w:val="000000" w:themeColor="text1"/>
+          <w:sz w:val="20"/>
+          <w:szCs w:val="20"/>
+        </w:rPr>
+        <w:t xml:space="preserve"> definition</w:t>
+      </w:r>
+      <w:r>
+        <w:rPr>
+          <w:color w:val="000000" w:themeColor="text1"/>
+          <w:sz w:val="20"/>
+          <w:szCs w:val="20"/>
+        </w:rPr>
+        <w:t>al</w:t>
+      </w:r>
+      <w:r>
+        <w:rPr>
+          <w:color w:val="000000" w:themeColor="text1"/>
+          <w:sz w:val="20"/>
+          <w:szCs w:val="20"/>
+        </w:rPr>
+        <w:t xml:space="preserve"> embeddings </w:t>
+      </w:r>
+      <w:r>
+        <w:rPr>
+          <w:color w:val="000000" w:themeColor="text1"/>
+          <w:sz w:val="20"/>
+          <w:szCs w:val="20"/>
+        </w:rPr>
+        <w:t>and the</w:t>
+      </w:r>
+      <w:r>
+        <w:rPr>
+          <w:color w:val="000000" w:themeColor="text1"/>
+          <w:sz w:val="20"/>
+          <w:szCs w:val="20"/>
+        </w:rPr>
+        <w:t xml:space="preserve"> learnt word embeddings, a penalty weighted by </w:t>
       </w:r>
       <m:oMath>
         <m:r>
@@ -4619,7 +4958,15 @@
           <w:sz w:val="20"/>
           <w:szCs w:val="20"/>
         </w:rPr>
-        <w:t xml:space="preserve"> If we make the penalty </w:t>
+        <w:t xml:space="preserve"> If the penalty </w:t>
+      </w:r>
+      <w:r>
+        <w:rPr>
+          <w:color w:val="000000" w:themeColor="text1"/>
+          <w:sz w:val="20"/>
+          <w:szCs w:val="20"/>
+        </w:rPr>
+        <w:t>(</w:t>
       </w:r>
       <m:oMath>
         <m:r>
@@ -4634,6 +4981,14 @@
       </m:oMath>
       <w:r>
         <w:rPr>
+          <w:color w:val="000000" w:themeColor="text1"/>
+          <w:sz w:val="20"/>
+          <w:szCs w:val="20"/>
+        </w:rPr>
+        <w:t>) is</w:t>
+      </w:r>
+      <w:r>
+        <w:rPr>
           <w:rFonts w:hint="eastAsia"/>
           <w:color w:val="000000" w:themeColor="text1"/>
           <w:sz w:val="20"/>
@@ -4647,23 +5002,31 @@
           <w:sz w:val="20"/>
           <w:szCs w:val="20"/>
         </w:rPr>
-        <w:t xml:space="preserve">a large </w:t>
-      </w:r>
-      <w:r>
-        <w:rPr>
-          <w:color w:val="000000" w:themeColor="text1"/>
-          <w:sz w:val="20"/>
-          <w:szCs w:val="20"/>
-        </w:rPr>
-        <w:t>number</w:t>
-      </w:r>
-      <w:r>
-        <w:rPr>
-          <w:color w:val="000000" w:themeColor="text1"/>
-          <w:sz w:val="20"/>
-          <w:szCs w:val="20"/>
-        </w:rPr>
-        <w:t xml:space="preserve"> then after optimization we will end up having </w:t>
+        <w:t>large,</w:t>
+      </w:r>
+      <w:r>
+        <w:rPr>
+          <w:color w:val="000000" w:themeColor="text1"/>
+          <w:sz w:val="20"/>
+          <w:szCs w:val="20"/>
+        </w:rPr>
+        <w:t xml:space="preserve"> then after optimization we will end up </w:t>
+      </w:r>
+      <w:r>
+        <w:rPr>
+          <w:color w:val="000000" w:themeColor="text1"/>
+          <w:sz w:val="20"/>
+          <w:szCs w:val="20"/>
+        </w:rPr>
+        <w:t>with</w:t>
+      </w:r>
+      <w:r>
+        <w:rPr>
+          <w:color w:val="000000" w:themeColor="text1"/>
+          <w:sz w:val="20"/>
+          <w:szCs w:val="20"/>
+        </w:rPr>
+        <w:t xml:space="preserve"> </w:t>
       </w:r>
       <m:oMath>
         <m:sSub>
@@ -4716,7 +5079,23 @@
           <w:sz w:val="20"/>
           <w:szCs w:val="20"/>
         </w:rPr>
-        <w:t xml:space="preserve">very close to </w:t>
+        <w:t xml:space="preserve">very </w:t>
+      </w:r>
+      <w:r>
+        <w:rPr>
+          <w:color w:val="000000" w:themeColor="text1"/>
+          <w:sz w:val="20"/>
+          <w:szCs w:val="20"/>
+        </w:rPr>
+        <w:t>near</w:t>
+      </w:r>
+      <w:r>
+        <w:rPr>
+          <w:color w:val="000000" w:themeColor="text1"/>
+          <w:sz w:val="20"/>
+          <w:szCs w:val="20"/>
+        </w:rPr>
+        <w:t xml:space="preserve"> to </w:t>
       </w:r>
       <m:oMath>
         <m:sSub>
@@ -4884,7 +5263,82 @@
           <w:sz w:val="20"/>
           <w:szCs w:val="20"/>
         </w:rPr>
-        <w:t>The second model we explored to create word embeddings takes the form of a Seq2seq autoencoder (SAE) model that respects the initial syntactic structure of the sentence. Given an input word w, we look up its definition d(w). Each word of the definition is encoded through an embedding layer (trained from scratch) and then ran through a 2-layer LSTM encoder without attention to produce the dense representation h that represents the definitional embedding. In the decoder part</w:t>
+        <w:t xml:space="preserve">The second model we explored to create word embeddings takes the form of a Seq2seq autoencoder (SAE) that respects the initial syntactic structure of the sentence. Given an input word </w:t>
+      </w:r>
+      <w:r>
+        <w:rPr>
+          <w:i/>
+          <w:color w:val="000000" w:themeColor="text1"/>
+          <w:sz w:val="20"/>
+          <w:szCs w:val="20"/>
+        </w:rPr>
+        <w:t>w</w:t>
+      </w:r>
+      <w:r>
+        <w:rPr>
+          <w:color w:val="000000" w:themeColor="text1"/>
+          <w:sz w:val="20"/>
+          <w:szCs w:val="20"/>
+        </w:rPr>
+        <w:t xml:space="preserve">, we look up its definition </w:t>
+      </w:r>
+      <w:r>
+        <w:rPr>
+          <w:i/>
+          <w:color w:val="000000" w:themeColor="text1"/>
+          <w:sz w:val="20"/>
+          <w:szCs w:val="20"/>
+        </w:rPr>
+        <w:t>d(w).</w:t>
+      </w:r>
+      <w:r>
+        <w:rPr>
+          <w:color w:val="000000" w:themeColor="text1"/>
+          <w:sz w:val="20"/>
+          <w:szCs w:val="20"/>
+        </w:rPr>
+        <w:t xml:space="preserve"> Each word of the definition is encoded through an embedding layer (trained from scratch) and then r</w:t>
+      </w:r>
+      <w:r>
+        <w:rPr>
+          <w:color w:val="000000" w:themeColor="text1"/>
+          <w:sz w:val="20"/>
+          <w:szCs w:val="20"/>
+        </w:rPr>
+        <w:t>u</w:t>
+      </w:r>
+      <w:r>
+        <w:rPr>
+          <w:color w:val="000000" w:themeColor="text1"/>
+          <w:sz w:val="20"/>
+          <w:szCs w:val="20"/>
+        </w:rPr>
+        <w:t xml:space="preserve">n through a 2-layer LSTM encoder without attention to produce the dense representation </w:t>
+      </w:r>
+      <w:r>
+        <w:rPr>
+          <w:i/>
+          <w:color w:val="000000" w:themeColor="text1"/>
+          <w:sz w:val="20"/>
+          <w:szCs w:val="20"/>
+        </w:rPr>
+        <w:t>h</w:t>
+      </w:r>
+      <w:r>
+        <w:rPr>
+          <w:color w:val="000000" w:themeColor="text1"/>
+          <w:sz w:val="20"/>
+          <w:szCs w:val="20"/>
+        </w:rPr>
+        <w:t xml:space="preserve"> that represents the definitional embedding. In the decoder</w:t>
+      </w:r>
+      <w:r>
+        <w:rPr>
+          <w:color w:val="000000" w:themeColor="text1"/>
+          <w:sz w:val="20"/>
+          <w:szCs w:val="20"/>
+        </w:rPr>
+        <w:t>,</w:t>
       </w:r>
       <w:r>
         <w:rPr>
@@ -4916,23 +5370,47 @@
           <w:sz w:val="20"/>
           <w:szCs w:val="20"/>
         </w:rPr>
-        <w:t xml:space="preserve"> LSTM LM is </w:t>
-      </w:r>
-      <w:r>
-        <w:rPr>
-          <w:color w:val="000000" w:themeColor="text1"/>
-          <w:sz w:val="20"/>
-          <w:szCs w:val="20"/>
-        </w:rPr>
-        <w:t>applied,</w:t>
-      </w:r>
-      <w:r>
-        <w:rPr>
-          <w:color w:val="000000" w:themeColor="text1"/>
-          <w:sz w:val="20"/>
-          <w:szCs w:val="20"/>
-        </w:rPr>
-        <w:t xml:space="preserve"> and the training loss </w:t>
+        <w:t xml:space="preserve"> LSTM is </w:t>
+      </w:r>
+      <w:r>
+        <w:rPr>
+          <w:color w:val="000000" w:themeColor="text1"/>
+          <w:sz w:val="20"/>
+          <w:szCs w:val="20"/>
+        </w:rPr>
+        <w:t>applied</w:t>
+      </w:r>
+      <w:r>
+        <w:rPr>
+          <w:color w:val="000000" w:themeColor="text1"/>
+          <w:sz w:val="20"/>
+          <w:szCs w:val="20"/>
+        </w:rPr>
+        <w:t>. The</w:t>
+      </w:r>
+      <w:r>
+        <w:rPr>
+          <w:color w:val="000000" w:themeColor="text1"/>
+          <w:sz w:val="20"/>
+          <w:szCs w:val="20"/>
+        </w:rPr>
+        <w:t xml:space="preserve"> training loss </w:t>
+      </w:r>
+      <w:r>
+        <w:rPr>
+          <w:color w:val="000000" w:themeColor="text1"/>
+          <w:sz w:val="20"/>
+          <w:szCs w:val="20"/>
+        </w:rPr>
+        <w:t>minimizes</w:t>
+      </w:r>
+      <w:r>
+        <w:rPr>
+          <w:color w:val="000000" w:themeColor="text1"/>
+          <w:sz w:val="20"/>
+          <w:szCs w:val="20"/>
+        </w:rPr>
+        <w:t xml:space="preserve"> the </w:t>
       </w:r>
       <w:r>
         <w:rPr>
@@ -4941,340 +5419,8 @@
           <w:szCs w:val="20"/>
         </w:rPr>
         <w:lastRenderedPageBreak/>
-        <w:t xml:space="preserve">is to </w:t>
-      </w:r>
-      <w:r>
-        <w:rPr>
-          <w:color w:val="000000" w:themeColor="text1"/>
-          <w:sz w:val="20"/>
-          <w:szCs w:val="20"/>
-        </w:rPr>
-        <w:t xml:space="preserve">minimizes the negative log-likelihood between the predicted definitional word </w:t>
-      </w:r>
-      <m:oMath>
-        <m:acc>
-          <m:accPr>
-            <m:ctrlPr>
-              <w:rPr>
-                <w:rFonts w:ascii="Cambria Math" w:hAnsi="Cambria Math"/>
-                <w:color w:val="000000" w:themeColor="text1"/>
-                <w:sz w:val="20"/>
-                <w:szCs w:val="20"/>
-              </w:rPr>
-            </m:ctrlPr>
-          </m:accPr>
-          <m:e>
-            <m:r>
-              <w:rPr>
-                <w:rFonts w:ascii="Cambria Math" w:hAnsi="Cambria Math"/>
-                <w:color w:val="000000" w:themeColor="text1"/>
-                <w:sz w:val="20"/>
-                <w:szCs w:val="20"/>
-              </w:rPr>
-              <m:t>d</m:t>
-            </m:r>
-          </m:e>
-        </m:acc>
-      </m:oMath>
-      <w:r>
-        <w:rPr>
-          <w:color w:val="000000" w:themeColor="text1"/>
-          <w:sz w:val="20"/>
-          <w:szCs w:val="20"/>
-        </w:rPr>
-        <w:t xml:space="preserve"> and the ground truth definitional word d for every position in the definition, thereby constraining the definitional embedding to also</w:t>
-      </w:r>
-      <w:r>
-        <w:rPr>
-          <w:color w:val="000000" w:themeColor="text1"/>
-          <w:sz w:val="20"/>
-          <w:szCs w:val="20"/>
-        </w:rPr>
-        <w:t xml:space="preserve"> learn the relative syntactic placement and relationships of </w:t>
-      </w:r>
-      <w:r>
-        <w:rPr>
-          <w:color w:val="000000" w:themeColor="text1"/>
-          <w:sz w:val="20"/>
-          <w:szCs w:val="20"/>
-        </w:rPr>
-        <w:t>the words in the definitions. We only evaluated this model intrinsically for its lack of evidence in representing the word meaning effectively.</w:t>
-      </w:r>
-    </w:p>
-    <w:p>
-      <w:pPr>
-        <w:spacing w:after="349"/>
-        <w:ind w:left="-5"/>
-        <w:rPr>
-          <w:b/>
-          <w:color w:val="000000" w:themeColor="text1"/>
-          <w:sz w:val="20"/>
-          <w:szCs w:val="20"/>
-        </w:rPr>
-      </w:pPr>
-      <w:r>
-        <w:rPr>
-          <w:color w:val="000000" w:themeColor="text1"/>
-          <w:sz w:val="20"/>
-          <w:szCs w:val="20"/>
-        </w:rPr>
-        <w:t xml:space="preserve"> </w:t>
-      </w:r>
-      <w:r>
-        <w:rPr>
-          <w:b/>
-          <w:color w:val="000000" w:themeColor="text1"/>
-          <w:sz w:val="20"/>
-          <w:szCs w:val="20"/>
-        </w:rPr>
-        <w:t>3.3 Neural Machine Translation</w:t>
-      </w:r>
-    </w:p>
-    <w:p>
-      <w:pPr>
-        <w:spacing w:after="349"/>
-        <w:ind w:left="-5"/>
-        <w:rPr>
-          <w:color w:val="000000" w:themeColor="text1"/>
-          <w:sz w:val="20"/>
-          <w:szCs w:val="20"/>
-        </w:rPr>
-      </w:pPr>
-      <w:r>
-        <w:rPr>
-          <w:color w:val="000000" w:themeColor="text1"/>
-          <w:sz w:val="20"/>
-          <w:szCs w:val="20"/>
-        </w:rPr>
-        <w:t xml:space="preserve">Our approach for machine translation is another Seq2Seq model with attention, implemented through Harvard’s open-source </w:t>
-      </w:r>
-      <w:proofErr w:type="spellStart"/>
-      <w:r>
-        <w:rPr>
-          <w:color w:val="000000" w:themeColor="text1"/>
-          <w:sz w:val="20"/>
-          <w:szCs w:val="20"/>
-        </w:rPr>
-        <w:t>OpenNMT</w:t>
-      </w:r>
-      <w:proofErr w:type="spellEnd"/>
-      <w:r>
-        <w:rPr>
-          <w:color w:val="000000" w:themeColor="text1"/>
-          <w:sz w:val="20"/>
-          <w:szCs w:val="20"/>
-        </w:rPr>
-        <w:t xml:space="preserve"> project (Klein et al., 2017). We use the default plain RNN encoder and decoder with attention and LSTM cells. To leverage our dictionary derived definitions, we generate our </w:t>
-      </w:r>
-      <w:proofErr w:type="spellStart"/>
-      <w:r>
-        <w:rPr>
-          <w:color w:val="000000" w:themeColor="text1"/>
-          <w:sz w:val="20"/>
-          <w:szCs w:val="20"/>
-        </w:rPr>
-        <w:t>HybridVec</w:t>
-      </w:r>
-      <w:proofErr w:type="spellEnd"/>
-      <w:r>
-        <w:rPr>
-          <w:color w:val="000000" w:themeColor="text1"/>
-          <w:sz w:val="20"/>
-          <w:szCs w:val="20"/>
-        </w:rPr>
-        <w:t xml:space="preserve"> by concatenating </w:t>
-      </w:r>
-      <w:proofErr w:type="spellStart"/>
-      <w:r>
-        <w:rPr>
-          <w:color w:val="000000" w:themeColor="text1"/>
-          <w:sz w:val="20"/>
-          <w:szCs w:val="20"/>
-        </w:rPr>
-        <w:t>GloVe</w:t>
-      </w:r>
-      <w:proofErr w:type="spellEnd"/>
-      <w:r>
-        <w:rPr>
-          <w:color w:val="000000" w:themeColor="text1"/>
-          <w:sz w:val="20"/>
-          <w:szCs w:val="20"/>
-        </w:rPr>
-        <w:t xml:space="preserve"> vectors g(w) and our embedded vectors f(w) created by different methods when training and evaluating the model. The evaluation of the model i</w:t>
-      </w:r>
-      <w:r>
-        <w:rPr>
-          <w:color w:val="000000" w:themeColor="text1"/>
-          <w:sz w:val="20"/>
-          <w:szCs w:val="20"/>
-        </w:rPr>
-        <w:t xml:space="preserve">s </w:t>
-      </w:r>
-      <w:r>
-        <w:rPr>
-          <w:color w:val="000000" w:themeColor="text1"/>
-          <w:sz w:val="20"/>
-          <w:szCs w:val="20"/>
-        </w:rPr>
-        <w:t xml:space="preserve">done by comparing NMT training results using pre-trained </w:t>
-      </w:r>
-      <w:proofErr w:type="spellStart"/>
-      <w:r>
-        <w:rPr>
-          <w:color w:val="000000" w:themeColor="text1"/>
-          <w:sz w:val="20"/>
-          <w:szCs w:val="20"/>
-        </w:rPr>
-        <w:t>HybridVec</w:t>
-      </w:r>
-      <w:proofErr w:type="spellEnd"/>
-      <w:r>
-        <w:rPr>
-          <w:color w:val="000000" w:themeColor="text1"/>
-          <w:sz w:val="20"/>
-          <w:szCs w:val="20"/>
-        </w:rPr>
-        <w:t xml:space="preserve"> and pre-trained </w:t>
-      </w:r>
-      <w:proofErr w:type="spellStart"/>
-      <w:r>
-        <w:rPr>
-          <w:color w:val="000000" w:themeColor="text1"/>
-          <w:sz w:val="20"/>
-          <w:szCs w:val="20"/>
-        </w:rPr>
-        <w:t>GloVe</w:t>
-      </w:r>
-      <w:proofErr w:type="spellEnd"/>
-      <w:r>
-        <w:rPr>
-          <w:color w:val="000000" w:themeColor="text1"/>
-          <w:sz w:val="20"/>
-          <w:szCs w:val="20"/>
-        </w:rPr>
-        <w:t xml:space="preserve"> embeddings.</w:t>
-      </w:r>
-    </w:p>
-    <w:p>
-      <w:pPr>
-        <w:spacing w:after="349"/>
-        <w:rPr>
-          <w:b/>
-          <w:color w:val="000000" w:themeColor="text1"/>
-          <w:sz w:val="20"/>
-          <w:szCs w:val="20"/>
-        </w:rPr>
-      </w:pPr>
-      <w:r>
-        <w:rPr>
-          <w:b/>
-          <w:color w:val="000000" w:themeColor="text1"/>
-          <w:sz w:val="20"/>
-          <w:szCs w:val="20"/>
-        </w:rPr>
-        <w:t>3.4 Variational Auto Encoder</w:t>
-      </w:r>
-    </w:p>
-    <w:p>
-      <w:pPr>
-        <w:pStyle w:val="NormalWeb"/>
-        <w:rPr>
-          <w:color w:val="000000" w:themeColor="text1"/>
-          <w:sz w:val="20"/>
-          <w:szCs w:val="20"/>
-        </w:rPr>
-      </w:pPr>
-      <w:r>
-        <w:rPr>
-          <w:noProof/>
-        </w:rPr>
-        <w:drawing>
-          <wp:inline distT="0" distB="0" distL="0" distR="0" wp14:anchorId="5D379CFD" wp14:editId="398E8FAB">
-            <wp:extent cx="2984500" cy="826770"/>
-            <wp:effectExtent l="0" t="0" r="6350" b="0"/>
-            <wp:docPr id="5" name="Picture 5"/>
-            <wp:cNvGraphicFramePr>
-              <a:graphicFrameLocks xmlns:a="http://schemas.openxmlformats.org/drawingml/2006/main" noChangeAspect="1"/>
-            </wp:cNvGraphicFramePr>
-            <a:graphic xmlns:a="http://schemas.openxmlformats.org/drawingml/2006/main">
-              <a:graphicData uri="http://schemas.openxmlformats.org/drawingml/2006/picture">
-                <pic:pic xmlns:pic="http://schemas.openxmlformats.org/drawingml/2006/picture">
-                  <pic:nvPicPr>
-                    <pic:cNvPr id="5" name="Screen Shot 2018-12-10 at 2.48.40 PM.png"/>
-                    <pic:cNvPicPr/>
-                  </pic:nvPicPr>
-                  <pic:blipFill>
-                    <a:blip r:embed="rId9" cstate="print">
-                      <a:extLst>
-                        <a:ext uri="{28A0092B-C50C-407E-A947-70E740481C1C}">
-                          <a14:useLocalDpi xmlns:a14="http://schemas.microsoft.com/office/drawing/2010/main" val="0"/>
-                        </a:ext>
-                      </a:extLst>
-                    </a:blip>
-                    <a:stretch>
-                      <a:fillRect/>
-                    </a:stretch>
-                  </pic:blipFill>
-                  <pic:spPr>
-                    <a:xfrm>
-                      <a:off x="0" y="0"/>
-                      <a:ext cx="2984500" cy="826770"/>
-                    </a:xfrm>
-                    <a:prstGeom prst="rect">
-                      <a:avLst/>
-                    </a:prstGeom>
-                  </pic:spPr>
-                </pic:pic>
-              </a:graphicData>
-            </a:graphic>
-          </wp:inline>
-        </w:drawing>
-      </w:r>
-    </w:p>
-    <w:p>
-      <w:pPr>
-        <w:pStyle w:val="NormalWeb"/>
-        <w:ind w:left="420" w:firstLine="420"/>
-        <w:rPr>
-          <w:color w:val="000000" w:themeColor="text1"/>
-          <w:sz w:val="16"/>
-          <w:szCs w:val="16"/>
-        </w:rPr>
-      </w:pPr>
-      <w:r>
-        <w:rPr>
-          <w:rFonts w:hint="eastAsia"/>
-          <w:color w:val="000000" w:themeColor="text1"/>
-          <w:sz w:val="16"/>
-          <w:szCs w:val="16"/>
-        </w:rPr>
-        <w:t>F</w:t>
-      </w:r>
-      <w:r>
-        <w:rPr>
-          <w:color w:val="000000" w:themeColor="text1"/>
-          <w:sz w:val="16"/>
-          <w:szCs w:val="16"/>
-        </w:rPr>
-        <w:t>igure 2. V</w:t>
-      </w:r>
-      <w:r>
-        <w:rPr>
-          <w:color w:val="000000" w:themeColor="text1"/>
-          <w:sz w:val="16"/>
-          <w:szCs w:val="16"/>
-        </w:rPr>
-        <w:t>ariational Auto Encoder</w:t>
-      </w:r>
-    </w:p>
-    <w:p>
-      <w:pPr>
-        <w:pStyle w:val="NormalWeb"/>
-        <w:rPr>
-          <w:sz w:val="20"/>
-          <w:szCs w:val="20"/>
-        </w:rPr>
-      </w:pPr>
+        <w:t xml:space="preserve">negative log-likelihood between the predicted definitional </w:t>
+      </w:r>
       <w:r>
         <w:rPr>
           <w:noProof/>
@@ -5288,10 +5434,10 @@
               <wp:anchor distT="45720" distB="45720" distL="114300" distR="114300" simplePos="0" relativeHeight="251662336" behindDoc="0" locked="0" layoutInCell="1" allowOverlap="1">
                 <wp:simplePos x="0" y="0"/>
                 <wp:positionH relativeFrom="margin">
-                  <wp:align>right</wp:align>
+                  <wp:posOffset>12700</wp:posOffset>
                 </wp:positionH>
                 <wp:positionV relativeFrom="paragraph">
-                  <wp:posOffset>1422197</wp:posOffset>
+                  <wp:posOffset>244</wp:posOffset>
                 </wp:positionV>
                 <wp:extent cx="6158865" cy="1404620"/>
                 <wp:effectExtent l="0" t="0" r="13335" b="14605"/>
@@ -6730,24 +6876,25 @@
                             </w:pPr>
                             <w:r>
                               <w:rPr>
-                                <w:sz w:val="16"/>
-                                <w:szCs w:val="16"/>
-                              </w:rPr>
-                              <w:t>Table 1: Spearman’s ρ × 100 on various benchmarks</w:t>
+                                <w:b/>
+                                <w:sz w:val="16"/>
+                                <w:szCs w:val="16"/>
+                              </w:rPr>
+                              <w:t>Table 1</w:t>
                             </w:r>
                             <w:r>
                               <w:rPr>
                                 <w:sz w:val="16"/>
                                 <w:szCs w:val="16"/>
                               </w:rPr>
-                              <w:t xml:space="preserve">. </w:t>
+                              <w:t>: Spearman’s ρ × 100 on various benchmarks</w:t>
                             </w:r>
                             <w:r>
                               <w:rPr>
                                 <w:sz w:val="16"/>
                                 <w:szCs w:val="16"/>
                               </w:rPr>
-                              <w:t>(</w:t>
+                              <w:t>. (</w:t>
                             </w:r>
                             <w:proofErr w:type="spellStart"/>
                             <w:r>
@@ -6865,7 +7012,7 @@
                 <v:stroke joinstyle="miter"/>
                 <v:path gradientshapeok="t" o:connecttype="rect"/>
               </v:shapetype>
-              <v:shape id="Text Box 2" o:spid="_x0000_s1026" type="#_x0000_t202" style="position:absolute;margin-left:433.75pt;margin-top:112pt;width:484.95pt;height:110.6pt;z-index:251662336;visibility:visible;mso-wrap-style:square;mso-width-percent:0;mso-height-percent:200;mso-wrap-distance-left:9pt;mso-wrap-distance-top:3.6pt;mso-wrap-distance-right:9pt;mso-wrap-distance-bottom:3.6pt;mso-position-horizontal:right;mso-position-horizontal-relative:margin;mso-position-vertical:absolute;mso-position-vertical-relative:text;mso-width-percent:0;mso-height-percent:200;mso-width-relative:margin;mso-height-relative:margin;v-text-anchor:top" o:gfxdata="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">
+              <v:shape id="Text Box 2" o:spid="_x0000_s1026" type="#_x0000_t202" style="position:absolute;margin-left:1pt;margin-top:0;width:484.95pt;height:110.6pt;z-index:251662336;visibility:visible;mso-wrap-style:square;mso-width-percent:0;mso-height-percent:200;mso-wrap-distance-left:9pt;mso-wrap-distance-top:3.6pt;mso-wrap-distance-right:9pt;mso-wrap-distance-bottom:3.6pt;mso-position-horizontal:absolute;mso-position-horizontal-relative:margin;mso-position-vertical:absolute;mso-position-vertical-relative:text;mso-width-percent:0;mso-height-percent:200;mso-width-relative:margin;mso-height-relative:margin;v-text-anchor:top" o:gfxdata="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">
                 <v:textbox style="mso-fit-shape-to-text:t">
                   <w:txbxContent>
                     <w:p/>
@@ -8270,24 +8417,25 @@
                       </w:pPr>
                       <w:r>
                         <w:rPr>
+                          <w:b/>
                           <w:sz w:val="16"/>
                           <w:szCs w:val="16"/>
                         </w:rPr>
-                        <w:t>Table 1: Spearman’s ρ × 100 on various benchmarks</w:t>
+                        <w:t>Table 1</w:t>
                       </w:r>
                       <w:r>
                         <w:rPr>
                           <w:sz w:val="16"/>
                           <w:szCs w:val="16"/>
                         </w:rPr>
-                        <w:t xml:space="preserve">. </w:t>
+                        <w:t>: Spearman’s ρ × 100 on various benchmarks</w:t>
                       </w:r>
                       <w:r>
                         <w:rPr>
                           <w:sz w:val="16"/>
                           <w:szCs w:val="16"/>
                         </w:rPr>
-                        <w:t>(</w:t>
+                        <w:t>. (</w:t>
                       </w:r>
                       <w:proofErr w:type="spellStart"/>
                       <w:r>
@@ -8396,25 +8544,497 @@
           <w:sz w:val="20"/>
           <w:szCs w:val="20"/>
         </w:rPr>
-        <w:t xml:space="preserve">We also tried implementing a variational auto encoder </w:t>
-      </w:r>
-      <w:proofErr w:type="gramStart"/>
-      <w:r>
-        <w:rPr>
-          <w:color w:val="000000" w:themeColor="text1"/>
-          <w:sz w:val="20"/>
-          <w:szCs w:val="20"/>
-        </w:rPr>
-        <w:t>based, but</w:t>
-      </w:r>
-      <w:proofErr w:type="gramEnd"/>
-      <w:r>
-        <w:rPr>
-          <w:color w:val="000000" w:themeColor="text1"/>
-          <w:sz w:val="20"/>
-          <w:szCs w:val="20"/>
-        </w:rPr>
-        <w:t xml:space="preserve"> were </w:t>
+        <w:t xml:space="preserve">word </w:t>
+      </w:r>
+      <m:oMath>
+        <m:acc>
+          <m:accPr>
+            <m:ctrlPr>
+              <w:rPr>
+                <w:rFonts w:ascii="Cambria Math" w:hAnsi="Cambria Math"/>
+                <w:color w:val="000000" w:themeColor="text1"/>
+                <w:sz w:val="20"/>
+                <w:szCs w:val="20"/>
+              </w:rPr>
+            </m:ctrlPr>
+          </m:accPr>
+          <m:e>
+            <m:r>
+              <w:rPr>
+                <w:rFonts w:ascii="Cambria Math" w:hAnsi="Cambria Math"/>
+                <w:color w:val="000000" w:themeColor="text1"/>
+                <w:sz w:val="20"/>
+                <w:szCs w:val="20"/>
+              </w:rPr>
+              <m:t>d</m:t>
+            </m:r>
+          </m:e>
+        </m:acc>
+      </m:oMath>
+      <w:r>
+        <w:rPr>
+          <w:color w:val="000000" w:themeColor="text1"/>
+          <w:sz w:val="20"/>
+          <w:szCs w:val="20"/>
+        </w:rPr>
+        <w:t xml:space="preserve"> and the ground truth definitional word </w:t>
+      </w:r>
+      <w:r>
+        <w:rPr>
+          <w:i/>
+          <w:color w:val="000000" w:themeColor="text1"/>
+          <w:sz w:val="20"/>
+          <w:szCs w:val="20"/>
+        </w:rPr>
+        <w:t>d</w:t>
+      </w:r>
+      <w:r>
+        <w:rPr>
+          <w:color w:val="000000" w:themeColor="text1"/>
+          <w:sz w:val="20"/>
+          <w:szCs w:val="20"/>
+        </w:rPr>
+        <w:t xml:space="preserve"> for every position in the definition, thereby constraining the definitional embedding to also</w:t>
+      </w:r>
+      <w:r>
+        <w:rPr>
+          <w:color w:val="000000" w:themeColor="text1"/>
+          <w:sz w:val="20"/>
+          <w:szCs w:val="20"/>
+        </w:rPr>
+        <w:t xml:space="preserve"> learn the relative syntactic placement and relationships of </w:t>
+      </w:r>
+      <w:r>
+        <w:rPr>
+          <w:color w:val="000000" w:themeColor="text1"/>
+          <w:sz w:val="20"/>
+          <w:szCs w:val="20"/>
+        </w:rPr>
+        <w:t xml:space="preserve">the words in the definitions. We only evaluated this model intrinsically </w:t>
+      </w:r>
+      <w:r>
+        <w:rPr>
+          <w:color w:val="000000" w:themeColor="text1"/>
+          <w:sz w:val="20"/>
+          <w:szCs w:val="20"/>
+        </w:rPr>
+        <w:t>because of</w:t>
+      </w:r>
+      <w:r>
+        <w:rPr>
+          <w:color w:val="000000" w:themeColor="text1"/>
+          <w:sz w:val="20"/>
+          <w:szCs w:val="20"/>
+        </w:rPr>
+        <w:t xml:space="preserve"> its </w:t>
+      </w:r>
+      <w:r>
+        <w:rPr>
+          <w:color w:val="000000" w:themeColor="text1"/>
+          <w:sz w:val="20"/>
+          <w:szCs w:val="20"/>
+        </w:rPr>
+        <w:t>poor capability</w:t>
+      </w:r>
+      <w:r>
+        <w:rPr>
+          <w:color w:val="000000" w:themeColor="text1"/>
+          <w:sz w:val="20"/>
+          <w:szCs w:val="20"/>
+        </w:rPr>
+        <w:t xml:space="preserve"> in representing the word meaning effectively.</w:t>
+      </w:r>
+    </w:p>
+    <w:p>
+      <w:pPr>
+        <w:spacing w:after="349"/>
+        <w:ind w:left="-5"/>
+        <w:rPr>
+          <w:b/>
+          <w:color w:val="000000" w:themeColor="text1"/>
+          <w:sz w:val="20"/>
+          <w:szCs w:val="20"/>
+        </w:rPr>
+      </w:pPr>
+      <w:r>
+        <w:rPr>
+          <w:color w:val="000000" w:themeColor="text1"/>
+          <w:sz w:val="20"/>
+          <w:szCs w:val="20"/>
+        </w:rPr>
+        <w:t xml:space="preserve"> </w:t>
+      </w:r>
+      <w:r>
+        <w:rPr>
+          <w:b/>
+          <w:color w:val="000000" w:themeColor="text1"/>
+          <w:sz w:val="20"/>
+          <w:szCs w:val="20"/>
+        </w:rPr>
+        <w:t>3.3 Neural Machine Translation</w:t>
+      </w:r>
+    </w:p>
+    <w:p>
+      <w:pPr>
+        <w:spacing w:after="349"/>
+        <w:ind w:left="-5"/>
+        <w:rPr>
+          <w:color w:val="000000" w:themeColor="text1"/>
+          <w:sz w:val="20"/>
+          <w:szCs w:val="20"/>
+        </w:rPr>
+      </w:pPr>
+      <w:r>
+        <w:rPr>
+          <w:color w:val="000000" w:themeColor="text1"/>
+          <w:sz w:val="20"/>
+          <w:szCs w:val="20"/>
+        </w:rPr>
+        <w:t xml:space="preserve">Our approach for machine translation is another Seq2Seq model with attention, implemented through Harvard’s open-source </w:t>
+      </w:r>
+      <w:proofErr w:type="spellStart"/>
+      <w:r>
+        <w:rPr>
+          <w:color w:val="000000" w:themeColor="text1"/>
+          <w:sz w:val="20"/>
+          <w:szCs w:val="20"/>
+        </w:rPr>
+        <w:t>OpenNMT</w:t>
+      </w:r>
+      <w:proofErr w:type="spellEnd"/>
+      <w:r>
+        <w:rPr>
+          <w:color w:val="000000" w:themeColor="text1"/>
+          <w:sz w:val="20"/>
+          <w:szCs w:val="20"/>
+        </w:rPr>
+        <w:t xml:space="preserve"> project (Klein et al., 2017). We use the default plain RNN encoder and decoder with attention and LSTM cells. To leverage our dictionary derived definitions, we generate our </w:t>
+      </w:r>
+      <w:proofErr w:type="spellStart"/>
+      <w:r>
+        <w:rPr>
+          <w:color w:val="000000" w:themeColor="text1"/>
+          <w:sz w:val="20"/>
+          <w:szCs w:val="20"/>
+        </w:rPr>
+        <w:t>HybridVec</w:t>
+      </w:r>
+      <w:proofErr w:type="spellEnd"/>
+      <w:r>
+        <w:rPr>
+          <w:color w:val="000000" w:themeColor="text1"/>
+          <w:sz w:val="20"/>
+          <w:szCs w:val="20"/>
+        </w:rPr>
+        <w:t xml:space="preserve"> by concatenating </w:t>
+      </w:r>
+      <w:proofErr w:type="spellStart"/>
+      <w:r>
+        <w:rPr>
+          <w:color w:val="000000" w:themeColor="text1"/>
+          <w:sz w:val="20"/>
+          <w:szCs w:val="20"/>
+        </w:rPr>
+        <w:t>GloVe</w:t>
+      </w:r>
+      <w:proofErr w:type="spellEnd"/>
+      <w:r>
+        <w:rPr>
+          <w:color w:val="000000" w:themeColor="text1"/>
+          <w:sz w:val="20"/>
+          <w:szCs w:val="20"/>
+        </w:rPr>
+        <w:t xml:space="preserve"> vectors </w:t>
+      </w:r>
+      <w:r>
+        <w:rPr>
+          <w:i/>
+          <w:color w:val="000000" w:themeColor="text1"/>
+          <w:sz w:val="20"/>
+          <w:szCs w:val="20"/>
+        </w:rPr>
+        <w:t>g(w)</w:t>
+      </w:r>
+      <w:r>
+        <w:rPr>
+          <w:color w:val="000000" w:themeColor="text1"/>
+          <w:sz w:val="20"/>
+          <w:szCs w:val="20"/>
+        </w:rPr>
+        <w:t xml:space="preserve"> and our embedded vectors </w:t>
+      </w:r>
+      <w:r>
+        <w:rPr>
+          <w:i/>
+          <w:color w:val="000000" w:themeColor="text1"/>
+          <w:sz w:val="20"/>
+          <w:szCs w:val="20"/>
+        </w:rPr>
+        <w:t>f(w)</w:t>
+      </w:r>
+      <w:r>
+        <w:rPr>
+          <w:color w:val="000000" w:themeColor="text1"/>
+          <w:sz w:val="20"/>
+          <w:szCs w:val="20"/>
+        </w:rPr>
+        <w:t xml:space="preserve"> created by different methods when training and evaluating the model. The evaluation of the model i</w:t>
+      </w:r>
+      <w:r>
+        <w:rPr>
+          <w:color w:val="000000" w:themeColor="text1"/>
+          <w:sz w:val="20"/>
+          <w:szCs w:val="20"/>
+        </w:rPr>
+        <w:t xml:space="preserve">s </w:t>
+      </w:r>
+      <w:r>
+        <w:rPr>
+          <w:color w:val="000000" w:themeColor="text1"/>
+          <w:sz w:val="20"/>
+          <w:szCs w:val="20"/>
+        </w:rPr>
+        <w:t xml:space="preserve">done by comparing NMT training results using pre-trained </w:t>
+      </w:r>
+      <w:proofErr w:type="spellStart"/>
+      <w:r>
+        <w:rPr>
+          <w:color w:val="000000" w:themeColor="text1"/>
+          <w:sz w:val="20"/>
+          <w:szCs w:val="20"/>
+        </w:rPr>
+        <w:t>HybridVec</w:t>
+      </w:r>
+      <w:proofErr w:type="spellEnd"/>
+      <w:r>
+        <w:rPr>
+          <w:color w:val="000000" w:themeColor="text1"/>
+          <w:sz w:val="20"/>
+          <w:szCs w:val="20"/>
+        </w:rPr>
+        <w:t xml:space="preserve"> and pre-trained </w:t>
+      </w:r>
+      <w:proofErr w:type="spellStart"/>
+      <w:r>
+        <w:rPr>
+          <w:color w:val="000000" w:themeColor="text1"/>
+          <w:sz w:val="20"/>
+          <w:szCs w:val="20"/>
+        </w:rPr>
+        <w:t>GloVe</w:t>
+      </w:r>
+      <w:proofErr w:type="spellEnd"/>
+      <w:r>
+        <w:rPr>
+          <w:color w:val="000000" w:themeColor="text1"/>
+          <w:sz w:val="20"/>
+          <w:szCs w:val="20"/>
+        </w:rPr>
+        <w:t xml:space="preserve"> embeddings.</w:t>
+      </w:r>
+    </w:p>
+    <w:p>
+      <w:pPr>
+        <w:spacing w:after="349"/>
+        <w:rPr>
+          <w:b/>
+          <w:color w:val="000000" w:themeColor="text1"/>
+          <w:sz w:val="20"/>
+          <w:szCs w:val="20"/>
+        </w:rPr>
+      </w:pPr>
+      <w:r>
+        <w:rPr>
+          <w:b/>
+          <w:color w:val="000000" w:themeColor="text1"/>
+          <w:sz w:val="20"/>
+          <w:szCs w:val="20"/>
+        </w:rPr>
+        <w:t>3.4 Variational Auto Encoder</w:t>
+      </w:r>
+    </w:p>
+    <w:p>
+      <w:pPr>
+        <w:pStyle w:val="NormalWeb"/>
+        <w:rPr>
+          <w:color w:val="000000" w:themeColor="text1"/>
+          <w:sz w:val="20"/>
+          <w:szCs w:val="20"/>
+        </w:rPr>
+      </w:pPr>
+      <w:r>
+        <w:rPr>
+          <w:noProof/>
+        </w:rPr>
+        <w:drawing>
+          <wp:inline distT="0" distB="0" distL="0" distR="0" wp14:anchorId="5D379CFD" wp14:editId="398E8FAB">
+            <wp:extent cx="2984500" cy="826770"/>
+            <wp:effectExtent l="0" t="0" r="6350" b="0"/>
+            <wp:docPr id="5" name="Picture 5"/>
+            <wp:cNvGraphicFramePr>
+              <a:graphicFrameLocks xmlns:a="http://schemas.openxmlformats.org/drawingml/2006/main" noChangeAspect="1"/>
+            </wp:cNvGraphicFramePr>
+            <a:graphic xmlns:a="http://schemas.openxmlformats.org/drawingml/2006/main">
+              <a:graphicData uri="http://schemas.openxmlformats.org/drawingml/2006/picture">
+                <pic:pic xmlns:pic="http://schemas.openxmlformats.org/drawingml/2006/picture">
+                  <pic:nvPicPr>
+                    <pic:cNvPr id="5" name="Screen Shot 2018-12-10 at 2.48.40 PM.png"/>
+                    <pic:cNvPicPr/>
+                  </pic:nvPicPr>
+                  <pic:blipFill>
+                    <a:blip r:embed="rId9" cstate="print">
+                      <a:extLst>
+                        <a:ext uri="{28A0092B-C50C-407E-A947-70E740481C1C}">
+                          <a14:useLocalDpi xmlns:a14="http://schemas.microsoft.com/office/drawing/2010/main" val="0"/>
+                        </a:ext>
+                      </a:extLst>
+                    </a:blip>
+                    <a:stretch>
+                      <a:fillRect/>
+                    </a:stretch>
+                  </pic:blipFill>
+                  <pic:spPr>
+                    <a:xfrm>
+                      <a:off x="0" y="0"/>
+                      <a:ext cx="2984500" cy="826770"/>
+                    </a:xfrm>
+                    <a:prstGeom prst="rect">
+                      <a:avLst/>
+                    </a:prstGeom>
+                  </pic:spPr>
+                </pic:pic>
+              </a:graphicData>
+            </a:graphic>
+          </wp:inline>
+        </w:drawing>
+      </w:r>
+    </w:p>
+    <w:p>
+      <w:pPr>
+        <w:pStyle w:val="NormalWeb"/>
+        <w:ind w:left="420" w:firstLine="420"/>
+        <w:rPr>
+          <w:color w:val="000000" w:themeColor="text1"/>
+          <w:sz w:val="16"/>
+          <w:szCs w:val="16"/>
+        </w:rPr>
+      </w:pPr>
+      <w:r>
+        <w:rPr>
+          <w:rFonts w:hint="eastAsia"/>
+          <w:b/>
+          <w:color w:val="000000" w:themeColor="text1"/>
+          <w:sz w:val="16"/>
+          <w:szCs w:val="16"/>
+        </w:rPr>
+        <w:t>F</w:t>
+      </w:r>
+      <w:r>
+        <w:rPr>
+          <w:b/>
+          <w:color w:val="000000" w:themeColor="text1"/>
+          <w:sz w:val="16"/>
+          <w:szCs w:val="16"/>
+        </w:rPr>
+        <w:t>igure 2</w:t>
+      </w:r>
+      <w:r>
+        <w:rPr>
+          <w:color w:val="000000" w:themeColor="text1"/>
+          <w:sz w:val="16"/>
+          <w:szCs w:val="16"/>
+        </w:rPr>
+        <w:t>. V</w:t>
+      </w:r>
+      <w:r>
+        <w:rPr>
+          <w:color w:val="000000" w:themeColor="text1"/>
+          <w:sz w:val="16"/>
+          <w:szCs w:val="16"/>
+        </w:rPr>
+        <w:t>ariational Auto Encoder</w:t>
+      </w:r>
+    </w:p>
+    <w:p>
+      <w:pPr>
+        <w:pStyle w:val="NormalWeb"/>
+        <w:rPr>
+          <w:sz w:val="20"/>
+          <w:szCs w:val="20"/>
+        </w:rPr>
+      </w:pPr>
+      <w:r>
+        <w:rPr>
+          <w:color w:val="000000" w:themeColor="text1"/>
+          <w:sz w:val="20"/>
+          <w:szCs w:val="20"/>
+        </w:rPr>
+        <w:t>We also tried implementing a variational auto encod</w:t>
+      </w:r>
+      <w:r>
+        <w:rPr>
+          <w:color w:val="000000" w:themeColor="text1"/>
+          <w:sz w:val="20"/>
+          <w:szCs w:val="20"/>
+        </w:rPr>
+        <w:t xml:space="preserve">er based on </w:t>
+      </w:r>
+      <w:r>
+        <w:rPr>
+          <w:color w:val="000000" w:themeColor="text1"/>
+          <w:sz w:val="20"/>
+          <w:szCs w:val="20"/>
+        </w:rPr>
+        <w:t>Bowman et al</w:t>
+      </w:r>
+      <w:r>
+        <w:rPr>
+          <w:color w:val="000000" w:themeColor="text1"/>
+          <w:sz w:val="20"/>
+          <w:szCs w:val="20"/>
+        </w:rPr>
+        <w:t xml:space="preserve"> 2016</w:t>
+      </w:r>
+      <w:r>
+        <w:rPr>
+          <w:color w:val="000000" w:themeColor="text1"/>
+          <w:sz w:val="20"/>
+          <w:szCs w:val="20"/>
+        </w:rPr>
+        <w:t>,</w:t>
+      </w:r>
+      <w:r>
+        <w:rPr>
+          <w:color w:val="000000" w:themeColor="text1"/>
+          <w:sz w:val="20"/>
+          <w:szCs w:val="20"/>
+        </w:rPr>
+        <w:t xml:space="preserve"> as shown in </w:t>
+      </w:r>
+      <w:r>
+        <w:rPr>
+          <w:b/>
+          <w:color w:val="000000" w:themeColor="text1"/>
+          <w:sz w:val="20"/>
+          <w:szCs w:val="20"/>
+        </w:rPr>
+        <w:t>Figure 2</w:t>
+      </w:r>
+      <w:r>
+        <w:rPr>
+          <w:color w:val="000000" w:themeColor="text1"/>
+          <w:sz w:val="20"/>
+          <w:szCs w:val="20"/>
+        </w:rPr>
+        <w:t>,</w:t>
+      </w:r>
+      <w:r>
+        <w:rPr>
+          <w:color w:val="000000" w:themeColor="text1"/>
+          <w:sz w:val="20"/>
+          <w:szCs w:val="20"/>
+        </w:rPr>
+        <w:t xml:space="preserve"> but were </w:t>
       </w:r>
       <w:r>
         <w:rPr>
@@ -8466,14 +9086,30 @@
           <w:sz w:val="20"/>
           <w:szCs w:val="20"/>
         </w:rPr>
-        <w:t>aussian prior acting as a regu</w:t>
-      </w:r>
-      <w:r>
-        <w:rPr>
-          <w:sz w:val="20"/>
-          <w:szCs w:val="20"/>
-        </w:rPr>
-        <w:t>larizer on the hidden code</w:t>
+        <w:t xml:space="preserve">aussian prior acting as a </w:t>
+      </w:r>
+      <w:proofErr w:type="spellStart"/>
+      <w:r>
+        <w:rPr>
+          <w:sz w:val="20"/>
+          <w:szCs w:val="20"/>
+        </w:rPr>
+        <w:t>regu</w:t>
+      </w:r>
+      <w:r>
+        <w:rPr>
+          <w:sz w:val="20"/>
+          <w:szCs w:val="20"/>
+        </w:rPr>
+        <w:t>larizer</w:t>
+      </w:r>
+      <w:proofErr w:type="spellEnd"/>
+      <w:r>
+        <w:rPr>
+          <w:sz w:val="20"/>
+          <w:szCs w:val="20"/>
+        </w:rPr>
+        <w:t xml:space="preserve"> on the hidden code</w:t>
       </w:r>
       <w:r>
         <w:rPr>
@@ -8487,8 +9123,38 @@
           <w:sz w:val="20"/>
           <w:szCs w:val="20"/>
         </w:rPr>
-        <w:t>CPAE suggest that more work needs to be done on refining the definitional word embeddings, and the generative VAE model could provide improved results with continued testing and evaluation.</w:t>
-      </w:r>
+        <w:t xml:space="preserve">CPAE suggest that more work needs to be done on refining the definitional word embeddings, and the generative VAE model </w:t>
+      </w:r>
+      <w:r>
+        <w:rPr>
+          <w:sz w:val="20"/>
+          <w:szCs w:val="20"/>
+        </w:rPr>
+        <w:t xml:space="preserve">with latent encoding of variables </w:t>
+      </w:r>
+      <w:r>
+        <w:rPr>
+          <w:sz w:val="20"/>
+          <w:szCs w:val="20"/>
+        </w:rPr>
+        <w:t>could provide improved results with continued testing and evaluation</w:t>
+      </w:r>
+      <w:r>
+        <w:rPr>
+          <w:sz w:val="20"/>
+          <w:szCs w:val="20"/>
+        </w:rPr>
+        <w:t>.</w:t>
+      </w:r>
+    </w:p>
+    <w:p>
+      <w:pPr>
+        <w:pStyle w:val="NormalWeb"/>
+        <w:rPr>
+          <w:sz w:val="20"/>
+          <w:szCs w:val="20"/>
+        </w:rPr>
+      </w:pPr>
     </w:p>
     <w:p>
       <w:pPr>
@@ -8556,7 +9222,55 @@
           <w:sz w:val="20"/>
           <w:szCs w:val="20"/>
         </w:rPr>
-        <w:t xml:space="preserve">For definitions, we follow the practice of previous work and employ data from the WordNet database (Miller, 1995). </w:t>
+        <w:t xml:space="preserve">For definitions, we </w:t>
+      </w:r>
+      <w:r>
+        <w:rPr>
+          <w:color w:val="000000" w:themeColor="text1"/>
+          <w:sz w:val="20"/>
+          <w:szCs w:val="20"/>
+        </w:rPr>
+        <w:t>incorporated</w:t>
+      </w:r>
+      <w:r>
+        <w:rPr>
+          <w:color w:val="000000" w:themeColor="text1"/>
+          <w:sz w:val="20"/>
+          <w:szCs w:val="20"/>
+        </w:rPr>
+        <w:t xml:space="preserve"> the </w:t>
+      </w:r>
+      <w:r>
+        <w:rPr>
+          <w:color w:val="000000" w:themeColor="text1"/>
+          <w:sz w:val="20"/>
+          <w:szCs w:val="20"/>
+        </w:rPr>
+        <w:t>datasets</w:t>
+      </w:r>
+      <w:r>
+        <w:rPr>
+          <w:color w:val="000000" w:themeColor="text1"/>
+          <w:sz w:val="20"/>
+          <w:szCs w:val="20"/>
+        </w:rPr>
+        <w:t xml:space="preserve"> of previous work and employ</w:t>
+      </w:r>
+      <w:r>
+        <w:rPr>
+          <w:color w:val="000000" w:themeColor="text1"/>
+          <w:sz w:val="20"/>
+          <w:szCs w:val="20"/>
+        </w:rPr>
+        <w:t>ed</w:t>
+      </w:r>
+      <w:r>
+        <w:rPr>
+          <w:color w:val="000000" w:themeColor="text1"/>
+          <w:sz w:val="20"/>
+          <w:szCs w:val="20"/>
+        </w:rPr>
+        <w:t xml:space="preserve"> data from the WordNet database (Miller, 1995). </w:t>
       </w:r>
       <w:r>
         <w:rPr>
@@ -8580,7 +9294,23 @@
           <w:sz w:val="20"/>
           <w:szCs w:val="20"/>
         </w:rPr>
-        <w:t xml:space="preserve">e use the 400k vocabulary version of </w:t>
+        <w:t>e use</w:t>
+      </w:r>
+      <w:r>
+        <w:rPr>
+          <w:color w:val="000000" w:themeColor="text1"/>
+          <w:sz w:val="20"/>
+          <w:szCs w:val="20"/>
+        </w:rPr>
+        <w:t>d</w:t>
+      </w:r>
+      <w:r>
+        <w:rPr>
+          <w:color w:val="000000" w:themeColor="text1"/>
+          <w:sz w:val="20"/>
+          <w:szCs w:val="20"/>
+        </w:rPr>
+        <w:t xml:space="preserve"> the 400k vocabulary version of </w:t>
       </w:r>
       <w:proofErr w:type="spellStart"/>
       <w:r>
@@ -8624,25 +9354,15 @@
           <w:sz w:val="20"/>
           <w:szCs w:val="20"/>
         </w:rPr>
-        <w:t xml:space="preserve"> with </w:t>
-      </w:r>
-      <w:proofErr w:type="gramStart"/>
-      <w:r>
-        <w:rPr>
-          <w:color w:val="000000" w:themeColor="text1"/>
-          <w:sz w:val="20"/>
-          <w:szCs w:val="20"/>
-        </w:rPr>
-        <w:t>300 dimensional</w:t>
-      </w:r>
-      <w:proofErr w:type="gramEnd"/>
-      <w:r>
-        <w:rPr>
-          <w:color w:val="000000" w:themeColor="text1"/>
-          <w:sz w:val="20"/>
-          <w:szCs w:val="20"/>
-        </w:rPr>
-        <w:t xml:space="preserve"> word vectors</w:t>
+        <w:t xml:space="preserve"> with 300-</w:t>
+      </w:r>
+      <w:r>
+        <w:rPr>
+          <w:color w:val="000000" w:themeColor="text1"/>
+          <w:sz w:val="20"/>
+          <w:szCs w:val="20"/>
+        </w:rPr>
+        <w:t>dimensional word vectors</w:t>
       </w:r>
       <w:r>
         <w:rPr>
@@ -8666,6 +9386,14 @@
           <w:sz w:val="20"/>
           <w:szCs w:val="20"/>
         </w:rPr>
+        <w:t>,</w:t>
+      </w:r>
+      <w:r>
+        <w:rPr>
+          <w:color w:val="000000" w:themeColor="text1"/>
+          <w:sz w:val="20"/>
+          <w:szCs w:val="20"/>
+        </w:rPr>
         <w:t xml:space="preserve"> </w:t>
       </w:r>
       <w:r>
@@ -8674,47 +9402,15 @@
           <w:sz w:val="20"/>
           <w:szCs w:val="20"/>
         </w:rPr>
-        <w:t xml:space="preserve">with </w:t>
-      </w:r>
-      <w:r>
-        <w:rPr>
-          <w:color w:val="000000" w:themeColor="text1"/>
-          <w:sz w:val="20"/>
-          <w:szCs w:val="20"/>
-        </w:rPr>
-        <w:t xml:space="preserve">which we </w:t>
-      </w:r>
-      <w:r>
-        <w:rPr>
-          <w:color w:val="000000" w:themeColor="text1"/>
-          <w:sz w:val="20"/>
-          <w:szCs w:val="20"/>
-        </w:rPr>
-        <w:t xml:space="preserve">use to define </w:t>
-      </w:r>
-      <w:r>
-        <w:rPr>
-          <w:color w:val="000000" w:themeColor="text1"/>
-          <w:sz w:val="20"/>
-          <w:szCs w:val="20"/>
-        </w:rPr>
-        <w:t>our key words.</w:t>
-      </w:r>
-      <w:r>
-        <w:rPr>
-          <w:color w:val="000000" w:themeColor="text1"/>
-          <w:sz w:val="20"/>
-          <w:szCs w:val="20"/>
-        </w:rPr>
-        <w:t xml:space="preserve"> Then the definitions were run through</w:t>
-      </w:r>
-      <w:r>
-        <w:rPr>
-          <w:color w:val="000000" w:themeColor="text1"/>
-          <w:sz w:val="20"/>
-          <w:szCs w:val="20"/>
-        </w:rPr>
-        <w:t xml:space="preserve"> the above two</w:t>
+        <w:t>for which we extracted definitions from WordNet</w:t>
+      </w:r>
+      <w:r>
+        <w:rPr>
+          <w:color w:val="000000" w:themeColor="text1"/>
+          <w:sz w:val="20"/>
+          <w:szCs w:val="20"/>
+        </w:rPr>
+        <w:t>.</w:t>
       </w:r>
       <w:r>
         <w:rPr>
@@ -8730,7 +9426,87 @@
           <w:sz w:val="20"/>
           <w:szCs w:val="20"/>
         </w:rPr>
-        <w:t>models where the hidden state between the encoder and the decoder was used to represent the input word</w:t>
+        <w:t>The</w:t>
+      </w:r>
+      <w:r>
+        <w:rPr>
+          <w:color w:val="000000" w:themeColor="text1"/>
+          <w:sz w:val="20"/>
+          <w:szCs w:val="20"/>
+        </w:rPr>
+        <w:t xml:space="preserve"> definitions were </w:t>
+      </w:r>
+      <w:r>
+        <w:rPr>
+          <w:color w:val="000000" w:themeColor="text1"/>
+          <w:sz w:val="20"/>
+          <w:szCs w:val="20"/>
+        </w:rPr>
+        <w:t xml:space="preserve">then </w:t>
+      </w:r>
+      <w:r>
+        <w:rPr>
+          <w:color w:val="000000" w:themeColor="text1"/>
+          <w:sz w:val="20"/>
+          <w:szCs w:val="20"/>
+        </w:rPr>
+        <w:t>run through</w:t>
+      </w:r>
+      <w:r>
+        <w:rPr>
+          <w:color w:val="000000" w:themeColor="text1"/>
+          <w:sz w:val="20"/>
+          <w:szCs w:val="20"/>
+        </w:rPr>
+        <w:t xml:space="preserve"> the </w:t>
+      </w:r>
+      <w:r>
+        <w:rPr>
+          <w:color w:val="000000" w:themeColor="text1"/>
+          <w:sz w:val="20"/>
+          <w:szCs w:val="20"/>
+        </w:rPr>
+        <w:t>baseline and seq2seq</w:t>
+      </w:r>
+      <w:r>
+        <w:rPr>
+          <w:color w:val="000000" w:themeColor="text1"/>
+          <w:sz w:val="20"/>
+          <w:szCs w:val="20"/>
+        </w:rPr>
+        <w:t xml:space="preserve"> </w:t>
+      </w:r>
+      <w:r>
+        <w:rPr>
+          <w:color w:val="000000" w:themeColor="text1"/>
+          <w:sz w:val="20"/>
+          <w:szCs w:val="20"/>
+        </w:rPr>
+        <w:t>models</w:t>
+      </w:r>
+      <w:r>
+        <w:rPr>
+          <w:color w:val="000000" w:themeColor="text1"/>
+          <w:sz w:val="20"/>
+          <w:szCs w:val="20"/>
+        </w:rPr>
+        <w:t>,</w:t>
+      </w:r>
+      <w:r>
+        <w:rPr>
+          <w:color w:val="000000" w:themeColor="text1"/>
+          <w:sz w:val="20"/>
+          <w:szCs w:val="20"/>
+        </w:rPr>
+        <w:t xml:space="preserve"> where the hidden state between the encoder and the decoder was used to represent the input word</w:t>
+      </w:r>
+      <w:r>
+        <w:rPr>
+          <w:color w:val="000000" w:themeColor="text1"/>
+          <w:sz w:val="20"/>
+          <w:szCs w:val="20"/>
+        </w:rPr>
+        <w:t>’s</w:t>
       </w:r>
       <w:r>
         <w:rPr>
@@ -8765,7 +9541,23 @@
           <w:sz w:val="20"/>
           <w:szCs w:val="20"/>
         </w:rPr>
-        <w:t xml:space="preserve">Lastly, for the NMT task we make use of both the default 10k demo English-German </w:t>
+        <w:t xml:space="preserve">Lastly, for the NMT task we </w:t>
+      </w:r>
+      <w:r>
+        <w:rPr>
+          <w:color w:val="000000" w:themeColor="text1"/>
+          <w:sz w:val="20"/>
+          <w:szCs w:val="20"/>
+        </w:rPr>
+        <w:t>used</w:t>
+      </w:r>
+      <w:r>
+        <w:rPr>
+          <w:color w:val="000000" w:themeColor="text1"/>
+          <w:sz w:val="20"/>
+          <w:szCs w:val="20"/>
+        </w:rPr>
+        <w:t xml:space="preserve"> both the default 10k demo English-German </w:t>
       </w:r>
       <w:proofErr w:type="spellStart"/>
       <w:r>
@@ -8791,7 +9583,39 @@
           <w:sz w:val="20"/>
           <w:szCs w:val="20"/>
         </w:rPr>
-        <w:t>corpus and the Yandex 1M English-Russian Corpus which has one million aligned English and Russian sentences (Yandex, 2018). The</w:t>
+        <w:t>corpus</w:t>
+      </w:r>
+      <w:r>
+        <w:rPr>
+          <w:color w:val="000000" w:themeColor="text1"/>
+          <w:sz w:val="20"/>
+          <w:szCs w:val="20"/>
+        </w:rPr>
+        <w:t>,</w:t>
+      </w:r>
+      <w:r>
+        <w:rPr>
+          <w:color w:val="000000" w:themeColor="text1"/>
+          <w:sz w:val="20"/>
+          <w:szCs w:val="20"/>
+        </w:rPr>
+        <w:t xml:space="preserve"> and the Yandex 1M English-Russian Corpus</w:t>
+      </w:r>
+      <w:r>
+        <w:rPr>
+          <w:color w:val="000000" w:themeColor="text1"/>
+          <w:sz w:val="20"/>
+          <w:szCs w:val="20"/>
+        </w:rPr>
+        <w:t>,</w:t>
+      </w:r>
+      <w:r>
+        <w:rPr>
+          <w:color w:val="000000" w:themeColor="text1"/>
+          <w:sz w:val="20"/>
+          <w:szCs w:val="20"/>
+        </w:rPr>
+        <w:t xml:space="preserve"> which has one million aligned English and Russian sentences (Yandex, 2018). The</w:t>
       </w:r>
       <w:r>
         <w:rPr>
@@ -8825,7 +9649,23 @@
           <w:sz w:val="20"/>
           <w:szCs w:val="20"/>
         </w:rPr>
-        <w:t xml:space="preserve"> is too small to make any serious NMT predictions but we believe it is a quick and dirty way of making comparison between our </w:t>
+        <w:t xml:space="preserve"> is too small to make any serious NMT pre</w:t>
+      </w:r>
+      <w:r>
+        <w:rPr>
+          <w:color w:val="000000" w:themeColor="text1"/>
+          <w:sz w:val="20"/>
+          <w:szCs w:val="20"/>
+        </w:rPr>
+        <w:t xml:space="preserve">dictions but we believe it functions well in providing faster comparisons </w:t>
+      </w:r>
+      <w:r>
+        <w:rPr>
+          <w:color w:val="000000" w:themeColor="text1"/>
+          <w:sz w:val="20"/>
+          <w:szCs w:val="20"/>
+        </w:rPr>
+        <w:t xml:space="preserve">between our </w:t>
       </w:r>
       <w:proofErr w:type="spellStart"/>
       <w:r>
@@ -8843,7 +9683,7 @@
           <w:sz w:val="20"/>
           <w:szCs w:val="20"/>
         </w:rPr>
-        <w:t xml:space="preserve"> embedding and </w:t>
+        <w:t xml:space="preserve"> and </w:t>
       </w:r>
       <w:proofErr w:type="spellStart"/>
       <w:r>
@@ -8861,7 +9701,23 @@
           <w:sz w:val="20"/>
           <w:szCs w:val="20"/>
         </w:rPr>
-        <w:t xml:space="preserve"> embedding.</w:t>
+        <w:t xml:space="preserve"> embedding</w:t>
+      </w:r>
+      <w:r>
+        <w:rPr>
+          <w:color w:val="000000" w:themeColor="text1"/>
+          <w:sz w:val="20"/>
+          <w:szCs w:val="20"/>
+        </w:rPr>
+        <w:t>s</w:t>
+      </w:r>
+      <w:r>
+        <w:rPr>
+          <w:color w:val="000000" w:themeColor="text1"/>
+          <w:sz w:val="20"/>
+          <w:szCs w:val="20"/>
+        </w:rPr>
+        <w:t>.</w:t>
       </w:r>
       <w:r>
         <w:rPr>
@@ -8945,7 +9801,55 @@
           <w:sz w:val="20"/>
           <w:szCs w:val="20"/>
         </w:rPr>
-        <w:t xml:space="preserve">word vector dimension 300, and hidden layer dimension 150 such that </w:t>
+        <w:t>word vector dimension</w:t>
+      </w:r>
+      <w:r>
+        <w:rPr>
+          <w:color w:val="000000" w:themeColor="text1"/>
+          <w:sz w:val="20"/>
+          <w:szCs w:val="20"/>
+        </w:rPr>
+        <w:t xml:space="preserve"> of</w:t>
+      </w:r>
+      <w:r>
+        <w:rPr>
+          <w:color w:val="000000" w:themeColor="text1"/>
+          <w:sz w:val="20"/>
+          <w:szCs w:val="20"/>
+        </w:rPr>
+        <w:t xml:space="preserve"> 300, and hidden layer dimension </w:t>
+      </w:r>
+      <w:r>
+        <w:rPr>
+          <w:color w:val="000000" w:themeColor="text1"/>
+          <w:sz w:val="20"/>
+          <w:szCs w:val="20"/>
+        </w:rPr>
+        <w:t xml:space="preserve">of </w:t>
+      </w:r>
+      <w:r>
+        <w:rPr>
+          <w:color w:val="000000" w:themeColor="text1"/>
+          <w:sz w:val="20"/>
+          <w:szCs w:val="20"/>
+        </w:rPr>
+        <w:t>150</w:t>
+      </w:r>
+      <w:r>
+        <w:rPr>
+          <w:color w:val="000000" w:themeColor="text1"/>
+          <w:sz w:val="20"/>
+          <w:szCs w:val="20"/>
+        </w:rPr>
+        <w:t>,</w:t>
+      </w:r>
+      <w:r>
+        <w:rPr>
+          <w:color w:val="000000" w:themeColor="text1"/>
+          <w:sz w:val="20"/>
+          <w:szCs w:val="20"/>
+        </w:rPr>
+        <w:t xml:space="preserve"> such that </w:t>
       </w:r>
       <w:r>
         <w:rPr>
@@ -9109,25 +10013,55 @@
           <w:sz w:val="20"/>
           <w:szCs w:val="20"/>
         </w:rPr>
-        <w:t xml:space="preserve">and a batch size of 64. The full dataset that we train our definitional word embeddings upon is the set of 400K pre-trained </w:t>
-      </w:r>
-      <w:proofErr w:type="spellStart"/>
-      <w:r>
-        <w:rPr>
-          <w:color w:val="000000" w:themeColor="text1"/>
-          <w:sz w:val="20"/>
-          <w:szCs w:val="20"/>
-        </w:rPr>
-        <w:t>GloVe</w:t>
-      </w:r>
-      <w:proofErr w:type="spellEnd"/>
-      <w:r>
-        <w:rPr>
-          <w:color w:val="000000" w:themeColor="text1"/>
-          <w:sz w:val="20"/>
-          <w:szCs w:val="20"/>
-        </w:rPr>
-        <w:t xml:space="preserve"> words. </w:t>
+        <w:t xml:space="preserve">and a batch size of 64. </w:t>
+      </w:r>
+      <w:r>
+        <w:rPr>
+          <w:color w:val="000000" w:themeColor="text1"/>
+          <w:sz w:val="20"/>
+          <w:szCs w:val="20"/>
+        </w:rPr>
+        <w:t xml:space="preserve">The training was consistent with </w:t>
+      </w:r>
+      <w:r>
+        <w:rPr>
+          <w:color w:val="000000" w:themeColor="text1"/>
+          <w:sz w:val="20"/>
+          <w:szCs w:val="20"/>
+        </w:rPr>
+        <w:t xml:space="preserve">the </w:t>
+      </w:r>
+      <w:r>
+        <w:rPr>
+          <w:color w:val="000000" w:themeColor="text1"/>
+          <w:sz w:val="20"/>
+          <w:szCs w:val="20"/>
+        </w:rPr>
+        <w:t xml:space="preserve">prior work done in evaluating </w:t>
+      </w:r>
+      <w:r>
+        <w:rPr>
+          <w:color w:val="000000" w:themeColor="text1"/>
+          <w:sz w:val="20"/>
+          <w:szCs w:val="20"/>
+        </w:rPr>
+        <w:t>definitional</w:t>
+      </w:r>
+      <w:r>
+        <w:rPr>
+          <w:color w:val="000000" w:themeColor="text1"/>
+          <w:sz w:val="20"/>
+          <w:szCs w:val="20"/>
+        </w:rPr>
+        <w:t xml:space="preserve"> and hybrid word vectors.</w:t>
+      </w:r>
+      <w:r>
+        <w:rPr>
+          <w:color w:val="000000" w:themeColor="text1"/>
+          <w:sz w:val="20"/>
+          <w:szCs w:val="20"/>
+        </w:rPr>
+        <w:t xml:space="preserve"> </w:t>
       </w:r>
     </w:p>
     <w:p>
@@ -9185,9 +10119,8 @@
           <w:color w:val="000000" w:themeColor="text1"/>
           <w:sz w:val="20"/>
           <w:szCs w:val="20"/>
-          <w:vertAlign w:val="superscript"/>
-        </w:rPr>
-        <w:endnoteReference w:id="1"/>
+        </w:rPr>
+        <w:t xml:space="preserve"> </w:t>
       </w:r>
       <w:r>
         <w:rPr>
@@ -9196,83 +10129,87 @@
           <w:sz w:val="20"/>
           <w:szCs w:val="20"/>
         </w:rPr>
+        <w:t>and Relatedness</w:t>
+      </w:r>
+      <w:r>
+        <w:rPr>
+          <w:color w:val="000000" w:themeColor="text1"/>
+          <w:sz w:val="20"/>
+          <w:szCs w:val="20"/>
+        </w:rPr>
+        <w:t>:</w:t>
+      </w:r>
+      <w:r>
+        <w:rPr>
+          <w:color w:val="000000" w:themeColor="text1"/>
+          <w:sz w:val="20"/>
+          <w:szCs w:val="20"/>
+        </w:rPr>
+        <w:t xml:space="preserve"> We evaluate the quality of the embeddings produced from our autoencoder models by using a </w:t>
+      </w:r>
+      <w:r>
+        <w:rPr>
+          <w:color w:val="000000" w:themeColor="text1"/>
+          <w:sz w:val="20"/>
+          <w:szCs w:val="20"/>
+        </w:rPr>
+        <w:t>third-party</w:t>
+      </w:r>
+      <w:r>
+        <w:rPr>
+          <w:color w:val="000000" w:themeColor="text1"/>
+          <w:sz w:val="20"/>
+          <w:szCs w:val="20"/>
+        </w:rPr>
+        <w:t xml:space="preserve"> word e</w:t>
+      </w:r>
+      <w:r>
+        <w:rPr>
+          <w:color w:val="000000" w:themeColor="text1"/>
+          <w:sz w:val="20"/>
+          <w:szCs w:val="20"/>
+        </w:rPr>
+        <w:t>mbedding benchmark test toolset</w:t>
+      </w:r>
+      <w:r>
+        <w:rPr>
+          <w:color w:val="000000" w:themeColor="text1"/>
+          <w:sz w:val="20"/>
+          <w:szCs w:val="20"/>
+        </w:rPr>
+        <w:t>: Word Embedding Benchmark</w:t>
+      </w:r>
+      <w:r>
+        <w:rPr>
+          <w:color w:val="000000" w:themeColor="text1"/>
+          <w:sz w:val="20"/>
+          <w:szCs w:val="20"/>
+        </w:rPr>
         <w:t xml:space="preserve"> </w:t>
       </w:r>
       <w:r>
         <w:rPr>
-          <w:b/>
-          <w:color w:val="000000" w:themeColor="text1"/>
-          <w:sz w:val="20"/>
-          <w:szCs w:val="20"/>
-        </w:rPr>
-        <w:t>and Relatedness</w:t>
-      </w:r>
-      <w:r>
-        <w:rPr>
-          <w:b/>
-          <w:color w:val="000000" w:themeColor="text1"/>
-          <w:sz w:val="20"/>
-          <w:szCs w:val="20"/>
-          <w:vertAlign w:val="superscript"/>
-        </w:rPr>
-        <w:endnoteReference w:id="2"/>
-      </w:r>
-      <w:r>
-        <w:rPr>
-          <w:color w:val="000000" w:themeColor="text1"/>
-          <w:sz w:val="20"/>
-          <w:szCs w:val="20"/>
-        </w:rPr>
-        <w:t>:</w:t>
-      </w:r>
-      <w:r>
-        <w:rPr>
-          <w:color w:val="000000" w:themeColor="text1"/>
-          <w:sz w:val="20"/>
-          <w:szCs w:val="20"/>
-        </w:rPr>
-        <w:t xml:space="preserve"> We evaluate the quality of the embeddings produced from our autoencoder models by using a </w:t>
-      </w:r>
-      <w:r>
-        <w:rPr>
-          <w:color w:val="000000" w:themeColor="text1"/>
-          <w:sz w:val="20"/>
-          <w:szCs w:val="20"/>
-        </w:rPr>
-        <w:t>third-party</w:t>
-      </w:r>
-      <w:r>
-        <w:rPr>
-          <w:color w:val="000000" w:themeColor="text1"/>
-          <w:sz w:val="20"/>
-          <w:szCs w:val="20"/>
-        </w:rPr>
-        <w:t xml:space="preserve"> word embedding benchmark test toolsets: Word Embedding </w:t>
-      </w:r>
-      <w:proofErr w:type="gramStart"/>
-      <w:r>
-        <w:rPr>
-          <w:color w:val="000000" w:themeColor="text1"/>
-          <w:sz w:val="20"/>
-          <w:szCs w:val="20"/>
-        </w:rPr>
-        <w:t>Benchmark(</w:t>
-      </w:r>
-      <w:proofErr w:type="gramEnd"/>
-      <w:r>
-        <w:rPr>
-          <w:color w:val="000000" w:themeColor="text1"/>
-          <w:sz w:val="20"/>
-          <w:szCs w:val="20"/>
-        </w:rPr>
-        <w:t>WEB)</w:t>
-      </w:r>
-      <w:r>
-        <w:rPr>
-          <w:color w:val="000000" w:themeColor="text1"/>
-          <w:sz w:val="20"/>
-          <w:szCs w:val="20"/>
-        </w:rPr>
+          <w:color w:val="000000" w:themeColor="text1"/>
+          <w:sz w:val="20"/>
+          <w:szCs w:val="20"/>
+        </w:rPr>
+        <w:t>(WEB)</w:t>
+      </w:r>
+      <w:r>
+        <w:rPr>
+          <w:color w:val="000000" w:themeColor="text1"/>
+          <w:sz w:val="20"/>
+          <w:szCs w:val="20"/>
+        </w:rPr>
+        <w:t xml:space="preserve"> </w:t>
+      </w:r>
+      <w:r>
+        <w:rPr>
+          <w:color w:val="000000" w:themeColor="text1"/>
+          <w:sz w:val="20"/>
+          <w:szCs w:val="20"/>
+        </w:rPr>
+        <w:lastRenderedPageBreak/>
         <w:t>[</w:t>
       </w:r>
       <w:r>
@@ -9306,7 +10243,6 @@
           <w:sz w:val="20"/>
           <w:szCs w:val="20"/>
         </w:rPr>
-        <w:lastRenderedPageBreak/>
         <mc:AlternateContent>
           <mc:Choice Requires="wps">
             <w:drawing>
@@ -9434,10 +10370,18 @@
                                   </w:pPr>
                                   <w:r>
                                     <w:rPr>
+                                      <w:b/>
                                       <w:sz w:val="16"/>
                                       <w:szCs w:val="16"/>
                                     </w:rPr>
-                                    <w:t xml:space="preserve">Figure 3. </w:t>
+                                    <w:t>Figure 3</w:t>
+                                  </w:r>
+                                  <w:r>
+                                    <w:rPr>
+                                      <w:sz w:val="16"/>
+                                      <w:szCs w:val="16"/>
+                                    </w:rPr>
+                                    <w:t xml:space="preserve">. </w:t>
                                   </w:r>
                                   <w:proofErr w:type="spellStart"/>
                                   <w:r>
@@ -9528,10 +10472,18 @@
                                   </w:pPr>
                                   <w:r>
                                     <w:rPr>
+                                      <w:b/>
                                       <w:sz w:val="16"/>
                                       <w:szCs w:val="16"/>
                                     </w:rPr>
-                                    <w:t xml:space="preserve">Figure 4. </w:t>
+                                    <w:t>Figure 4</w:t>
+                                  </w:r>
+                                  <w:r>
+                                    <w:rPr>
+                                      <w:sz w:val="16"/>
+                                      <w:szCs w:val="16"/>
+                                    </w:rPr>
+                                    <w:t xml:space="preserve">. </w:t>
                                   </w:r>
                                   <w:proofErr w:type="spellStart"/>
                                   <w:r>
@@ -9579,23 +10531,49 @@
                                       <w:sz w:val="16"/>
                                       <w:szCs w:val="16"/>
                                     </w:rPr>
-                                    <w:t xml:space="preserve"> makes use of feature space more efficiently, grasp more </w:t>
+                                    <w:t xml:space="preserve"> makes use of feature space more efficiently, grasp</w:t>
                                   </w:r>
-                                  <w:proofErr w:type="spellStart"/>
                                   <w:r>
                                     <w:rPr>
                                       <w:sz w:val="16"/>
                                       <w:szCs w:val="16"/>
                                     </w:rPr>
-                                    <w:t>sutle</w:t>
+                                    <w:t>ing</w:t>
                                   </w:r>
-                                  <w:proofErr w:type="spellEnd"/>
                                   <w:r>
                                     <w:rPr>
                                       <w:sz w:val="16"/>
                                       <w:szCs w:val="16"/>
                                     </w:rPr>
-                                    <w:t xml:space="preserve"> meaning of words</w:t>
+                                    <w:t xml:space="preserve"> more su</w:t>
+                                  </w:r>
+                                  <w:r>
+                                    <w:rPr>
+                                      <w:sz w:val="16"/>
+                                      <w:szCs w:val="16"/>
+                                    </w:rPr>
+                                    <w:t>b</w:t>
+                                  </w:r>
+                                  <w:r>
+                                    <w:rPr>
+                                      <w:sz w:val="16"/>
+                                      <w:szCs w:val="16"/>
+                                    </w:rPr>
+                                    <w:t>tle meaning</w:t>
+                                  </w:r>
+                                  <w:r>
+                                    <w:rPr>
+                                      <w:sz w:val="16"/>
+                                      <w:szCs w:val="16"/>
+                                    </w:rPr>
+                                    <w:t>s</w:t>
+                                  </w:r>
+                                  <w:r>
+                                    <w:rPr>
+                                      <w:sz w:val="16"/>
+                                      <w:szCs w:val="16"/>
+                                    </w:rPr>
+                                    <w:t xml:space="preserve"> of words</w:t>
                                   </w:r>
                                 </w:p>
                               </w:tc>
@@ -9705,10 +10683,18 @@
                             </w:pPr>
                             <w:r>
                               <w:rPr>
-                                <w:sz w:val="16"/>
-                                <w:szCs w:val="16"/>
-                              </w:rPr>
-                              <w:t xml:space="preserve">Figure 3. </w:t>
+                                <w:b/>
+                                <w:sz w:val="16"/>
+                                <w:szCs w:val="16"/>
+                              </w:rPr>
+                              <w:t>Figure 3</w:t>
+                            </w:r>
+                            <w:r>
+                              <w:rPr>
+                                <w:sz w:val="16"/>
+                                <w:szCs w:val="16"/>
+                              </w:rPr>
+                              <w:t xml:space="preserve">. </w:t>
                             </w:r>
                             <w:proofErr w:type="spellStart"/>
                             <w:r>
@@ -9799,10 +10785,18 @@
                             </w:pPr>
                             <w:r>
                               <w:rPr>
-                                <w:sz w:val="16"/>
-                                <w:szCs w:val="16"/>
-                              </w:rPr>
-                              <w:t xml:space="preserve">Figure 4. </w:t>
+                                <w:b/>
+                                <w:sz w:val="16"/>
+                                <w:szCs w:val="16"/>
+                              </w:rPr>
+                              <w:t>Figure 4</w:t>
+                            </w:r>
+                            <w:r>
+                              <w:rPr>
+                                <w:sz w:val="16"/>
+                                <w:szCs w:val="16"/>
+                              </w:rPr>
+                              <w:t xml:space="preserve">. </w:t>
                             </w:r>
                             <w:proofErr w:type="spellStart"/>
                             <w:r>
@@ -9850,23 +10844,49 @@
                                 <w:sz w:val="16"/>
                                 <w:szCs w:val="16"/>
                               </w:rPr>
-                              <w:t xml:space="preserve"> makes use of feature space more efficiently, grasp more </w:t>
+                              <w:t xml:space="preserve"> makes use of feature space more efficiently, grasp</w:t>
                             </w:r>
-                            <w:proofErr w:type="spellStart"/>
                             <w:r>
                               <w:rPr>
                                 <w:sz w:val="16"/>
                                 <w:szCs w:val="16"/>
                               </w:rPr>
-                              <w:t>sutle</w:t>
+                              <w:t>ing</w:t>
                             </w:r>
-                            <w:proofErr w:type="spellEnd"/>
                             <w:r>
                               <w:rPr>
                                 <w:sz w:val="16"/>
                                 <w:szCs w:val="16"/>
                               </w:rPr>
-                              <w:t xml:space="preserve"> meaning of words</w:t>
+                              <w:t xml:space="preserve"> more su</w:t>
+                            </w:r>
+                            <w:r>
+                              <w:rPr>
+                                <w:sz w:val="16"/>
+                                <w:szCs w:val="16"/>
+                              </w:rPr>
+                              <w:t>b</w:t>
+                            </w:r>
+                            <w:r>
+                              <w:rPr>
+                                <w:sz w:val="16"/>
+                                <w:szCs w:val="16"/>
+                              </w:rPr>
+                              <w:t>tle meaning</w:t>
+                            </w:r>
+                            <w:r>
+                              <w:rPr>
+                                <w:sz w:val="16"/>
+                                <w:szCs w:val="16"/>
+                              </w:rPr>
+                              <w:t>s</w:t>
+                            </w:r>
+                            <w:r>
+                              <w:rPr>
+                                <w:sz w:val="16"/>
+                                <w:szCs w:val="16"/>
+                              </w:rPr>
+                              <w:t xml:space="preserve"> of words</w:t>
                             </w:r>
                           </w:p>
                         </w:tc>
@@ -9887,7 +10907,39 @@
           <w:sz w:val="20"/>
           <w:szCs w:val="20"/>
         </w:rPr>
-        <w:t xml:space="preserve">and reporting results on common benchmarks (analogy, similarity and categorization). These benchmarks are evaluated on similarity and/or relatedness datasets that contain pairs of words and human annotated scores for each pair of words. The predictions and the ground truth are </w:t>
+        <w:t>and reportin</w:t>
+      </w:r>
+      <w:r>
+        <w:rPr>
+          <w:color w:val="000000" w:themeColor="text1"/>
+          <w:sz w:val="20"/>
+          <w:szCs w:val="20"/>
+        </w:rPr>
+        <w:t xml:space="preserve">g results on common benchmarks, such as </w:t>
+      </w:r>
+      <w:r>
+        <w:rPr>
+          <w:color w:val="000000" w:themeColor="text1"/>
+          <w:sz w:val="20"/>
+          <w:szCs w:val="20"/>
+        </w:rPr>
+        <w:t>analogy</w:t>
+      </w:r>
+      <w:r>
+        <w:rPr>
+          <w:color w:val="000000" w:themeColor="text1"/>
+          <w:sz w:val="20"/>
+          <w:szCs w:val="20"/>
+        </w:rPr>
+        <w:t>, similarity and categorization</w:t>
+      </w:r>
+      <w:r>
+        <w:rPr>
+          <w:color w:val="000000" w:themeColor="text1"/>
+          <w:sz w:val="20"/>
+          <w:szCs w:val="20"/>
+        </w:rPr>
+        <w:t xml:space="preserve">. These benchmarks are evaluated on similarity and/or relatedness datasets that contain pairs of words and human annotated scores for each pair of words. The predictions and the ground truth are </w:t>
       </w:r>
       <w:proofErr w:type="gramStart"/>
       <w:r>
@@ -9905,17 +10957,23 @@
           <w:sz w:val="20"/>
           <w:szCs w:val="20"/>
         </w:rPr>
-        <w:t xml:space="preserve"> and the metric calculated in order t</w:t>
-      </w:r>
-      <w:bookmarkStart w:id="2" w:name="_GoBack"/>
-      <w:bookmarkEnd w:id="2"/>
-      <w:r>
-        <w:rPr>
-          <w:color w:val="000000" w:themeColor="text1"/>
-          <w:sz w:val="20"/>
-          <w:szCs w:val="20"/>
-        </w:rPr>
-        <w:t xml:space="preserve">o measure the ranks is Spearman’s </w:t>
+        <w:t xml:space="preserve"> and the </w:t>
+      </w:r>
+      <w:r>
+        <w:rPr>
+          <w:color w:val="000000" w:themeColor="text1"/>
+          <w:sz w:val="20"/>
+          <w:szCs w:val="20"/>
+        </w:rPr>
+        <w:t>ranks are measured using the</w:t>
+      </w:r>
+      <w:r>
+        <w:rPr>
+          <w:color w:val="000000" w:themeColor="text1"/>
+          <w:sz w:val="20"/>
+          <w:szCs w:val="20"/>
+        </w:rPr>
+        <w:t xml:space="preserve"> Spearman’s </w:t>
       </w:r>
       <m:oMath>
         <m:r>
@@ -9946,7 +11004,7 @@
           <w:sz w:val="20"/>
           <w:szCs w:val="20"/>
         </w:rPr>
-        <w:t xml:space="preserve">. </w:t>
+        <w:t xml:space="preserve"> metric.</w:t>
       </w:r>
     </w:p>
     <w:p>
@@ -9955,6 +11013,370 @@
         <w:ind w:left="-5"/>
         <w:rPr>
           <w:rFonts w:eastAsiaTheme="minorEastAsia"/>
+          <w:color w:val="000000" w:themeColor="text1"/>
+          <w:sz w:val="20"/>
+          <w:szCs w:val="20"/>
+        </w:rPr>
+      </w:pPr>
+      <w:r>
+        <w:rPr>
+          <w:color w:val="000000" w:themeColor="text1"/>
+          <w:sz w:val="20"/>
+          <w:szCs w:val="20"/>
+        </w:rPr>
+        <w:t xml:space="preserve">Quantitatively, the </w:t>
+      </w:r>
+      <w:r>
+        <w:rPr>
+          <w:color w:val="000000" w:themeColor="text1"/>
+          <w:sz w:val="20"/>
+          <w:szCs w:val="20"/>
+        </w:rPr>
+        <w:t xml:space="preserve">Word Embeddings Benchmarks for </w:t>
+      </w:r>
+      <w:proofErr w:type="spellStart"/>
+      <w:r>
+        <w:rPr>
+          <w:color w:val="000000" w:themeColor="text1"/>
+          <w:sz w:val="20"/>
+          <w:szCs w:val="20"/>
+        </w:rPr>
+        <w:t>GloVe</w:t>
+      </w:r>
+      <w:proofErr w:type="spellEnd"/>
+      <w:r>
+        <w:rPr>
+          <w:color w:val="000000" w:themeColor="text1"/>
+          <w:sz w:val="20"/>
+          <w:szCs w:val="20"/>
+        </w:rPr>
+        <w:t>, LSTM</w:t>
+      </w:r>
+      <w:r>
+        <w:rPr>
+          <w:color w:val="000000" w:themeColor="text1"/>
+          <w:sz w:val="20"/>
+          <w:szCs w:val="20"/>
+        </w:rPr>
+        <w:t xml:space="preserve"> Baseline</w:t>
+      </w:r>
+      <w:r>
+        <w:rPr>
+          <w:color w:val="000000" w:themeColor="text1"/>
+          <w:sz w:val="20"/>
+          <w:szCs w:val="20"/>
+        </w:rPr>
+        <w:t>,</w:t>
+      </w:r>
+      <w:r>
+        <w:rPr>
+          <w:color w:val="000000" w:themeColor="text1"/>
+          <w:sz w:val="20"/>
+          <w:szCs w:val="20"/>
+        </w:rPr>
+        <w:t xml:space="preserve"> and Seq2seq model in </w:t>
+      </w:r>
+      <w:r>
+        <w:rPr>
+          <w:b/>
+          <w:color w:val="000000" w:themeColor="text1"/>
+          <w:sz w:val="20"/>
+          <w:szCs w:val="20"/>
+        </w:rPr>
+        <w:t>T</w:t>
+      </w:r>
+      <w:r>
+        <w:rPr>
+          <w:b/>
+          <w:color w:val="000000" w:themeColor="text1"/>
+          <w:sz w:val="20"/>
+          <w:szCs w:val="20"/>
+        </w:rPr>
+        <w:t>able 1</w:t>
+      </w:r>
+      <w:r>
+        <w:rPr>
+          <w:color w:val="000000" w:themeColor="text1"/>
+          <w:sz w:val="20"/>
+          <w:szCs w:val="20"/>
+        </w:rPr>
+        <w:t xml:space="preserve"> reveal t</w:t>
+      </w:r>
+      <w:r>
+        <w:rPr>
+          <w:color w:val="000000" w:themeColor="text1"/>
+          <w:sz w:val="20"/>
+          <w:szCs w:val="20"/>
+        </w:rPr>
+        <w:t xml:space="preserve">hat our LSTM baseline model </w:t>
+      </w:r>
+      <w:r>
+        <w:rPr>
+          <w:color w:val="000000" w:themeColor="text1"/>
+          <w:sz w:val="20"/>
+          <w:szCs w:val="20"/>
+        </w:rPr>
+        <w:t>is approaching similarity</w:t>
+      </w:r>
+      <w:r>
+        <w:rPr>
+          <w:color w:val="000000" w:themeColor="text1"/>
+          <w:sz w:val="20"/>
+          <w:szCs w:val="20"/>
+        </w:rPr>
+        <w:t xml:space="preserve"> level</w:t>
+      </w:r>
+      <w:r>
+        <w:rPr>
+          <w:color w:val="000000" w:themeColor="text1"/>
+          <w:sz w:val="20"/>
+          <w:szCs w:val="20"/>
+        </w:rPr>
+        <w:t>s that are</w:t>
+      </w:r>
+      <w:r>
+        <w:rPr>
+          <w:color w:val="000000" w:themeColor="text1"/>
+          <w:sz w:val="20"/>
+          <w:szCs w:val="20"/>
+        </w:rPr>
+        <w:t xml:space="preserve"> produced by</w:t>
+      </w:r>
+      <w:r>
+        <w:rPr>
+          <w:color w:val="000000" w:themeColor="text1"/>
+          <w:sz w:val="20"/>
+          <w:szCs w:val="20"/>
+        </w:rPr>
+        <w:t xml:space="preserve"> distributional </w:t>
+      </w:r>
+      <w:r>
+        <w:rPr>
+          <w:color w:val="000000" w:themeColor="text1"/>
+          <w:sz w:val="20"/>
+          <w:szCs w:val="20"/>
+        </w:rPr>
+        <w:t>vectors. M</w:t>
+      </w:r>
+      <w:r>
+        <w:rPr>
+          <w:color w:val="000000" w:themeColor="text1"/>
+          <w:sz w:val="20"/>
+          <w:szCs w:val="20"/>
+        </w:rPr>
+        <w:t>ore specifically</w:t>
+      </w:r>
+      <w:r>
+        <w:rPr>
+          <w:color w:val="000000" w:themeColor="text1"/>
+          <w:sz w:val="20"/>
+          <w:szCs w:val="20"/>
+        </w:rPr>
+        <w:t>,</w:t>
+      </w:r>
+      <w:r>
+        <w:rPr>
+          <w:color w:val="000000" w:themeColor="text1"/>
+          <w:sz w:val="20"/>
+          <w:szCs w:val="20"/>
+        </w:rPr>
+        <w:t xml:space="preserve"> the LSTM baseline trained by initializing from the </w:t>
+      </w:r>
+      <w:proofErr w:type="spellStart"/>
+      <w:r>
+        <w:rPr>
+          <w:color w:val="000000" w:themeColor="text1"/>
+          <w:sz w:val="20"/>
+          <w:szCs w:val="20"/>
+        </w:rPr>
+        <w:t>GloVe</w:t>
+      </w:r>
+      <w:proofErr w:type="spellEnd"/>
+      <w:r>
+        <w:rPr>
+          <w:color w:val="000000" w:themeColor="text1"/>
+          <w:sz w:val="20"/>
+          <w:szCs w:val="20"/>
+        </w:rPr>
+        <w:t xml:space="preserve"> vectors result in a better score </w:t>
+      </w:r>
+      <w:r>
+        <w:rPr>
+          <w:color w:val="000000" w:themeColor="text1"/>
+          <w:sz w:val="20"/>
+          <w:szCs w:val="20"/>
+        </w:rPr>
+        <w:t>than one that is</w:t>
+      </w:r>
+      <w:r>
+        <w:rPr>
+          <w:color w:val="000000" w:themeColor="text1"/>
+          <w:sz w:val="20"/>
+          <w:szCs w:val="20"/>
+        </w:rPr>
+        <w:t xml:space="preserve"> initializ</w:t>
+      </w:r>
+      <w:r>
+        <w:rPr>
+          <w:color w:val="000000" w:themeColor="text1"/>
+          <w:sz w:val="20"/>
+          <w:szCs w:val="20"/>
+        </w:rPr>
+        <w:t>ed randomly.</w:t>
+      </w:r>
+      <w:r>
+        <w:rPr>
+          <w:color w:val="000000" w:themeColor="text1"/>
+          <w:sz w:val="20"/>
+          <w:szCs w:val="20"/>
+        </w:rPr>
+        <w:t xml:space="preserve"> </w:t>
+      </w:r>
+      <w:r>
+        <w:rPr>
+          <w:color w:val="000000" w:themeColor="text1"/>
+          <w:sz w:val="20"/>
+          <w:szCs w:val="20"/>
+        </w:rPr>
+        <w:t>However, none of the tested models</w:t>
+      </w:r>
+      <w:r>
+        <w:rPr>
+          <w:color w:val="000000" w:themeColor="text1"/>
+          <w:sz w:val="20"/>
+          <w:szCs w:val="20"/>
+        </w:rPr>
+        <w:t xml:space="preserve"> </w:t>
+      </w:r>
+      <w:r>
+        <w:rPr>
+          <w:color w:val="000000" w:themeColor="text1"/>
+          <w:sz w:val="20"/>
+          <w:szCs w:val="20"/>
+        </w:rPr>
+        <w:t>surpassed</w:t>
+      </w:r>
+      <w:r>
+        <w:rPr>
+          <w:color w:val="000000" w:themeColor="text1"/>
+          <w:sz w:val="20"/>
+          <w:szCs w:val="20"/>
+        </w:rPr>
+        <w:t xml:space="preserve"> t</w:t>
+      </w:r>
+      <w:r>
+        <w:rPr>
+          <w:color w:val="000000" w:themeColor="text1"/>
+          <w:sz w:val="20"/>
+          <w:szCs w:val="20"/>
+        </w:rPr>
+        <w:t xml:space="preserve">he ground truth </w:t>
+      </w:r>
+      <w:proofErr w:type="spellStart"/>
+      <w:r>
+        <w:rPr>
+          <w:color w:val="000000" w:themeColor="text1"/>
+          <w:sz w:val="20"/>
+          <w:szCs w:val="20"/>
+        </w:rPr>
+        <w:t>GloVe</w:t>
+      </w:r>
+      <w:proofErr w:type="spellEnd"/>
+      <w:r>
+        <w:rPr>
+          <w:color w:val="000000" w:themeColor="text1"/>
+          <w:sz w:val="20"/>
+          <w:szCs w:val="20"/>
+        </w:rPr>
+        <w:t xml:space="preserve"> vectors. </w:t>
+      </w:r>
+      <w:r>
+        <w:rPr>
+          <w:color w:val="000000" w:themeColor="text1"/>
+          <w:sz w:val="20"/>
+          <w:szCs w:val="20"/>
+        </w:rPr>
+        <w:t>The more complex SAE model</w:t>
+      </w:r>
+      <w:r>
+        <w:rPr>
+          <w:color w:val="000000" w:themeColor="text1"/>
+          <w:sz w:val="20"/>
+          <w:szCs w:val="20"/>
+        </w:rPr>
+        <w:t>,</w:t>
+      </w:r>
+      <w:r>
+        <w:rPr>
+          <w:color w:val="000000" w:themeColor="text1"/>
+          <w:sz w:val="20"/>
+          <w:szCs w:val="20"/>
+        </w:rPr>
+        <w:t xml:space="preserve"> on the other hand</w:t>
+      </w:r>
+      <w:r>
+        <w:rPr>
+          <w:color w:val="000000" w:themeColor="text1"/>
+          <w:sz w:val="20"/>
+          <w:szCs w:val="20"/>
+        </w:rPr>
+        <w:t xml:space="preserve">, </w:t>
+      </w:r>
+      <w:r>
+        <w:rPr>
+          <w:color w:val="000000" w:themeColor="text1"/>
+          <w:sz w:val="20"/>
+          <w:szCs w:val="20"/>
+        </w:rPr>
+        <w:t>shows very limited evidence of capability in matching</w:t>
+      </w:r>
+      <w:r>
+        <w:rPr>
+          <w:color w:val="000000" w:themeColor="text1"/>
+          <w:sz w:val="20"/>
+          <w:szCs w:val="20"/>
+        </w:rPr>
+        <w:t xml:space="preserve"> the</w:t>
+      </w:r>
+      <w:r>
+        <w:rPr>
+          <w:color w:val="000000" w:themeColor="text1"/>
+          <w:sz w:val="20"/>
+          <w:szCs w:val="20"/>
+        </w:rPr>
+        <w:t xml:space="preserve"> </w:t>
+      </w:r>
+      <w:proofErr w:type="spellStart"/>
+      <w:r>
+        <w:rPr>
+          <w:color w:val="000000" w:themeColor="text1"/>
+          <w:sz w:val="20"/>
+          <w:szCs w:val="20"/>
+        </w:rPr>
+        <w:t>GloVe</w:t>
+      </w:r>
+      <w:proofErr w:type="spellEnd"/>
+      <w:r>
+        <w:rPr>
+          <w:color w:val="000000" w:themeColor="text1"/>
+          <w:sz w:val="20"/>
+          <w:szCs w:val="20"/>
+        </w:rPr>
+        <w:t xml:space="preserve"> distributed word representation</w:t>
+      </w:r>
+      <w:r>
+        <w:rPr>
+          <w:color w:val="000000" w:themeColor="text1"/>
+          <w:sz w:val="20"/>
+          <w:szCs w:val="20"/>
+        </w:rPr>
+        <w:t>.</w:t>
+      </w:r>
+    </w:p>
+    <w:p>
+      <w:pPr>
+        <w:spacing w:after="196"/>
+        <w:rPr>
           <w:color w:val="000000" w:themeColor="text1"/>
           <w:sz w:val="20"/>
           <w:szCs w:val="20"/>
@@ -9976,10 +11398,10 @@
                   <wp:align>right</wp:align>
                 </wp:positionH>
                 <wp:positionV relativeFrom="paragraph">
-                  <wp:posOffset>1598549</wp:posOffset>
+                  <wp:posOffset>1737360</wp:posOffset>
                 </wp:positionV>
-                <wp:extent cx="6173470" cy="1652905"/>
-                <wp:effectExtent l="0" t="0" r="17780" b="23495"/>
+                <wp:extent cx="6181090" cy="1651000"/>
+                <wp:effectExtent l="0" t="0" r="10160" b="25400"/>
                 <wp:wrapSquare wrapText="bothSides"/>
                 <wp:docPr id="3" name="Text Box 2"/>
                 <wp:cNvGraphicFramePr>
@@ -9994,7 +11416,7 @@
                       <wps:spPr bwMode="auto">
                         <a:xfrm>
                           <a:off x="0" y="0"/>
-                          <a:ext cx="6173470" cy="1652905"/>
+                          <a:ext cx="6181090" cy="1651000"/>
                         </a:xfrm>
                         <a:prstGeom prst="rect">
                           <a:avLst/>
@@ -10101,7 +11523,7 @@
                                       <w:sz w:val="16"/>
                                       <w:szCs w:val="16"/>
                                     </w:rPr>
-                                    <w:t>No pretrained</w:t>
+                                    <w:t>No retrained</w:t>
                                   </w:r>
                                 </w:p>
                               </w:tc>
@@ -11010,7 +12432,14 @@
                                 <w:sz w:val="16"/>
                                 <w:szCs w:val="16"/>
                               </w:rPr>
-                              <w:t xml:space="preserve">Compare performance </w:t>
+                              <w:t>Comparing</w:t>
+                            </w:r>
+                            <w:r>
+                              <w:rPr>
+                                <w:sz w:val="16"/>
+                                <w:szCs w:val="16"/>
+                              </w:rPr>
+                              <w:t xml:space="preserve"> performance </w:t>
                             </w:r>
                             <w:r>
                               <w:rPr>
@@ -11050,29 +12479,20 @@
                               </w:rPr>
                               <w:t>HybridVe</w:t>
                             </w:r>
+                            <w:r>
+                              <w:rPr>
+                                <w:sz w:val="16"/>
+                                <w:szCs w:val="16"/>
+                              </w:rPr>
+                              <w:t>c</w:t>
+                            </w:r>
                             <w:proofErr w:type="spellEnd"/>
                             <w:r>
                               <w:rPr>
                                 <w:sz w:val="16"/>
                                 <w:szCs w:val="16"/>
                               </w:rPr>
-                              <w:t>. Note that ‘</w:t>
-                            </w:r>
-                            <w:proofErr w:type="gramStart"/>
-                            <w:r>
-                              <w:rPr>
-                                <w:sz w:val="16"/>
-                                <w:szCs w:val="16"/>
-                              </w:rPr>
-                              <w:t>-‘ for</w:t>
-                            </w:r>
-                            <w:proofErr w:type="gramEnd"/>
-                            <w:r>
-                              <w:rPr>
-                                <w:sz w:val="16"/>
-                                <w:szCs w:val="16"/>
-                              </w:rPr>
-                              <w:t xml:space="preserve"> </w:t>
+                              <w:t xml:space="preserve">. Note that BLEU for </w:t>
                             </w:r>
                             <w:proofErr w:type="spellStart"/>
                             <w:r>
@@ -11110,7 +12530,7 @@
           </mc:Choice>
           <mc:Fallback>
             <w:pict>
-              <v:shape w14:anchorId="40AC780F" id="_x0000_s1028" type="#_x0000_t202" style="position:absolute;left:0;text-align:left;margin-left:434.9pt;margin-top:125.85pt;width:486.1pt;height:130.15pt;z-index:251669504;visibility:visible;mso-wrap-style:square;mso-width-percent:0;mso-height-percent:0;mso-wrap-distance-left:9pt;mso-wrap-distance-top:3.6pt;mso-wrap-distance-right:9pt;mso-wrap-distance-bottom:3.6pt;mso-position-horizontal:right;mso-position-horizontal-relative:margin;mso-position-vertical:absolute;mso-position-vertical-relative:text;mso-width-percent:0;mso-height-percent:0;mso-width-relative:margin;mso-height-relative:margin;v-text-anchor:top" o:gfxdata="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">
+              <v:shape w14:anchorId="40AC780F" id="_x0000_s1028" type="#_x0000_t202" style="position:absolute;margin-left:435.5pt;margin-top:136.8pt;width:486.7pt;height:130pt;z-index:251669504;visibility:visible;mso-wrap-style:square;mso-width-percent:0;mso-height-percent:0;mso-wrap-distance-left:9pt;mso-wrap-distance-top:3.6pt;mso-wrap-distance-right:9pt;mso-wrap-distance-bottom:3.6pt;mso-position-horizontal:right;mso-position-horizontal-relative:margin;mso-position-vertical:absolute;mso-position-vertical-relative:text;mso-width-percent:0;mso-height-percent:0;mso-width-relative:margin;mso-height-relative:margin;v-text-anchor:top" o:gfxdata="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">
                 <v:textbox>
                   <w:txbxContent>
                     <w:p/>
@@ -11201,7 +12621,7 @@
                                 <w:sz w:val="16"/>
                                 <w:szCs w:val="16"/>
                               </w:rPr>
-                              <w:t>No pretrained</w:t>
+                              <w:t>No retrained</w:t>
                             </w:r>
                           </w:p>
                         </w:tc>
@@ -12110,7 +13530,14 @@
                           <w:sz w:val="16"/>
                           <w:szCs w:val="16"/>
                         </w:rPr>
-                        <w:t xml:space="preserve">Compare performance </w:t>
+                        <w:t>Comparing</w:t>
+                      </w:r>
+                      <w:r>
+                        <w:rPr>
+                          <w:sz w:val="16"/>
+                          <w:szCs w:val="16"/>
+                        </w:rPr>
+                        <w:t xml:space="preserve"> performance </w:t>
                       </w:r>
                       <w:r>
                         <w:rPr>
@@ -12150,29 +13577,20 @@
                         </w:rPr>
                         <w:t>HybridVe</w:t>
                       </w:r>
+                      <w:r>
+                        <w:rPr>
+                          <w:sz w:val="16"/>
+                          <w:szCs w:val="16"/>
+                        </w:rPr>
+                        <w:t>c</w:t>
+                      </w:r>
                       <w:proofErr w:type="spellEnd"/>
                       <w:r>
                         <w:rPr>
                           <w:sz w:val="16"/>
                           <w:szCs w:val="16"/>
                         </w:rPr>
-                        <w:t>. Note that ‘</w:t>
-                      </w:r>
-                      <w:proofErr w:type="gramStart"/>
-                      <w:r>
-                        <w:rPr>
-                          <w:sz w:val="16"/>
-                          <w:szCs w:val="16"/>
-                        </w:rPr>
-                        <w:t>-‘ for</w:t>
-                      </w:r>
-                      <w:proofErr w:type="gramEnd"/>
-                      <w:r>
-                        <w:rPr>
-                          <w:sz w:val="16"/>
-                          <w:szCs w:val="16"/>
-                        </w:rPr>
-                        <w:t xml:space="preserve"> </w:t>
+                        <w:t xml:space="preserve">. Note that BLEU for </w:t>
                       </w:r>
                       <w:proofErr w:type="spellStart"/>
                       <w:r>
@@ -12199,13 +13617,40 @@
           </mc:Fallback>
         </mc:AlternateContent>
       </w:r>
-      <w:r>
-        <w:rPr>
-          <w:color w:val="000000" w:themeColor="text1"/>
-          <w:sz w:val="20"/>
-          <w:szCs w:val="20"/>
-        </w:rPr>
-        <w:t xml:space="preserve">Quantitatively Word Embeddings Benchmarks for </w:t>
+      <w:proofErr w:type="gramStart"/>
+      <w:r>
+        <w:rPr>
+          <w:noProof/>
+          <w:color w:val="000000" w:themeColor="text1"/>
+          <w:sz w:val="20"/>
+          <w:szCs w:val="20"/>
+        </w:rPr>
+        <w:t xml:space="preserve">Using </w:t>
+      </w:r>
+      <w:r>
+        <w:rPr>
+          <w:color w:val="000000" w:themeColor="text1"/>
+          <w:sz w:val="20"/>
+          <w:szCs w:val="20"/>
+        </w:rPr>
+        <w:t xml:space="preserve"> </w:t>
+      </w:r>
+      <w:r>
+        <w:rPr>
+          <w:color w:val="000000" w:themeColor="text1"/>
+          <w:sz w:val="20"/>
+          <w:szCs w:val="20"/>
+        </w:rPr>
+        <w:t>t</w:t>
+      </w:r>
+      <w:proofErr w:type="gramEnd"/>
+      <w:r>
+        <w:rPr>
+          <w:color w:val="000000" w:themeColor="text1"/>
+          <w:sz w:val="20"/>
+          <w:szCs w:val="20"/>
+        </w:rPr>
+        <w:t xml:space="preserve">-SNE visualizations (van der </w:t>
       </w:r>
       <w:proofErr w:type="spellStart"/>
       <w:r>
@@ -12214,6 +13659,410 @@
           <w:sz w:val="20"/>
           <w:szCs w:val="20"/>
         </w:rPr>
+        <w:t>Maaten</w:t>
+      </w:r>
+      <w:proofErr w:type="spellEnd"/>
+      <w:r>
+        <w:rPr>
+          <w:color w:val="000000" w:themeColor="text1"/>
+          <w:sz w:val="20"/>
+          <w:szCs w:val="20"/>
+        </w:rPr>
+        <w:t xml:space="preserve"> and Hinton, 2008) of the test set embedding space </w:t>
+      </w:r>
+      <w:r>
+        <w:rPr>
+          <w:color w:val="000000" w:themeColor="text1"/>
+          <w:sz w:val="20"/>
+          <w:szCs w:val="20"/>
+        </w:rPr>
+        <w:t xml:space="preserve">allowed us to qualitatively explore the model performance. The </w:t>
+      </w:r>
+      <w:r>
+        <w:rPr>
+          <w:color w:val="000000" w:themeColor="text1"/>
+          <w:sz w:val="20"/>
+          <w:szCs w:val="20"/>
+        </w:rPr>
+        <w:t xml:space="preserve">predicted LSTM baseline definitional word embeddings </w:t>
+      </w:r>
+      <w:r>
+        <w:rPr>
+          <w:color w:val="000000" w:themeColor="text1"/>
+          <w:sz w:val="20"/>
+          <w:szCs w:val="20"/>
+        </w:rPr>
+        <w:t>tended</w:t>
+      </w:r>
+      <w:r>
+        <w:rPr>
+          <w:color w:val="000000" w:themeColor="text1"/>
+          <w:sz w:val="20"/>
+          <w:szCs w:val="20"/>
+        </w:rPr>
+        <w:t xml:space="preserve"> to cluster in the feature </w:t>
+      </w:r>
+      <w:r>
+        <w:rPr>
+          <w:color w:val="000000" w:themeColor="text1"/>
+          <w:sz w:val="20"/>
+          <w:szCs w:val="20"/>
+        </w:rPr>
+        <w:t xml:space="preserve">space to a much smaller number </w:t>
+      </w:r>
+      <w:r>
+        <w:rPr>
+          <w:color w:val="000000" w:themeColor="text1"/>
+          <w:sz w:val="20"/>
+          <w:szCs w:val="20"/>
+        </w:rPr>
+        <w:t xml:space="preserve">of </w:t>
+      </w:r>
+      <w:r>
+        <w:rPr>
+          <w:color w:val="000000" w:themeColor="text1"/>
+          <w:sz w:val="20"/>
+          <w:szCs w:val="20"/>
+        </w:rPr>
+        <w:t>groups</w:t>
+      </w:r>
+      <w:r>
+        <w:rPr>
+          <w:color w:val="000000" w:themeColor="text1"/>
+          <w:sz w:val="20"/>
+          <w:szCs w:val="20"/>
+        </w:rPr>
+        <w:t xml:space="preserve">, when </w:t>
+      </w:r>
+      <w:r>
+        <w:rPr>
+          <w:color w:val="000000" w:themeColor="text1"/>
+          <w:sz w:val="20"/>
+          <w:szCs w:val="20"/>
+        </w:rPr>
+        <w:t>compared to vocabulary size</w:t>
+      </w:r>
+      <w:r>
+        <w:rPr>
+          <w:color w:val="000000" w:themeColor="text1"/>
+          <w:sz w:val="20"/>
+          <w:szCs w:val="20"/>
+        </w:rPr>
+        <w:t>.</w:t>
+      </w:r>
+      <w:r>
+        <w:rPr>
+          <w:color w:val="000000" w:themeColor="text1"/>
+          <w:sz w:val="20"/>
+          <w:szCs w:val="20"/>
+        </w:rPr>
+        <w:t xml:space="preserve"> This</w:t>
+      </w:r>
+      <w:r>
+        <w:rPr>
+          <w:color w:val="000000" w:themeColor="text1"/>
+          <w:sz w:val="20"/>
+          <w:szCs w:val="20"/>
+        </w:rPr>
+        <w:t xml:space="preserve"> is probably </w:t>
+      </w:r>
+      <w:r>
+        <w:rPr>
+          <w:color w:val="000000" w:themeColor="text1"/>
+          <w:sz w:val="20"/>
+          <w:szCs w:val="20"/>
+        </w:rPr>
+        <w:t>because</w:t>
+      </w:r>
+      <w:r>
+        <w:rPr>
+          <w:color w:val="000000" w:themeColor="text1"/>
+          <w:sz w:val="20"/>
+          <w:szCs w:val="20"/>
+        </w:rPr>
+        <w:t xml:space="preserve"> word </w:t>
+      </w:r>
+      <w:r>
+        <w:rPr>
+          <w:color w:val="000000" w:themeColor="text1"/>
+          <w:sz w:val="20"/>
+          <w:szCs w:val="20"/>
+        </w:rPr>
+        <w:t>definitions,</w:t>
+      </w:r>
+      <w:r>
+        <w:rPr>
+          <w:color w:val="000000" w:themeColor="text1"/>
+          <w:sz w:val="20"/>
+          <w:szCs w:val="20"/>
+        </w:rPr>
+        <w:t xml:space="preserve"> </w:t>
+      </w:r>
+      <w:r>
+        <w:rPr>
+          <w:color w:val="000000" w:themeColor="text1"/>
+          <w:sz w:val="20"/>
+          <w:szCs w:val="20"/>
+        </w:rPr>
+        <w:t>mainly from dictionaries</w:t>
+      </w:r>
+      <w:r>
+        <w:rPr>
+          <w:color w:val="000000" w:themeColor="text1"/>
+          <w:sz w:val="20"/>
+          <w:szCs w:val="20"/>
+        </w:rPr>
+        <w:t>,</w:t>
+      </w:r>
+      <w:r>
+        <w:rPr>
+          <w:color w:val="000000" w:themeColor="text1"/>
+          <w:sz w:val="20"/>
+          <w:szCs w:val="20"/>
+        </w:rPr>
+        <w:t xml:space="preserve"> are more rigorously defined</w:t>
+      </w:r>
+      <w:r>
+        <w:rPr>
+          <w:color w:val="000000" w:themeColor="text1"/>
+          <w:sz w:val="20"/>
+          <w:szCs w:val="20"/>
+        </w:rPr>
+        <w:t xml:space="preserve"> and </w:t>
+      </w:r>
+      <w:r>
+        <w:rPr>
+          <w:color w:val="000000" w:themeColor="text1"/>
+          <w:sz w:val="20"/>
+          <w:szCs w:val="20"/>
+        </w:rPr>
+        <w:t xml:space="preserve">lack </w:t>
+      </w:r>
+      <w:r>
+        <w:rPr>
+          <w:color w:val="000000" w:themeColor="text1"/>
+          <w:sz w:val="20"/>
+          <w:szCs w:val="20"/>
+        </w:rPr>
+        <w:t xml:space="preserve">the </w:t>
+      </w:r>
+      <w:r>
+        <w:rPr>
+          <w:color w:val="000000" w:themeColor="text1"/>
+          <w:sz w:val="20"/>
+          <w:szCs w:val="20"/>
+        </w:rPr>
+        <w:t xml:space="preserve">variation </w:t>
+      </w:r>
+      <w:r>
+        <w:rPr>
+          <w:color w:val="000000" w:themeColor="text1"/>
+          <w:sz w:val="20"/>
+          <w:szCs w:val="20"/>
+        </w:rPr>
+        <w:t>that exists in</w:t>
+      </w:r>
+      <w:r>
+        <w:rPr>
+          <w:color w:val="000000" w:themeColor="text1"/>
+          <w:sz w:val="20"/>
+          <w:szCs w:val="20"/>
+        </w:rPr>
+        <w:t xml:space="preserve"> </w:t>
+      </w:r>
+      <w:r>
+        <w:rPr>
+          <w:color w:val="000000" w:themeColor="text1"/>
+          <w:sz w:val="20"/>
+          <w:szCs w:val="20"/>
+        </w:rPr>
+        <w:t>example corpora;</w:t>
+      </w:r>
+      <w:r>
+        <w:rPr>
+          <w:color w:val="000000" w:themeColor="text1"/>
+          <w:sz w:val="20"/>
+          <w:szCs w:val="20"/>
+        </w:rPr>
+        <w:t xml:space="preserve"> definitional vectors </w:t>
+      </w:r>
+      <w:r>
+        <w:rPr>
+          <w:color w:val="000000" w:themeColor="text1"/>
+          <w:sz w:val="20"/>
+          <w:szCs w:val="20"/>
+        </w:rPr>
+        <w:t>are</w:t>
+      </w:r>
+      <w:r>
+        <w:rPr>
+          <w:color w:val="000000" w:themeColor="text1"/>
+          <w:sz w:val="20"/>
+          <w:szCs w:val="20"/>
+        </w:rPr>
+        <w:t xml:space="preserve"> </w:t>
+      </w:r>
+      <w:r>
+        <w:rPr>
+          <w:color w:val="000000" w:themeColor="text1"/>
+          <w:sz w:val="20"/>
+          <w:szCs w:val="20"/>
+        </w:rPr>
+        <w:t>un</w:t>
+      </w:r>
+      <w:r>
+        <w:rPr>
+          <w:color w:val="000000" w:themeColor="text1"/>
+          <w:sz w:val="20"/>
+          <w:szCs w:val="20"/>
+        </w:rPr>
+        <w:t>able to capture different types of texts,</w:t>
+      </w:r>
+      <w:r>
+        <w:rPr>
+          <w:color w:val="000000" w:themeColor="text1"/>
+          <w:sz w:val="20"/>
+          <w:szCs w:val="20"/>
+        </w:rPr>
+        <w:t xml:space="preserve"> </w:t>
+      </w:r>
+      <w:r>
+        <w:rPr>
+          <w:color w:val="000000" w:themeColor="text1"/>
+          <w:sz w:val="20"/>
+          <w:szCs w:val="20"/>
+        </w:rPr>
+        <w:t>describe clichés and idioms</w:t>
+      </w:r>
+      <w:r>
+        <w:rPr>
+          <w:color w:val="000000" w:themeColor="text1"/>
+          <w:sz w:val="20"/>
+          <w:szCs w:val="20"/>
+        </w:rPr>
+        <w:t>, or pick up on context clues</w:t>
+      </w:r>
+      <w:r>
+        <w:rPr>
+          <w:color w:val="000000" w:themeColor="text1"/>
+          <w:sz w:val="20"/>
+          <w:szCs w:val="20"/>
+        </w:rPr>
+        <w:t>. Future stud</w:t>
+      </w:r>
+      <w:r>
+        <w:rPr>
+          <w:color w:val="000000" w:themeColor="text1"/>
+          <w:sz w:val="20"/>
+          <w:szCs w:val="20"/>
+        </w:rPr>
+        <w:t>ies</w:t>
+      </w:r>
+      <w:r>
+        <w:rPr>
+          <w:color w:val="000000" w:themeColor="text1"/>
+          <w:sz w:val="20"/>
+          <w:szCs w:val="20"/>
+        </w:rPr>
+        <w:t xml:space="preserve"> </w:t>
+      </w:r>
+      <w:r>
+        <w:rPr>
+          <w:color w:val="000000" w:themeColor="text1"/>
+          <w:sz w:val="20"/>
+          <w:szCs w:val="20"/>
+        </w:rPr>
+        <w:t>should train definitions</w:t>
+      </w:r>
+      <w:r>
+        <w:rPr>
+          <w:color w:val="000000" w:themeColor="text1"/>
+          <w:sz w:val="20"/>
+          <w:szCs w:val="20"/>
+        </w:rPr>
+        <w:t xml:space="preserve"> from a broader text </w:t>
+      </w:r>
+      <w:proofErr w:type="gramStart"/>
+      <w:r>
+        <w:rPr>
+          <w:color w:val="000000" w:themeColor="text1"/>
+          <w:sz w:val="20"/>
+          <w:szCs w:val="20"/>
+        </w:rPr>
+        <w:t>source</w:t>
+      </w:r>
+      <w:r>
+        <w:rPr>
+          <w:color w:val="000000" w:themeColor="text1"/>
+          <w:sz w:val="20"/>
+          <w:szCs w:val="20"/>
+        </w:rPr>
+        <w:t xml:space="preserve">, </w:t>
+      </w:r>
+      <w:r>
+        <w:rPr>
+          <w:color w:val="000000" w:themeColor="text1"/>
+          <w:sz w:val="20"/>
+          <w:szCs w:val="20"/>
+        </w:rPr>
+        <w:t>and</w:t>
+      </w:r>
+      <w:proofErr w:type="gramEnd"/>
+      <w:r>
+        <w:rPr>
+          <w:color w:val="000000" w:themeColor="text1"/>
+          <w:sz w:val="20"/>
+          <w:szCs w:val="20"/>
+        </w:rPr>
+        <w:t xml:space="preserve"> try and incorporate</w:t>
+      </w:r>
+      <w:r>
+        <w:rPr>
+          <w:color w:val="000000" w:themeColor="text1"/>
+          <w:sz w:val="20"/>
+          <w:szCs w:val="20"/>
+        </w:rPr>
+        <w:t xml:space="preserve"> different types of texts</w:t>
+      </w:r>
+      <w:r>
+        <w:rPr>
+          <w:color w:val="000000" w:themeColor="text1"/>
+          <w:sz w:val="20"/>
+          <w:szCs w:val="20"/>
+        </w:rPr>
+        <w:t>. The Glove embeddings, however, make</w:t>
+      </w:r>
+      <w:r>
+        <w:rPr>
+          <w:color w:val="000000" w:themeColor="text1"/>
+          <w:sz w:val="20"/>
+          <w:szCs w:val="20"/>
+        </w:rPr>
+        <w:t xml:space="preserve"> use of feature space more efficiently, </w:t>
+      </w:r>
+      <w:r>
+        <w:rPr>
+          <w:color w:val="000000" w:themeColor="text1"/>
+          <w:sz w:val="20"/>
+          <w:szCs w:val="20"/>
+        </w:rPr>
+        <w:t>suggesting</w:t>
+      </w:r>
+      <w:r>
+        <w:rPr>
+          <w:color w:val="000000" w:themeColor="text1"/>
+          <w:sz w:val="20"/>
+          <w:szCs w:val="20"/>
+        </w:rPr>
+        <w:t xml:space="preserve"> </w:t>
+      </w:r>
+      <w:proofErr w:type="spellStart"/>
+      <w:r>
+        <w:rPr>
+          <w:color w:val="000000" w:themeColor="text1"/>
+          <w:sz w:val="20"/>
+          <w:szCs w:val="20"/>
+        </w:rPr>
         <w:t>GloVe</w:t>
       </w:r>
       <w:proofErr w:type="spellEnd"/>
@@ -12223,119 +14072,31 @@
           <w:sz w:val="20"/>
           <w:szCs w:val="20"/>
         </w:rPr>
-        <w:t xml:space="preserve">, LSTM Baseline and Seq2seq model in table 1 reveals to us that our LSTM baseline model is roughly at the level of distributional method; more specifically the LSTM baseline trained by initializing from the </w:t>
-      </w:r>
-      <w:proofErr w:type="spellStart"/>
-      <w:r>
-        <w:rPr>
-          <w:color w:val="000000" w:themeColor="text1"/>
-          <w:sz w:val="20"/>
-          <w:szCs w:val="20"/>
-        </w:rPr>
-        <w:t>GloVe</w:t>
-      </w:r>
-      <w:proofErr w:type="spellEnd"/>
-      <w:r>
-        <w:rPr>
-          <w:color w:val="000000" w:themeColor="text1"/>
-          <w:sz w:val="20"/>
-          <w:szCs w:val="20"/>
-        </w:rPr>
-        <w:t xml:space="preserve"> vectors result in a better score compared to initializing randomly;</w:t>
-      </w:r>
-      <w:r>
-        <w:rPr>
-          <w:color w:val="000000" w:themeColor="text1"/>
-          <w:sz w:val="20"/>
-          <w:szCs w:val="20"/>
-        </w:rPr>
-        <w:t xml:space="preserve"> </w:t>
-      </w:r>
-      <w:r>
-        <w:rPr>
-          <w:color w:val="000000" w:themeColor="text1"/>
-          <w:sz w:val="20"/>
-          <w:szCs w:val="20"/>
-        </w:rPr>
-        <w:t xml:space="preserve">but none could exceed the ground truth </w:t>
-      </w:r>
-      <w:proofErr w:type="spellStart"/>
-      <w:r>
-        <w:rPr>
-          <w:color w:val="000000" w:themeColor="text1"/>
-          <w:sz w:val="20"/>
-          <w:szCs w:val="20"/>
-        </w:rPr>
-        <w:t>GloVe</w:t>
-      </w:r>
-      <w:proofErr w:type="spellEnd"/>
-      <w:r>
-        <w:rPr>
-          <w:color w:val="000000" w:themeColor="text1"/>
-          <w:sz w:val="20"/>
-          <w:szCs w:val="20"/>
-        </w:rPr>
-        <w:t xml:space="preserve"> vectors.  The more complex Seq2seq SAE model on the other hand the shows very limited evidence of such capability in matching </w:t>
-      </w:r>
-      <w:proofErr w:type="spellStart"/>
-      <w:r>
-        <w:rPr>
-          <w:color w:val="000000" w:themeColor="text1"/>
-          <w:sz w:val="20"/>
-          <w:szCs w:val="20"/>
-        </w:rPr>
-        <w:t>GloVe</w:t>
-      </w:r>
-      <w:proofErr w:type="spellEnd"/>
-      <w:r>
-        <w:rPr>
-          <w:color w:val="000000" w:themeColor="text1"/>
-          <w:sz w:val="20"/>
-          <w:szCs w:val="20"/>
-        </w:rPr>
-        <w:t xml:space="preserve"> distributed word representation</w:t>
-      </w:r>
-      <w:r>
-        <w:rPr>
-          <w:color w:val="000000" w:themeColor="text1"/>
-          <w:sz w:val="20"/>
-          <w:szCs w:val="20"/>
-        </w:rPr>
-        <w:t>.</w:t>
-      </w:r>
-    </w:p>
-    <w:p>
-      <w:pPr>
-        <w:spacing w:after="196"/>
-        <w:rPr>
-          <w:color w:val="000000" w:themeColor="text1"/>
-          <w:sz w:val="20"/>
-          <w:szCs w:val="20"/>
-        </w:rPr>
-      </w:pPr>
-      <w:r>
-        <w:rPr>
-          <w:color w:val="000000" w:themeColor="text1"/>
-          <w:sz w:val="20"/>
-          <w:szCs w:val="20"/>
-        </w:rPr>
-        <w:t xml:space="preserve">Qualitatively we </w:t>
-      </w:r>
-      <w:r>
-        <w:rPr>
-          <w:color w:val="000000" w:themeColor="text1"/>
-          <w:sz w:val="20"/>
-          <w:szCs w:val="20"/>
-        </w:rPr>
-        <w:t xml:space="preserve">also </w:t>
-      </w:r>
-      <w:r>
-        <w:rPr>
-          <w:color w:val="000000" w:themeColor="text1"/>
-          <w:sz w:val="20"/>
-          <w:szCs w:val="20"/>
-        </w:rPr>
-        <w:t xml:space="preserve">explored through </w:t>
+        <w:t xml:space="preserve"> vectors </w:t>
+      </w:r>
+      <w:r>
+        <w:rPr>
+          <w:color w:val="000000" w:themeColor="text1"/>
+          <w:sz w:val="20"/>
+          <w:szCs w:val="20"/>
+        </w:rPr>
+        <w:t>can grasp</w:t>
+      </w:r>
+      <w:r>
+        <w:rPr>
+          <w:color w:val="000000" w:themeColor="text1"/>
+          <w:sz w:val="20"/>
+          <w:szCs w:val="20"/>
+        </w:rPr>
+        <w:t xml:space="preserve"> more subtle meanings of words</w:t>
+      </w:r>
+      <w:r>
+        <w:rPr>
+          <w:color w:val="000000" w:themeColor="text1"/>
+          <w:sz w:val="20"/>
+          <w:szCs w:val="20"/>
+        </w:rPr>
+        <w:t xml:space="preserve"> in </w:t>
       </w:r>
       <w:r>
         <w:rPr>
@@ -12351,323 +14112,7 @@
           <w:sz w:val="20"/>
           <w:szCs w:val="20"/>
         </w:rPr>
-        <w:t xml:space="preserve">t-SNE visualizations (van der </w:t>
-      </w:r>
-      <w:proofErr w:type="spellStart"/>
-      <w:r>
-        <w:rPr>
-          <w:color w:val="000000" w:themeColor="text1"/>
-          <w:sz w:val="20"/>
-          <w:szCs w:val="20"/>
-        </w:rPr>
-        <w:t>Maaten</w:t>
-      </w:r>
-      <w:proofErr w:type="spellEnd"/>
-      <w:r>
-        <w:rPr>
-          <w:color w:val="000000" w:themeColor="text1"/>
-          <w:sz w:val="20"/>
-          <w:szCs w:val="20"/>
-        </w:rPr>
-        <w:t xml:space="preserve"> and Hinton, 2008) of the test set embedding space which reveals to us that our predicted LSTM baseline definitional word embeddings are likely to cluster in the feature space to a much smaller number (compared to vocabulary size) of </w:t>
-      </w:r>
-      <w:r>
-        <w:rPr>
-          <w:color w:val="000000" w:themeColor="text1"/>
-          <w:sz w:val="20"/>
-          <w:szCs w:val="20"/>
-        </w:rPr>
-        <w:t>groups</w:t>
-      </w:r>
-      <w:r>
-        <w:rPr>
-          <w:color w:val="000000" w:themeColor="text1"/>
-          <w:sz w:val="20"/>
-          <w:szCs w:val="20"/>
-        </w:rPr>
-        <w:t>.</w:t>
-      </w:r>
-      <w:r>
-        <w:rPr>
-          <w:color w:val="000000" w:themeColor="text1"/>
-          <w:sz w:val="20"/>
-          <w:szCs w:val="20"/>
-        </w:rPr>
-        <w:t xml:space="preserve"> This</w:t>
-      </w:r>
-      <w:r>
-        <w:rPr>
-          <w:color w:val="000000" w:themeColor="text1"/>
-          <w:sz w:val="20"/>
-          <w:szCs w:val="20"/>
-        </w:rPr>
-        <w:t xml:space="preserve"> is probably </w:t>
-      </w:r>
-      <w:r>
-        <w:rPr>
-          <w:color w:val="000000" w:themeColor="text1"/>
-          <w:sz w:val="20"/>
-          <w:szCs w:val="20"/>
-        </w:rPr>
-        <w:t>because</w:t>
-      </w:r>
-      <w:r>
-        <w:rPr>
-          <w:color w:val="000000" w:themeColor="text1"/>
-          <w:sz w:val="20"/>
-          <w:szCs w:val="20"/>
-        </w:rPr>
-        <w:t xml:space="preserve"> word </w:t>
-      </w:r>
-      <w:r>
-        <w:rPr>
-          <w:color w:val="000000" w:themeColor="text1"/>
-          <w:sz w:val="20"/>
-          <w:szCs w:val="20"/>
-        </w:rPr>
-        <w:t>definitions,</w:t>
-      </w:r>
-      <w:r>
-        <w:rPr>
-          <w:color w:val="000000" w:themeColor="text1"/>
-          <w:sz w:val="20"/>
-          <w:szCs w:val="20"/>
-        </w:rPr>
-        <w:t xml:space="preserve"> </w:t>
-      </w:r>
-      <w:r>
-        <w:rPr>
-          <w:color w:val="000000" w:themeColor="text1"/>
-          <w:sz w:val="20"/>
-          <w:szCs w:val="20"/>
-        </w:rPr>
-        <w:t>mainly from dictionaries</w:t>
-      </w:r>
-      <w:r>
-        <w:rPr>
-          <w:color w:val="000000" w:themeColor="text1"/>
-          <w:sz w:val="20"/>
-          <w:szCs w:val="20"/>
-        </w:rPr>
-        <w:t>,</w:t>
-      </w:r>
-      <w:r>
-        <w:rPr>
-          <w:color w:val="000000" w:themeColor="text1"/>
-          <w:sz w:val="20"/>
-          <w:szCs w:val="20"/>
-        </w:rPr>
-        <w:t xml:space="preserve"> are more rigorously defined</w:t>
-      </w:r>
-      <w:r>
-        <w:rPr>
-          <w:color w:val="000000" w:themeColor="text1"/>
-          <w:sz w:val="20"/>
-          <w:szCs w:val="20"/>
-        </w:rPr>
-        <w:t xml:space="preserve"> and </w:t>
-      </w:r>
-      <w:r>
-        <w:rPr>
-          <w:color w:val="000000" w:themeColor="text1"/>
-          <w:sz w:val="20"/>
-          <w:szCs w:val="20"/>
-        </w:rPr>
-        <w:t xml:space="preserve">are lack of </w:t>
-      </w:r>
-      <w:r>
-        <w:rPr>
-          <w:color w:val="000000" w:themeColor="text1"/>
-          <w:sz w:val="20"/>
-          <w:szCs w:val="20"/>
-        </w:rPr>
-        <w:t xml:space="preserve">the </w:t>
-      </w:r>
-      <w:r>
-        <w:rPr>
-          <w:color w:val="000000" w:themeColor="text1"/>
-          <w:sz w:val="20"/>
-          <w:szCs w:val="20"/>
-        </w:rPr>
-        <w:t xml:space="preserve">variation in the sense of expressing </w:t>
-      </w:r>
-      <w:r>
-        <w:rPr>
-          <w:color w:val="000000" w:themeColor="text1"/>
-          <w:sz w:val="20"/>
-          <w:szCs w:val="20"/>
-        </w:rPr>
-        <w:t xml:space="preserve">real </w:t>
-      </w:r>
-      <w:r>
-        <w:rPr>
-          <w:color w:val="000000" w:themeColor="text1"/>
-          <w:sz w:val="20"/>
-          <w:szCs w:val="20"/>
-        </w:rPr>
-        <w:t>world</w:t>
-      </w:r>
-      <w:r>
-        <w:rPr>
-          <w:color w:val="000000" w:themeColor="text1"/>
-          <w:sz w:val="20"/>
-          <w:szCs w:val="20"/>
-        </w:rPr>
-        <w:t xml:space="preserve">. One example is that definitional vectors </w:t>
-      </w:r>
-      <w:r>
-        <w:rPr>
-          <w:color w:val="000000" w:themeColor="text1"/>
-          <w:sz w:val="20"/>
-          <w:szCs w:val="20"/>
-        </w:rPr>
-        <w:t>are</w:t>
-      </w:r>
-      <w:r>
-        <w:rPr>
-          <w:color w:val="000000" w:themeColor="text1"/>
-          <w:sz w:val="20"/>
-          <w:szCs w:val="20"/>
-        </w:rPr>
-        <w:t xml:space="preserve"> </w:t>
-      </w:r>
-      <w:r>
-        <w:rPr>
-          <w:color w:val="000000" w:themeColor="text1"/>
-          <w:sz w:val="20"/>
-          <w:szCs w:val="20"/>
-        </w:rPr>
-        <w:t>un</w:t>
-      </w:r>
-      <w:r>
-        <w:rPr>
-          <w:color w:val="000000" w:themeColor="text1"/>
-          <w:sz w:val="20"/>
-          <w:szCs w:val="20"/>
-        </w:rPr>
-        <w:t>able to capture different types of texts,</w:t>
-      </w:r>
-      <w:r>
-        <w:rPr>
-          <w:color w:val="000000" w:themeColor="text1"/>
-          <w:sz w:val="20"/>
-          <w:szCs w:val="20"/>
-        </w:rPr>
-        <w:t xml:space="preserve"> unable to </w:t>
-      </w:r>
-      <w:r>
-        <w:rPr>
-          <w:color w:val="000000" w:themeColor="text1"/>
-          <w:sz w:val="20"/>
-          <w:szCs w:val="20"/>
-        </w:rPr>
-        <w:t>describe clichés and idioms. Future stud</w:t>
-      </w:r>
-      <w:r>
-        <w:rPr>
-          <w:color w:val="000000" w:themeColor="text1"/>
-          <w:sz w:val="20"/>
-          <w:szCs w:val="20"/>
-        </w:rPr>
-        <w:t>ies</w:t>
-      </w:r>
-      <w:r>
-        <w:rPr>
-          <w:color w:val="000000" w:themeColor="text1"/>
-          <w:sz w:val="20"/>
-          <w:szCs w:val="20"/>
-        </w:rPr>
-        <w:t xml:space="preserve"> need </w:t>
-      </w:r>
-      <w:r>
-        <w:rPr>
-          <w:color w:val="000000" w:themeColor="text1"/>
-          <w:sz w:val="20"/>
-          <w:szCs w:val="20"/>
-        </w:rPr>
-        <w:t xml:space="preserve">to </w:t>
-      </w:r>
-      <w:r>
-        <w:rPr>
-          <w:color w:val="000000" w:themeColor="text1"/>
-          <w:sz w:val="20"/>
-          <w:szCs w:val="20"/>
-        </w:rPr>
-        <w:t>probably train</w:t>
-      </w:r>
-      <w:r>
-        <w:rPr>
-          <w:color w:val="000000" w:themeColor="text1"/>
-          <w:sz w:val="20"/>
-          <w:szCs w:val="20"/>
-        </w:rPr>
-        <w:t xml:space="preserve"> them</w:t>
-      </w:r>
-      <w:r>
-        <w:rPr>
-          <w:color w:val="000000" w:themeColor="text1"/>
-          <w:sz w:val="20"/>
-          <w:szCs w:val="20"/>
-        </w:rPr>
-        <w:t xml:space="preserve"> from a broader text source</w:t>
-      </w:r>
-      <w:r>
-        <w:rPr>
-          <w:color w:val="000000" w:themeColor="text1"/>
-          <w:sz w:val="20"/>
-          <w:szCs w:val="20"/>
-        </w:rPr>
-        <w:t>, especially different types of texts should be included</w:t>
-      </w:r>
-      <w:r>
-        <w:rPr>
-          <w:color w:val="000000" w:themeColor="text1"/>
-          <w:sz w:val="20"/>
-          <w:szCs w:val="20"/>
-        </w:rPr>
-        <w:t xml:space="preserve">. The Glove embeddings on the other hand makes use of feature space more efficiently, which means </w:t>
-      </w:r>
-      <w:proofErr w:type="spellStart"/>
-      <w:r>
-        <w:rPr>
-          <w:color w:val="000000" w:themeColor="text1"/>
-          <w:sz w:val="20"/>
-          <w:szCs w:val="20"/>
-        </w:rPr>
-        <w:t>GloVe</w:t>
-      </w:r>
-      <w:proofErr w:type="spellEnd"/>
-      <w:r>
-        <w:rPr>
-          <w:color w:val="000000" w:themeColor="text1"/>
-          <w:sz w:val="20"/>
-          <w:szCs w:val="20"/>
-        </w:rPr>
-        <w:t xml:space="preserve"> vectors </w:t>
-      </w:r>
-      <w:r>
-        <w:rPr>
-          <w:color w:val="000000" w:themeColor="text1"/>
-          <w:sz w:val="20"/>
-          <w:szCs w:val="20"/>
-        </w:rPr>
-        <w:t>can grasp</w:t>
-      </w:r>
-      <w:r>
-        <w:rPr>
-          <w:color w:val="000000" w:themeColor="text1"/>
-          <w:sz w:val="20"/>
-          <w:szCs w:val="20"/>
-        </w:rPr>
-        <w:t xml:space="preserve"> more subtle meanings of words</w:t>
-      </w:r>
-      <w:r>
-        <w:rPr>
-          <w:color w:val="000000" w:themeColor="text1"/>
-          <w:sz w:val="20"/>
-          <w:szCs w:val="20"/>
-        </w:rPr>
-        <w:t xml:space="preserve"> in real word</w:t>
+        <w:t>real word</w:t>
       </w:r>
       <w:r>
         <w:rPr>
@@ -12852,23 +14297,23 @@
           <w:sz w:val="20"/>
           <w:szCs w:val="20"/>
         </w:rPr>
-        <w:t xml:space="preserve"> in downstream NMT task</w:t>
-      </w:r>
-      <w:r>
-        <w:rPr>
-          <w:color w:val="000000" w:themeColor="text1"/>
-          <w:sz w:val="20"/>
-          <w:szCs w:val="20"/>
-        </w:rPr>
-        <w:t>s</w:t>
-      </w:r>
-      <w:r>
-        <w:rPr>
-          <w:color w:val="000000" w:themeColor="text1"/>
-          <w:sz w:val="20"/>
-          <w:szCs w:val="20"/>
-        </w:rPr>
-        <w:t xml:space="preserve">, we use the same </w:t>
+        <w:t>, we use</w:t>
+      </w:r>
+      <w:r>
+        <w:rPr>
+          <w:color w:val="000000" w:themeColor="text1"/>
+          <w:sz w:val="20"/>
+          <w:szCs w:val="20"/>
+        </w:rPr>
+        <w:t>d</w:t>
+      </w:r>
+      <w:r>
+        <w:rPr>
+          <w:color w:val="000000" w:themeColor="text1"/>
+          <w:sz w:val="20"/>
+          <w:szCs w:val="20"/>
+        </w:rPr>
+        <w:t xml:space="preserve"> the same </w:t>
       </w:r>
       <w:proofErr w:type="spellStart"/>
       <w:r>
@@ -12894,7 +14339,23 @@
           <w:sz w:val="20"/>
           <w:szCs w:val="20"/>
         </w:rPr>
-        <w:t xml:space="preserve">We train a translation model </w:t>
+        <w:t>We train</w:t>
+      </w:r>
+      <w:r>
+        <w:rPr>
+          <w:color w:val="000000" w:themeColor="text1"/>
+          <w:sz w:val="20"/>
+          <w:szCs w:val="20"/>
+        </w:rPr>
+        <w:t>ed</w:t>
+      </w:r>
+      <w:r>
+        <w:rPr>
+          <w:color w:val="000000" w:themeColor="text1"/>
+          <w:sz w:val="20"/>
+          <w:szCs w:val="20"/>
+        </w:rPr>
+        <w:t xml:space="preserve"> a translation model </w:t>
       </w:r>
       <w:r>
         <w:rPr>
@@ -12944,7 +14405,57 @@
           <w:sz w:val="20"/>
           <w:szCs w:val="20"/>
         </w:rPr>
-        <w:t>corpuses</w:t>
+        <w:t>corpora</w:t>
+      </w:r>
+      <w:r>
+        <w:rPr>
+          <w:color w:val="000000" w:themeColor="text1"/>
+          <w:sz w:val="20"/>
+          <w:szCs w:val="20"/>
+        </w:rPr>
+        <w:t>:</w:t>
+      </w:r>
+      <w:r>
+        <w:rPr>
+          <w:color w:val="000000" w:themeColor="text1"/>
+          <w:sz w:val="20"/>
+          <w:szCs w:val="20"/>
+        </w:rPr>
+        <w:t xml:space="preserve"> the 10K default </w:t>
+      </w:r>
+      <w:proofErr w:type="spellStart"/>
+      <w:r>
+        <w:rPr>
+          <w:color w:val="000000" w:themeColor="text1"/>
+          <w:sz w:val="20"/>
+          <w:szCs w:val="20"/>
+        </w:rPr>
+        <w:t>OpenNMT</w:t>
+      </w:r>
+      <w:proofErr w:type="spellEnd"/>
+      <w:r>
+        <w:rPr>
+          <w:color w:val="000000" w:themeColor="text1"/>
+          <w:sz w:val="20"/>
+          <w:szCs w:val="20"/>
+        </w:rPr>
+        <w:t xml:space="preserve"> </w:t>
+      </w:r>
+      <w:r>
+        <w:rPr>
+          <w:color w:val="000000" w:themeColor="text1"/>
+          <w:sz w:val="20"/>
+          <w:szCs w:val="20"/>
+        </w:rPr>
+        <w:t xml:space="preserve">demo English-German </w:t>
+      </w:r>
+      <w:r>
+        <w:rPr>
+          <w:color w:val="000000" w:themeColor="text1"/>
+          <w:sz w:val="20"/>
+          <w:szCs w:val="20"/>
+        </w:rPr>
+        <w:t>corpus</w:t>
       </w:r>
       <w:r>
         <w:rPr>
@@ -12960,40 +14471,6 @@
           <w:sz w:val="20"/>
           <w:szCs w:val="20"/>
         </w:rPr>
-        <w:t xml:space="preserve"> first </w:t>
-      </w:r>
-      <w:r>
-        <w:rPr>
-          <w:color w:val="000000" w:themeColor="text1"/>
-          <w:sz w:val="20"/>
-          <w:szCs w:val="20"/>
-        </w:rPr>
-        <w:t xml:space="preserve">we </w:t>
-      </w:r>
-      <w:r>
-        <w:rPr>
-          <w:color w:val="000000" w:themeColor="text1"/>
-          <w:sz w:val="20"/>
-          <w:szCs w:val="20"/>
-        </w:rPr>
-        <w:t xml:space="preserve">apply the 10K default </w:t>
-      </w:r>
-      <w:proofErr w:type="spellStart"/>
-      <w:r>
-        <w:rPr>
-          <w:color w:val="000000" w:themeColor="text1"/>
-          <w:sz w:val="20"/>
-          <w:szCs w:val="20"/>
-        </w:rPr>
-        <w:t>OpenNMT</w:t>
-      </w:r>
-      <w:proofErr w:type="spellEnd"/>
-      <w:r>
-        <w:rPr>
-          <w:color w:val="000000" w:themeColor="text1"/>
-          <w:sz w:val="20"/>
-          <w:szCs w:val="20"/>
-        </w:rPr>
         <w:t xml:space="preserve"> </w:t>
       </w:r>
       <w:r>
@@ -13002,33 +14479,23 @@
           <w:sz w:val="20"/>
           <w:szCs w:val="20"/>
         </w:rPr>
-        <w:t xml:space="preserve">demo English-German </w:t>
-      </w:r>
-      <w:proofErr w:type="gramStart"/>
-      <w:r>
-        <w:rPr>
-          <w:color w:val="000000" w:themeColor="text1"/>
-          <w:sz w:val="20"/>
-          <w:szCs w:val="20"/>
-        </w:rPr>
-        <w:t xml:space="preserve">corpus </w:t>
-      </w:r>
-      <w:r>
-        <w:rPr>
-          <w:color w:val="000000" w:themeColor="text1"/>
-          <w:sz w:val="20"/>
-          <w:szCs w:val="20"/>
-        </w:rPr>
-        <w:t xml:space="preserve"> and</w:t>
-      </w:r>
-      <w:proofErr w:type="gramEnd"/>
-      <w:r>
-        <w:rPr>
-          <w:color w:val="000000" w:themeColor="text1"/>
-          <w:sz w:val="20"/>
-          <w:szCs w:val="20"/>
-        </w:rPr>
-        <w:t xml:space="preserve"> 3k validation sentences </w:t>
+        <w:t xml:space="preserve">and </w:t>
+      </w:r>
+      <w:r>
+        <w:rPr>
+          <w:color w:val="000000" w:themeColor="text1"/>
+          <w:sz w:val="20"/>
+          <w:szCs w:val="20"/>
+        </w:rPr>
+        <w:t xml:space="preserve">the </w:t>
+      </w:r>
+      <w:r>
+        <w:rPr>
+          <w:color w:val="000000" w:themeColor="text1"/>
+          <w:sz w:val="20"/>
+          <w:szCs w:val="20"/>
+        </w:rPr>
+        <w:t xml:space="preserve">3k validation sentences </w:t>
       </w:r>
       <w:r>
         <w:rPr>
@@ -13052,18 +14519,43 @@
           <w:sz w:val="20"/>
           <w:szCs w:val="20"/>
         </w:rPr>
-        <w:t xml:space="preserve"> pre-trained word embeddings, the quantitative results is shown in </w:t>
-      </w:r>
-      <w:r>
-        <w:rPr>
-          <w:color w:val="000000" w:themeColor="text1"/>
-          <w:sz w:val="20"/>
-          <w:szCs w:val="20"/>
-        </w:rPr>
-        <w:t>[</w:t>
-      </w:r>
-      <w:r>
-        <w:rPr>
+        <w:t xml:space="preserve"> pre-trained word embeddings</w:t>
+      </w:r>
+      <w:r>
+        <w:rPr>
+          <w:color w:val="000000" w:themeColor="text1"/>
+          <w:sz w:val="20"/>
+          <w:szCs w:val="20"/>
+        </w:rPr>
+        <w:t>. These</w:t>
+      </w:r>
+      <w:r>
+        <w:rPr>
+          <w:color w:val="000000" w:themeColor="text1"/>
+          <w:sz w:val="20"/>
+          <w:szCs w:val="20"/>
+        </w:rPr>
+        <w:t xml:space="preserve"> quantitative results </w:t>
+      </w:r>
+      <w:r>
+        <w:rPr>
+          <w:color w:val="000000" w:themeColor="text1"/>
+          <w:sz w:val="20"/>
+          <w:szCs w:val="20"/>
+        </w:rPr>
+        <w:t>are</w:t>
+      </w:r>
+      <w:r>
+        <w:rPr>
+          <w:color w:val="000000" w:themeColor="text1"/>
+          <w:sz w:val="20"/>
+          <w:szCs w:val="20"/>
+        </w:rPr>
+        <w:t xml:space="preserve"> shown in </w:t>
+      </w:r>
+      <w:r>
+        <w:rPr>
+          <w:b/>
           <w:color w:val="000000" w:themeColor="text1"/>
           <w:sz w:val="20"/>
           <w:szCs w:val="20"/>
@@ -13072,6 +14564,7 @@
       </w:r>
       <w:r>
         <w:rPr>
+          <w:b/>
           <w:color w:val="000000" w:themeColor="text1"/>
           <w:sz w:val="20"/>
           <w:szCs w:val="20"/>
@@ -13084,22 +14577,23 @@
           <w:sz w:val="20"/>
           <w:szCs w:val="20"/>
         </w:rPr>
-        <w:t>]</w:t>
-      </w:r>
-      <w:r>
-        <w:rPr>
-          <w:color w:val="000000" w:themeColor="text1"/>
-          <w:sz w:val="20"/>
-          <w:szCs w:val="20"/>
-        </w:rPr>
         <w:t xml:space="preserve">. </w:t>
       </w:r>
+    </w:p>
+    <w:p>
+      <w:pPr>
+        <w:ind w:left="-5" w:hanging="10"/>
+        <w:rPr>
+          <w:color w:val="000000" w:themeColor="text1"/>
+          <w:sz w:val="20"/>
+          <w:szCs w:val="20"/>
+        </w:rPr>
+      </w:pPr>
     </w:p>
     <w:p>
       <w:pPr>
         <w:ind w:left="-5"/>
         <w:rPr>
-          <w:rFonts w:eastAsiaTheme="minorEastAsia"/>
           <w:color w:val="000000" w:themeColor="text1"/>
           <w:sz w:val="20"/>
           <w:szCs w:val="20"/>
@@ -13111,23 +14605,23 @@
           <w:sz w:val="20"/>
           <w:szCs w:val="20"/>
         </w:rPr>
-        <w:t>We finally</w:t>
-      </w:r>
-      <w:r>
-        <w:rPr>
-          <w:color w:val="000000" w:themeColor="text1"/>
-          <w:sz w:val="20"/>
-          <w:szCs w:val="20"/>
-        </w:rPr>
-        <w:t xml:space="preserve"> get</w:t>
-      </w:r>
-      <w:r>
-        <w:rPr>
-          <w:color w:val="000000" w:themeColor="text1"/>
-          <w:sz w:val="20"/>
-          <w:szCs w:val="20"/>
-        </w:rPr>
-        <w:t xml:space="preserve"> to the point of comparing </w:t>
+        <w:t>We compar</w:t>
+      </w:r>
+      <w:r>
+        <w:rPr>
+          <w:color w:val="000000" w:themeColor="text1"/>
+          <w:sz w:val="20"/>
+          <w:szCs w:val="20"/>
+        </w:rPr>
+        <w:t>ed</w:t>
+      </w:r>
+      <w:r>
+        <w:rPr>
+          <w:color w:val="000000" w:themeColor="text1"/>
+          <w:sz w:val="20"/>
+          <w:szCs w:val="20"/>
+        </w:rPr>
+        <w:t xml:space="preserve"> </w:t>
       </w:r>
       <w:r>
         <w:rPr>
@@ -13243,23 +14737,71 @@
           <w:sz w:val="20"/>
           <w:szCs w:val="20"/>
         </w:rPr>
-        <w:t>by applying</w:t>
-      </w:r>
-      <w:r>
-        <w:rPr>
-          <w:color w:val="000000" w:themeColor="text1"/>
-          <w:sz w:val="20"/>
-          <w:szCs w:val="20"/>
-        </w:rPr>
-        <w:t xml:space="preserve"> the Yandex 1M English-Russian Corpus which has one million aligned English and Russian sentences (Yandex, 2018)</w:t>
-      </w:r>
-      <w:r>
-        <w:rPr>
-          <w:color w:val="000000" w:themeColor="text1"/>
-          <w:sz w:val="20"/>
-          <w:szCs w:val="20"/>
-        </w:rPr>
-        <w:t>. The validation during training is done by 10% of the whole corpus</w:t>
+        <w:t>on</w:t>
+      </w:r>
+      <w:r>
+        <w:rPr>
+          <w:color w:val="000000" w:themeColor="text1"/>
+          <w:sz w:val="20"/>
+          <w:szCs w:val="20"/>
+        </w:rPr>
+        <w:t xml:space="preserve"> the Yandex 1M English-Russian Corpus</w:t>
+      </w:r>
+      <w:r>
+        <w:rPr>
+          <w:color w:val="000000" w:themeColor="text1"/>
+          <w:sz w:val="20"/>
+          <w:szCs w:val="20"/>
+        </w:rPr>
+        <w:t>,</w:t>
+      </w:r>
+      <w:r>
+        <w:rPr>
+          <w:color w:val="000000" w:themeColor="text1"/>
+          <w:sz w:val="20"/>
+          <w:szCs w:val="20"/>
+        </w:rPr>
+        <w:t xml:space="preserve"> which has one million aligned English and Russian sentences (Yandex, 2018)</w:t>
+      </w:r>
+      <w:r>
+        <w:rPr>
+          <w:color w:val="000000" w:themeColor="text1"/>
+          <w:sz w:val="20"/>
+          <w:szCs w:val="20"/>
+        </w:rPr>
+        <w:t xml:space="preserve">. The validation </w:t>
+      </w:r>
+      <w:r>
+        <w:rPr>
+          <w:color w:val="000000" w:themeColor="text1"/>
+          <w:sz w:val="20"/>
+          <w:szCs w:val="20"/>
+        </w:rPr>
+        <w:t>was</w:t>
+      </w:r>
+      <w:r>
+        <w:rPr>
+          <w:color w:val="000000" w:themeColor="text1"/>
+          <w:sz w:val="20"/>
+          <w:szCs w:val="20"/>
+        </w:rPr>
+        <w:t xml:space="preserve"> done </w:t>
+      </w:r>
+      <w:r>
+        <w:rPr>
+          <w:color w:val="000000" w:themeColor="text1"/>
+          <w:sz w:val="20"/>
+          <w:szCs w:val="20"/>
+        </w:rPr>
+        <w:t>on</w:t>
+      </w:r>
+      <w:r>
+        <w:rPr>
+          <w:color w:val="000000" w:themeColor="text1"/>
+          <w:sz w:val="20"/>
+          <w:szCs w:val="20"/>
+        </w:rPr>
+        <w:t xml:space="preserve"> 10% of the whole corpus</w:t>
       </w:r>
       <w:r>
         <w:rPr>
@@ -13275,7 +14817,16 @@
           <w:sz w:val="20"/>
           <w:szCs w:val="20"/>
         </w:rPr>
-        <w:t xml:space="preserve"> from [Table 3]</w:t>
+        <w:t xml:space="preserve"> from </w:t>
+      </w:r>
+      <w:r>
+        <w:rPr>
+          <w:b/>
+          <w:color w:val="000000" w:themeColor="text1"/>
+          <w:sz w:val="20"/>
+          <w:szCs w:val="20"/>
+        </w:rPr>
+        <w:t>Table 3</w:t>
       </w:r>
       <w:r>
         <w:rPr>
@@ -13307,15 +14858,15 @@
           <w:sz w:val="20"/>
           <w:szCs w:val="20"/>
         </w:rPr>
-        <w:t>;</w:t>
-      </w:r>
-      <w:r>
-        <w:rPr>
-          <w:color w:val="000000" w:themeColor="text1"/>
-          <w:sz w:val="20"/>
-          <w:szCs w:val="20"/>
-        </w:rPr>
-        <w:t xml:space="preserve"> the final validation is done by 5000 sentences as suggested by </w:t>
+        <w:t>. T</w:t>
+      </w:r>
+      <w:r>
+        <w:rPr>
+          <w:color w:val="000000" w:themeColor="text1"/>
+          <w:sz w:val="20"/>
+          <w:szCs w:val="20"/>
+        </w:rPr>
+        <w:t xml:space="preserve">he final validation is done by 5000 sentences as suggested by </w:t>
       </w:r>
       <w:proofErr w:type="spellStart"/>
       <w:r>
@@ -13373,7 +14924,23 @@
           <w:sz w:val="20"/>
           <w:szCs w:val="20"/>
         </w:rPr>
-        <w:t xml:space="preserve">the NMT task: (1) with </w:t>
+        <w:t xml:space="preserve">the NMT task: </w:t>
+      </w:r>
+      <w:r>
+        <w:rPr>
+          <w:color w:val="000000" w:themeColor="text1"/>
+          <w:sz w:val="20"/>
+          <w:szCs w:val="20"/>
+        </w:rPr>
+        <w:t>one</w:t>
+      </w:r>
+      <w:r>
+        <w:rPr>
+          <w:color w:val="000000" w:themeColor="text1"/>
+          <w:sz w:val="20"/>
+          <w:szCs w:val="20"/>
+        </w:rPr>
+        <w:t xml:space="preserve"> with </w:t>
       </w:r>
       <w:proofErr w:type="spellStart"/>
       <w:r>
@@ -13399,7 +14966,23 @@
           <w:sz w:val="20"/>
           <w:szCs w:val="20"/>
         </w:rPr>
-        <w:t xml:space="preserve">, (2) with </w:t>
+        <w:t xml:space="preserve">, </w:t>
+      </w:r>
+      <w:r>
+        <w:rPr>
+          <w:color w:val="000000" w:themeColor="text1"/>
+          <w:sz w:val="20"/>
+          <w:szCs w:val="20"/>
+        </w:rPr>
+        <w:t>and one</w:t>
+      </w:r>
+      <w:r>
+        <w:rPr>
+          <w:color w:val="000000" w:themeColor="text1"/>
+          <w:sz w:val="20"/>
+          <w:szCs w:val="20"/>
+        </w:rPr>
+        <w:t xml:space="preserve"> with </w:t>
       </w:r>
       <w:proofErr w:type="spellStart"/>
       <w:r>
@@ -13459,18 +15042,8 @@
           <w:sz w:val="20"/>
           <w:szCs w:val="20"/>
         </w:rPr>
-        <w:t xml:space="preserve"> vectors, </w:t>
-      </w:r>
-      <w:proofErr w:type="spellStart"/>
-      <w:r>
-        <w:rPr>
-          <w:color w:val="000000" w:themeColor="text1"/>
-          <w:sz w:val="20"/>
-          <w:szCs w:val="20"/>
-        </w:rPr>
-        <w:t>GloVe</w:t>
-      </w:r>
-      <w:proofErr w:type="spellEnd"/>
+        <w:t xml:space="preserve"> vectors.</w:t>
+      </w:r>
       <w:r>
         <w:rPr>
           <w:color w:val="000000" w:themeColor="text1"/>
@@ -13485,39 +15058,24 @@
           <w:sz w:val="20"/>
           <w:szCs w:val="20"/>
         </w:rPr>
-        <w:t>vectors</w:t>
-      </w:r>
-      <w:r>
-        <w:rPr>
-          <w:color w:val="000000" w:themeColor="text1"/>
-          <w:sz w:val="20"/>
-          <w:szCs w:val="20"/>
-        </w:rPr>
-        <w:t xml:space="preserve"> come firs</w:t>
-      </w:r>
-      <w:r>
-        <w:rPr>
-          <w:color w:val="000000" w:themeColor="text1"/>
-          <w:sz w:val="20"/>
-          <w:szCs w:val="20"/>
-        </w:rPr>
-        <w:t>t</w:t>
-      </w:r>
-      <w:r>
-        <w:rPr>
-          <w:color w:val="000000" w:themeColor="text1"/>
-          <w:sz w:val="20"/>
-          <w:szCs w:val="20"/>
-        </w:rPr>
-        <w:t>.</w:t>
-      </w:r>
-      <w:r>
-        <w:rPr>
-          <w:color w:val="000000" w:themeColor="text1"/>
-          <w:sz w:val="20"/>
-          <w:szCs w:val="20"/>
-        </w:rPr>
-        <w:t xml:space="preserve"> Quantitative results are presented in Table 3. We included three metrics we measured from the results of the NMT task in the purpose to make a comparison between our </w:t>
+        <w:t xml:space="preserve">Quantitative results are presented in </w:t>
+      </w:r>
+      <w:r>
+        <w:rPr>
+          <w:b/>
+          <w:color w:val="000000" w:themeColor="text1"/>
+          <w:sz w:val="20"/>
+          <w:szCs w:val="20"/>
+        </w:rPr>
+        <w:t>Table 3</w:t>
+      </w:r>
+      <w:r>
+        <w:rPr>
+          <w:color w:val="000000" w:themeColor="text1"/>
+          <w:sz w:val="20"/>
+          <w:szCs w:val="20"/>
+        </w:rPr>
+        <w:t xml:space="preserve">. We included three metrics we measured from the results of the NMT task in the purpose to make a comparison between our </w:t>
       </w:r>
       <w:r>
         <w:rPr>
@@ -13533,13 +15091,13 @@
               <wp:anchor distT="45720" distB="45720" distL="114300" distR="114300" simplePos="0" relativeHeight="251665408" behindDoc="0" locked="0" layoutInCell="1" allowOverlap="1" wp14:anchorId="663F01CE" wp14:editId="1A352C3B">
                 <wp:simplePos x="0" y="0"/>
                 <wp:positionH relativeFrom="margin">
-                  <wp:align>right</wp:align>
+                  <wp:posOffset>25400</wp:posOffset>
                 </wp:positionH>
                 <wp:positionV relativeFrom="paragraph">
-                  <wp:posOffset>438785</wp:posOffset>
+                  <wp:posOffset>0</wp:posOffset>
                 </wp:positionV>
-                <wp:extent cx="6158865" cy="1835785"/>
-                <wp:effectExtent l="0" t="0" r="13335" b="12065"/>
+                <wp:extent cx="6144260" cy="1733550"/>
+                <wp:effectExtent l="0" t="0" r="27940" b="19050"/>
                 <wp:wrapSquare wrapText="bothSides"/>
                 <wp:docPr id="29" name="Text Box 2"/>
                 <wp:cNvGraphicFramePr>
@@ -13554,7 +15112,7 @@
                       <wps:spPr bwMode="auto">
                         <a:xfrm>
                           <a:off x="0" y="0"/>
-                          <a:ext cx="6158865" cy="1835785"/>
+                          <a:ext cx="6144260" cy="1733550"/>
                         </a:xfrm>
                         <a:prstGeom prst="rect">
                           <a:avLst/>
@@ -13609,6 +15167,8 @@
                                       <w:rFonts w:ascii="DengXian" w:eastAsia="DengXian" w:hAnsi="DengXian" w:cs="SimSun"/>
                                       <w:b/>
                                       <w:bCs/>
+                                      <w:sz w:val="16"/>
+                                      <w:szCs w:val="16"/>
                                     </w:rPr>
                                   </w:pPr>
                                   <w:r>
@@ -13616,6 +15176,8 @@
                                       <w:rFonts w:ascii="DengXian" w:eastAsia="DengXian" w:hAnsi="DengXian" w:cs="SimSun" w:hint="eastAsia"/>
                                       <w:b/>
                                       <w:bCs/>
+                                      <w:sz w:val="16"/>
+                                      <w:szCs w:val="16"/>
                                     </w:rPr>
                                     <w:t xml:space="preserve">　</w:t>
                                   </w:r>
@@ -13642,6 +15204,8 @@
                                       <w:rFonts w:ascii="DengXian" w:eastAsia="DengXian" w:hAnsi="DengXian" w:cs="SimSun"/>
                                       <w:b/>
                                       <w:bCs/>
+                                      <w:sz w:val="16"/>
+                                      <w:szCs w:val="16"/>
                                     </w:rPr>
                                   </w:pPr>
                                   <w:proofErr w:type="spellStart"/>
@@ -13650,6 +15214,8 @@
                                       <w:rFonts w:ascii="DengXian" w:eastAsia="DengXian" w:hAnsi="DengXian" w:cs="SimSun" w:hint="eastAsia"/>
                                       <w:b/>
                                       <w:bCs/>
+                                      <w:sz w:val="16"/>
+                                      <w:szCs w:val="16"/>
                                     </w:rPr>
                                     <w:t>GloVe</w:t>
                                   </w:r>
@@ -13677,6 +15243,8 @@
                                       <w:rFonts w:ascii="DengXian" w:eastAsia="DengXian" w:hAnsi="DengXian" w:cs="SimSun"/>
                                       <w:b/>
                                       <w:bCs/>
+                                      <w:sz w:val="16"/>
+                                      <w:szCs w:val="16"/>
                                     </w:rPr>
                                   </w:pPr>
                                   <w:proofErr w:type="spellStart"/>
@@ -13685,6 +15253,8 @@
                                       <w:rFonts w:ascii="DengXian" w:eastAsia="DengXian" w:hAnsi="DengXian" w:cs="SimSun" w:hint="eastAsia"/>
                                       <w:b/>
                                       <w:bCs/>
+                                      <w:sz w:val="16"/>
+                                      <w:szCs w:val="16"/>
                                     </w:rPr>
                                     <w:t>HybridVec</w:t>
                                   </w:r>
@@ -13717,6 +15287,8 @@
                                       <w:rFonts w:ascii="DengXian" w:eastAsia="DengXian" w:hAnsi="DengXian" w:cs="SimSun"/>
                                       <w:b/>
                                       <w:bCs/>
+                                      <w:sz w:val="16"/>
+                                      <w:szCs w:val="16"/>
                                     </w:rPr>
                                   </w:pPr>
                                   <w:r>
@@ -13724,6 +15296,8 @@
                                       <w:rFonts w:ascii="DengXian" w:eastAsia="DengXian" w:hAnsi="DengXian" w:cs="SimSun" w:hint="eastAsia"/>
                                       <w:b/>
                                       <w:bCs/>
+                                      <w:sz w:val="16"/>
+                                      <w:szCs w:val="16"/>
                                     </w:rPr>
                                     <w:t>Train PPL</w:t>
                                   </w:r>
@@ -13748,11 +15322,15 @@
                                     <w:jc w:val="center"/>
                                     <w:rPr>
                                       <w:rFonts w:ascii="DengXian" w:eastAsia="DengXian" w:hAnsi="DengXian" w:cs="SimSun"/>
+                                      <w:sz w:val="16"/>
+                                      <w:szCs w:val="16"/>
                                     </w:rPr>
                                   </w:pPr>
                                   <w:r>
                                     <w:rPr>
                                       <w:rFonts w:ascii="DengXian" w:eastAsia="DengXian" w:hAnsi="DengXian" w:cs="SimSun" w:hint="eastAsia"/>
+                                      <w:sz w:val="16"/>
+                                      <w:szCs w:val="16"/>
                                     </w:rPr>
                                     <w:t>39.11</w:t>
                                   </w:r>
@@ -13777,11 +15355,15 @@
                                     <w:jc w:val="center"/>
                                     <w:rPr>
                                       <w:rFonts w:ascii="DengXian" w:eastAsia="DengXian" w:hAnsi="DengXian" w:cs="SimSun"/>
+                                      <w:sz w:val="16"/>
+                                      <w:szCs w:val="16"/>
                                     </w:rPr>
                                   </w:pPr>
                                   <w:r>
                                     <w:rPr>
                                       <w:rFonts w:ascii="DengXian" w:eastAsia="DengXian" w:hAnsi="DengXian" w:cs="SimSun" w:hint="eastAsia"/>
+                                      <w:sz w:val="16"/>
+                                      <w:szCs w:val="16"/>
                                     </w:rPr>
                                     <w:t>33.81</w:t>
                                   </w:r>
@@ -13813,6 +15395,8 @@
                                       <w:rFonts w:ascii="DengXian" w:eastAsia="DengXian" w:hAnsi="DengXian" w:cs="SimSun"/>
                                       <w:b/>
                                       <w:bCs/>
+                                      <w:sz w:val="16"/>
+                                      <w:szCs w:val="16"/>
                                     </w:rPr>
                                   </w:pPr>
                                   <w:r>
@@ -13820,6 +15404,8 @@
                                       <w:rFonts w:ascii="DengXian" w:eastAsia="DengXian" w:hAnsi="DengXian" w:cs="SimSun" w:hint="eastAsia"/>
                                       <w:b/>
                                       <w:bCs/>
+                                      <w:sz w:val="16"/>
+                                      <w:szCs w:val="16"/>
                                     </w:rPr>
                                     <w:t>Train ACC</w:t>
                                   </w:r>
@@ -13844,11 +15430,15 @@
                                     <w:jc w:val="center"/>
                                     <w:rPr>
                                       <w:rFonts w:ascii="DengXian" w:eastAsia="DengXian" w:hAnsi="DengXian" w:cs="SimSun"/>
+                                      <w:sz w:val="16"/>
+                                      <w:szCs w:val="16"/>
                                     </w:rPr>
                                   </w:pPr>
                                   <w:r>
                                     <w:rPr>
                                       <w:rFonts w:ascii="DengXian" w:eastAsia="DengXian" w:hAnsi="DengXian" w:cs="SimSun" w:hint="eastAsia"/>
+                                      <w:sz w:val="16"/>
+                                      <w:szCs w:val="16"/>
                                     </w:rPr>
                                     <w:t>38.99</w:t>
                                   </w:r>
@@ -13873,11 +15463,15 @@
                                     <w:jc w:val="center"/>
                                     <w:rPr>
                                       <w:rFonts w:ascii="DengXian" w:eastAsia="DengXian" w:hAnsi="DengXian" w:cs="SimSun"/>
+                                      <w:sz w:val="16"/>
+                                      <w:szCs w:val="16"/>
                                     </w:rPr>
                                   </w:pPr>
                                   <w:r>
                                     <w:rPr>
                                       <w:rFonts w:ascii="DengXian" w:eastAsia="DengXian" w:hAnsi="DengXian" w:cs="SimSun" w:hint="eastAsia"/>
+                                      <w:sz w:val="16"/>
+                                      <w:szCs w:val="16"/>
                                     </w:rPr>
                                     <w:t>40.53</w:t>
                                   </w:r>
@@ -13909,6 +15503,8 @@
                                       <w:rFonts w:ascii="DengXian" w:eastAsia="DengXian" w:hAnsi="DengXian" w:cs="SimSun"/>
                                       <w:b/>
                                       <w:bCs/>
+                                      <w:sz w:val="16"/>
+                                      <w:szCs w:val="16"/>
                                     </w:rPr>
                                   </w:pPr>
                                   <w:r>
@@ -13916,6 +15512,8 @@
                                       <w:rFonts w:ascii="DengXian" w:eastAsia="DengXian" w:hAnsi="DengXian" w:cs="SimSun" w:hint="eastAsia"/>
                                       <w:b/>
                                       <w:bCs/>
+                                      <w:sz w:val="16"/>
+                                      <w:szCs w:val="16"/>
                                     </w:rPr>
                                     <w:t>Val PPL</w:t>
                                   </w:r>
@@ -13940,11 +15538,15 @@
                                     <w:jc w:val="center"/>
                                     <w:rPr>
                                       <w:rFonts w:ascii="DengXian" w:eastAsia="DengXian" w:hAnsi="DengXian" w:cs="SimSun"/>
+                                      <w:sz w:val="16"/>
+                                      <w:szCs w:val="16"/>
                                     </w:rPr>
                                   </w:pPr>
                                   <w:r>
                                     <w:rPr>
                                       <w:rFonts w:ascii="DengXian" w:eastAsia="DengXian" w:hAnsi="DengXian" w:cs="SimSun" w:hint="eastAsia"/>
+                                      <w:sz w:val="16"/>
+                                      <w:szCs w:val="16"/>
                                     </w:rPr>
                                     <w:t>67.4823</w:t>
                                   </w:r>
@@ -13969,11 +15571,15 @@
                                     <w:jc w:val="center"/>
                                     <w:rPr>
                                       <w:rFonts w:ascii="DengXian" w:eastAsia="DengXian" w:hAnsi="DengXian" w:cs="SimSun"/>
+                                      <w:sz w:val="16"/>
+                                      <w:szCs w:val="16"/>
                                     </w:rPr>
                                   </w:pPr>
                                   <w:r>
                                     <w:rPr>
                                       <w:rFonts w:ascii="DengXian" w:eastAsia="DengXian" w:hAnsi="DengXian" w:cs="SimSun" w:hint="eastAsia"/>
+                                      <w:sz w:val="16"/>
+                                      <w:szCs w:val="16"/>
                                     </w:rPr>
                                     <w:t>67.188</w:t>
                                   </w:r>
@@ -14005,6 +15611,8 @@
                                       <w:rFonts w:ascii="DengXian" w:eastAsia="DengXian" w:hAnsi="DengXian" w:cs="SimSun"/>
                                       <w:b/>
                                       <w:bCs/>
+                                      <w:sz w:val="16"/>
+                                      <w:szCs w:val="16"/>
                                     </w:rPr>
                                   </w:pPr>
                                   <w:r>
@@ -14012,6 +15620,8 @@
                                       <w:rFonts w:ascii="DengXian" w:eastAsia="DengXian" w:hAnsi="DengXian" w:cs="SimSun" w:hint="eastAsia"/>
                                       <w:b/>
                                       <w:bCs/>
+                                      <w:sz w:val="16"/>
+                                      <w:szCs w:val="16"/>
                                     </w:rPr>
                                     <w:t>Val ACC</w:t>
                                   </w:r>
@@ -14036,11 +15646,15 @@
                                     <w:jc w:val="center"/>
                                     <w:rPr>
                                       <w:rFonts w:ascii="DengXian" w:eastAsia="DengXian" w:hAnsi="DengXian" w:cs="SimSun"/>
+                                      <w:sz w:val="16"/>
+                                      <w:szCs w:val="16"/>
                                     </w:rPr>
                                   </w:pPr>
                                   <w:r>
                                     <w:rPr>
                                       <w:rFonts w:ascii="DengXian" w:eastAsia="DengXian" w:hAnsi="DengXian" w:cs="SimSun" w:hint="eastAsia"/>
+                                      <w:sz w:val="16"/>
+                                      <w:szCs w:val="16"/>
                                     </w:rPr>
                                     <w:t>35.9683</w:t>
                                   </w:r>
@@ -14065,11 +15679,15 @@
                                     <w:jc w:val="center"/>
                                     <w:rPr>
                                       <w:rFonts w:ascii="DengXian" w:eastAsia="DengXian" w:hAnsi="DengXian" w:cs="SimSun"/>
+                                      <w:sz w:val="16"/>
+                                      <w:szCs w:val="16"/>
                                     </w:rPr>
                                   </w:pPr>
                                   <w:r>
                                     <w:rPr>
                                       <w:rFonts w:ascii="DengXian" w:eastAsia="DengXian" w:hAnsi="DengXian" w:cs="SimSun" w:hint="eastAsia"/>
+                                      <w:sz w:val="16"/>
+                                      <w:szCs w:val="16"/>
                                     </w:rPr>
                                     <w:t>35.97</w:t>
                                   </w:r>
@@ -14101,6 +15719,8 @@
                                       <w:rFonts w:ascii="DengXian" w:eastAsia="DengXian" w:hAnsi="DengXian" w:cs="SimSun"/>
                                       <w:b/>
                                       <w:bCs/>
+                                      <w:sz w:val="16"/>
+                                      <w:szCs w:val="16"/>
                                     </w:rPr>
                                   </w:pPr>
                                   <w:r>
@@ -14108,6 +15728,8 @@
                                       <w:rFonts w:ascii="DengXian" w:eastAsia="DengXian" w:hAnsi="DengXian" w:cs="SimSun" w:hint="eastAsia"/>
                                       <w:b/>
                                       <w:bCs/>
+                                      <w:sz w:val="16"/>
+                                      <w:szCs w:val="16"/>
                                     </w:rPr>
                                     <w:t>BLEU</w:t>
                                   </w:r>
@@ -14132,13 +15754,25 @@
                                     <w:jc w:val="center"/>
                                     <w:rPr>
                                       <w:rFonts w:ascii="DengXian" w:eastAsia="DengXian" w:hAnsi="DengXian" w:cs="SimSun"/>
+                                      <w:sz w:val="16"/>
+                                      <w:szCs w:val="16"/>
                                     </w:rPr>
                                   </w:pPr>
                                   <w:r>
                                     <w:rPr>
                                       <w:rFonts w:ascii="DengXian" w:eastAsia="DengXian" w:hAnsi="DengXian" w:cs="SimSun" w:hint="eastAsia"/>
+                                      <w:sz w:val="16"/>
+                                      <w:szCs w:val="16"/>
                                     </w:rPr>
                                     <w:t>5.01</w:t>
+                                  </w:r>
+                                  <w:r>
+                                    <w:rPr>
+                                      <w:rFonts w:ascii="DengXian" w:eastAsia="DengXian" w:hAnsi="DengXian" w:cs="SimSun"/>
+                                      <w:sz w:val="16"/>
+                                      <w:szCs w:val="16"/>
+                                    </w:rPr>
+                                    <w:t>%</w:t>
                                   </w:r>
                                 </w:p>
                               </w:tc>
@@ -14161,13 +15795,25 @@
                                     <w:jc w:val="center"/>
                                     <w:rPr>
                                       <w:rFonts w:ascii="DengXian" w:eastAsia="DengXian" w:hAnsi="DengXian" w:cs="SimSun"/>
+                                      <w:sz w:val="16"/>
+                                      <w:szCs w:val="16"/>
                                     </w:rPr>
                                   </w:pPr>
                                   <w:r>
                                     <w:rPr>
                                       <w:rFonts w:ascii="DengXian" w:eastAsia="DengXian" w:hAnsi="DengXian" w:cs="SimSun" w:hint="eastAsia"/>
+                                      <w:sz w:val="16"/>
+                                      <w:szCs w:val="16"/>
                                     </w:rPr>
                                     <w:t>4.69</w:t>
+                                  </w:r>
+                                  <w:r>
+                                    <w:rPr>
+                                      <w:rFonts w:ascii="DengXian" w:eastAsia="DengXian" w:hAnsi="DengXian" w:cs="SimSun"/>
+                                      <w:sz w:val="16"/>
+                                      <w:szCs w:val="16"/>
+                                    </w:rPr>
+                                    <w:t>%</w:t>
                                   </w:r>
                                 </w:p>
                               </w:tc>
@@ -14206,7 +15852,14 @@
                                 <w:sz w:val="16"/>
                                 <w:szCs w:val="16"/>
                               </w:rPr>
-                              <w:t xml:space="preserve">Compare performance improvements using </w:t>
+                              <w:t>Comparing</w:t>
+                            </w:r>
+                            <w:r>
+                              <w:rPr>
+                                <w:sz w:val="16"/>
+                                <w:szCs w:val="16"/>
+                              </w:rPr>
+                              <w:t xml:space="preserve"> performance improvements using </w:t>
                             </w:r>
                             <w:proofErr w:type="spellStart"/>
                             <w:r>
@@ -14238,7 +15891,23 @@
                                 <w:sz w:val="16"/>
                                 <w:szCs w:val="16"/>
                               </w:rPr>
-                              <w:t xml:space="preserve"> (a combination of Glove and LSTM baseline vectors), trained with Yandex 1M corpus. Note that this is trained for only 185,000 steps since one of our deep learning platforms keep reporting segment faults memory problem (We make use of two deep learning environment, one on cloud and one locally, both with 8G GPU and over 26G RAM). The comparison is done both at step 185,000.</w:t>
+                              <w:t xml:space="preserve"> (a combination of Glove and LSTM baseline vectors), trained with Yandex 1M corpus. Note that this is trained for only 185,000 steps since one of our deep learning platforms kept reporting segmentation fault memory problems. We used two deep learning </w:t>
+                            </w:r>
+                            <w:proofErr w:type="gramStart"/>
+                            <w:r>
+                              <w:rPr>
+                                <w:sz w:val="16"/>
+                                <w:szCs w:val="16"/>
+                              </w:rPr>
+                              <w:t>environment</w:t>
+                            </w:r>
+                            <w:proofErr w:type="gramEnd"/>
+                            <w:r>
+                              <w:rPr>
+                                <w:sz w:val="16"/>
+                                <w:szCs w:val="16"/>
+                              </w:rPr>
+                              <w:t>, one on cloud and one locally, both with 8G GPU and over 26G RAM. Both comparisons were at step 185,000.</w:t>
                             </w:r>
                           </w:p>
                         </w:txbxContent>
@@ -14260,7 +15929,7 @@
           </mc:Choice>
           <mc:Fallback>
             <w:pict>
-              <v:shape w14:anchorId="663F01CE" id="_x0000_s1029" type="#_x0000_t202" style="position:absolute;left:0;text-align:left;margin-left:433.75pt;margin-top:34.55pt;width:484.95pt;height:144.55pt;z-index:251665408;visibility:visible;mso-wrap-style:square;mso-width-percent:0;mso-height-percent:0;mso-wrap-distance-left:9pt;mso-wrap-distance-top:3.6pt;mso-wrap-distance-right:9pt;mso-wrap-distance-bottom:3.6pt;mso-position-horizontal:right;mso-position-horizontal-relative:margin;mso-position-vertical:absolute;mso-position-vertical-relative:text;mso-width-percent:0;mso-height-percent:0;mso-width-relative:margin;mso-height-relative:margin;v-text-anchor:top" o:gfxdata="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">
+              <v:shape w14:anchorId="663F01CE" id="_x0000_s1029" type="#_x0000_t202" style="position:absolute;left:0;text-align:left;margin-left:2pt;margin-top:0;width:483.8pt;height:136.5pt;z-index:251665408;visibility:visible;mso-wrap-style:square;mso-width-percent:0;mso-height-percent:0;mso-wrap-distance-left:9pt;mso-wrap-distance-top:3.6pt;mso-wrap-distance-right:9pt;mso-wrap-distance-bottom:3.6pt;mso-position-horizontal:absolute;mso-position-horizontal-relative:margin;mso-position-vertical:absolute;mso-position-vertical-relative:text;mso-width-percent:0;mso-height-percent:0;mso-width-relative:margin;mso-height-relative:margin;v-text-anchor:top" o:gfxdata="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">
                 <v:textbox>
                   <w:txbxContent>
                     <w:tbl>
@@ -14299,6 +15968,8 @@
                                 <w:rFonts w:ascii="DengXian" w:eastAsia="DengXian" w:hAnsi="DengXian" w:cs="SimSun"/>
                                 <w:b/>
                                 <w:bCs/>
+                                <w:sz w:val="16"/>
+                                <w:szCs w:val="16"/>
                               </w:rPr>
                             </w:pPr>
                             <w:r>
@@ -14306,6 +15977,8 @@
                                 <w:rFonts w:ascii="DengXian" w:eastAsia="DengXian" w:hAnsi="DengXian" w:cs="SimSun" w:hint="eastAsia"/>
                                 <w:b/>
                                 <w:bCs/>
+                                <w:sz w:val="16"/>
+                                <w:szCs w:val="16"/>
                               </w:rPr>
                               <w:t xml:space="preserve">　</w:t>
                             </w:r>
@@ -14332,6 +16005,8 @@
                                 <w:rFonts w:ascii="DengXian" w:eastAsia="DengXian" w:hAnsi="DengXian" w:cs="SimSun"/>
                                 <w:b/>
                                 <w:bCs/>
+                                <w:sz w:val="16"/>
+                                <w:szCs w:val="16"/>
                               </w:rPr>
                             </w:pPr>
                             <w:proofErr w:type="spellStart"/>
@@ -14340,6 +16015,8 @@
                                 <w:rFonts w:ascii="DengXian" w:eastAsia="DengXian" w:hAnsi="DengXian" w:cs="SimSun" w:hint="eastAsia"/>
                                 <w:b/>
                                 <w:bCs/>
+                                <w:sz w:val="16"/>
+                                <w:szCs w:val="16"/>
                               </w:rPr>
                               <w:t>GloVe</w:t>
                             </w:r>
@@ -14367,6 +16044,8 @@
                                 <w:rFonts w:ascii="DengXian" w:eastAsia="DengXian" w:hAnsi="DengXian" w:cs="SimSun"/>
                                 <w:b/>
                                 <w:bCs/>
+                                <w:sz w:val="16"/>
+                                <w:szCs w:val="16"/>
                               </w:rPr>
                             </w:pPr>
                             <w:proofErr w:type="spellStart"/>
@@ -14375,6 +16054,8 @@
                                 <w:rFonts w:ascii="DengXian" w:eastAsia="DengXian" w:hAnsi="DengXian" w:cs="SimSun" w:hint="eastAsia"/>
                                 <w:b/>
                                 <w:bCs/>
+                                <w:sz w:val="16"/>
+                                <w:szCs w:val="16"/>
                               </w:rPr>
                               <w:t>HybridVec</w:t>
                             </w:r>
@@ -14407,6 +16088,8 @@
                                 <w:rFonts w:ascii="DengXian" w:eastAsia="DengXian" w:hAnsi="DengXian" w:cs="SimSun"/>
                                 <w:b/>
                                 <w:bCs/>
+                                <w:sz w:val="16"/>
+                                <w:szCs w:val="16"/>
                               </w:rPr>
                             </w:pPr>
                             <w:r>
@@ -14414,6 +16097,8 @@
                                 <w:rFonts w:ascii="DengXian" w:eastAsia="DengXian" w:hAnsi="DengXian" w:cs="SimSun" w:hint="eastAsia"/>
                                 <w:b/>
                                 <w:bCs/>
+                                <w:sz w:val="16"/>
+                                <w:szCs w:val="16"/>
                               </w:rPr>
                               <w:t>Train PPL</w:t>
                             </w:r>
@@ -14438,11 +16123,15 @@
                               <w:jc w:val="center"/>
                               <w:rPr>
                                 <w:rFonts w:ascii="DengXian" w:eastAsia="DengXian" w:hAnsi="DengXian" w:cs="SimSun"/>
+                                <w:sz w:val="16"/>
+                                <w:szCs w:val="16"/>
                               </w:rPr>
                             </w:pPr>
                             <w:r>
                               <w:rPr>
                                 <w:rFonts w:ascii="DengXian" w:eastAsia="DengXian" w:hAnsi="DengXian" w:cs="SimSun" w:hint="eastAsia"/>
+                                <w:sz w:val="16"/>
+                                <w:szCs w:val="16"/>
                               </w:rPr>
                               <w:t>39.11</w:t>
                             </w:r>
@@ -14467,11 +16156,15 @@
                               <w:jc w:val="center"/>
                               <w:rPr>
                                 <w:rFonts w:ascii="DengXian" w:eastAsia="DengXian" w:hAnsi="DengXian" w:cs="SimSun"/>
+                                <w:sz w:val="16"/>
+                                <w:szCs w:val="16"/>
                               </w:rPr>
                             </w:pPr>
                             <w:r>
                               <w:rPr>
                                 <w:rFonts w:ascii="DengXian" w:eastAsia="DengXian" w:hAnsi="DengXian" w:cs="SimSun" w:hint="eastAsia"/>
+                                <w:sz w:val="16"/>
+                                <w:szCs w:val="16"/>
                               </w:rPr>
                               <w:t>33.81</w:t>
                             </w:r>
@@ -14503,6 +16196,8 @@
                                 <w:rFonts w:ascii="DengXian" w:eastAsia="DengXian" w:hAnsi="DengXian" w:cs="SimSun"/>
                                 <w:b/>
                                 <w:bCs/>
+                                <w:sz w:val="16"/>
+                                <w:szCs w:val="16"/>
                               </w:rPr>
                             </w:pPr>
                             <w:r>
@@ -14510,6 +16205,8 @@
                                 <w:rFonts w:ascii="DengXian" w:eastAsia="DengXian" w:hAnsi="DengXian" w:cs="SimSun" w:hint="eastAsia"/>
                                 <w:b/>
                                 <w:bCs/>
+                                <w:sz w:val="16"/>
+                                <w:szCs w:val="16"/>
                               </w:rPr>
                               <w:t>Train ACC</w:t>
                             </w:r>
@@ -14534,11 +16231,15 @@
                               <w:jc w:val="center"/>
                               <w:rPr>
                                 <w:rFonts w:ascii="DengXian" w:eastAsia="DengXian" w:hAnsi="DengXian" w:cs="SimSun"/>
+                                <w:sz w:val="16"/>
+                                <w:szCs w:val="16"/>
                               </w:rPr>
                             </w:pPr>
                             <w:r>
                               <w:rPr>
                                 <w:rFonts w:ascii="DengXian" w:eastAsia="DengXian" w:hAnsi="DengXian" w:cs="SimSun" w:hint="eastAsia"/>
+                                <w:sz w:val="16"/>
+                                <w:szCs w:val="16"/>
                               </w:rPr>
                               <w:t>38.99</w:t>
                             </w:r>
@@ -14563,11 +16264,15 @@
                               <w:jc w:val="center"/>
                               <w:rPr>
                                 <w:rFonts w:ascii="DengXian" w:eastAsia="DengXian" w:hAnsi="DengXian" w:cs="SimSun"/>
+                                <w:sz w:val="16"/>
+                                <w:szCs w:val="16"/>
                               </w:rPr>
                             </w:pPr>
                             <w:r>
                               <w:rPr>
                                 <w:rFonts w:ascii="DengXian" w:eastAsia="DengXian" w:hAnsi="DengXian" w:cs="SimSun" w:hint="eastAsia"/>
+                                <w:sz w:val="16"/>
+                                <w:szCs w:val="16"/>
                               </w:rPr>
                               <w:t>40.53</w:t>
                             </w:r>
@@ -14599,6 +16304,8 @@
                                 <w:rFonts w:ascii="DengXian" w:eastAsia="DengXian" w:hAnsi="DengXian" w:cs="SimSun"/>
                                 <w:b/>
                                 <w:bCs/>
+                                <w:sz w:val="16"/>
+                                <w:szCs w:val="16"/>
                               </w:rPr>
                             </w:pPr>
                             <w:r>
@@ -14606,6 +16313,8 @@
                                 <w:rFonts w:ascii="DengXian" w:eastAsia="DengXian" w:hAnsi="DengXian" w:cs="SimSun" w:hint="eastAsia"/>
                                 <w:b/>
                                 <w:bCs/>
+                                <w:sz w:val="16"/>
+                                <w:szCs w:val="16"/>
                               </w:rPr>
                               <w:t>Val PPL</w:t>
                             </w:r>
@@ -14630,11 +16339,15 @@
                               <w:jc w:val="center"/>
                               <w:rPr>
                                 <w:rFonts w:ascii="DengXian" w:eastAsia="DengXian" w:hAnsi="DengXian" w:cs="SimSun"/>
+                                <w:sz w:val="16"/>
+                                <w:szCs w:val="16"/>
                               </w:rPr>
                             </w:pPr>
                             <w:r>
                               <w:rPr>
                                 <w:rFonts w:ascii="DengXian" w:eastAsia="DengXian" w:hAnsi="DengXian" w:cs="SimSun" w:hint="eastAsia"/>
+                                <w:sz w:val="16"/>
+                                <w:szCs w:val="16"/>
                               </w:rPr>
                               <w:t>67.4823</w:t>
                             </w:r>
@@ -14659,11 +16372,15 @@
                               <w:jc w:val="center"/>
                               <w:rPr>
                                 <w:rFonts w:ascii="DengXian" w:eastAsia="DengXian" w:hAnsi="DengXian" w:cs="SimSun"/>
+                                <w:sz w:val="16"/>
+                                <w:szCs w:val="16"/>
                               </w:rPr>
                             </w:pPr>
                             <w:r>
                               <w:rPr>
                                 <w:rFonts w:ascii="DengXian" w:eastAsia="DengXian" w:hAnsi="DengXian" w:cs="SimSun" w:hint="eastAsia"/>
+                                <w:sz w:val="16"/>
+                                <w:szCs w:val="16"/>
                               </w:rPr>
                               <w:t>67.188</w:t>
                             </w:r>
@@ -14695,6 +16412,8 @@
                                 <w:rFonts w:ascii="DengXian" w:eastAsia="DengXian" w:hAnsi="DengXian" w:cs="SimSun"/>
                                 <w:b/>
                                 <w:bCs/>
+                                <w:sz w:val="16"/>
+                                <w:szCs w:val="16"/>
                               </w:rPr>
                             </w:pPr>
                             <w:r>
@@ -14702,6 +16421,8 @@
                                 <w:rFonts w:ascii="DengXian" w:eastAsia="DengXian" w:hAnsi="DengXian" w:cs="SimSun" w:hint="eastAsia"/>
                                 <w:b/>
                                 <w:bCs/>
+                                <w:sz w:val="16"/>
+                                <w:szCs w:val="16"/>
                               </w:rPr>
                               <w:t>Val ACC</w:t>
                             </w:r>
@@ -14726,11 +16447,15 @@
                               <w:jc w:val="center"/>
                               <w:rPr>
                                 <w:rFonts w:ascii="DengXian" w:eastAsia="DengXian" w:hAnsi="DengXian" w:cs="SimSun"/>
+                                <w:sz w:val="16"/>
+                                <w:szCs w:val="16"/>
                               </w:rPr>
                             </w:pPr>
                             <w:r>
                               <w:rPr>
                                 <w:rFonts w:ascii="DengXian" w:eastAsia="DengXian" w:hAnsi="DengXian" w:cs="SimSun" w:hint="eastAsia"/>
+                                <w:sz w:val="16"/>
+                                <w:szCs w:val="16"/>
                               </w:rPr>
                               <w:t>35.9683</w:t>
                             </w:r>
@@ -14755,11 +16480,15 @@
                               <w:jc w:val="center"/>
                               <w:rPr>
                                 <w:rFonts w:ascii="DengXian" w:eastAsia="DengXian" w:hAnsi="DengXian" w:cs="SimSun"/>
+                                <w:sz w:val="16"/>
+                                <w:szCs w:val="16"/>
                               </w:rPr>
                             </w:pPr>
                             <w:r>
                               <w:rPr>
                                 <w:rFonts w:ascii="DengXian" w:eastAsia="DengXian" w:hAnsi="DengXian" w:cs="SimSun" w:hint="eastAsia"/>
+                                <w:sz w:val="16"/>
+                                <w:szCs w:val="16"/>
                               </w:rPr>
                               <w:t>35.97</w:t>
                             </w:r>
@@ -14791,6 +16520,8 @@
                                 <w:rFonts w:ascii="DengXian" w:eastAsia="DengXian" w:hAnsi="DengXian" w:cs="SimSun"/>
                                 <w:b/>
                                 <w:bCs/>
+                                <w:sz w:val="16"/>
+                                <w:szCs w:val="16"/>
                               </w:rPr>
                             </w:pPr>
                             <w:r>
@@ -14798,6 +16529,8 @@
                                 <w:rFonts w:ascii="DengXian" w:eastAsia="DengXian" w:hAnsi="DengXian" w:cs="SimSun" w:hint="eastAsia"/>
                                 <w:b/>
                                 <w:bCs/>
+                                <w:sz w:val="16"/>
+                                <w:szCs w:val="16"/>
                               </w:rPr>
                               <w:t>BLEU</w:t>
                             </w:r>
@@ -14822,13 +16555,25 @@
                               <w:jc w:val="center"/>
                               <w:rPr>
                                 <w:rFonts w:ascii="DengXian" w:eastAsia="DengXian" w:hAnsi="DengXian" w:cs="SimSun"/>
+                                <w:sz w:val="16"/>
+                                <w:szCs w:val="16"/>
                               </w:rPr>
                             </w:pPr>
                             <w:r>
                               <w:rPr>
                                 <w:rFonts w:ascii="DengXian" w:eastAsia="DengXian" w:hAnsi="DengXian" w:cs="SimSun" w:hint="eastAsia"/>
+                                <w:sz w:val="16"/>
+                                <w:szCs w:val="16"/>
                               </w:rPr>
                               <w:t>5.01</w:t>
+                            </w:r>
+                            <w:r>
+                              <w:rPr>
+                                <w:rFonts w:ascii="DengXian" w:eastAsia="DengXian" w:hAnsi="DengXian" w:cs="SimSun"/>
+                                <w:sz w:val="16"/>
+                                <w:szCs w:val="16"/>
+                              </w:rPr>
+                              <w:t>%</w:t>
                             </w:r>
                           </w:p>
                         </w:tc>
@@ -14851,13 +16596,25 @@
                               <w:jc w:val="center"/>
                               <w:rPr>
                                 <w:rFonts w:ascii="DengXian" w:eastAsia="DengXian" w:hAnsi="DengXian" w:cs="SimSun"/>
+                                <w:sz w:val="16"/>
+                                <w:szCs w:val="16"/>
                               </w:rPr>
                             </w:pPr>
                             <w:r>
                               <w:rPr>
                                 <w:rFonts w:ascii="DengXian" w:eastAsia="DengXian" w:hAnsi="DengXian" w:cs="SimSun" w:hint="eastAsia"/>
+                                <w:sz w:val="16"/>
+                                <w:szCs w:val="16"/>
                               </w:rPr>
                               <w:t>4.69</w:t>
+                            </w:r>
+                            <w:r>
+                              <w:rPr>
+                                <w:rFonts w:ascii="DengXian" w:eastAsia="DengXian" w:hAnsi="DengXian" w:cs="SimSun"/>
+                                <w:sz w:val="16"/>
+                                <w:szCs w:val="16"/>
+                              </w:rPr>
+                              <w:t>%</w:t>
                             </w:r>
                           </w:p>
                         </w:tc>
@@ -14896,7 +16653,14 @@
                           <w:sz w:val="16"/>
                           <w:szCs w:val="16"/>
                         </w:rPr>
-                        <w:t xml:space="preserve">Compare performance improvements using </w:t>
+                        <w:t>Comparing</w:t>
+                      </w:r>
+                      <w:r>
+                        <w:rPr>
+                          <w:sz w:val="16"/>
+                          <w:szCs w:val="16"/>
+                        </w:rPr>
+                        <w:t xml:space="preserve"> performance improvements using </w:t>
                       </w:r>
                       <w:proofErr w:type="spellStart"/>
                       <w:r>
@@ -14928,7 +16692,23 @@
                           <w:sz w:val="16"/>
                           <w:szCs w:val="16"/>
                         </w:rPr>
-                        <w:t xml:space="preserve"> (a combination of Glove and LSTM baseline vectors), trained with Yandex 1M corpus. Note that this is trained for only 185,000 steps since one of our deep learning platforms keep reporting segment faults memory problem (We make use of two deep learning environment, one on cloud and one locally, both with 8G GPU and over 26G RAM). The comparison is done both at step 185,000.</w:t>
+                        <w:t xml:space="preserve"> (a combination of Glove and LSTM baseline vectors), trained with Yandex 1M corpus. Note that this is trained for only 185,000 steps since one of our deep learning platforms kept reporting segmentation fault memory problems. We used two deep learning </w:t>
+                      </w:r>
+                      <w:proofErr w:type="gramStart"/>
+                      <w:r>
+                        <w:rPr>
+                          <w:sz w:val="16"/>
+                          <w:szCs w:val="16"/>
+                        </w:rPr>
+                        <w:t>environment</w:t>
+                      </w:r>
+                      <w:proofErr w:type="gramEnd"/>
+                      <w:r>
+                        <w:rPr>
+                          <w:sz w:val="16"/>
+                          <w:szCs w:val="16"/>
+                        </w:rPr>
+                        <w:t>, one on cloud and one locally, both with 8G GPU and over 26G RAM. Both comparisons were at step 185,000.</w:t>
                       </w:r>
                     </w:p>
                   </w:txbxContent>
@@ -14973,31 +16753,48 @@
           <w:sz w:val="20"/>
           <w:szCs w:val="20"/>
         </w:rPr>
-        <w:t xml:space="preserve"> only word embeddings, </w:t>
-      </w:r>
-      <w:proofErr w:type="gramStart"/>
-      <w:r>
-        <w:rPr>
-          <w:color w:val="000000" w:themeColor="text1"/>
-          <w:sz w:val="20"/>
-          <w:szCs w:val="20"/>
-        </w:rPr>
-        <w:t>They</w:t>
-      </w:r>
-      <w:proofErr w:type="gramEnd"/>
-      <w:r>
-        <w:rPr>
-          <w:color w:val="000000" w:themeColor="text1"/>
-          <w:sz w:val="20"/>
-          <w:szCs w:val="20"/>
-        </w:rPr>
-        <w:t xml:space="preserve"> are train/evaluation accuracy, perplexity and BLEU. </w:t>
+        <w:t xml:space="preserve"> only word embeddings</w:t>
+      </w:r>
+      <w:r>
+        <w:rPr>
+          <w:color w:val="000000" w:themeColor="text1"/>
+          <w:sz w:val="20"/>
+          <w:szCs w:val="20"/>
+        </w:rPr>
+        <w:t xml:space="preserve">: </w:t>
+      </w:r>
+      <w:r>
+        <w:rPr>
+          <w:color w:val="000000" w:themeColor="text1"/>
+          <w:sz w:val="20"/>
+          <w:szCs w:val="20"/>
+        </w:rPr>
+        <w:t xml:space="preserve"> train/evaluation</w:t>
+      </w:r>
+      <w:r>
+        <w:rPr>
+          <w:color w:val="000000" w:themeColor="text1"/>
+          <w:sz w:val="20"/>
+          <w:szCs w:val="20"/>
+        </w:rPr>
+        <w:t xml:space="preserve"> accuracy, perplexity and BLEU.</w:t>
       </w:r>
     </w:p>
     <w:p>
       <w:pPr>
         <w:ind w:left="-5"/>
         <w:rPr>
+          <w:rFonts w:eastAsiaTheme="minorEastAsia"/>
+          <w:color w:val="000000" w:themeColor="text1"/>
+          <w:sz w:val="20"/>
+          <w:szCs w:val="20"/>
+        </w:rPr>
+      </w:pPr>
+    </w:p>
+    <w:p>
+      <w:pPr>
+        <w:ind w:left="-5"/>
+        <w:rPr>
           <w:color w:val="000000" w:themeColor="text1"/>
           <w:sz w:val="20"/>
           <w:szCs w:val="20"/>
@@ -15131,6 +16928,14 @@
           <w:sz w:val="20"/>
           <w:szCs w:val="20"/>
         </w:rPr>
+        <w:t>s,</w:t>
+      </w:r>
+      <w:r>
+        <w:rPr>
+          <w:color w:val="000000" w:themeColor="text1"/>
+          <w:sz w:val="20"/>
+          <w:szCs w:val="20"/>
+        </w:rPr>
         <w:t xml:space="preserve"> we only </w:t>
       </w:r>
       <w:r>
@@ -15187,15 +16992,23 @@
           <w:sz w:val="20"/>
           <w:szCs w:val="20"/>
         </w:rPr>
-        <w:t xml:space="preserve">and it should be </w:t>
-      </w:r>
-      <w:r>
-        <w:rPr>
-          <w:color w:val="000000" w:themeColor="text1"/>
-          <w:sz w:val="20"/>
-          <w:szCs w:val="20"/>
-        </w:rPr>
-        <w:t xml:space="preserve">enough for the purpose of making comparison between different word embeddings. Further full training </w:t>
+        <w:t xml:space="preserve">and it </w:t>
+      </w:r>
+      <w:r>
+        <w:rPr>
+          <w:color w:val="000000" w:themeColor="text1"/>
+          <w:sz w:val="20"/>
+          <w:szCs w:val="20"/>
+        </w:rPr>
+        <w:t xml:space="preserve">presents an initial </w:t>
+      </w:r>
+      <w:r>
+        <w:rPr>
+          <w:color w:val="000000" w:themeColor="text1"/>
+          <w:sz w:val="20"/>
+          <w:szCs w:val="20"/>
+        </w:rPr>
+        <w:t xml:space="preserve">comparison between different word embeddings. Further full training </w:t>
       </w:r>
       <w:r>
         <w:rPr>
@@ -15219,15 +17032,39 @@
           <w:sz w:val="20"/>
           <w:szCs w:val="20"/>
         </w:rPr>
-        <w:t>ations of</w:t>
-      </w:r>
-      <w:r>
-        <w:rPr>
-          <w:color w:val="000000" w:themeColor="text1"/>
-          <w:sz w:val="20"/>
-          <w:szCs w:val="20"/>
-        </w:rPr>
-        <w:t xml:space="preserve"> distributional and definitional word vectors are to be implemented in future. </w:t>
+        <w:t>ing</w:t>
+      </w:r>
+      <w:r>
+        <w:rPr>
+          <w:color w:val="000000" w:themeColor="text1"/>
+          <w:sz w:val="20"/>
+          <w:szCs w:val="20"/>
+        </w:rPr>
+        <w:t xml:space="preserve"> </w:t>
+      </w:r>
+      <w:r>
+        <w:rPr>
+          <w:color w:val="000000" w:themeColor="text1"/>
+          <w:sz w:val="20"/>
+          <w:szCs w:val="20"/>
+        </w:rPr>
+        <w:t xml:space="preserve">distributional and definitional word vectors are to be implemented in </w:t>
+      </w:r>
+      <w:r>
+        <w:rPr>
+          <w:color w:val="000000" w:themeColor="text1"/>
+          <w:sz w:val="20"/>
+          <w:szCs w:val="20"/>
+        </w:rPr>
+        <w:t xml:space="preserve">the </w:t>
+      </w:r>
+      <w:r>
+        <w:rPr>
+          <w:color w:val="000000" w:themeColor="text1"/>
+          <w:sz w:val="20"/>
+          <w:szCs w:val="20"/>
+        </w:rPr>
+        <w:t xml:space="preserve">future. </w:t>
       </w:r>
     </w:p>
     <w:p>
@@ -15286,7 +17123,7 @@
           <w:sz w:val="20"/>
           <w:szCs w:val="20"/>
         </w:rPr>
-        <w:t>We made the input and output embeddings different in this paper which is possible to cause overfitting problems; a unique word embedding matrix is an alternative to be explored in future experiments.</w:t>
+        <w:t>Using different input and output embeddings</w:t>
       </w:r>
       <w:r>
         <w:rPr>
@@ -15302,6 +17139,38 @@
           <w:sz w:val="20"/>
           <w:szCs w:val="20"/>
         </w:rPr>
+        <w:t>is a possible cause of overfitting within our models</w:t>
+      </w:r>
+      <w:r>
+        <w:rPr>
+          <w:color w:val="000000" w:themeColor="text1"/>
+          <w:sz w:val="20"/>
+          <w:szCs w:val="20"/>
+        </w:rPr>
+        <w:t>; a unique word embedding matrix is an alternative to be explored in future experiments.</w:t>
+      </w:r>
+      <w:r>
+        <w:rPr>
+          <w:color w:val="000000" w:themeColor="text1"/>
+          <w:sz w:val="20"/>
+          <w:szCs w:val="20"/>
+        </w:rPr>
+        <w:t xml:space="preserve"> </w:t>
+      </w:r>
+      <w:r>
+        <w:rPr>
+          <w:color w:val="000000" w:themeColor="text1"/>
+          <w:sz w:val="20"/>
+          <w:szCs w:val="20"/>
+        </w:rPr>
+        <w:t xml:space="preserve">More time would also allow for the ability to finish testing the VAE model. </w:t>
+      </w:r>
+      <w:r>
+        <w:rPr>
+          <w:color w:val="000000" w:themeColor="text1"/>
+          <w:sz w:val="20"/>
+          <w:szCs w:val="20"/>
+        </w:rPr>
         <w:t>W</w:t>
       </w:r>
       <w:r>
@@ -15326,7 +17195,39 @@
           <w:sz w:val="20"/>
           <w:szCs w:val="20"/>
         </w:rPr>
-        <w:t xml:space="preserve">from dictionaries, are more rigorously defined and are lack of the variation in the sense of expressing real world. Future studies </w:t>
+        <w:t xml:space="preserve">from dictionaries, are more rigorously defined and </w:t>
+      </w:r>
+      <w:r>
+        <w:rPr>
+          <w:color w:val="000000" w:themeColor="text1"/>
+          <w:sz w:val="20"/>
+          <w:szCs w:val="20"/>
+        </w:rPr>
+        <w:t>lack</w:t>
+      </w:r>
+      <w:r>
+        <w:rPr>
+          <w:color w:val="000000" w:themeColor="text1"/>
+          <w:sz w:val="20"/>
+          <w:szCs w:val="20"/>
+        </w:rPr>
+        <w:t xml:space="preserve"> </w:t>
+      </w:r>
+      <w:r>
+        <w:rPr>
+          <w:color w:val="000000" w:themeColor="text1"/>
+          <w:sz w:val="20"/>
+          <w:szCs w:val="20"/>
+        </w:rPr>
+        <w:t>the variation required to capture real word semantic information</w:t>
+      </w:r>
+      <w:r>
+        <w:rPr>
+          <w:color w:val="000000" w:themeColor="text1"/>
+          <w:sz w:val="20"/>
+          <w:szCs w:val="20"/>
+        </w:rPr>
+        <w:t xml:space="preserve">. Future studies </w:t>
       </w:r>
       <w:r>
         <w:rPr>
@@ -15390,6 +17291,14 @@
           <w:sz w:val="20"/>
           <w:szCs w:val="20"/>
         </w:rPr>
+        <w:t>ing</w:t>
+      </w:r>
+      <w:r>
+        <w:rPr>
+          <w:color w:val="000000" w:themeColor="text1"/>
+          <w:sz w:val="20"/>
+          <w:szCs w:val="20"/>
+        </w:rPr>
         <w:t>.</w:t>
       </w:r>
       <w:r>
@@ -15406,39 +17315,71 @@
           <w:sz w:val="20"/>
           <w:szCs w:val="20"/>
         </w:rPr>
-        <w:t xml:space="preserve"> Due to lack of computation resource, none of the </w:t>
-      </w:r>
-      <w:r>
-        <w:rPr>
-          <w:color w:val="000000" w:themeColor="text1"/>
-          <w:sz w:val="20"/>
-          <w:szCs w:val="20"/>
-        </w:rPr>
-        <w:t xml:space="preserve">extrinsic training has converged, </w:t>
-      </w:r>
-      <w:r>
-        <w:rPr>
-          <w:color w:val="000000" w:themeColor="text1"/>
-          <w:sz w:val="20"/>
-          <w:szCs w:val="20"/>
-        </w:rPr>
-        <w:t xml:space="preserve">full training to convergence </w:t>
-      </w:r>
-      <w:r>
-        <w:rPr>
-          <w:color w:val="000000" w:themeColor="text1"/>
-          <w:sz w:val="20"/>
-          <w:szCs w:val="20"/>
-        </w:rPr>
-        <w:t xml:space="preserve">is needed to </w:t>
-      </w:r>
-      <w:r>
-        <w:rPr>
-          <w:color w:val="000000" w:themeColor="text1"/>
-          <w:sz w:val="20"/>
-          <w:szCs w:val="20"/>
-        </w:rPr>
-        <w:t xml:space="preserve">finish the exploration of </w:t>
+        <w:t xml:space="preserve"> Due to lack of computation resource</w:t>
+      </w:r>
+      <w:r>
+        <w:rPr>
+          <w:color w:val="000000" w:themeColor="text1"/>
+          <w:sz w:val="20"/>
+          <w:szCs w:val="20"/>
+        </w:rPr>
+        <w:t>s</w:t>
+      </w:r>
+      <w:r>
+        <w:rPr>
+          <w:color w:val="000000" w:themeColor="text1"/>
+          <w:sz w:val="20"/>
+          <w:szCs w:val="20"/>
+        </w:rPr>
+        <w:t xml:space="preserve">, </w:t>
+      </w:r>
+      <w:r>
+        <w:rPr>
+          <w:color w:val="000000" w:themeColor="text1"/>
+          <w:sz w:val="20"/>
+          <w:szCs w:val="20"/>
+        </w:rPr>
+        <w:t>the extrinsic</w:t>
+      </w:r>
+      <w:r>
+        <w:rPr>
+          <w:color w:val="000000" w:themeColor="text1"/>
+          <w:sz w:val="20"/>
+          <w:szCs w:val="20"/>
+        </w:rPr>
+        <w:t xml:space="preserve"> training has </w:t>
+      </w:r>
+      <w:r>
+        <w:rPr>
+          <w:color w:val="000000" w:themeColor="text1"/>
+          <w:sz w:val="20"/>
+          <w:szCs w:val="20"/>
+        </w:rPr>
+        <w:t xml:space="preserve">not fully </w:t>
+      </w:r>
+      <w:r>
+        <w:rPr>
+          <w:color w:val="000000" w:themeColor="text1"/>
+          <w:sz w:val="20"/>
+          <w:szCs w:val="20"/>
+        </w:rPr>
+        <w:t xml:space="preserve">converged, </w:t>
+      </w:r>
+      <w:r>
+        <w:rPr>
+          <w:color w:val="000000" w:themeColor="text1"/>
+          <w:sz w:val="20"/>
+          <w:szCs w:val="20"/>
+        </w:rPr>
+        <w:t>so the full</w:t>
+      </w:r>
+      <w:r>
+        <w:rPr>
+          <w:color w:val="000000" w:themeColor="text1"/>
+          <w:sz w:val="20"/>
+          <w:szCs w:val="20"/>
+        </w:rPr>
+        <w:t xml:space="preserve"> exploration of </w:t>
       </w:r>
       <w:proofErr w:type="spellStart"/>
       <w:r>
@@ -15456,7 +17397,23 @@
           <w:sz w:val="20"/>
           <w:szCs w:val="20"/>
         </w:rPr>
-        <w:t xml:space="preserve"> impact on downstream tasks.</w:t>
+        <w:t xml:space="preserve"> impact on downstream tasks</w:t>
+      </w:r>
+      <w:r>
+        <w:rPr>
+          <w:color w:val="000000" w:themeColor="text1"/>
+          <w:sz w:val="20"/>
+          <w:szCs w:val="20"/>
+        </w:rPr>
+        <w:t xml:space="preserve"> is not complete</w:t>
+      </w:r>
+      <w:r>
+        <w:rPr>
+          <w:color w:val="000000" w:themeColor="text1"/>
+          <w:sz w:val="20"/>
+          <w:szCs w:val="20"/>
+        </w:rPr>
+        <w:t>.</w:t>
       </w:r>
       <w:r>
         <w:rPr>
@@ -15513,16 +17470,14 @@
         </w:rPr>
         <w:t xml:space="preserve">efinitional embeddings </w:t>
       </w:r>
-      <w:proofErr w:type="gramStart"/>
-      <w:r>
-        <w:rPr>
-          <w:color w:val="000000" w:themeColor="text1"/>
-          <w:sz w:val="20"/>
-          <w:szCs w:val="20"/>
-        </w:rPr>
-        <w:t>is</w:t>
-      </w:r>
-      <w:proofErr w:type="gramEnd"/>
+      <w:r>
+        <w:rPr>
+          <w:color w:val="000000" w:themeColor="text1"/>
+          <w:sz w:val="20"/>
+          <w:szCs w:val="20"/>
+        </w:rPr>
+        <w:t>are</w:t>
+      </w:r>
       <w:r>
         <w:rPr>
           <w:color w:val="000000" w:themeColor="text1"/>
@@ -15537,23 +17492,23 @@
           <w:sz w:val="20"/>
           <w:szCs w:val="20"/>
         </w:rPr>
-        <w:t xml:space="preserve">fascinating </w:t>
-      </w:r>
-      <w:r>
-        <w:rPr>
-          <w:color w:val="000000" w:themeColor="text1"/>
-          <w:sz w:val="20"/>
-          <w:szCs w:val="20"/>
-        </w:rPr>
-        <w:t xml:space="preserve">not only in </w:t>
-      </w:r>
-      <w:r>
-        <w:rPr>
-          <w:color w:val="000000" w:themeColor="text1"/>
-          <w:sz w:val="20"/>
-          <w:szCs w:val="20"/>
-        </w:rPr>
-        <w:t>that it is rarely studied</w:t>
+        <w:t>fascinating</w:t>
+      </w:r>
+      <w:r>
+        <w:rPr>
+          <w:color w:val="000000" w:themeColor="text1"/>
+          <w:sz w:val="20"/>
+          <w:szCs w:val="20"/>
+        </w:rPr>
+        <w:t xml:space="preserve">, although rarely </w:t>
+      </w:r>
+      <w:r>
+        <w:rPr>
+          <w:color w:val="000000" w:themeColor="text1"/>
+          <w:sz w:val="20"/>
+          <w:szCs w:val="20"/>
+        </w:rPr>
+        <w:t>studied</w:t>
       </w:r>
       <w:r>
         <w:rPr>
@@ -15569,15 +17524,23 @@
           <w:sz w:val="20"/>
           <w:szCs w:val="20"/>
         </w:rPr>
-        <w:t xml:space="preserve">, but also because </w:t>
-      </w:r>
-      <w:r>
-        <w:rPr>
-          <w:color w:val="000000" w:themeColor="text1"/>
-          <w:sz w:val="20"/>
-          <w:szCs w:val="20"/>
-        </w:rPr>
-        <w:t xml:space="preserve">its </w:t>
+        <w:t xml:space="preserve">, </w:t>
+      </w:r>
+      <w:r>
+        <w:rPr>
+          <w:color w:val="000000" w:themeColor="text1"/>
+          <w:sz w:val="20"/>
+          <w:szCs w:val="20"/>
+        </w:rPr>
+        <w:t>for their</w:t>
+      </w:r>
+      <w:r>
+        <w:rPr>
+          <w:color w:val="000000" w:themeColor="text1"/>
+          <w:sz w:val="20"/>
+          <w:szCs w:val="20"/>
+        </w:rPr>
+        <w:t xml:space="preserve"> </w:t>
       </w:r>
       <w:r>
         <w:rPr>
@@ -15593,7 +17556,7 @@
           <w:sz w:val="20"/>
           <w:szCs w:val="20"/>
         </w:rPr>
-        <w:t xml:space="preserve">ity </w:t>
+        <w:t xml:space="preserve"> </w:t>
       </w:r>
       <w:r>
         <w:rPr>
@@ -15625,31 +17588,15 @@
           <w:sz w:val="20"/>
           <w:szCs w:val="20"/>
         </w:rPr>
-        <w:t>complementary semantic</w:t>
-      </w:r>
-      <w:r>
-        <w:rPr>
-          <w:color w:val="000000" w:themeColor="text1"/>
-          <w:sz w:val="20"/>
-          <w:szCs w:val="20"/>
-        </w:rPr>
-        <w:t>s</w:t>
-      </w:r>
-      <w:r>
-        <w:rPr>
-          <w:color w:val="000000" w:themeColor="text1"/>
-          <w:sz w:val="20"/>
-          <w:szCs w:val="20"/>
-        </w:rPr>
-        <w:t xml:space="preserve"> </w:t>
-      </w:r>
-      <w:r>
-        <w:rPr>
-          <w:color w:val="000000" w:themeColor="text1"/>
-          <w:sz w:val="20"/>
-          <w:szCs w:val="20"/>
-        </w:rPr>
-        <w:t xml:space="preserve">to </w:t>
+        <w:t xml:space="preserve">complementary </w:t>
+      </w:r>
+      <w:r>
+        <w:rPr>
+          <w:color w:val="000000" w:themeColor="text1"/>
+          <w:sz w:val="20"/>
+          <w:szCs w:val="20"/>
+        </w:rPr>
+        <w:t xml:space="preserve">semantic </w:t>
       </w:r>
       <w:r>
         <w:rPr>
@@ -15665,7 +17612,7 @@
           <w:sz w:val="20"/>
           <w:szCs w:val="20"/>
         </w:rPr>
-        <w:t>captured by</w:t>
+        <w:t>when combined with</w:t>
       </w:r>
       <w:r>
         <w:rPr>
@@ -15681,7 +17628,23 @@
           <w:sz w:val="20"/>
           <w:szCs w:val="20"/>
         </w:rPr>
-        <w:t xml:space="preserve"> distributional word embeddings. We aimed to explore whether encoding this different source of information could add to the representational power of our current methods of embedding words.</w:t>
+        <w:t xml:space="preserve"> distributional word embeddings. We aimed to explore whether encoding this different source of information could add to the representational power of current methods </w:t>
+      </w:r>
+      <w:r>
+        <w:rPr>
+          <w:color w:val="000000" w:themeColor="text1"/>
+          <w:sz w:val="20"/>
+          <w:szCs w:val="20"/>
+        </w:rPr>
+        <w:t>in</w:t>
+      </w:r>
+      <w:r>
+        <w:rPr>
+          <w:color w:val="000000" w:themeColor="text1"/>
+          <w:sz w:val="20"/>
+          <w:szCs w:val="20"/>
+        </w:rPr>
+        <w:t xml:space="preserve"> embedding words.</w:t>
       </w:r>
     </w:p>
     <w:p>
@@ -15700,7 +17663,23 @@
           <w:sz w:val="20"/>
           <w:szCs w:val="20"/>
         </w:rPr>
-        <w:t xml:space="preserve">Our experiments showed that our </w:t>
+        <w:t xml:space="preserve">Our experiments showed that </w:t>
+      </w:r>
+      <w:r>
+        <w:rPr>
+          <w:color w:val="000000" w:themeColor="text1"/>
+          <w:sz w:val="20"/>
+          <w:szCs w:val="20"/>
+        </w:rPr>
+        <w:t>an</w:t>
+      </w:r>
+      <w:r>
+        <w:rPr>
+          <w:color w:val="000000" w:themeColor="text1"/>
+          <w:sz w:val="20"/>
+          <w:szCs w:val="20"/>
+        </w:rPr>
+        <w:t xml:space="preserve"> </w:t>
       </w:r>
       <w:r>
         <w:rPr>
@@ -15724,7 +17703,49 @@
           <w:sz w:val="20"/>
           <w:szCs w:val="20"/>
         </w:rPr>
-        <w:t>roughly at the level of distributional embeddings</w:t>
+        <w:t>at a</w:t>
+      </w:r>
+      <w:r>
+        <w:rPr>
+          <w:color w:val="000000" w:themeColor="text1"/>
+          <w:sz w:val="20"/>
+          <w:szCs w:val="20"/>
+        </w:rPr>
+        <w:t xml:space="preserve"> level </w:t>
+      </w:r>
+      <w:r>
+        <w:rPr>
+          <w:color w:val="000000" w:themeColor="text1"/>
+          <w:sz w:val="20"/>
+          <w:szCs w:val="20"/>
+        </w:rPr>
+        <w:t xml:space="preserve">roughly </w:t>
+      </w:r>
+      <w:proofErr w:type="gramStart"/>
+      <w:r>
+        <w:rPr>
+          <w:color w:val="000000" w:themeColor="text1"/>
+          <w:sz w:val="20"/>
+          <w:szCs w:val="20"/>
+        </w:rPr>
+        <w:t>similar to</w:t>
+      </w:r>
+      <w:proofErr w:type="gramEnd"/>
+      <w:r>
+        <w:rPr>
+          <w:color w:val="000000" w:themeColor="text1"/>
+          <w:sz w:val="20"/>
+          <w:szCs w:val="20"/>
+        </w:rPr>
+        <w:t xml:space="preserve"> </w:t>
+      </w:r>
+      <w:r>
+        <w:rPr>
+          <w:color w:val="000000" w:themeColor="text1"/>
+          <w:sz w:val="20"/>
+          <w:szCs w:val="20"/>
+        </w:rPr>
+        <w:t>distributional embeddings</w:t>
       </w:r>
       <w:r>
         <w:rPr>
@@ -15788,7 +17809,15 @@
           <w:sz w:val="20"/>
           <w:szCs w:val="20"/>
         </w:rPr>
-        <w:t xml:space="preserve"> tends to </w:t>
+        <w:t xml:space="preserve"> tend</w:t>
+      </w:r>
+      <w:r>
+        <w:rPr>
+          <w:color w:val="000000" w:themeColor="text1"/>
+          <w:sz w:val="20"/>
+          <w:szCs w:val="20"/>
+        </w:rPr>
+        <w:t xml:space="preserve"> to </w:t>
       </w:r>
       <w:r>
         <w:rPr>
@@ -15812,7 +17841,7 @@
           <w:sz w:val="20"/>
           <w:szCs w:val="20"/>
         </w:rPr>
-        <w:t>its insufficiency in representing more subtle word meanings in natural language.</w:t>
+        <w:t>insufficiency in representing more subtle word meanings in natural language.</w:t>
       </w:r>
       <w:r>
         <w:rPr>
@@ -15836,7 +17865,39 @@
           <w:sz w:val="20"/>
           <w:szCs w:val="20"/>
         </w:rPr>
-        <w:t xml:space="preserve"> by observing validation dataset in intrinsic evaluation it is also obvious that the overall feature space of definitional word vectors is much smaller than </w:t>
+        <w:t xml:space="preserve"> by observing validation dataset</w:t>
+      </w:r>
+      <w:r>
+        <w:rPr>
+          <w:color w:val="000000" w:themeColor="text1"/>
+          <w:sz w:val="20"/>
+          <w:szCs w:val="20"/>
+        </w:rPr>
+        <w:t>s</w:t>
+      </w:r>
+      <w:r>
+        <w:rPr>
+          <w:color w:val="000000" w:themeColor="text1"/>
+          <w:sz w:val="20"/>
+          <w:szCs w:val="20"/>
+        </w:rPr>
+        <w:t xml:space="preserve"> in intrinsic evaluation</w:t>
+      </w:r>
+      <w:r>
+        <w:rPr>
+          <w:color w:val="000000" w:themeColor="text1"/>
+          <w:sz w:val="20"/>
+          <w:szCs w:val="20"/>
+        </w:rPr>
+        <w:t xml:space="preserve">, it is apparent </w:t>
+      </w:r>
+      <w:r>
+        <w:rPr>
+          <w:color w:val="000000" w:themeColor="text1"/>
+          <w:sz w:val="20"/>
+          <w:szCs w:val="20"/>
+        </w:rPr>
+        <w:t xml:space="preserve">that the overall feature space of definitional word vectors is much smaller than </w:t>
       </w:r>
       <w:proofErr w:type="spellStart"/>
       <w:r>
@@ -15854,33 +17915,7 @@
           <w:sz w:val="20"/>
           <w:szCs w:val="20"/>
         </w:rPr>
-        <w:t xml:space="preserve">, which makes it like a single cluster in </w:t>
-      </w:r>
-      <w:proofErr w:type="spellStart"/>
-      <w:r>
-        <w:rPr>
-          <w:color w:val="000000" w:themeColor="text1"/>
-          <w:sz w:val="20"/>
-          <w:szCs w:val="20"/>
-        </w:rPr>
-        <w:t>GloVe</w:t>
-      </w:r>
-      <w:proofErr w:type="spellEnd"/>
-      <w:r>
-        <w:rPr>
-          <w:color w:val="000000" w:themeColor="text1"/>
-          <w:sz w:val="20"/>
-          <w:szCs w:val="20"/>
-        </w:rPr>
-        <w:t xml:space="preserve"> space.</w:t>
-      </w:r>
-      <w:r>
-        <w:rPr>
-          <w:color w:val="000000" w:themeColor="text1"/>
-          <w:sz w:val="20"/>
-          <w:szCs w:val="20"/>
-        </w:rPr>
-        <w:t xml:space="preserve"> </w:t>
+        <w:t xml:space="preserve">. </w:t>
       </w:r>
       <w:r>
         <w:rPr>
@@ -15896,7 +17931,23 @@
           <w:sz w:val="20"/>
           <w:szCs w:val="20"/>
         </w:rPr>
-        <w:t xml:space="preserve">these clusters are to be explored in future work. </w:t>
+        <w:t xml:space="preserve">these clusters </w:t>
+      </w:r>
+      <w:r>
+        <w:rPr>
+          <w:color w:val="000000" w:themeColor="text1"/>
+          <w:sz w:val="20"/>
+          <w:szCs w:val="20"/>
+        </w:rPr>
+        <w:t>is to</w:t>
+      </w:r>
+      <w:r>
+        <w:rPr>
+          <w:color w:val="000000" w:themeColor="text1"/>
+          <w:sz w:val="20"/>
+          <w:szCs w:val="20"/>
+        </w:rPr>
+        <w:t xml:space="preserve"> be explored in future work. </w:t>
       </w:r>
     </w:p>
     <w:p>
@@ -15931,7 +17982,23 @@
           <w:sz w:val="20"/>
           <w:szCs w:val="20"/>
         </w:rPr>
-        <w:t xml:space="preserve">on both </w:t>
+        <w:t>on both</w:t>
+      </w:r>
+      <w:r>
+        <w:rPr>
+          <w:color w:val="000000" w:themeColor="text1"/>
+          <w:sz w:val="20"/>
+          <w:szCs w:val="20"/>
+        </w:rPr>
+        <w:t xml:space="preserve"> the</w:t>
+      </w:r>
+      <w:r>
+        <w:rPr>
+          <w:color w:val="000000" w:themeColor="text1"/>
+          <w:sz w:val="20"/>
+          <w:szCs w:val="20"/>
+        </w:rPr>
+        <w:t xml:space="preserve"> </w:t>
       </w:r>
       <w:proofErr w:type="spellStart"/>
       <w:r>
@@ -15957,7 +18024,23 @@
           <w:sz w:val="20"/>
           <w:szCs w:val="20"/>
         </w:rPr>
-        <w:t xml:space="preserve">suggests that during training time the perplexity and accuracy are both better than those of </w:t>
+        <w:t>suggests that during training</w:t>
+      </w:r>
+      <w:r>
+        <w:rPr>
+          <w:color w:val="000000" w:themeColor="text1"/>
+          <w:sz w:val="20"/>
+          <w:szCs w:val="20"/>
+        </w:rPr>
+        <w:t xml:space="preserve">, </w:t>
+      </w:r>
+      <w:r>
+        <w:rPr>
+          <w:color w:val="000000" w:themeColor="text1"/>
+          <w:sz w:val="20"/>
+          <w:szCs w:val="20"/>
+        </w:rPr>
+        <w:t xml:space="preserve">the perplexity and accuracy are both better than those of </w:t>
       </w:r>
       <w:proofErr w:type="spellStart"/>
       <w:r>
@@ -15977,7 +18060,6 @@
         </w:rPr>
         <w:t xml:space="preserve">. </w:t>
       </w:r>
-      <w:proofErr w:type="gramStart"/>
       <w:r>
         <w:rPr>
           <w:color w:val="000000" w:themeColor="text1"/>
@@ -15986,7 +18068,14 @@
         </w:rPr>
         <w:t>However</w:t>
       </w:r>
-      <w:proofErr w:type="gramEnd"/>
+      <w:r>
+        <w:rPr>
+          <w:color w:val="000000" w:themeColor="text1"/>
+          <w:sz w:val="20"/>
+          <w:szCs w:val="20"/>
+        </w:rPr>
+        <w:t>,</w:t>
+      </w:r>
       <w:r>
         <w:rPr>
           <w:color w:val="000000" w:themeColor="text1"/>
@@ -16001,47 +18090,39 @@
           <w:sz w:val="20"/>
           <w:szCs w:val="20"/>
         </w:rPr>
-        <w:t>final evaluation on 5000 validation sentences suggests that different to what looks positive in training</w:t>
-      </w:r>
-      <w:r>
-        <w:rPr>
-          <w:color w:val="000000" w:themeColor="text1"/>
-          <w:sz w:val="20"/>
-          <w:szCs w:val="20"/>
-        </w:rPr>
-        <w:t xml:space="preserve"> period</w:t>
-      </w:r>
-      <w:r>
-        <w:rPr>
-          <w:color w:val="000000" w:themeColor="text1"/>
-          <w:sz w:val="20"/>
-          <w:szCs w:val="20"/>
-        </w:rPr>
-        <w:t xml:space="preserve">, </w:t>
-      </w:r>
-      <w:r>
-        <w:rPr>
-          <w:color w:val="000000" w:themeColor="text1"/>
-          <w:sz w:val="20"/>
-          <w:szCs w:val="20"/>
-        </w:rPr>
-        <w:t xml:space="preserve">in </w:t>
-      </w:r>
-      <w:r>
-        <w:rPr>
-          <w:color w:val="000000" w:themeColor="text1"/>
-          <w:sz w:val="20"/>
-          <w:szCs w:val="20"/>
-        </w:rPr>
-        <w:t xml:space="preserve">validation </w:t>
-      </w:r>
-      <w:r>
-        <w:rPr>
-          <w:color w:val="000000" w:themeColor="text1"/>
-          <w:sz w:val="20"/>
-          <w:szCs w:val="20"/>
-        </w:rPr>
-        <w:t xml:space="preserve">period BLEU value </w:t>
+        <w:t xml:space="preserve">final evaluation on 5000 validation sentences </w:t>
+      </w:r>
+      <w:r>
+        <w:rPr>
+          <w:color w:val="000000" w:themeColor="text1"/>
+          <w:sz w:val="20"/>
+          <w:szCs w:val="20"/>
+        </w:rPr>
+        <w:t>diverges.</w:t>
+      </w:r>
+      <w:r>
+        <w:rPr>
+          <w:color w:val="000000" w:themeColor="text1"/>
+          <w:sz w:val="20"/>
+          <w:szCs w:val="20"/>
+        </w:rPr>
+        <w:t xml:space="preserve"> </w:t>
+      </w:r>
+      <w:r>
+        <w:rPr>
+          <w:color w:val="000000" w:themeColor="text1"/>
+          <w:sz w:val="20"/>
+          <w:szCs w:val="20"/>
+        </w:rPr>
+        <w:t>The BLEU metric</w:t>
+      </w:r>
+      <w:r>
+        <w:rPr>
+          <w:color w:val="000000" w:themeColor="text1"/>
+          <w:sz w:val="20"/>
+          <w:szCs w:val="20"/>
+        </w:rPr>
+        <w:t xml:space="preserve"> </w:t>
       </w:r>
       <w:r>
         <w:rPr>
@@ -16051,6 +18132,14 @@
         </w:rPr>
         <w:t xml:space="preserve">of </w:t>
       </w:r>
+      <w:r>
+        <w:rPr>
+          <w:color w:val="000000" w:themeColor="text1"/>
+          <w:sz w:val="20"/>
+          <w:szCs w:val="20"/>
+        </w:rPr>
+        <w:t xml:space="preserve">our </w:t>
+      </w:r>
       <w:proofErr w:type="spellStart"/>
       <w:r>
         <w:rPr>
@@ -16083,7 +18172,23 @@
           <w:sz w:val="20"/>
           <w:szCs w:val="20"/>
         </w:rPr>
-        <w:t>is with a lower value for LSTM baseline vectors</w:t>
+        <w:t xml:space="preserve">is </w:t>
+      </w:r>
+      <w:r>
+        <w:rPr>
+          <w:color w:val="000000" w:themeColor="text1"/>
+          <w:sz w:val="20"/>
+          <w:szCs w:val="20"/>
+        </w:rPr>
+        <w:t>of a lower</w:t>
+      </w:r>
+      <w:r>
+        <w:rPr>
+          <w:color w:val="000000" w:themeColor="text1"/>
+          <w:sz w:val="20"/>
+          <w:szCs w:val="20"/>
+        </w:rPr>
+        <w:t xml:space="preserve"> value for LSTM baseline vectors</w:t>
       </w:r>
       <w:r>
         <w:rPr>
@@ -16123,7 +18228,23 @@
           <w:sz w:val="20"/>
           <w:szCs w:val="20"/>
         </w:rPr>
-        <w:t xml:space="preserve">and the fact that none of the extrinsic experiments are trained to convergence, the usefulness of </w:t>
+        <w:t xml:space="preserve">and the fact that none of the extrinsic experiments are trained to convergence, the </w:t>
+      </w:r>
+      <w:r>
+        <w:rPr>
+          <w:color w:val="000000" w:themeColor="text1"/>
+          <w:sz w:val="20"/>
+          <w:szCs w:val="20"/>
+        </w:rPr>
+        <w:t>full utility</w:t>
+      </w:r>
+      <w:r>
+        <w:rPr>
+          <w:color w:val="000000" w:themeColor="text1"/>
+          <w:sz w:val="20"/>
+          <w:szCs w:val="20"/>
+        </w:rPr>
+        <w:t xml:space="preserve"> of </w:t>
       </w:r>
       <w:proofErr w:type="spellStart"/>
       <w:r>
@@ -16141,18 +18262,16 @@
           <w:sz w:val="20"/>
           <w:szCs w:val="20"/>
         </w:rPr>
-        <w:t xml:space="preserve"> is still to be </w:t>
-      </w:r>
-      <w:proofErr w:type="spellStart"/>
-      <w:r>
-        <w:rPr>
-          <w:color w:val="000000" w:themeColor="text1"/>
-          <w:sz w:val="20"/>
-          <w:szCs w:val="20"/>
-        </w:rPr>
-        <w:t>explorerd</w:t>
-      </w:r>
-      <w:proofErr w:type="spellEnd"/>
+        <w:t xml:space="preserve"> </w:t>
+      </w:r>
+      <w:r>
+        <w:rPr>
+          <w:color w:val="000000" w:themeColor="text1"/>
+          <w:sz w:val="20"/>
+          <w:szCs w:val="20"/>
+        </w:rPr>
+        <w:t>remains to be seen</w:t>
+      </w:r>
       <w:r>
         <w:rPr>
           <w:color w:val="000000" w:themeColor="text1"/>
@@ -16220,7 +18339,15 @@
           <w:sz w:val="20"/>
           <w:szCs w:val="20"/>
         </w:rPr>
-        <w:t>, as well as the Stanford CS229 teaching staff.</w:t>
+        <w:t>, and thanks to the</w:t>
+      </w:r>
+      <w:r>
+        <w:rPr>
+          <w:color w:val="000000" w:themeColor="text1"/>
+          <w:sz w:val="20"/>
+          <w:szCs w:val="20"/>
+        </w:rPr>
+        <w:t xml:space="preserve"> Stanford CS229 teaching staff.</w:t>
       </w:r>
     </w:p>
     <w:p>
@@ -16586,6 +18713,30 @@
         </w:rPr>
         <w:t>https://github.com/andreykurenkov/HybridVec</w:t>
       </w:r>
+    </w:p>
+    <w:p>
+      <w:pPr>
+        <w:spacing w:after="316"/>
+        <w:rPr>
+          <w:rFonts w:eastAsiaTheme="minorEastAsia"/>
+          <w:color w:val="000000" w:themeColor="text1"/>
+          <w:sz w:val="20"/>
+          <w:szCs w:val="20"/>
+        </w:rPr>
+      </w:pPr>
+    </w:p>
+    <w:p>
+      <w:pPr>
+        <w:spacing w:after="316"/>
+        <w:rPr>
+          <w:rFonts w:eastAsiaTheme="minorEastAsia"/>
+          <w:color w:val="000000" w:themeColor="text1"/>
+          <w:sz w:val="20"/>
+          <w:szCs w:val="20"/>
+        </w:rPr>
+      </w:pPr>
+      <w:bookmarkStart w:id="2" w:name="_GoBack"/>
+      <w:bookmarkEnd w:id="2"/>
     </w:p>
     <w:p>
       <w:pPr>
@@ -18929,28 +21080,6 @@
       <w:r>
         <w:continuationSeparator/>
       </w:r>
-    </w:p>
-  </w:endnote>
-  <w:endnote w:id="1">
-    <w:p>
-      <w:pPr>
-        <w:rPr>
-          <w:rFonts w:eastAsiaTheme="minorEastAsia"/>
-          <w:sz w:val="20"/>
-          <w:szCs w:val="20"/>
-        </w:rPr>
-      </w:pPr>
-    </w:p>
-  </w:endnote>
-  <w:endnote w:id="2">
-    <w:p>
-      <w:pPr>
-        <w:rPr>
-          <w:rFonts w:eastAsiaTheme="minorEastAsia"/>
-          <w:sz w:val="20"/>
-          <w:szCs w:val="20"/>
-        </w:rPr>
-      </w:pPr>
     </w:p>
   </w:endnote>
 </w:endnotes>
@@ -20219,6 +22348,29 @@
       <w:spacing w:before="100" w:beforeAutospacing="1" w:after="100" w:afterAutospacing="1"/>
     </w:pPr>
   </w:style>
+  <w:style w:type="character" w:styleId="Hyperlink">
+    <w:name w:val="Hyperlink"/>
+    <w:basedOn w:val="DefaultParagraphFont"/>
+    <w:uiPriority w:val="99"/>
+    <w:unhideWhenUsed/>
+    <w:rsid w:val="004D6CA8"/>
+    <w:rPr>
+      <w:color w:val="0563C1" w:themeColor="hyperlink"/>
+      <w:u w:val="single"/>
+    </w:rPr>
+  </w:style>
+  <w:style w:type="character" w:styleId="UnresolvedMention">
+    <w:name w:val="Unresolved Mention"/>
+    <w:basedOn w:val="DefaultParagraphFont"/>
+    <w:uiPriority w:val="99"/>
+    <w:semiHidden/>
+    <w:unhideWhenUsed/>
+    <w:rsid w:val="004D6CA8"/>
+    <w:rPr>
+      <w:color w:val="605E5C"/>
+      <w:shd w:val="clear" w:color="auto" w:fill="E1DFDD"/>
+    </w:rPr>
+  </w:style>
 </w:styles>
 </file>
 
@@ -20522,7 +22674,7 @@
 </file>
 
 <file path=customXml/itemProps1.xml><?xml version="1.0" encoding="utf-8"?>
-<ds:datastoreItem xmlns:ds="http://schemas.openxmlformats.org/officeDocument/2006/customXml" ds:itemID="{8B89EA39-4F64-453D-916E-A207009E2F65}">
+<ds:datastoreItem xmlns:ds="http://schemas.openxmlformats.org/officeDocument/2006/customXml" ds:itemID="{6D960B65-9C06-4655-AA6B-13327372B256}">
   <ds:schemaRefs>
     <ds:schemaRef ds:uri="http://schemas.openxmlformats.org/officeDocument/2006/bibliography"/>
   </ds:schemaRefs>
